--- a/Entregaveis/1.RepositorioSemantico/Terminologias/OBM/Relatorio_Aprimoramento_OBM/Relatório de Aprimoramento do Modelo de dados da OBM e Portal OBM.docx
+++ b/Entregaveis/1.RepositorioSemantico/Terminologias/OBM/Relatorio_Aprimoramento_OBM/Relatório de Aprimoramento do Modelo de dados da OBM e Portal OBM.docx
@@ -345,12 +345,14 @@
             <w:pPr>
               <w:pStyle w:val="TableContents"/>
             </w:pPr>
+            <w:proofErr w:type="spellStart"/>
             <w:r>
               <w:rPr>
                 <w:highlight w:val="yellow"/>
               </w:rPr>
               <w:t>xx</w:t>
             </w:r>
+            <w:proofErr w:type="spellEnd"/>
             <w:r>
               <w:t>/12/2022 a 31/12/2023</w:t>
             </w:r>
@@ -634,6 +636,9 @@
             <w:pPr>
               <w:pStyle w:val="TableContents"/>
             </w:pPr>
+            <w:r>
+              <w:t>21/11/2023</w:t>
+            </w:r>
           </w:p>
         </w:tc>
         <w:tc>
@@ -935,10 +940,12 @@
         <w:t xml:space="preserve">Este documento </w:t>
       </w:r>
       <w:r>
-        <w:t>descreve as alterações necessária</w:t>
+        <w:t>sugere ajustes</w:t>
       </w:r>
+      <w:bookmarkStart w:id="5" w:name="_GoBack"/>
+      <w:bookmarkEnd w:id="5"/>
       <w:r>
-        <w:t>s no modelo de dados da OBM e</w:t>
+        <w:t xml:space="preserve"> no modelo de dados da OBM e</w:t>
       </w:r>
       <w:r>
         <w:t xml:space="preserve"> portal da OBM para incorporar melhorias identificadas </w:t>
@@ -953,7 +960,17 @@
         <w:t>disponíveis na base da CMED referentes ao elenco Hórus</w:t>
       </w:r>
       <w:r>
-        <w:t xml:space="preserve"> de maio/2023. </w:t>
+        <w:t xml:space="preserve"> de maio/2023.</w:t>
+      </w:r>
+    </w:p>
+    <w:p>
+      <w:pPr>
+        <w:spacing w:before="120" w:after="120"/>
+        <w:ind w:firstLine="709"/>
+        <w:contextualSpacing/>
+      </w:pPr>
+      <w:r>
+        <w:t xml:space="preserve"> </w:t>
       </w:r>
     </w:p>
     <w:p>
@@ -968,13 +985,13 @@
           <w:szCs w:val="24"/>
         </w:rPr>
       </w:pPr>
-      <w:bookmarkStart w:id="5" w:name="_Toc9864520"/>
-      <w:bookmarkStart w:id="6" w:name="_Toc7687040"/>
-      <w:bookmarkStart w:id="7" w:name="_Toc37234767"/>
-      <w:bookmarkStart w:id="8" w:name="_Toc37932356"/>
-      <w:bookmarkStart w:id="9" w:name="_Toc522612861"/>
-      <w:bookmarkStart w:id="10" w:name="_Toc45009408"/>
-      <w:bookmarkEnd w:id="5"/>
+      <w:bookmarkStart w:id="6" w:name="_Toc9864520"/>
+      <w:bookmarkStart w:id="7" w:name="_Toc7687040"/>
+      <w:bookmarkStart w:id="8" w:name="_Toc37234767"/>
+      <w:bookmarkStart w:id="9" w:name="_Toc37932356"/>
+      <w:bookmarkStart w:id="10" w:name="_Toc522612861"/>
+      <w:bookmarkStart w:id="11" w:name="_Toc45009408"/>
+      <w:bookmarkEnd w:id="6"/>
       <w:r>
         <w:rPr>
           <w:rFonts w:asciiTheme="minorHAnsi" w:hAnsiTheme="minorHAnsi" w:cstheme="minorHAnsi"/>
@@ -985,11 +1002,11 @@
         <w:t>Público alvo</w:t>
       </w:r>
       <w:bookmarkEnd w:id="4"/>
-      <w:bookmarkEnd w:id="6"/>
       <w:bookmarkEnd w:id="7"/>
       <w:bookmarkEnd w:id="8"/>
       <w:bookmarkEnd w:id="9"/>
       <w:bookmarkEnd w:id="10"/>
+      <w:bookmarkEnd w:id="11"/>
     </w:p>
     <w:p>
       <w:pPr>
@@ -997,7 +1014,7 @@
         <w:ind w:firstLine="709"/>
         <w:contextualSpacing/>
       </w:pPr>
-      <w:bookmarkStart w:id="11" w:name="_Toc531614287"/>
+      <w:bookmarkStart w:id="12" w:name="_Toc531614287"/>
       <w:r>
         <w:t xml:space="preserve">Analistas e desenvolvedores </w:t>
       </w:r>
@@ -1010,6 +1027,13 @@
     </w:p>
     <w:p>
       <w:pPr>
+        <w:spacing w:before="120" w:after="120"/>
+        <w:ind w:firstLine="709"/>
+        <w:contextualSpacing/>
+      </w:pPr>
+    </w:p>
+    <w:p>
+      <w:pPr>
         <w:pStyle w:val="Ttulo1"/>
         <w:rPr>
           <w:rFonts w:asciiTheme="minorHAnsi" w:hAnsiTheme="minorHAnsi" w:cstheme="minorHAnsi"/>
@@ -1018,11 +1042,11 @@
           <w:szCs w:val="24"/>
         </w:rPr>
       </w:pPr>
-      <w:bookmarkStart w:id="12" w:name="_Toc7687041"/>
-      <w:bookmarkStart w:id="13" w:name="_Toc37234768"/>
-      <w:bookmarkStart w:id="14" w:name="_Toc37932357"/>
-      <w:bookmarkStart w:id="15" w:name="_Toc522612862"/>
-      <w:bookmarkStart w:id="16" w:name="_Toc45009409"/>
+      <w:bookmarkStart w:id="13" w:name="_Toc7687041"/>
+      <w:bookmarkStart w:id="14" w:name="_Toc37234768"/>
+      <w:bookmarkStart w:id="15" w:name="_Toc37932357"/>
+      <w:bookmarkStart w:id="16" w:name="_Toc522612862"/>
+      <w:bookmarkStart w:id="17" w:name="_Toc45009409"/>
       <w:r>
         <w:rPr>
           <w:rFonts w:asciiTheme="minorHAnsi" w:hAnsiTheme="minorHAnsi" w:cstheme="minorHAnsi"/>
@@ -1032,12 +1056,12 @@
         </w:rPr>
         <w:t>Introdução</w:t>
       </w:r>
-      <w:bookmarkEnd w:id="11"/>
       <w:bookmarkEnd w:id="12"/>
       <w:bookmarkEnd w:id="13"/>
       <w:bookmarkEnd w:id="14"/>
       <w:bookmarkEnd w:id="15"/>
       <w:bookmarkEnd w:id="16"/>
+      <w:bookmarkEnd w:id="17"/>
     </w:p>
     <w:p/>
     <w:p>
@@ -1045,369 +1069,29 @@
         <w:ind w:firstLine="709"/>
       </w:pPr>
       <w:r>
-        <w:t xml:space="preserve">Esse projeto consistiu em realizar a atualização da </w:t>
+        <w:t xml:space="preserve">O projeto “Promoção da Interconectividade em Saúde como apoio a Estratégia de Saúde Digital para o Brasil” </w:t>
       </w:r>
       <w:r>
-        <w:t xml:space="preserve">OBM para o elenco Hórus de maio/23 para que o Sistema eSUS-AB/PEC possa consumir esta base. </w:t>
+        <w:t xml:space="preserve">consiste em uma das entregas em realizar a atualização da </w:t>
       </w:r>
       <w:r>
-        <w:t xml:space="preserve">Durante o período de </w:t>
+        <w:t xml:space="preserve">OBM para o elenco Hórus de maio/23 para que o Sistema </w:t>
       </w:r>
+      <w:proofErr w:type="spellStart"/>
       <w:r>
-        <w:t xml:space="preserve">atualização da OBM </w:t>
+        <w:t>eSUS</w:t>
       </w:r>
+      <w:proofErr w:type="spellEnd"/>
       <w:r>
-        <w:t xml:space="preserve">que incluía </w:t>
+        <w:t xml:space="preserve">-AB/PEC possa consumir esta base. Incluir na atualização da OBM todos os produtos medicinais disponíveis na base da CMED referentes ao elenco Hórus, ou seja, os componentes VMPP, AMP e </w:t>
       </w:r>
+      <w:proofErr w:type="spellStart"/>
       <w:r>
-        <w:t xml:space="preserve">todos os produtos </w:t>
+        <w:t>AMPPs</w:t>
       </w:r>
+      <w:proofErr w:type="spellEnd"/>
       <w:r>
-        <w:t xml:space="preserve">VMP, </w:t>
-      </w:r>
-      <w:r>
-        <w:t>VMPP, AMP e AMPPs na base da OBM</w:t>
-      </w:r>
-      <w:r>
-        <w:t xml:space="preserve"> foram identificadas.........</w:t>
-      </w:r>
-      <w:bookmarkStart w:id="17" w:name="_GoBack"/>
-      <w:bookmarkEnd w:id="17"/>
-    </w:p>
-    <w:p>
-      <w:pPr>
-        <w:ind w:firstLine="0"/>
-      </w:pPr>
-    </w:p>
-    <w:p>
-      <w:pPr>
-        <w:ind w:firstLine="0"/>
-      </w:pPr>
-    </w:p>
-    <w:p>
-      <w:pPr>
-        <w:ind w:firstLine="0"/>
-      </w:pPr>
-      <w:r>
-        <w:t xml:space="preserve">O Hospital Sírio-Libanês conta com a experiência na condução do projeto PROADI-SUS “Terminologias de Medicamentos e Boas Práticas para uso em Sistemas de Prescrição Eletrônica”, o qual quando implantado, contribuirá  para o aumento da segurança do paciente no processo de medicação por meio da padronização das Terminologias de Medicamentos por meio da Ontologia Brasileira de Medicamentos (OBM), da definição das regras e boas práticas para a sua implementação nos sistemas de prescrição eletrônica. O projeto foi desenvolvido pela área de Informática Clínica do HSL juntamente com o Ministério da Saúde – por meio do Departamento de Regulação, Avaliação e Controle de Sistemas (DRAC), do Departamento de Informática do SUS (MS/DATASUS) – e parceiros da área de tecnologia da informação, entre janeiro de 2016 e dezembro de 2017. </w:t>
-      </w:r>
-    </w:p>
-    <w:p/>
-    <w:p/>
-    <w:p>
-      <w:pPr>
-        <w:pStyle w:val="PargrafodaLista"/>
-      </w:pPr>
-      <w:r>
-        <w:rPr>
-          <w:b/>
-          <w:bCs/>
-        </w:rPr>
-        <w:t>Atualização da Base de Dados da Ontologia Brasileira de Medicamentos</w:t>
-      </w:r>
-      <w:r>
-        <w:rPr>
-          <w:b/>
-          <w:bCs/>
-        </w:rPr>
-        <w:t xml:space="preserve"> (OBM)</w:t>
-      </w:r>
-      <w:r>
-        <w:t xml:space="preserve">: </w:t>
-      </w:r>
-      <w:r>
-        <w:t xml:space="preserve">Atualizar a OBM para o elenco Hórus de maio/23 para que o Sistema eSUS-AB/PEC possa </w:t>
-      </w:r>
-      <w:r>
-        <w:lastRenderedPageBreak/>
-        <w:t>consumir esta base</w:t>
-      </w:r>
-      <w:r>
-        <w:t xml:space="preserve">. </w:t>
-      </w:r>
-      <w:r>
-        <w:t>Incluir na atualização da OBM todos os produtos medicinais disponíveis na base da CMED referentes ao elenco Hórus, ou seja, os componentes VMPP</w:t>
-      </w:r>
-      <w:r>
-        <w:t>,</w:t>
-      </w:r>
-      <w:r>
-        <w:t xml:space="preserve"> AMP e AMPPs na base da OBM.5. Definição dos perfis IPS HL7 FHIR para os componentes de Imunização, Exames, Alergias/</w:t>
-      </w:r>
-      <w:r>
-        <w:t>Reações</w:t>
-      </w:r>
-      <w:r>
-        <w:t xml:space="preserve"> Adversas e Medicamentos para a composição do Guia de Implementação (GI)</w:t>
-      </w:r>
-      <w:r>
-        <w:t xml:space="preserve"> </w:t>
-      </w:r>
-      <w:r>
-        <w:t>IPS Brasil. Na falta de modelo lógico na RNDS para o componente</w:t>
-      </w:r>
-      <w:r>
-        <w:t>,</w:t>
-      </w:r>
-      <w:r>
-        <w:t xml:space="preserve"> este será proposto pelo projeto.</w:t>
-      </w:r>
-    </w:p>
-    <w:p/>
-    <w:p>
-      <w:pPr>
-        <w:pStyle w:val="SemEspaamento"/>
-        <w:spacing w:line="276" w:lineRule="auto"/>
-        <w:jc w:val="both"/>
-        <w:rPr>
-          <w:rFonts w:ascii="Arial" w:eastAsia="Arial" w:hAnsi="Arial" w:cs="Arial"/>
-          <w:b/>
-          <w:bCs/>
-        </w:rPr>
-      </w:pPr>
-    </w:p>
-    <w:p>
-      <w:pPr>
-        <w:pStyle w:val="PargrafodaLista"/>
-        <w:numPr>
-          <w:ilvl w:val="0"/>
-          <w:numId w:val="21"/>
-        </w:numPr>
-        <w:rPr>
-          <w:rStyle w:val="nfase"/>
-        </w:rPr>
-      </w:pPr>
-      <w:r>
-        <w:rPr>
-          <w:rStyle w:val="nfase"/>
-        </w:rPr>
-        <w:t>OBJETIVOS DO PROJETO</w:t>
-      </w:r>
-    </w:p>
-    <w:p>
-      <w:pPr>
-        <w:pStyle w:val="PargrafodaLista"/>
-        <w:numPr>
-          <w:ilvl w:val="0"/>
-          <w:numId w:val="26"/>
-        </w:numPr>
-        <w:ind w:left="360" w:firstLine="0"/>
-      </w:pPr>
-      <w:r>
-        <w:t>Atualizar a Base de Dados da Ontologia Brasileira de Medicamentos, com a inclusão de todos os produtos medicinais disponíveis na base da Câmara de Regulação do Mercado de Medicamentos (CMED) de maio de 2023 referentes ao elenco Hórus de maio de 2023 (componentes VTM, VMP, AMP e AMPPs);</w:t>
-      </w:r>
-    </w:p>
-    <w:p>
-      <w:pPr>
-        <w:pStyle w:val="SemEspaamento"/>
-      </w:pPr>
-    </w:p>
-    <w:p>
-      <w:pPr>
-        <w:pStyle w:val="SemEspaamento"/>
-      </w:pPr>
-    </w:p>
-    <w:p>
-      <w:pPr>
-        <w:rPr>
-          <w:rFonts w:eastAsia="Calibri" w:cs="Times New Roman"/>
-        </w:rPr>
-      </w:pPr>
-    </w:p>
-    <w:p>
-      <w:pPr>
-        <w:ind w:firstLine="0"/>
-        <w:rPr>
-          <w:rStyle w:val="nfase"/>
-        </w:rPr>
-      </w:pPr>
-    </w:p>
-    <w:p>
-      <w:pPr>
-        <w:ind w:firstLine="0"/>
-      </w:pPr>
-      <w:r>
-        <w:rPr>
-          <w:rStyle w:val="nfase"/>
-        </w:rPr>
-        <w:t xml:space="preserve">Atividade 1.4 </w:t>
-      </w:r>
-      <w:r>
-        <w:rPr>
-          <w:rStyle w:val="nfase"/>
-        </w:rPr>
-        <w:t xml:space="preserve">– </w:t>
-      </w:r>
-      <w:r>
-        <w:rPr>
-          <w:rStyle w:val="nfase"/>
-        </w:rPr>
-        <w:t>Atualizar a OBM com o elenco de medicamentos da lista Hórus e respectivos produtos medicinais conforme base da CMED atualizada até maio</w:t>
-      </w:r>
-      <w:r>
-        <w:rPr>
-          <w:rStyle w:val="nfase"/>
-        </w:rPr>
-        <w:t>/</w:t>
-      </w:r>
-      <w:r>
-        <w:rPr>
-          <w:rStyle w:val="nfase"/>
-        </w:rPr>
-        <w:t>23</w:t>
-      </w:r>
-      <w:r>
-        <w:rPr>
-          <w:rStyle w:val="nfase"/>
-        </w:rPr>
-        <w:t xml:space="preserve">: </w:t>
-      </w:r>
-      <w:r>
-        <w:rPr>
-          <w:rStyle w:val="nfase"/>
-        </w:rPr>
-        <w:t xml:space="preserve"> </w:t>
-      </w:r>
-      <w:r>
-        <w:t>Esta atividade consiste na atualização da base de Ontologia Brasileira</w:t>
-      </w:r>
-      <w:r>
-        <w:t xml:space="preserve"> de Medicamentos nos componentes VTM, VMP, VMPP, AMP e AMPP para todos os medicamentos da Base Hórus de maio 2023 com os respectivos produtos medicinais </w:t>
-      </w:r>
-      <w:r>
-        <w:t>que constam n</w:t>
-      </w:r>
-      <w:r>
-        <w:t xml:space="preserve">a </w:t>
-      </w:r>
-      <w:r>
-        <w:t>Câmara de Regulação do Mercado de Medicamentos (</w:t>
-      </w:r>
-      <w:r>
-        <w:rPr>
-          <w:i/>
-          <w:iCs/>
-        </w:rPr>
-        <w:t>CMED</w:t>
-      </w:r>
-      <w:r>
-        <w:t>)</w:t>
-      </w:r>
-      <w:r>
-        <w:t xml:space="preserve"> atualizados até maio 2023. Esta</w:t>
-      </w:r>
-      <w:r>
-        <w:t xml:space="preserve"> atividade é essencial para que se possa no futuro gerar o bloco de Medicamentos do IPS Brasil.  Com esta atualização da base da Ontologia Brasileira de Medicamentos </w:t>
-      </w:r>
-      <w:r>
-        <w:t xml:space="preserve">será possível, por </w:t>
-      </w:r>
-      <w:r>
-        <w:t>exemplo, que</w:t>
-      </w:r>
-      <w:r>
-        <w:t xml:space="preserve"> o Prontuário Eletrônico do Cidadão (PEC) consuma os dados atualizados</w:t>
-      </w:r>
-      <w:r>
-        <w:t xml:space="preserve">. Adicionalmente, </w:t>
-      </w:r>
-      <w:r>
-        <w:t xml:space="preserve">será possível atualizar </w:t>
-      </w:r>
-      <w:r>
-        <w:t>os code</w:t>
-      </w:r>
-      <w:r>
-        <w:t xml:space="preserve"> </w:t>
-      </w:r>
-      <w:r>
-        <w:t>systems</w:t>
-      </w:r>
-      <w:r>
-        <w:t>:</w:t>
-      </w:r>
-      <w:r>
-        <w:t xml:space="preserve"> </w:t>
-      </w:r>
-      <w:r>
-        <w:t xml:space="preserve"> </w:t>
-      </w:r>
-      <w:r>
-        <w:t> </w:t>
-      </w:r>
-      <w:r>
-        <w:t>Terminologia de Produto Medicinal Comercial com Apresentação (AMPP) na Agência Nacional de Vigilância Sanitária (Anvisa)</w:t>
-      </w:r>
-      <w:r>
-        <w:t xml:space="preserve">, </w:t>
-      </w:r>
-      <w:r>
-        <w:t>Terminologia de Produto Medicinal Comercial com Apresentação (AMPP) na Ontologia Brasileira de Medicamentos (OBM)</w:t>
-      </w:r>
-      <w:r>
-        <w:t xml:space="preserve"> e</w:t>
-      </w:r>
-      <w:r>
-        <w:t xml:space="preserve"> </w:t>
-      </w:r>
-      <w:r>
-        <w:t>Terminologia de Produto Medicinal Virtual (VMP) na Ontologia Brasileira de Medicamentos (OBM)</w:t>
-      </w:r>
-      <w:r>
-        <w:t xml:space="preserve"> disponíveis em </w:t>
-      </w:r>
-      <w:hyperlink r:id="rId11" w:history="1">
-        <w:r>
-          <w:rPr>
-            <w:rStyle w:val="Hyperlink"/>
-            <w:rFonts w:asciiTheme="minorHAnsi" w:hAnsiTheme="minorHAnsi"/>
-            <w:sz w:val="20"/>
-            <w:szCs w:val="20"/>
-          </w:rPr>
-          <w:t>https://simplifier.net/redenacionaldedadosemsaude/04e15b9e-7dc5-4455-ae70-d3f8e677b7f8</w:t>
-        </w:r>
-      </w:hyperlink>
-    </w:p>
-    <w:p/>
-    <w:p>
-      <w:pPr>
-        <w:ind w:firstLine="0"/>
-        <w:rPr>
-          <w:color w:val="000000"/>
-        </w:rPr>
-      </w:pPr>
-      <w:r>
-        <w:rPr>
-          <w:rStyle w:val="nfase"/>
-        </w:rPr>
-        <w:t>Marco M.</w:t>
-      </w:r>
-      <w:r>
-        <w:rPr>
-          <w:rStyle w:val="nfase"/>
-        </w:rPr>
-        <w:t>2</w:t>
-      </w:r>
-      <w:r>
-        <w:rPr>
-          <w:rStyle w:val="nfase"/>
-        </w:rPr>
-        <w:t xml:space="preserve">: </w:t>
-      </w:r>
-      <w:r>
-        <w:t>E</w:t>
-      </w:r>
-      <w:r>
-        <w:t>ntrega da base da Ontologia Brasileira de Medicamentos atualizada até data-base maio/2023 com componentes do Hórus</w:t>
-      </w:r>
-      <w:r>
-        <w:t xml:space="preserve"> e respectivos produtos medicinais descritos na CMED até maio/</w:t>
-      </w:r>
-      <w:r>
-        <w:t>20</w:t>
-      </w:r>
-      <w:r>
-        <w:t>23</w:t>
+        <w:t xml:space="preserve"> na base da OBM</w:t>
       </w:r>
       <w:r>
         <w:t>.</w:t>
@@ -1415,21 +1099,50 @@
     </w:p>
     <w:p>
       <w:pPr>
-        <w:ind w:firstLine="0"/>
-      </w:pPr>
+        <w:ind w:firstLine="709"/>
+      </w:pPr>
+      <w:r>
+        <w:t xml:space="preserve">Esse projeto contribuirá </w:t>
+      </w:r>
+      <w:r>
+        <w:t>para o aumento da segurança do paciente no processo de medicação por meio da padronização das Terminologias de Medicamentos por meio da Ontologia Brasileira de Medicamentos (OBM)</w:t>
+      </w:r>
+      <w:r>
+        <w:t>,</w:t>
+      </w:r>
+      <w:r>
+        <w:t xml:space="preserve"> </w:t>
+      </w:r>
+      <w:r>
+        <w:t xml:space="preserve">da definição das regras e boas práticas para a sua implementação nos sistemas de prescrição eletrônica. O projeto foi desenvolvido pela área de Informática Clínica do HSL juntamente com o Ministério da Saúde – por meio do Departamento de Regulação, Avaliação e Controle de Sistemas (DRAC), do Departamento de Informática do SUS (MS/DATASUS) – e parceiros da área de tecnologia da informação, entre janeiro de 2016 e dezembro de 2017. </w:t>
+      </w:r>
     </w:p>
     <w:p>
       <w:pPr>
-        <w:jc w:val="center"/>
-        <w:rPr>
-          <w:sz w:val="18"/>
-          <w:szCs w:val="18"/>
-        </w:rPr>
-      </w:pPr>
+        <w:ind w:firstLine="709"/>
+      </w:pPr>
+      <w:r>
+        <w:t xml:space="preserve">Durante o período de </w:t>
+      </w:r>
+      <w:r>
+        <w:t>atualização da OBM foram encontradas</w:t>
+      </w:r>
     </w:p>
+    <w:p>
+      <w:pPr>
+        <w:ind w:firstLine="0"/>
+      </w:pPr>
+    </w:p>
+    <w:p>
+      <w:pPr>
+        <w:ind w:firstLine="0"/>
+      </w:pPr>
+    </w:p>
+    <w:p/>
+    <w:p/>
     <w:sectPr>
-      <w:headerReference w:type="default" r:id="rId12"/>
-      <w:footerReference w:type="default" r:id="rId13"/>
+      <w:headerReference w:type="default" r:id="rId11"/>
+      <w:footerReference w:type="default" r:id="rId12"/>
       <w:pgSz w:w="11906" w:h="16838"/>
       <w:pgMar w:top="1908" w:right="1701" w:bottom="1134" w:left="1701" w:header="426" w:footer="709" w:gutter="0"/>
       <w:cols w:space="708"/>
@@ -1720,7 +1433,7 @@
               <w:szCs w:val="14"/>
               <w:shd w:val="clear" w:color="auto" w:fill="E6E6E6"/>
             </w:rPr>
-            <w:t>4</w:t>
+            <w:t>3</w:t>
           </w:r>
           <w:r>
             <w:rPr>
@@ -1785,7 +1498,7 @@
               <w:szCs w:val="14"/>
               <w:shd w:val="clear" w:color="auto" w:fill="E6E6E6"/>
             </w:rPr>
-            <w:t>6</w:t>
+            <w:t>4</w:t>
           </w:r>
           <w:r>
             <w:rPr>
@@ -10630,7 +10343,7 @@
 </file>
 
 <file path=customXml/itemProps4.xml><?xml version="1.0" encoding="utf-8"?>
-<ds:datastoreItem xmlns:ds="http://schemas.openxmlformats.org/officeDocument/2006/customXml" ds:itemID="{50F032DE-654D-4770-92DD-006D0FDF3EEA}">
+<ds:datastoreItem xmlns:ds="http://schemas.openxmlformats.org/officeDocument/2006/customXml" ds:itemID="{994AB564-1B8E-4DA3-9775-3607FAA54878}">
   <ds:schemaRefs>
     <ds:schemaRef ds:uri="http://schemas.openxmlformats.org/officeDocument/2006/bibliography"/>
   </ds:schemaRefs>

--- a/Entregaveis/1.RepositorioSemantico/Terminologias/OBM/Relatorio_Aprimoramento_OBM/Relatório de Aprimoramento do Modelo de dados da OBM e Portal OBM.docx
+++ b/Entregaveis/1.RepositorioSemantico/Terminologias/OBM/Relatorio_Aprimoramento_OBM/Relatório de Aprimoramento do Modelo de dados da OBM e Portal OBM.docx
@@ -942,8 +942,6 @@
       <w:r>
         <w:t>sugere ajustes</w:t>
       </w:r>
-      <w:bookmarkStart w:id="5" w:name="_GoBack"/>
-      <w:bookmarkEnd w:id="5"/>
       <w:r>
         <w:t xml:space="preserve"> no modelo de dados da OBM e</w:t>
       </w:r>
@@ -985,13 +983,13 @@
           <w:szCs w:val="24"/>
         </w:rPr>
       </w:pPr>
-      <w:bookmarkStart w:id="6" w:name="_Toc9864520"/>
-      <w:bookmarkStart w:id="7" w:name="_Toc7687040"/>
-      <w:bookmarkStart w:id="8" w:name="_Toc37234767"/>
-      <w:bookmarkStart w:id="9" w:name="_Toc37932356"/>
-      <w:bookmarkStart w:id="10" w:name="_Toc522612861"/>
-      <w:bookmarkStart w:id="11" w:name="_Toc45009408"/>
-      <w:bookmarkEnd w:id="6"/>
+      <w:bookmarkStart w:id="5" w:name="_Toc9864520"/>
+      <w:bookmarkStart w:id="6" w:name="_Toc7687040"/>
+      <w:bookmarkStart w:id="7" w:name="_Toc37234767"/>
+      <w:bookmarkStart w:id="8" w:name="_Toc37932356"/>
+      <w:bookmarkStart w:id="9" w:name="_Toc522612861"/>
+      <w:bookmarkStart w:id="10" w:name="_Toc45009408"/>
+      <w:bookmarkEnd w:id="5"/>
       <w:r>
         <w:rPr>
           <w:rFonts w:asciiTheme="minorHAnsi" w:hAnsiTheme="minorHAnsi" w:cstheme="minorHAnsi"/>
@@ -1002,11 +1000,11 @@
         <w:t>Público alvo</w:t>
       </w:r>
       <w:bookmarkEnd w:id="4"/>
+      <w:bookmarkEnd w:id="6"/>
       <w:bookmarkEnd w:id="7"/>
       <w:bookmarkEnd w:id="8"/>
       <w:bookmarkEnd w:id="9"/>
       <w:bookmarkEnd w:id="10"/>
-      <w:bookmarkEnd w:id="11"/>
     </w:p>
     <w:p>
       <w:pPr>
@@ -1014,7 +1012,7 @@
         <w:ind w:firstLine="709"/>
         <w:contextualSpacing/>
       </w:pPr>
-      <w:bookmarkStart w:id="12" w:name="_Toc531614287"/>
+      <w:bookmarkStart w:id="11" w:name="_Toc531614287"/>
       <w:r>
         <w:t xml:space="preserve">Analistas e desenvolvedores </w:t>
       </w:r>
@@ -1042,11 +1040,11 @@
           <w:szCs w:val="24"/>
         </w:rPr>
       </w:pPr>
-      <w:bookmarkStart w:id="13" w:name="_Toc7687041"/>
-      <w:bookmarkStart w:id="14" w:name="_Toc37234768"/>
-      <w:bookmarkStart w:id="15" w:name="_Toc37932357"/>
-      <w:bookmarkStart w:id="16" w:name="_Toc522612862"/>
-      <w:bookmarkStart w:id="17" w:name="_Toc45009409"/>
+      <w:bookmarkStart w:id="12" w:name="_Toc7687041"/>
+      <w:bookmarkStart w:id="13" w:name="_Toc37234768"/>
+      <w:bookmarkStart w:id="14" w:name="_Toc37932357"/>
+      <w:bookmarkStart w:id="15" w:name="_Toc522612862"/>
+      <w:bookmarkStart w:id="16" w:name="_Toc45009409"/>
       <w:r>
         <w:rPr>
           <w:rFonts w:asciiTheme="minorHAnsi" w:hAnsiTheme="minorHAnsi" w:cstheme="minorHAnsi"/>
@@ -1056,12 +1054,12 @@
         </w:rPr>
         <w:t>Introdução</w:t>
       </w:r>
+      <w:bookmarkEnd w:id="11"/>
       <w:bookmarkEnd w:id="12"/>
       <w:bookmarkEnd w:id="13"/>
       <w:bookmarkEnd w:id="14"/>
       <w:bookmarkEnd w:id="15"/>
       <w:bookmarkEnd w:id="16"/>
-      <w:bookmarkEnd w:id="17"/>
     </w:p>
     <w:p/>
     <w:p>
@@ -1083,7 +1081,15 @@
       </w:r>
       <w:proofErr w:type="spellEnd"/>
       <w:r>
-        <w:t xml:space="preserve">-AB/PEC possa consumir esta base. Incluir na atualização da OBM todos os produtos medicinais disponíveis na base da CMED referentes ao elenco Hórus, ou seja, os componentes VMPP, AMP e </w:t>
+        <w:t>-AB/PEC possa consumir esta base. Incluir na atualização da OBM todos os produtos medicinais disponíveis na base da CMED referentes ao elenco Hórus, ou seja, os componentes</w:t>
+      </w:r>
+      <w:r>
+        <w:t xml:space="preserve"> VMP,</w:t>
+      </w:r>
+      <w:bookmarkStart w:id="17" w:name="_GoBack"/>
+      <w:bookmarkEnd w:id="17"/>
+      <w:r>
+        <w:t xml:space="preserve"> VMPP, AMP e </w:t>
       </w:r>
       <w:proofErr w:type="spellStart"/>
       <w:r>
@@ -1105,7 +1111,13 @@
         <w:t xml:space="preserve">Esse projeto contribuirá </w:t>
       </w:r>
       <w:r>
-        <w:t>para o aumento da segurança do paciente no processo de medicação por meio da padronização das Terminologias de Medicamentos por meio da Ontologia Brasileira de Medicamentos (OBM)</w:t>
+        <w:t xml:space="preserve">para o aumento da segurança do paciente no processo de medicação por meio da padronização das Terminologias de Medicamentos </w:t>
+      </w:r>
+      <w:r>
+        <w:t>através da</w:t>
+      </w:r>
+      <w:r>
+        <w:t xml:space="preserve"> Ontologia Brasileira de Medicamentos (OBM)</w:t>
       </w:r>
       <w:r>
         <w:t>,</w:t>
@@ -1125,7 +1137,13 @@
         <w:t xml:space="preserve">Durante o período de </w:t>
       </w:r>
       <w:r>
-        <w:t>atualização da OBM foram encontradas</w:t>
+        <w:t>atualização da OBM</w:t>
+      </w:r>
+      <w:r>
+        <w:t xml:space="preserve"> em 2023</w:t>
+      </w:r>
+      <w:r>
+        <w:t xml:space="preserve"> foram encontradas</w:t>
       </w:r>
     </w:p>
     <w:p>
@@ -1257,7 +1275,7 @@
             </wp:anchor>
           </w:drawing>
         </mc:Choice>
-        <mc:Fallback xmlns:w16sdtdh="http://schemas.microsoft.com/office/word/2020/wordml/sdtdatahash" xmlns:w16du="http://schemas.microsoft.com/office/word/2023/wordml/word16du" xmlns:w16="http://schemas.microsoft.com/office/word/2018/wordml" xmlns:w16cid="http://schemas.microsoft.com/office/word/2016/wordml/cid" xmlns:w16cex="http://schemas.microsoft.com/office/word/2018/wordml/cex" xmlns:oel="http://schemas.microsoft.com/office/2019/extlst" xmlns:am3d="http://schemas.microsoft.com/office/drawing/2017/model3d" xmlns:aink="http://schemas.microsoft.com/office/drawing/2016/ink" xmlns:cx8="http://schemas.microsoft.com/office/drawing/2016/5/14/chartex" xmlns:cx7="http://schemas.microsoft.com/office/drawing/2016/5/13/chartex" xmlns:cx6="http://schemas.microsoft.com/office/drawing/2016/5/12/chartex" xmlns:cx5="http://schemas.microsoft.com/office/drawing/2016/5/11/chartex" xmlns:cx4="http://schemas.microsoft.com/office/drawing/2016/5/10/chartex" xmlns:cx3="http://schemas.microsoft.com/office/drawing/2016/5/9/chartex" xmlns:cx2="http://schemas.microsoft.com/office/drawing/2015/10/21/chartex" xmlns:cx1="http://schemas.microsoft.com/office/drawing/2015/9/8/chartex">
+        <mc:Fallback xmlns:cx1="http://schemas.microsoft.com/office/drawing/2015/9/8/chartex" xmlns:cx2="http://schemas.microsoft.com/office/drawing/2015/10/21/chartex" xmlns:cx3="http://schemas.microsoft.com/office/drawing/2016/5/9/chartex" xmlns:cx4="http://schemas.microsoft.com/office/drawing/2016/5/10/chartex" xmlns:cx5="http://schemas.microsoft.com/office/drawing/2016/5/11/chartex" xmlns:cx6="http://schemas.microsoft.com/office/drawing/2016/5/12/chartex" xmlns:cx7="http://schemas.microsoft.com/office/drawing/2016/5/13/chartex" xmlns:cx8="http://schemas.microsoft.com/office/drawing/2016/5/14/chartex" xmlns:aink="http://schemas.microsoft.com/office/drawing/2016/ink" xmlns:am3d="http://schemas.microsoft.com/office/drawing/2017/model3d" xmlns:oel="http://schemas.microsoft.com/office/2019/extlst" xmlns:w16cex="http://schemas.microsoft.com/office/word/2018/wordml/cex" xmlns:w16cid="http://schemas.microsoft.com/office/word/2016/wordml/cid" xmlns:w16="http://schemas.microsoft.com/office/word/2018/wordml" xmlns:w16du="http://schemas.microsoft.com/office/word/2023/wordml/word16du" xmlns:w16sdtdh="http://schemas.microsoft.com/office/word/2020/wordml/sdtdatahash">
           <w:pict>
             <v:line w14:anchorId="0BD93052" id="Conector reto 11" o:spid="_x0000_s1026" style="position:absolute;flip:y;z-index:251658245;visibility:visible;mso-wrap-style:square;mso-width-percent:0;mso-height-percent:0;mso-wrap-distance-left:9pt;mso-wrap-distance-top:0;mso-wrap-distance-right:9pt;mso-wrap-distance-bottom:0;mso-position-horizontal:center;mso-position-horizontal-relative:margin;mso-position-vertical:absolute;mso-position-vertical-relative:text;mso-width-percent:0;mso-height-percent:0;mso-width-relative:margin;mso-height-relative:margin" from="0,.65pt" to="557.25pt,.65pt" o:gfxdata="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" strokecolor="#00b0f0">
               <w10:wrap anchorx="margin"/>
@@ -1433,7 +1451,7 @@
               <w:szCs w:val="14"/>
               <w:shd w:val="clear" w:color="auto" w:fill="E6E6E6"/>
             </w:rPr>
-            <w:t>3</w:t>
+            <w:t>4</w:t>
           </w:r>
           <w:r>
             <w:rPr>
@@ -10064,14 +10082,12 @@
 </file>
 
 <file path=customXml/item1.xml><?xml version="1.0" encoding="utf-8"?>
-<p:properties xmlns:p="http://schemas.microsoft.com/office/2006/metadata/properties" xmlns:xsi="http://www.w3.org/2001/XMLSchema-instance" xmlns:pc="http://schemas.microsoft.com/office/infopath/2007/PartnerControls">
-  <documentManagement>
-    <lcf76f155ced4ddcb4097134ff3c332f xmlns="343baba5-3cff-45e4-9347-222e64391087">
-      <Terms xmlns="http://schemas.microsoft.com/office/infopath/2007/PartnerControls"/>
-    </lcf76f155ced4ddcb4097134ff3c332f>
-    <TaxCatchAll xmlns="ac44d7d8-a149-432c-a72c-2d3b3d2b8d35" xsi:nil="true"/>
-  </documentManagement>
-</p:properties>
+<?mso-contentType ?>
+<FormTemplates xmlns="http://schemas.microsoft.com/sharepoint/v3/contenttype/forms">
+  <Display>DocumentLibraryForm</Display>
+  <Edit>DocumentLibraryForm</Edit>
+  <New>DocumentLibraryForm</New>
+</FormTemplates>
 </file>
 
 <file path=customXml/item2.xml><?xml version="1.0" encoding="utf-8"?>
@@ -10292,12 +10308,14 @@
 </file>
 
 <file path=customXml/item3.xml><?xml version="1.0" encoding="utf-8"?>
-<?mso-contentType ?>
-<FormTemplates xmlns="http://schemas.microsoft.com/sharepoint/v3/contenttype/forms">
-  <Display>DocumentLibraryForm</Display>
-  <Edit>DocumentLibraryForm</Edit>
-  <New>DocumentLibraryForm</New>
-</FormTemplates>
+<p:properties xmlns:p="http://schemas.microsoft.com/office/2006/metadata/properties" xmlns:xsi="http://www.w3.org/2001/XMLSchema-instance" xmlns:pc="http://schemas.microsoft.com/office/infopath/2007/PartnerControls">
+  <documentManagement>
+    <lcf76f155ced4ddcb4097134ff3c332f xmlns="343baba5-3cff-45e4-9347-222e64391087">
+      <Terms xmlns="http://schemas.microsoft.com/office/infopath/2007/PartnerControls"/>
+    </lcf76f155ced4ddcb4097134ff3c332f>
+    <TaxCatchAll xmlns="ac44d7d8-a149-432c-a72c-2d3b3d2b8d35" xsi:nil="true"/>
+  </documentManagement>
+</p:properties>
 </file>
 
 <file path=customXml/item4.xml><?xml version="1.0" encoding="utf-8"?>
@@ -10305,12 +10323,9 @@
 </file>
 
 <file path=customXml/itemProps1.xml><?xml version="1.0" encoding="utf-8"?>
-<ds:datastoreItem xmlns:ds="http://schemas.openxmlformats.org/officeDocument/2006/customXml" ds:itemID="{D04979E6-C1E0-4C90-AFC8-03B39BCF82AC}">
+<ds:datastoreItem xmlns:ds="http://schemas.openxmlformats.org/officeDocument/2006/customXml" ds:itemID="{FBD84525-AFC9-4B29-A3BC-9EB89E13CAD7}">
   <ds:schemaRefs>
-    <ds:schemaRef ds:uri="http://schemas.microsoft.com/office/2006/metadata/properties"/>
-    <ds:schemaRef ds:uri="http://schemas.microsoft.com/office/infopath/2007/PartnerControls"/>
-    <ds:schemaRef ds:uri="343baba5-3cff-45e4-9347-222e64391087"/>
-    <ds:schemaRef ds:uri="ac44d7d8-a149-432c-a72c-2d3b3d2b8d35"/>
+    <ds:schemaRef ds:uri="http://schemas.microsoft.com/sharepoint/v3/contenttype/forms"/>
   </ds:schemaRefs>
 </ds:datastoreItem>
 </file>
@@ -10335,15 +10350,18 @@
 </file>
 
 <file path=customXml/itemProps3.xml><?xml version="1.0" encoding="utf-8"?>
-<ds:datastoreItem xmlns:ds="http://schemas.openxmlformats.org/officeDocument/2006/customXml" ds:itemID="{FBD84525-AFC9-4B29-A3BC-9EB89E13CAD7}">
+<ds:datastoreItem xmlns:ds="http://schemas.openxmlformats.org/officeDocument/2006/customXml" ds:itemID="{D04979E6-C1E0-4C90-AFC8-03B39BCF82AC}">
   <ds:schemaRefs>
-    <ds:schemaRef ds:uri="http://schemas.microsoft.com/sharepoint/v3/contenttype/forms"/>
+    <ds:schemaRef ds:uri="http://schemas.microsoft.com/office/2006/metadata/properties"/>
+    <ds:schemaRef ds:uri="http://schemas.microsoft.com/office/infopath/2007/PartnerControls"/>
+    <ds:schemaRef ds:uri="343baba5-3cff-45e4-9347-222e64391087"/>
+    <ds:schemaRef ds:uri="ac44d7d8-a149-432c-a72c-2d3b3d2b8d35"/>
   </ds:schemaRefs>
 </ds:datastoreItem>
 </file>
 
 <file path=customXml/itemProps4.xml><?xml version="1.0" encoding="utf-8"?>
-<ds:datastoreItem xmlns:ds="http://schemas.openxmlformats.org/officeDocument/2006/customXml" ds:itemID="{994AB564-1B8E-4DA3-9775-3607FAA54878}">
+<ds:datastoreItem xmlns:ds="http://schemas.openxmlformats.org/officeDocument/2006/customXml" ds:itemID="{9A6EC8F5-8770-4402-9D92-C1F64AD92DC7}">
   <ds:schemaRefs>
     <ds:schemaRef ds:uri="http://schemas.openxmlformats.org/officeDocument/2006/bibliography"/>
   </ds:schemaRefs>

--- a/Entregaveis/1.RepositorioSemantico/Terminologias/OBM/Relatorio_Aprimoramento_OBM/Relatório de Aprimoramento do Modelo de dados da OBM e Portal OBM.docx
+++ b/Entregaveis/1.RepositorioSemantico/Terminologias/OBM/Relatorio_Aprimoramento_OBM/Relatório de Aprimoramento do Modelo de dados da OBM e Portal OBM.docx
@@ -877,6 +877,12 @@
     <w:p/>
     <w:sdt>
       <w:sdtPr>
+        <w:rPr>
+          <w:rFonts w:ascii="Calibri" w:eastAsiaTheme="minorHAnsi" w:hAnsi="Calibri" w:cstheme="minorBidi"/>
+          <w:color w:val="auto"/>
+          <w:sz w:val="22"/>
+          <w:szCs w:val="22"/>
+        </w:rPr>
         <w:id w:val="-508519771"/>
         <w:docPartObj>
           <w:docPartGallery w:val="Table of Contents"/>
@@ -885,12 +891,8 @@
       </w:sdtPr>
       <w:sdtEndPr>
         <w:rPr>
-          <w:rFonts w:ascii="Calibri" w:eastAsiaTheme="minorHAnsi" w:hAnsi="Calibri" w:cstheme="minorBidi"/>
           <w:b/>
           <w:bCs/>
-          <w:color w:val="auto"/>
-          <w:sz w:val="22"/>
-          <w:szCs w:val="22"/>
         </w:rPr>
       </w:sdtEndPr>
       <w:sdtContent>
@@ -7747,8 +7749,6 @@
         </w:rPr>
         <w:t>Considerações Finais</w:t>
       </w:r>
-      <w:bookmarkStart w:id="30" w:name="_GoBack"/>
-      <w:bookmarkEnd w:id="30"/>
     </w:p>
     <w:p>
       <w:pPr>
@@ -7758,6 +7758,8 @@
           <w:szCs w:val="24"/>
         </w:rPr>
       </w:pPr>
+      <w:bookmarkStart w:id="30" w:name="_GoBack"/>
+      <w:bookmarkEnd w:id="30"/>
     </w:p>
     <w:p>
       <w:r>
@@ -7977,7 +7979,7 @@
             </wp:anchor>
           </w:drawing>
         </mc:Choice>
-        <mc:Fallback xmlns:w16sdtdh="http://schemas.microsoft.com/office/word/2020/wordml/sdtdatahash" xmlns:w16du="http://schemas.microsoft.com/office/word/2023/wordml/word16du" xmlns:w16="http://schemas.microsoft.com/office/word/2018/wordml" xmlns:w16cid="http://schemas.microsoft.com/office/word/2016/wordml/cid" xmlns:w16cex="http://schemas.microsoft.com/office/word/2018/wordml/cex" xmlns:oel="http://schemas.microsoft.com/office/2019/extlst" xmlns:am3d="http://schemas.microsoft.com/office/drawing/2017/model3d" xmlns:aink="http://schemas.microsoft.com/office/drawing/2016/ink" xmlns:cx8="http://schemas.microsoft.com/office/drawing/2016/5/14/chartex" xmlns:cx7="http://schemas.microsoft.com/office/drawing/2016/5/13/chartex" xmlns:cx6="http://schemas.microsoft.com/office/drawing/2016/5/12/chartex" xmlns:cx5="http://schemas.microsoft.com/office/drawing/2016/5/11/chartex" xmlns:cx4="http://schemas.microsoft.com/office/drawing/2016/5/10/chartex" xmlns:cx3="http://schemas.microsoft.com/office/drawing/2016/5/9/chartex" xmlns:cx2="http://schemas.microsoft.com/office/drawing/2015/10/21/chartex" xmlns:cx1="http://schemas.microsoft.com/office/drawing/2015/9/8/chartex">
+        <mc:Fallback xmlns:cx1="http://schemas.microsoft.com/office/drawing/2015/9/8/chartex" xmlns:cx2="http://schemas.microsoft.com/office/drawing/2015/10/21/chartex" xmlns:cx3="http://schemas.microsoft.com/office/drawing/2016/5/9/chartex" xmlns:cx4="http://schemas.microsoft.com/office/drawing/2016/5/10/chartex" xmlns:cx5="http://schemas.microsoft.com/office/drawing/2016/5/11/chartex" xmlns:cx6="http://schemas.microsoft.com/office/drawing/2016/5/12/chartex" xmlns:cx7="http://schemas.microsoft.com/office/drawing/2016/5/13/chartex" xmlns:cx8="http://schemas.microsoft.com/office/drawing/2016/5/14/chartex" xmlns:aink="http://schemas.microsoft.com/office/drawing/2016/ink" xmlns:am3d="http://schemas.microsoft.com/office/drawing/2017/model3d" xmlns:oel="http://schemas.microsoft.com/office/2019/extlst" xmlns:w16cex="http://schemas.microsoft.com/office/word/2018/wordml/cex" xmlns:w16cid="http://schemas.microsoft.com/office/word/2016/wordml/cid" xmlns:w16="http://schemas.microsoft.com/office/word/2018/wordml" xmlns:w16du="http://schemas.microsoft.com/office/word/2023/wordml/word16du" xmlns:w16sdtdh="http://schemas.microsoft.com/office/word/2020/wordml/sdtdatahash">
           <w:pict>
             <v:line w14:anchorId="0BD93052" id="Conector reto 11" o:spid="_x0000_s1026" style="position:absolute;flip:y;z-index:251658245;visibility:visible;mso-wrap-style:square;mso-width-percent:0;mso-height-percent:0;mso-wrap-distance-left:9pt;mso-wrap-distance-top:0;mso-wrap-distance-right:9pt;mso-wrap-distance-bottom:0;mso-position-horizontal:center;mso-position-horizontal-relative:margin;mso-position-vertical:absolute;mso-position-vertical-relative:text;mso-width-percent:0;mso-height-percent:0;mso-width-relative:margin;mso-height-relative:margin" from="0,.65pt" to="557.25pt,.65pt" o:gfxdata="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" strokecolor="#00b0f0">
               <w10:wrap anchorx="margin"/>
@@ -8153,7 +8155,7 @@
               <w:szCs w:val="14"/>
               <w:shd w:val="clear" w:color="auto" w:fill="E6E6E6"/>
             </w:rPr>
-            <w:t>14</w:t>
+            <w:t>15</w:t>
           </w:r>
           <w:r>
             <w:rPr>
@@ -14268,17 +14270,6 @@
 </file>
 
 <file path=customXml/item1.xml><?xml version="1.0" encoding="utf-8"?>
-<p:properties xmlns:p="http://schemas.microsoft.com/office/2006/metadata/properties" xmlns:xsi="http://www.w3.org/2001/XMLSchema-instance" xmlns:pc="http://schemas.microsoft.com/office/infopath/2007/PartnerControls">
-  <documentManagement>
-    <lcf76f155ced4ddcb4097134ff3c332f xmlns="343baba5-3cff-45e4-9347-222e64391087">
-      <Terms xmlns="http://schemas.microsoft.com/office/infopath/2007/PartnerControls"/>
-    </lcf76f155ced4ddcb4097134ff3c332f>
-    <TaxCatchAll xmlns="ac44d7d8-a149-432c-a72c-2d3b3d2b8d35" xsi:nil="true"/>
-  </documentManagement>
-</p:properties>
-</file>
-
-<file path=customXml/item2.xml><?xml version="1.0" encoding="utf-8"?>
 <ct:contentTypeSchema xmlns:ct="http://schemas.microsoft.com/office/2006/metadata/contentType" xmlns:ma="http://schemas.microsoft.com/office/2006/metadata/properties/metaAttributes" ct:_="" ma:_="" ma:contentTypeName="Documento" ma:contentTypeID="0x010100DB625EBEAB62DA438180CD0344175DCD" ma:contentTypeVersion="12" ma:contentTypeDescription="Crie um novo documento." ma:contentTypeScope="" ma:versionID="1690ecb29041e9f6a7dfaf88f080078d">
   <xsd:schema xmlns:xsd="http://www.w3.org/2001/XMLSchema" xmlns:xs="http://www.w3.org/2001/XMLSchema" xmlns:p="http://schemas.microsoft.com/office/2006/metadata/properties" xmlns:ns2="343baba5-3cff-45e4-9347-222e64391087" xmlns:ns3="ac44d7d8-a149-432c-a72c-2d3b3d2b8d35" targetNamespace="http://schemas.microsoft.com/office/2006/metadata/properties" ma:root="true" ma:fieldsID="44533d7be1c9bbb20987e261cad24f5f" ns2:_="" ns3:_="">
     <xsd:import namespace="343baba5-3cff-45e4-9347-222e64391087"/>
@@ -14495,6 +14486,17 @@
 </ct:contentTypeSchema>
 </file>
 
+<file path=customXml/item2.xml><?xml version="1.0" encoding="utf-8"?>
+<p:properties xmlns:p="http://schemas.microsoft.com/office/2006/metadata/properties" xmlns:xsi="http://www.w3.org/2001/XMLSchema-instance" xmlns:pc="http://schemas.microsoft.com/office/infopath/2007/PartnerControls">
+  <documentManagement>
+    <lcf76f155ced4ddcb4097134ff3c332f xmlns="343baba5-3cff-45e4-9347-222e64391087">
+      <Terms xmlns="http://schemas.microsoft.com/office/infopath/2007/PartnerControls"/>
+    </lcf76f155ced4ddcb4097134ff3c332f>
+    <TaxCatchAll xmlns="ac44d7d8-a149-432c-a72c-2d3b3d2b8d35" xsi:nil="true"/>
+  </documentManagement>
+</p:properties>
+</file>
+
 <file path=customXml/item3.xml><?xml version="1.0" encoding="utf-8"?>
 <?mso-contentType ?>
 <FormTemplates xmlns="http://schemas.microsoft.com/sharepoint/v3/contenttype/forms">
@@ -14509,17 +14511,6 @@
 </file>
 
 <file path=customXml/itemProps1.xml><?xml version="1.0" encoding="utf-8"?>
-<ds:datastoreItem xmlns:ds="http://schemas.openxmlformats.org/officeDocument/2006/customXml" ds:itemID="{D04979E6-C1E0-4C90-AFC8-03B39BCF82AC}">
-  <ds:schemaRefs>
-    <ds:schemaRef ds:uri="http://schemas.microsoft.com/office/2006/metadata/properties"/>
-    <ds:schemaRef ds:uri="http://schemas.microsoft.com/office/infopath/2007/PartnerControls"/>
-    <ds:schemaRef ds:uri="343baba5-3cff-45e4-9347-222e64391087"/>
-    <ds:schemaRef ds:uri="ac44d7d8-a149-432c-a72c-2d3b3d2b8d35"/>
-  </ds:schemaRefs>
-</ds:datastoreItem>
-</file>
-
-<file path=customXml/itemProps2.xml><?xml version="1.0" encoding="utf-8"?>
 <ds:datastoreItem xmlns:ds="http://schemas.openxmlformats.org/officeDocument/2006/customXml" ds:itemID="{9D0314E4-719E-41AD-B6E7-B9DF260BE978}">
   <ds:schemaRefs>
     <ds:schemaRef ds:uri="http://schemas.microsoft.com/office/2006/metadata/contentType"/>
@@ -14538,6 +14529,17 @@
 </ds:datastoreItem>
 </file>
 
+<file path=customXml/itemProps2.xml><?xml version="1.0" encoding="utf-8"?>
+<ds:datastoreItem xmlns:ds="http://schemas.openxmlformats.org/officeDocument/2006/customXml" ds:itemID="{D04979E6-C1E0-4C90-AFC8-03B39BCF82AC}">
+  <ds:schemaRefs>
+    <ds:schemaRef ds:uri="http://schemas.microsoft.com/office/2006/metadata/properties"/>
+    <ds:schemaRef ds:uri="http://schemas.microsoft.com/office/infopath/2007/PartnerControls"/>
+    <ds:schemaRef ds:uri="343baba5-3cff-45e4-9347-222e64391087"/>
+    <ds:schemaRef ds:uri="ac44d7d8-a149-432c-a72c-2d3b3d2b8d35"/>
+  </ds:schemaRefs>
+</ds:datastoreItem>
+</file>
+
 <file path=customXml/itemProps3.xml><?xml version="1.0" encoding="utf-8"?>
 <ds:datastoreItem xmlns:ds="http://schemas.openxmlformats.org/officeDocument/2006/customXml" ds:itemID="{FBD84525-AFC9-4B29-A3BC-9EB89E13CAD7}">
   <ds:schemaRefs>
@@ -14547,7 +14549,7 @@
 </file>
 
 <file path=customXml/itemProps4.xml><?xml version="1.0" encoding="utf-8"?>
-<ds:datastoreItem xmlns:ds="http://schemas.openxmlformats.org/officeDocument/2006/customXml" ds:itemID="{14BD7C40-AF32-4713-B781-727CD7E83AC9}">
+<ds:datastoreItem xmlns:ds="http://schemas.openxmlformats.org/officeDocument/2006/customXml" ds:itemID="{2961EE57-5217-4D72-8E7E-B44AF551579F}">
   <ds:schemaRefs>
     <ds:schemaRef ds:uri="http://schemas.openxmlformats.org/officeDocument/2006/bibliography"/>
   </ds:schemaRefs>

--- a/Entregaveis/1.RepositorioSemantico/Terminologias/OBM/Relatorio_Aprimoramento_OBM/Relatório de Aprimoramento do Modelo de dados da OBM e Portal OBM.docx
+++ b/Entregaveis/1.RepositorioSemantico/Terminologias/OBM/Relatorio_Aprimoramento_OBM/Relatório de Aprimoramento do Modelo de dados da OBM e Portal OBM.docx
@@ -406,6 +406,12 @@
               </w:rPr>
             </w:pPr>
             <w:bookmarkStart w:id="0" w:name="_Toc153899476"/>
+            <w:bookmarkStart w:id="1" w:name="_Toc154129221"/>
+            <w:bookmarkStart w:id="2" w:name="_Toc154129464"/>
+            <w:bookmarkStart w:id="3" w:name="_Toc154129501"/>
+            <w:bookmarkStart w:id="4" w:name="_Toc154129580"/>
+            <w:bookmarkStart w:id="5" w:name="_Toc154129848"/>
+            <w:bookmarkStart w:id="6" w:name="_Toc154129937"/>
             <w:r>
               <w:rPr>
                 <w:rFonts w:asciiTheme="minorHAnsi" w:hAnsiTheme="minorHAnsi" w:cstheme="minorHAnsi"/>
@@ -417,6 +423,12 @@
               <w:t>Sabrina Dalbosco Gadenz</w:t>
             </w:r>
             <w:bookmarkEnd w:id="0"/>
+            <w:bookmarkEnd w:id="1"/>
+            <w:bookmarkEnd w:id="2"/>
+            <w:bookmarkEnd w:id="3"/>
+            <w:bookmarkEnd w:id="4"/>
+            <w:bookmarkEnd w:id="5"/>
+            <w:bookmarkEnd w:id="6"/>
           </w:p>
         </w:tc>
       </w:tr>
@@ -877,13 +889,7 @@
     <w:p/>
     <w:sdt>
       <w:sdtPr>
-        <w:rPr>
-          <w:rFonts w:ascii="Calibri" w:eastAsiaTheme="minorHAnsi" w:hAnsi="Calibri" w:cstheme="minorBidi"/>
-          <w:color w:val="auto"/>
-          <w:sz w:val="22"/>
-          <w:szCs w:val="22"/>
-        </w:rPr>
-        <w:id w:val="-508519771"/>
+        <w:id w:val="851072157"/>
         <w:docPartObj>
           <w:docPartGallery w:val="Table of Contents"/>
           <w:docPartUnique/>
@@ -891,58 +897,64 @@
       </w:sdtPr>
       <w:sdtEndPr>
         <w:rPr>
+          <w:rFonts w:asciiTheme="minorHAnsi" w:hAnsiTheme="minorHAnsi" w:cstheme="minorHAnsi"/>
           <w:b/>
           <w:bCs/>
+          <w:noProof w:val="0"/>
         </w:rPr>
       </w:sdtEndPr>
       <w:sdtContent>
         <w:p>
           <w:pPr>
-            <w:pStyle w:val="CabealhodoSumrio"/>
-          </w:pPr>
-        </w:p>
-        <w:p>
-          <w:pPr>
             <w:pStyle w:val="Sumrio1"/>
             <w:rPr>
-              <w:rFonts w:asciiTheme="minorHAnsi" w:eastAsiaTheme="minorEastAsia" w:hAnsiTheme="minorHAnsi"/>
-              <w:b/>
+              <w:rFonts w:asciiTheme="minorHAnsi" w:eastAsiaTheme="minorEastAsia" w:hAnsiTheme="minorHAnsi" w:cstheme="minorBidi"/>
               <w:sz w:val="22"/>
               <w:szCs w:val="22"/>
               <w:lang w:eastAsia="pt-BR"/>
             </w:rPr>
           </w:pPr>
           <w:r>
+            <w:rPr>
+              <w:rFonts w:asciiTheme="minorHAnsi" w:hAnsiTheme="minorHAnsi" w:cstheme="minorHAnsi"/>
+            </w:rPr>
             <w:fldChar w:fldCharType="begin"/>
           </w:r>
           <w:r>
+            <w:rPr>
+              <w:rFonts w:asciiTheme="minorHAnsi" w:hAnsiTheme="minorHAnsi" w:cstheme="minorHAnsi"/>
+            </w:rPr>
             <w:instrText xml:space="preserve"> TOC \o "1-3" \h \z \u </w:instrText>
           </w:r>
           <w:r>
+            <w:rPr>
+              <w:rFonts w:asciiTheme="minorHAnsi" w:hAnsiTheme="minorHAnsi" w:cstheme="minorHAnsi"/>
+            </w:rPr>
             <w:fldChar w:fldCharType="separate"/>
           </w:r>
+          <w:bookmarkStart w:id="7" w:name="_GoBack"/>
+          <w:bookmarkEnd w:id="7"/>
         </w:p>
         <w:p>
           <w:pPr>
             <w:pStyle w:val="Sumrio1"/>
             <w:rPr>
-              <w:rFonts w:asciiTheme="minorHAnsi" w:eastAsiaTheme="minorEastAsia" w:hAnsiTheme="minorHAnsi"/>
+              <w:rFonts w:asciiTheme="minorHAnsi" w:eastAsiaTheme="minorEastAsia" w:hAnsiTheme="minorHAnsi" w:cstheme="minorBidi"/>
               <w:sz w:val="22"/>
               <w:szCs w:val="22"/>
               <w:lang w:eastAsia="pt-BR"/>
             </w:rPr>
           </w:pPr>
-          <w:hyperlink w:anchor="_Toc153899477" w:history="1">
+          <w:hyperlink w:anchor="_Toc154129938" w:history="1">
             <w:r>
               <w:rPr>
                 <w:rStyle w:val="Hyperlink"/>
-                <w:b/>
               </w:rPr>
               <w:t>1</w:t>
             </w:r>
             <w:r>
               <w:rPr>
-                <w:rFonts w:asciiTheme="minorHAnsi" w:eastAsiaTheme="minorEastAsia" w:hAnsiTheme="minorHAnsi"/>
+                <w:rFonts w:asciiTheme="minorHAnsi" w:eastAsiaTheme="minorEastAsia" w:hAnsiTheme="minorHAnsi" w:cstheme="minorBidi"/>
                 <w:sz w:val="22"/>
                 <w:szCs w:val="22"/>
                 <w:lang w:eastAsia="pt-BR"/>
@@ -952,7 +964,6 @@
             <w:r>
               <w:rPr>
                 <w:rStyle w:val="Hyperlink"/>
-                <w:b/>
               </w:rPr>
               <w:t>Objetivo</w:t>
             </w:r>
@@ -972,7 +983,7 @@
               <w:rPr>
                 <w:webHidden/>
               </w:rPr>
-              <w:instrText xml:space="preserve"> PAGEREF _Toc153899477 \h </w:instrText>
+              <w:instrText xml:space="preserve"> PAGEREF _Toc154129938 \h </w:instrText>
             </w:r>
             <w:r>
               <w:rPr>
@@ -1003,26 +1014,22 @@
           <w:pPr>
             <w:pStyle w:val="Sumrio1"/>
             <w:rPr>
-              <w:rFonts w:asciiTheme="minorHAnsi" w:eastAsiaTheme="minorEastAsia" w:hAnsiTheme="minorHAnsi"/>
-              <w:b/>
+              <w:rFonts w:asciiTheme="minorHAnsi" w:eastAsiaTheme="minorEastAsia" w:hAnsiTheme="minorHAnsi" w:cstheme="minorBidi"/>
               <w:sz w:val="22"/>
               <w:szCs w:val="22"/>
               <w:lang w:eastAsia="pt-BR"/>
             </w:rPr>
           </w:pPr>
-          <w:hyperlink w:anchor="_Toc153899478" w:history="1">
+          <w:hyperlink w:anchor="_Toc154129939" w:history="1">
             <w:r>
               <w:rPr>
                 <w:rStyle w:val="Hyperlink"/>
-                <w:rFonts w:cstheme="minorHAnsi"/>
-                <w:b/>
               </w:rPr>
               <w:t>2</w:t>
             </w:r>
             <w:r>
               <w:rPr>
-                <w:rFonts w:asciiTheme="minorHAnsi" w:eastAsiaTheme="minorEastAsia" w:hAnsiTheme="minorHAnsi"/>
-                <w:b/>
+                <w:rFonts w:asciiTheme="minorHAnsi" w:eastAsiaTheme="minorEastAsia" w:hAnsiTheme="minorHAnsi" w:cstheme="minorBidi"/>
                 <w:sz w:val="22"/>
                 <w:szCs w:val="22"/>
                 <w:lang w:eastAsia="pt-BR"/>
@@ -1032,10 +1039,8 @@
             <w:r>
               <w:rPr>
                 <w:rStyle w:val="Hyperlink"/>
-                <w:rFonts w:cstheme="minorHAnsi"/>
-                <w:b/>
               </w:rPr>
-              <w:t>Público alvo</w:t>
+              <w:t>Público-alvo</w:t>
             </w:r>
             <w:r>
               <w:rPr>
@@ -1053,7 +1058,7 @@
               <w:rPr>
                 <w:webHidden/>
               </w:rPr>
-              <w:instrText xml:space="preserve"> PAGEREF _Toc153899478 \h </w:instrText>
+              <w:instrText xml:space="preserve"> PAGEREF _Toc154129939 \h </w:instrText>
             </w:r>
             <w:r>
               <w:rPr>
@@ -1084,26 +1089,23 @@
           <w:pPr>
             <w:pStyle w:val="Sumrio1"/>
             <w:rPr>
-              <w:rFonts w:asciiTheme="minorHAnsi" w:eastAsiaTheme="minorEastAsia" w:hAnsiTheme="minorHAnsi"/>
-              <w:b/>
+              <w:rFonts w:asciiTheme="minorHAnsi" w:eastAsiaTheme="minorEastAsia" w:hAnsiTheme="minorHAnsi" w:cstheme="minorBidi"/>
               <w:sz w:val="22"/>
               <w:szCs w:val="22"/>
               <w:lang w:eastAsia="pt-BR"/>
             </w:rPr>
           </w:pPr>
-          <w:hyperlink w:anchor="_Toc153899479" w:history="1">
+          <w:hyperlink w:anchor="_Toc154129940" w:history="1">
             <w:r>
               <w:rPr>
                 <w:rStyle w:val="Hyperlink"/>
                 <w:rFonts w:cstheme="minorHAnsi"/>
-                <w:b/>
               </w:rPr>
               <w:t>3</w:t>
             </w:r>
             <w:r>
               <w:rPr>
-                <w:rFonts w:asciiTheme="minorHAnsi" w:eastAsiaTheme="minorEastAsia" w:hAnsiTheme="minorHAnsi"/>
-                <w:b/>
+                <w:rFonts w:asciiTheme="minorHAnsi" w:eastAsiaTheme="minorEastAsia" w:hAnsiTheme="minorHAnsi" w:cstheme="minorBidi"/>
                 <w:sz w:val="22"/>
                 <w:szCs w:val="22"/>
                 <w:lang w:eastAsia="pt-BR"/>
@@ -1114,7 +1116,6 @@
               <w:rPr>
                 <w:rStyle w:val="Hyperlink"/>
                 <w:rFonts w:cstheme="minorHAnsi"/>
-                <w:b/>
               </w:rPr>
               <w:t>Introdução</w:t>
             </w:r>
@@ -1134,7 +1135,7 @@
               <w:rPr>
                 <w:webHidden/>
               </w:rPr>
-              <w:instrText xml:space="preserve"> PAGEREF _Toc153899479 \h </w:instrText>
+              <w:instrText xml:space="preserve"> PAGEREF _Toc154129940 \h </w:instrText>
             </w:r>
             <w:r>
               <w:rPr>
@@ -1164,22 +1165,17 @@
         <w:p>
           <w:pPr>
             <w:pStyle w:val="Sumrio2"/>
-            <w:tabs>
-              <w:tab w:val="left" w:pos="1540"/>
-              <w:tab w:val="right" w:leader="dot" w:pos="9488"/>
-            </w:tabs>
             <w:rPr>
               <w:rFonts w:asciiTheme="minorHAnsi" w:eastAsiaTheme="minorEastAsia" w:hAnsiTheme="minorHAnsi"/>
               <w:noProof/>
               <w:lang w:eastAsia="pt-BR"/>
             </w:rPr>
           </w:pPr>
-          <w:hyperlink w:anchor="_Toc153899480" w:history="1">
+          <w:hyperlink w:anchor="_Toc154129941" w:history="1">
             <w:r>
               <w:rPr>
                 <w:rStyle w:val="Hyperlink"/>
                 <w:rFonts w:cstheme="minorHAnsi"/>
-                <w:b/>
                 <w:noProof/>
               </w:rPr>
               <w:t>3.1</w:t>
@@ -1196,7 +1192,6 @@
               <w:rPr>
                 <w:rStyle w:val="Hyperlink"/>
                 <w:rFonts w:cstheme="minorHAnsi"/>
-                <w:b/>
                 <w:noProof/>
               </w:rPr>
               <w:t>Formatação Portal OBM</w:t>
@@ -1220,7 +1215,7 @@
                 <w:noProof/>
                 <w:webHidden/>
               </w:rPr>
-              <w:instrText xml:space="preserve"> PAGEREF _Toc153899480 \h </w:instrText>
+              <w:instrText xml:space="preserve"> PAGEREF _Toc154129941 \h </w:instrText>
             </w:r>
             <w:r>
               <w:rPr>
@@ -1264,7 +1259,7 @@
               <w:lang w:eastAsia="pt-BR"/>
             </w:rPr>
           </w:pPr>
-          <w:hyperlink w:anchor="_Toc153899481" w:history="1">
+          <w:hyperlink w:anchor="_Toc154129942" w:history="1">
             <w:r>
               <w:rPr>
                 <w:rStyle w:val="Hyperlink"/>
@@ -1308,7 +1303,7 @@
                 <w:noProof/>
                 <w:webHidden/>
               </w:rPr>
-              <w:instrText xml:space="preserve"> PAGEREF _Toc153899481 \h </w:instrText>
+              <w:instrText xml:space="preserve"> PAGEREF _Toc154129942 \h </w:instrText>
             </w:r>
             <w:r>
               <w:rPr>
@@ -1352,7 +1347,7 @@
               <w:lang w:eastAsia="pt-BR"/>
             </w:rPr>
           </w:pPr>
-          <w:hyperlink w:anchor="_Toc153899482" w:history="1">
+          <w:hyperlink w:anchor="_Toc154129943" w:history="1">
             <w:r>
               <w:rPr>
                 <w:rStyle w:val="Hyperlink"/>
@@ -1375,7 +1370,7 @@
                 <w:rFonts w:cstheme="minorHAnsi"/>
                 <w:noProof/>
               </w:rPr>
-              <w:t>VMPs</w:t>
+              <w:t>VMP – Produto Medicinal Virtual</w:t>
             </w:r>
             <w:r>
               <w:rPr>
@@ -1396,7 +1391,7 @@
                 <w:noProof/>
                 <w:webHidden/>
               </w:rPr>
-              <w:instrText xml:space="preserve"> PAGEREF _Toc153899482 \h </w:instrText>
+              <w:instrText xml:space="preserve"> PAGEREF _Toc154129943 \h </w:instrText>
             </w:r>
             <w:r>
               <w:rPr>
@@ -1416,7 +1411,7 @@
                 <w:noProof/>
                 <w:webHidden/>
               </w:rPr>
-              <w:t>6</w:t>
+              <w:t>5</w:t>
             </w:r>
             <w:r>
               <w:rPr>
@@ -1440,7 +1435,7 @@
               <w:lang w:eastAsia="pt-BR"/>
             </w:rPr>
           </w:pPr>
-          <w:hyperlink w:anchor="_Toc153899483" w:history="1">
+          <w:hyperlink w:anchor="_Toc154129944" w:history="1">
             <w:r>
               <w:rPr>
                 <w:rStyle w:val="Hyperlink"/>
@@ -1463,7 +1458,7 @@
                 <w:rFonts w:cstheme="minorHAnsi"/>
                 <w:noProof/>
               </w:rPr>
-              <w:t>VMPP</w:t>
+              <w:t>VMPP - Produtos Medicinais Virtuais com Apresentação</w:t>
             </w:r>
             <w:r>
               <w:rPr>
@@ -1484,7 +1479,7 @@
                 <w:noProof/>
                 <w:webHidden/>
               </w:rPr>
-              <w:instrText xml:space="preserve"> PAGEREF _Toc153899483 \h </w:instrText>
+              <w:instrText xml:space="preserve"> PAGEREF _Toc154129944 \h </w:instrText>
             </w:r>
             <w:r>
               <w:rPr>
@@ -1528,7 +1523,7 @@
               <w:lang w:eastAsia="pt-BR"/>
             </w:rPr>
           </w:pPr>
-          <w:hyperlink w:anchor="_Toc153899484" w:history="1">
+          <w:hyperlink w:anchor="_Toc154129945" w:history="1">
             <w:r>
               <w:rPr>
                 <w:rStyle w:val="Hyperlink"/>
@@ -1551,7 +1546,7 @@
                 <w:rFonts w:cstheme="minorHAnsi"/>
                 <w:noProof/>
               </w:rPr>
-              <w:t>AMP</w:t>
+              <w:t>AMP – Produto Medicinal Atual</w:t>
             </w:r>
             <w:r>
               <w:rPr>
@@ -1572,7 +1567,7 @@
                 <w:noProof/>
                 <w:webHidden/>
               </w:rPr>
-              <w:instrText xml:space="preserve"> PAGEREF _Toc153899484 \h </w:instrText>
+              <w:instrText xml:space="preserve"> PAGEREF _Toc154129945 \h </w:instrText>
             </w:r>
             <w:r>
               <w:rPr>
@@ -1592,7 +1587,7 @@
                 <w:noProof/>
                 <w:webHidden/>
               </w:rPr>
-              <w:t>11</w:t>
+              <w:t>9</w:t>
             </w:r>
             <w:r>
               <w:rPr>
@@ -1616,7 +1611,7 @@
               <w:lang w:eastAsia="pt-BR"/>
             </w:rPr>
           </w:pPr>
-          <w:hyperlink w:anchor="_Toc153899485" w:history="1">
+          <w:hyperlink w:anchor="_Toc154129946" w:history="1">
             <w:r>
               <w:rPr>
                 <w:rStyle w:val="Hyperlink"/>
@@ -1662,7 +1657,7 @@
                 <w:noProof/>
                 <w:webHidden/>
               </w:rPr>
-              <w:instrText xml:space="preserve"> PAGEREF _Toc153899485 \h </w:instrText>
+              <w:instrText xml:space="preserve"> PAGEREF _Toc154129946 \h </w:instrText>
             </w:r>
             <w:r>
               <w:rPr>
@@ -1682,7 +1677,7 @@
                 <w:noProof/>
                 <w:webHidden/>
               </w:rPr>
-              <w:t>12</w:t>
+              <w:t>9</w:t>
             </w:r>
             <w:r>
               <w:rPr>
@@ -1696,22 +1691,17 @@
         <w:p>
           <w:pPr>
             <w:pStyle w:val="Sumrio2"/>
-            <w:tabs>
-              <w:tab w:val="left" w:pos="1540"/>
-              <w:tab w:val="right" w:leader="dot" w:pos="9488"/>
-            </w:tabs>
             <w:rPr>
               <w:rFonts w:asciiTheme="minorHAnsi" w:eastAsiaTheme="minorEastAsia" w:hAnsiTheme="minorHAnsi"/>
               <w:noProof/>
               <w:lang w:eastAsia="pt-BR"/>
             </w:rPr>
           </w:pPr>
-          <w:hyperlink w:anchor="_Toc153899486" w:history="1">
+          <w:hyperlink w:anchor="_Toc154129947" w:history="1">
             <w:r>
               <w:rPr>
                 <w:rStyle w:val="Hyperlink"/>
                 <w:rFonts w:cstheme="minorHAnsi"/>
-                <w:b/>
                 <w:noProof/>
               </w:rPr>
               <w:t>3.2</w:t>
@@ -1728,7 +1718,6 @@
               <w:rPr>
                 <w:rStyle w:val="Hyperlink"/>
                 <w:rFonts w:cstheme="minorHAnsi"/>
-                <w:b/>
                 <w:noProof/>
               </w:rPr>
               <w:t>Padronização e Preenchimento</w:t>
@@ -1752,7 +1741,7 @@
                 <w:noProof/>
                 <w:webHidden/>
               </w:rPr>
-              <w:instrText xml:space="preserve"> PAGEREF _Toc153899486 \h </w:instrText>
+              <w:instrText xml:space="preserve"> PAGEREF _Toc154129947 \h </w:instrText>
             </w:r>
             <w:r>
               <w:rPr>
@@ -1772,7 +1761,7 @@
                 <w:noProof/>
                 <w:webHidden/>
               </w:rPr>
-              <w:t>12</w:t>
+              <w:t>10</w:t>
             </w:r>
             <w:r>
               <w:rPr>
@@ -1796,7 +1785,7 @@
               <w:lang w:eastAsia="pt-BR"/>
             </w:rPr>
           </w:pPr>
-          <w:hyperlink w:anchor="_Toc153899487" w:history="1">
+          <w:hyperlink w:anchor="_Toc154129948" w:history="1">
             <w:r>
               <w:rPr>
                 <w:rStyle w:val="Hyperlink"/>
@@ -1819,7 +1808,7 @@
                 <w:rFonts w:cstheme="minorHAnsi"/>
                 <w:noProof/>
               </w:rPr>
-              <w:t>VMP</w:t>
+              <w:t>VMP – Análise técnica</w:t>
             </w:r>
             <w:r>
               <w:rPr>
@@ -1840,7 +1829,7 @@
                 <w:noProof/>
                 <w:webHidden/>
               </w:rPr>
-              <w:instrText xml:space="preserve"> PAGEREF _Toc153899487 \h </w:instrText>
+              <w:instrText xml:space="preserve"> PAGEREF _Toc154129948 \h </w:instrText>
             </w:r>
             <w:r>
               <w:rPr>
@@ -1860,7 +1849,7 @@
                 <w:noProof/>
                 <w:webHidden/>
               </w:rPr>
-              <w:t>12</w:t>
+              <w:t>10</w:t>
             </w:r>
             <w:r>
               <w:rPr>
@@ -1873,25 +1862,21 @@
         </w:p>
         <w:p>
           <w:pPr>
-            <w:pStyle w:val="Sumrio3"/>
-            <w:tabs>
-              <w:tab w:val="left" w:pos="1814"/>
-              <w:tab w:val="right" w:leader="dot" w:pos="9488"/>
-            </w:tabs>
+            <w:pStyle w:val="Sumrio2"/>
             <w:rPr>
               <w:rFonts w:asciiTheme="minorHAnsi" w:eastAsiaTheme="minorEastAsia" w:hAnsiTheme="minorHAnsi"/>
               <w:noProof/>
               <w:lang w:eastAsia="pt-BR"/>
             </w:rPr>
           </w:pPr>
-          <w:hyperlink w:anchor="_Toc153899488" w:history="1">
+          <w:hyperlink w:anchor="_Toc154129949" w:history="1">
             <w:r>
               <w:rPr>
                 <w:rStyle w:val="Hyperlink"/>
-                <w:rFonts w:cs="Calibri"/>
+                <w:rFonts w:cstheme="minorHAnsi"/>
                 <w:noProof/>
               </w:rPr>
-              <w:t>3.2.5</w:t>
+              <w:t>4.</w:t>
             </w:r>
             <w:r>
               <w:rPr>
@@ -1904,10 +1889,10 @@
             <w:r>
               <w:rPr>
                 <w:rStyle w:val="Hyperlink"/>
-                <w:rFonts w:cs="Calibri"/>
+                <w:rFonts w:cstheme="minorHAnsi"/>
                 <w:noProof/>
               </w:rPr>
-              <w:t>VMPP</w:t>
+              <w:t>Considerações Finais</w:t>
             </w:r>
             <w:r>
               <w:rPr>
@@ -1928,7 +1913,7 @@
                 <w:noProof/>
                 <w:webHidden/>
               </w:rPr>
-              <w:instrText xml:space="preserve"> PAGEREF _Toc153899488 \h </w:instrText>
+              <w:instrText xml:space="preserve"> PAGEREF _Toc154129949 \h </w:instrText>
             </w:r>
             <w:r>
               <w:rPr>
@@ -1948,7 +1933,7 @@
                 <w:noProof/>
                 <w:webHidden/>
               </w:rPr>
-              <w:t>14</w:t>
+              <w:t>11</w:t>
             </w:r>
             <w:r>
               <w:rPr>
@@ -1961,99 +1946,19 @@
         </w:p>
         <w:p>
           <w:pPr>
-            <w:pStyle w:val="Sumrio2"/>
-            <w:tabs>
-              <w:tab w:val="left" w:pos="1320"/>
-              <w:tab w:val="right" w:leader="dot" w:pos="9488"/>
-            </w:tabs>
             <w:rPr>
-              <w:rFonts w:asciiTheme="minorHAnsi" w:eastAsiaTheme="minorEastAsia" w:hAnsiTheme="minorHAnsi"/>
-              <w:noProof/>
-              <w:lang w:eastAsia="pt-BR"/>
+              <w:rFonts w:asciiTheme="minorHAnsi" w:hAnsiTheme="minorHAnsi" w:cstheme="minorHAnsi"/>
+              <w:b/>
+              <w:sz w:val="24"/>
+              <w:szCs w:val="24"/>
             </w:rPr>
           </w:pPr>
-          <w:hyperlink w:anchor="_Toc153899489" w:history="1">
-            <w:r>
-              <w:rPr>
-                <w:rStyle w:val="Hyperlink"/>
-                <w:rFonts w:cstheme="minorHAnsi"/>
-                <w:b/>
-                <w:noProof/>
-              </w:rPr>
-              <w:t>4.</w:t>
-            </w:r>
-            <w:r>
-              <w:rPr>
-                <w:rFonts w:asciiTheme="minorHAnsi" w:eastAsiaTheme="minorEastAsia" w:hAnsiTheme="minorHAnsi"/>
-                <w:noProof/>
-                <w:lang w:eastAsia="pt-BR"/>
-              </w:rPr>
-              <w:tab/>
-            </w:r>
-            <w:r>
-              <w:rPr>
-                <w:rStyle w:val="Hyperlink"/>
-                <w:rFonts w:cstheme="minorHAnsi"/>
-                <w:b/>
-                <w:noProof/>
-              </w:rPr>
-              <w:t>Considerações Finais</w:t>
-            </w:r>
-            <w:r>
-              <w:rPr>
-                <w:noProof/>
-                <w:webHidden/>
-              </w:rPr>
-              <w:tab/>
-            </w:r>
-            <w:r>
-              <w:rPr>
-                <w:noProof/>
-                <w:webHidden/>
-              </w:rPr>
-              <w:fldChar w:fldCharType="begin"/>
-            </w:r>
-            <w:r>
-              <w:rPr>
-                <w:noProof/>
-                <w:webHidden/>
-              </w:rPr>
-              <w:instrText xml:space="preserve"> PAGEREF _Toc153899489 \h </w:instrText>
-            </w:r>
-            <w:r>
-              <w:rPr>
-                <w:noProof/>
-                <w:webHidden/>
-              </w:rPr>
-            </w:r>
-            <w:r>
-              <w:rPr>
-                <w:noProof/>
-                <w:webHidden/>
-              </w:rPr>
-              <w:fldChar w:fldCharType="separate"/>
-            </w:r>
-            <w:r>
-              <w:rPr>
-                <w:noProof/>
-                <w:webHidden/>
-              </w:rPr>
-              <w:t>15</w:t>
-            </w:r>
-            <w:r>
-              <w:rPr>
-                <w:noProof/>
-                <w:webHidden/>
-              </w:rPr>
-              <w:fldChar w:fldCharType="end"/>
-            </w:r>
-          </w:hyperlink>
-        </w:p>
-        <w:p>
           <w:r>
             <w:rPr>
-              <w:b/>
+              <w:rFonts w:asciiTheme="minorHAnsi" w:hAnsiTheme="minorHAnsi" w:cstheme="minorHAnsi"/>
               <w:bCs/>
+              <w:sz w:val="24"/>
+              <w:szCs w:val="24"/>
             </w:rPr>
             <w:fldChar w:fldCharType="end"/>
           </w:r>
@@ -2068,6 +1973,7 @@
     <w:p/>
     <w:p/>
     <w:p/>
+    <w:p/>
     <w:p>
       <w:pPr>
         <w:pStyle w:val="Ttulo1"/>
@@ -2080,11 +1986,13 @@
           <w:szCs w:val="24"/>
         </w:rPr>
       </w:pPr>
-      <w:bookmarkStart w:id="1" w:name="_Toc37234766"/>
-      <w:bookmarkStart w:id="2" w:name="_Toc37932355"/>
-      <w:bookmarkStart w:id="3" w:name="_Toc531614285"/>
-      <w:bookmarkStart w:id="4" w:name="_Toc45009407"/>
-      <w:bookmarkStart w:id="5" w:name="_Toc153899477"/>
+      <w:bookmarkStart w:id="8" w:name="_Toc37234766"/>
+      <w:bookmarkStart w:id="9" w:name="_Toc37932355"/>
+      <w:bookmarkStart w:id="10" w:name="_Toc531614285"/>
+      <w:bookmarkStart w:id="11" w:name="_Toc45009407"/>
+      <w:bookmarkStart w:id="12" w:name="_Toc154129465"/>
+      <w:bookmarkStart w:id="13" w:name="_Toc154129502"/>
+      <w:bookmarkStart w:id="14" w:name="_Toc154129938"/>
       <w:r>
         <w:rPr>
           <w:rFonts w:ascii="Calibri" w:hAnsi="Calibri" w:cs="Calibri"/>
@@ -2092,92 +2000,16 @@
           <w:sz w:val="24"/>
           <w:szCs w:val="24"/>
         </w:rPr>
+        <w:lastRenderedPageBreak/>
         <w:t>Objetivo</w:t>
       </w:r>
-      <w:bookmarkEnd w:id="1"/>
-      <w:bookmarkEnd w:id="2"/>
-      <w:bookmarkEnd w:id="3"/>
-      <w:bookmarkEnd w:id="4"/>
-      <w:bookmarkEnd w:id="5"/>
-    </w:p>
-    <w:p>
-      <w:pPr>
-        <w:spacing w:before="120" w:after="120"/>
-        <w:ind w:firstLine="709"/>
-        <w:contextualSpacing/>
-      </w:pPr>
-      <w:bookmarkStart w:id="6" w:name="_Toc531614286"/>
-      <w:r>
-        <w:t xml:space="preserve">Este documento </w:t>
-      </w:r>
-      <w:r>
-        <w:t>sugere ajustes</w:t>
-      </w:r>
-      <w:r>
-        <w:t xml:space="preserve"> no modelo de dados da OBM e</w:t>
-      </w:r>
-      <w:r>
-        <w:t xml:space="preserve"> portal da OBM para incorporar melhorias identificadas </w:t>
-      </w:r>
-      <w:r>
-        <w:t>nesse projeto durante a atualiza</w:t>
-      </w:r>
-      <w:r>
-        <w:t xml:space="preserve">ção da OBM </w:t>
-      </w:r>
-      <w:r>
-        <w:t>disponíveis na base da CMED referentes ao elenco Hórus</w:t>
-      </w:r>
-      <w:r>
-        <w:t xml:space="preserve"> de maio/2023.</w:t>
-      </w:r>
-    </w:p>
-    <w:p>
-      <w:pPr>
-        <w:spacing w:before="120" w:after="120"/>
-        <w:ind w:firstLine="709"/>
-        <w:contextualSpacing/>
-      </w:pPr>
-      <w:r>
-        <w:t xml:space="preserve"> </w:t>
-      </w:r>
-    </w:p>
-    <w:p>
-      <w:pPr>
-        <w:pStyle w:val="Ttulo1"/>
-        <w:spacing w:before="240" w:line="276" w:lineRule="auto"/>
-        <w:contextualSpacing/>
-        <w:rPr>
-          <w:rFonts w:asciiTheme="minorHAnsi" w:hAnsiTheme="minorHAnsi" w:cstheme="minorHAnsi"/>
-          <w:color w:val="000000" w:themeColor="text1"/>
-          <w:sz w:val="24"/>
-          <w:szCs w:val="24"/>
-        </w:rPr>
-      </w:pPr>
-      <w:bookmarkStart w:id="7" w:name="_Toc9864520"/>
-      <w:bookmarkStart w:id="8" w:name="_Toc7687040"/>
-      <w:bookmarkStart w:id="9" w:name="_Toc37234767"/>
-      <w:bookmarkStart w:id="10" w:name="_Toc37932356"/>
-      <w:bookmarkStart w:id="11" w:name="_Toc522612861"/>
-      <w:bookmarkStart w:id="12" w:name="_Toc45009408"/>
-      <w:bookmarkStart w:id="13" w:name="_Toc153899478"/>
-      <w:bookmarkEnd w:id="7"/>
-      <w:r>
-        <w:rPr>
-          <w:rFonts w:asciiTheme="minorHAnsi" w:hAnsiTheme="minorHAnsi" w:cstheme="minorHAnsi"/>
-          <w:color w:val="000000" w:themeColor="text1"/>
-          <w:sz w:val="24"/>
-          <w:szCs w:val="24"/>
-        </w:rPr>
-        <w:t>Público alvo</w:t>
-      </w:r>
-      <w:bookmarkEnd w:id="6"/>
       <w:bookmarkEnd w:id="8"/>
       <w:bookmarkEnd w:id="9"/>
       <w:bookmarkEnd w:id="10"/>
       <w:bookmarkEnd w:id="11"/>
       <w:bookmarkEnd w:id="12"/>
       <w:bookmarkEnd w:id="13"/>
+      <w:bookmarkEnd w:id="14"/>
     </w:p>
     <w:p>
       <w:pPr>
@@ -2185,15 +2017,45 @@
         <w:ind w:firstLine="709"/>
         <w:contextualSpacing/>
       </w:pPr>
-      <w:bookmarkStart w:id="14" w:name="_Toc531614287"/>
-      <w:r>
-        <w:t xml:space="preserve">Analistas e desenvolvedores </w:t>
-      </w:r>
-      <w:r>
-        <w:t xml:space="preserve">do Ministério da Saúde bem como sua área responsável pela </w:t>
-      </w:r>
-      <w:r>
-        <w:t>construção e desenvolvimento do modelo de dados da OBM e portal OBM.</w:t>
+      <w:bookmarkStart w:id="15" w:name="_Toc531614286"/>
+      <w:r>
+        <w:t xml:space="preserve">Este documento </w:t>
+      </w:r>
+      <w:r>
+        <w:t>sugere ajustes</w:t>
+      </w:r>
+      <w:r>
+        <w:t xml:space="preserve"> no modelo de dados da OBM</w:t>
+      </w:r>
+      <w:r>
+        <w:t xml:space="preserve"> (Ontologia Brasileira de Medicamentos) e</w:t>
+      </w:r>
+      <w:r>
+        <w:t xml:space="preserve"> portal da OBM</w:t>
+      </w:r>
+      <w:r>
+        <w:t>,</w:t>
+      </w:r>
+      <w:r>
+        <w:t xml:space="preserve"> para incorporar melhorias identificadas </w:t>
+      </w:r>
+      <w:r>
+        <w:t>nesse projeto</w:t>
+      </w:r>
+      <w:r>
+        <w:t>,</w:t>
+      </w:r>
+      <w:r>
+        <w:t xml:space="preserve"> durante a atualiza</w:t>
+      </w:r>
+      <w:r>
+        <w:t xml:space="preserve">ção da OBM </w:t>
+      </w:r>
+      <w:r>
+        <w:t>disponíveis na base da CMED referentes ao elenco Hórus</w:t>
+      </w:r>
+      <w:r>
+        <w:t xml:space="preserve"> de maio/2023.</w:t>
       </w:r>
     </w:p>
     <w:p>
@@ -2202,39 +2064,111 @@
         <w:ind w:firstLine="709"/>
         <w:contextualSpacing/>
       </w:pPr>
+      <w:r>
+        <w:t xml:space="preserve"> </w:t>
+      </w:r>
     </w:p>
     <w:p>
       <w:pPr>
         <w:pStyle w:val="Ttulo1"/>
-        <w:rPr>
-          <w:rFonts w:asciiTheme="minorHAnsi" w:hAnsiTheme="minorHAnsi" w:cstheme="minorHAnsi"/>
+        <w:spacing w:before="240" w:line="276" w:lineRule="auto"/>
+        <w:contextualSpacing/>
+        <w:rPr>
+          <w:rFonts w:asciiTheme="minorHAnsi" w:hAnsiTheme="minorHAnsi" w:cstheme="minorBidi"/>
           <w:color w:val="000000" w:themeColor="text1"/>
           <w:sz w:val="24"/>
           <w:szCs w:val="24"/>
         </w:rPr>
       </w:pPr>
-      <w:bookmarkStart w:id="15" w:name="_Toc7687041"/>
-      <w:bookmarkStart w:id="16" w:name="_Toc37234768"/>
-      <w:bookmarkStart w:id="17" w:name="_Toc37932357"/>
-      <w:bookmarkStart w:id="18" w:name="_Toc522612862"/>
-      <w:bookmarkStart w:id="19" w:name="_Toc45009409"/>
-      <w:bookmarkStart w:id="20" w:name="_Toc153899479"/>
-      <w:r>
-        <w:rPr>
-          <w:rFonts w:asciiTheme="minorHAnsi" w:hAnsiTheme="minorHAnsi" w:cstheme="minorHAnsi"/>
+      <w:bookmarkStart w:id="16" w:name="_Toc9864520"/>
+      <w:bookmarkStart w:id="17" w:name="_Toc7687040"/>
+      <w:bookmarkStart w:id="18" w:name="_Toc37234767"/>
+      <w:bookmarkStart w:id="19" w:name="_Toc37932356"/>
+      <w:bookmarkStart w:id="20" w:name="_Toc522612861"/>
+      <w:bookmarkStart w:id="21" w:name="_Toc45009408"/>
+      <w:bookmarkStart w:id="22" w:name="_Toc154129466"/>
+      <w:bookmarkStart w:id="23" w:name="_Toc154129503"/>
+      <w:bookmarkStart w:id="24" w:name="_Toc154129939"/>
+      <w:bookmarkEnd w:id="16"/>
+      <w:r>
+        <w:rPr>
+          <w:rFonts w:asciiTheme="minorHAnsi" w:hAnsiTheme="minorHAnsi" w:cstheme="minorBidi"/>
           <w:color w:val="000000" w:themeColor="text1"/>
           <w:sz w:val="24"/>
           <w:szCs w:val="24"/>
         </w:rPr>
-        <w:t>Introdução</w:t>
-      </w:r>
-      <w:bookmarkEnd w:id="14"/>
+        <w:t>Público-alvo</w:t>
+      </w:r>
       <w:bookmarkEnd w:id="15"/>
-      <w:bookmarkEnd w:id="16"/>
       <w:bookmarkEnd w:id="17"/>
       <w:bookmarkEnd w:id="18"/>
       <w:bookmarkEnd w:id="19"/>
       <w:bookmarkEnd w:id="20"/>
+      <w:bookmarkEnd w:id="21"/>
+      <w:bookmarkEnd w:id="22"/>
+      <w:bookmarkEnd w:id="23"/>
+      <w:bookmarkEnd w:id="24"/>
+    </w:p>
+    <w:p>
+      <w:pPr>
+        <w:spacing w:before="120" w:after="120"/>
+        <w:ind w:firstLine="709"/>
+        <w:contextualSpacing/>
+      </w:pPr>
+      <w:bookmarkStart w:id="25" w:name="_Toc531614287"/>
+      <w:r>
+        <w:t xml:space="preserve">Analistas e desenvolvedores </w:t>
+      </w:r>
+      <w:r>
+        <w:t xml:space="preserve">do Ministério da Saúde bem como sua área responsável pela </w:t>
+      </w:r>
+      <w:r>
+        <w:t>construção e desenvolvimento do modelo de dados da OBM e portal OBM.</w:t>
+      </w:r>
+    </w:p>
+    <w:p>
+      <w:pPr>
+        <w:spacing w:before="120" w:after="120"/>
+        <w:ind w:firstLine="709"/>
+        <w:contextualSpacing/>
+      </w:pPr>
+    </w:p>
+    <w:p>
+      <w:pPr>
+        <w:pStyle w:val="Ttulo1"/>
+        <w:rPr>
+          <w:rFonts w:asciiTheme="minorHAnsi" w:hAnsiTheme="minorHAnsi" w:cstheme="minorHAnsi"/>
+          <w:color w:val="000000" w:themeColor="text1"/>
+          <w:sz w:val="24"/>
+          <w:szCs w:val="24"/>
+        </w:rPr>
+      </w:pPr>
+      <w:bookmarkStart w:id="26" w:name="_Toc7687041"/>
+      <w:bookmarkStart w:id="27" w:name="_Toc37234768"/>
+      <w:bookmarkStart w:id="28" w:name="_Toc37932357"/>
+      <w:bookmarkStart w:id="29" w:name="_Toc522612862"/>
+      <w:bookmarkStart w:id="30" w:name="_Toc45009409"/>
+      <w:bookmarkStart w:id="31" w:name="_Toc154129467"/>
+      <w:bookmarkStart w:id="32" w:name="_Toc154129504"/>
+      <w:bookmarkStart w:id="33" w:name="_Toc154129940"/>
+      <w:r>
+        <w:rPr>
+          <w:rFonts w:asciiTheme="minorHAnsi" w:hAnsiTheme="minorHAnsi" w:cstheme="minorHAnsi"/>
+          <w:color w:val="000000" w:themeColor="text1"/>
+          <w:sz w:val="24"/>
+          <w:szCs w:val="24"/>
+        </w:rPr>
+        <w:t>Introdução</w:t>
+      </w:r>
+      <w:bookmarkEnd w:id="25"/>
+      <w:bookmarkEnd w:id="26"/>
+      <w:bookmarkEnd w:id="27"/>
+      <w:bookmarkEnd w:id="28"/>
+      <w:bookmarkEnd w:id="29"/>
+      <w:bookmarkEnd w:id="30"/>
+      <w:bookmarkEnd w:id="31"/>
+      <w:bookmarkEnd w:id="32"/>
+      <w:bookmarkEnd w:id="33"/>
     </w:p>
     <w:p/>
     <w:p>
@@ -2242,38 +2176,79 @@
         <w:ind w:firstLine="709"/>
       </w:pPr>
       <w:r>
-        <w:t xml:space="preserve">O projeto “Promoção da Interconectividade em Saúde como apoio a Estratégia de Saúde Digital para o Brasil” </w:t>
-      </w:r>
-      <w:r>
-        <w:t xml:space="preserve">consiste em uma das entregas em realizar a atualização da </w:t>
-      </w:r>
-      <w:r>
-        <w:t xml:space="preserve">OBM para o elenco Hórus de maio/23 para que o Sistema </w:t>
-      </w:r>
-      <w:proofErr w:type="spellStart"/>
-      <w:r>
-        <w:t>eSUS</w:t>
-      </w:r>
-      <w:proofErr w:type="spellEnd"/>
-      <w:r>
-        <w:t>-AB/PEC possa consumir esta base. Incluir na atualização da OBM todos os produtos medicinais disponíveis na base da CMED referentes ao elenco Hórus, ou seja, os componentes</w:t>
-      </w:r>
-      <w:r>
-        <w:t xml:space="preserve"> VMP,</w:t>
-      </w:r>
-      <w:r>
-        <w:t xml:space="preserve"> VMPP, AMP e </w:t>
-      </w:r>
-      <w:proofErr w:type="spellStart"/>
-      <w:r>
-        <w:t>AMPPs</w:t>
-      </w:r>
-      <w:proofErr w:type="spellEnd"/>
-      <w:r>
-        <w:t xml:space="preserve"> na base da OBM</w:t>
-      </w:r>
-      <w:r>
-        <w:t>.</w:t>
+        <w:t>O projeto “Promoção da Interconectividade em Saúde como apoio a Estratégia de Saúde Digital para o Brasil</w:t>
+      </w:r>
+      <w:r>
+        <w:t>”, tem como um dos</w:t>
+      </w:r>
+      <w:r>
+        <w:t xml:space="preserve"> seus objetivos,</w:t>
+      </w:r>
+      <w:r>
+        <w:t xml:space="preserve"> </w:t>
+      </w:r>
+      <w:r>
+        <w:t xml:space="preserve">a atualização da </w:t>
+      </w:r>
+      <w:r>
+        <w:t>OBM,</w:t>
+      </w:r>
+      <w:r>
+        <w:t xml:space="preserve"> </w:t>
+      </w:r>
+      <w:r>
+        <w:t xml:space="preserve">a </w:t>
+      </w:r>
+      <w:r>
+        <w:t>partir dos medicamentos</w:t>
+      </w:r>
+      <w:r>
+        <w:t xml:space="preserve"> d</w:t>
+      </w:r>
+      <w:r>
+        <w:t xml:space="preserve">o elenco </w:t>
+      </w:r>
+      <w:r>
+        <w:t>Hórus e</w:t>
+      </w:r>
+      <w:r>
+        <w:t xml:space="preserve"> da base CMED</w:t>
+      </w:r>
+      <w:r>
+        <w:t xml:space="preserve"> de maio/</w:t>
+      </w:r>
+      <w:r>
+        <w:t>23,</w:t>
+      </w:r>
+      <w:r>
+        <w:t xml:space="preserve"> comtemplando todos os produtos medicinais, ou seja, os componentes </w:t>
+      </w:r>
+      <w:r>
+        <w:t xml:space="preserve">VTM, </w:t>
+      </w:r>
+      <w:r>
+        <w:t>VMP, VMPP, AMP e AMPPs, p</w:t>
+      </w:r>
+      <w:r>
+        <w:t>ara</w:t>
+      </w:r>
+      <w:r>
+        <w:t xml:space="preserve"> que o Sistema eSUS-</w:t>
+      </w:r>
+      <w:r>
+        <w:t xml:space="preserve">AB/PEC possa consumir </w:t>
+      </w:r>
+      <w:r>
+        <w:t>esses dados</w:t>
+      </w:r>
+      <w:r>
+        <w:t xml:space="preserve">, a partir </w:t>
+      </w:r>
+      <w:r>
+        <w:t xml:space="preserve">do </w:t>
+      </w:r>
+      <w:r>
+        <w:t>Portal OBM.</w:t>
       </w:r>
     </w:p>
     <w:p>
@@ -2281,31 +2256,20 @@
         <w:ind w:firstLine="709"/>
       </w:pPr>
       <w:r>
-        <w:t xml:space="preserve">Esse projeto contribuirá </w:t>
-      </w:r>
-      <w:r>
-        <w:t xml:space="preserve">para o aumento da segurança do paciente no processo de medicação por meio da padronização das Terminologias de Medicamentos </w:t>
+        <w:t xml:space="preserve">Esse projeto contribuirá para o aumento da segurança do paciente no processo de </w:t>
+      </w:r>
+      <w:r>
+        <w:t>prescrição médica, por</w:t>
+      </w:r>
+      <w:r>
+        <w:t xml:space="preserve"> meio da padronização das Terminologias de Medicamentos </w:t>
       </w:r>
       <w:r>
         <w:t>através da</w:t>
       </w:r>
       <w:r>
-        <w:t xml:space="preserve"> Ontologia Brasileira de Medicamentos (OBM)</w:t>
-      </w:r>
-      <w:r>
-        <w:t>,</w:t>
-      </w:r>
-      <w:r>
-        <w:t xml:space="preserve"> </w:t>
-      </w:r>
-      <w:r>
-        <w:t xml:space="preserve">da definição das regras e boas práticas para a sua implementação nos sistemas de prescrição eletrônica. O projeto foi desenvolvido pela área de Informática Clínica do HSL juntamente com o Ministério da Saúde – por meio do Departamento de Regulação, Avaliação e Controle de Sistemas (DRAC), do Departamento de Informática do SUS (MS/DATASUS) – e parceiros da área de tecnologia da informação, entre janeiro de 2016 e dezembro de 2017. </w:t>
-      </w:r>
-    </w:p>
-    <w:p>
-      <w:pPr>
-        <w:ind w:firstLine="709"/>
-      </w:pPr>
+        <w:t xml:space="preserve"> Ontologia Brasileira de Medicamentos (OBM), da definição das regras e boas práticas para a sua implementação nos sistemas de prescrição eletrônica. O projeto foi desenvolvido pela área de Informática Clínica do HSL juntamente com o Ministério da Saúde – por meio do Departamento de Regulação, Avaliação e Controle de Sistemas (DRAC), do Departamento de Informática do SUS (MS/DATASUS) – e parceiros da área de tecnologia da informação, entre janeiro de 2016 e dezembro de 2017. </w:t>
+      </w:r>
     </w:p>
     <w:p>
       <w:pPr>
@@ -2344,7 +2308,9 @@
           <w:szCs w:val="24"/>
         </w:rPr>
       </w:pPr>
-      <w:bookmarkStart w:id="21" w:name="_Toc153899480"/>
+      <w:bookmarkStart w:id="34" w:name="_Toc154129468"/>
+      <w:bookmarkStart w:id="35" w:name="_Toc154129505"/>
+      <w:bookmarkStart w:id="36" w:name="_Toc154129941"/>
       <w:r>
         <w:rPr>
           <w:rFonts w:asciiTheme="minorHAnsi" w:hAnsiTheme="minorHAnsi" w:cstheme="minorHAnsi"/>
@@ -2353,9 +2319,12 @@
           <w:sz w:val="24"/>
           <w:szCs w:val="24"/>
         </w:rPr>
+        <w:lastRenderedPageBreak/>
         <w:t>Formatação Portal OBM</w:t>
       </w:r>
-      <w:bookmarkEnd w:id="21"/>
+      <w:bookmarkEnd w:id="34"/>
+      <w:bookmarkEnd w:id="35"/>
+      <w:bookmarkEnd w:id="36"/>
     </w:p>
     <w:p>
       <w:pPr>
@@ -2367,10 +2336,28 @@
         <w:ind w:firstLine="709"/>
       </w:pPr>
       <w:r>
-        <w:t xml:space="preserve">Durante a inserção dos medicamentos nas tabelas principais VTM, VMP, AMP, VMPP </w:t>
-      </w:r>
-      <w:r>
-        <w:t>e AMPP na base da OBM foram</w:t>
+        <w:t xml:space="preserve">Durante a </w:t>
+      </w:r>
+      <w:r>
+        <w:t xml:space="preserve">atualização e inclusão de </w:t>
+      </w:r>
+      <w:r>
+        <w:t>medicamentos</w:t>
+      </w:r>
+      <w:r>
+        <w:t xml:space="preserve"> na</w:t>
+      </w:r>
+      <w:r>
+        <w:t>s tabelas principais VTM, VMP, VMPP, AMP</w:t>
+      </w:r>
+      <w:r>
+        <w:t xml:space="preserve"> </w:t>
+      </w:r>
+      <w:r>
+        <w:t xml:space="preserve">e AMPP na base da OBM, </w:t>
+      </w:r>
+      <w:r>
+        <w:t>foram</w:t>
       </w:r>
       <w:r>
         <w:t xml:space="preserve"> identificad</w:t>
@@ -2379,28 +2366,30 @@
         <w:t>as</w:t>
       </w:r>
       <w:r>
-        <w:t xml:space="preserve"> oportunidades de melhorias conforme o modelo de dados da OBM.</w:t>
+        <w:t xml:space="preserve"> oportunidades de melhorias </w:t>
+      </w:r>
+      <w:r>
+        <w:t>de acordo com o</w:t>
+      </w:r>
+      <w:r>
+        <w:t xml:space="preserve"> modelo de dados </w:t>
+      </w:r>
+      <w:r>
+        <w:t>preestabelecido</w:t>
+      </w:r>
+      <w:r>
+        <w:t>, conforme exemplos abaixo.</w:t>
       </w:r>
     </w:p>
     <w:p>
       <w:pPr>
         <w:ind w:firstLine="709"/>
       </w:pPr>
-      <w:r>
-        <w:t xml:space="preserve">Segue abaixo </w:t>
-      </w:r>
-      <w:r>
-        <w:t xml:space="preserve">os exemplos das tabelas principais identificados como aprimoramento da base e portal OBM. </w:t>
-      </w:r>
-    </w:p>
-    <w:p>
-      <w:pPr>
-        <w:ind w:firstLine="709"/>
-      </w:pPr>
     </w:p>
     <w:p>
       <w:pPr>
         <w:pStyle w:val="Ttulo3"/>
+        <w:ind w:firstLine="0"/>
         <w:rPr>
           <w:rFonts w:ascii="Calibri" w:hAnsi="Calibri" w:cs="Calibri"/>
           <w:color w:val="000000" w:themeColor="text1"/>
@@ -2408,7 +2397,9 @@
           <w:szCs w:val="24"/>
         </w:rPr>
       </w:pPr>
-      <w:bookmarkStart w:id="22" w:name="_Toc153899481"/>
+      <w:bookmarkStart w:id="37" w:name="_Toc154129469"/>
+      <w:bookmarkStart w:id="38" w:name="_Toc154129506"/>
+      <w:bookmarkStart w:id="39" w:name="_Toc154129942"/>
       <w:r>
         <w:rPr>
           <w:rFonts w:ascii="Calibri" w:hAnsi="Calibri" w:cs="Calibri"/>
@@ -2418,7 +2409,23 @@
         </w:rPr>
         <w:t>VTM</w:t>
       </w:r>
-      <w:bookmarkEnd w:id="22"/>
+      <w:bookmarkEnd w:id="37"/>
+      <w:bookmarkEnd w:id="38"/>
+      <w:bookmarkEnd w:id="39"/>
+      <w:r>
+        <w:rPr>
+          <w:rFonts w:ascii="Calibri" w:hAnsi="Calibri" w:cs="Calibri"/>
+          <w:color w:val="000000" w:themeColor="text1"/>
+          <w:sz w:val="24"/>
+          <w:szCs w:val="24"/>
+        </w:rPr>
+        <w:t xml:space="preserve"> </w:t>
+      </w:r>
+    </w:p>
+    <w:p>
+      <w:r>
+        <w:t>Padronizar a regra de nomenclatura, a qual deve apresentar-se da seguinte forma:</w:t>
+      </w:r>
     </w:p>
     <w:p>
       <w:pPr>
@@ -2437,7 +2444,6 @@
           <w:szCs w:val="19"/>
         </w:rPr>
       </w:pPr>
-      <w:proofErr w:type="spellStart"/>
       <w:r>
         <w:rPr>
           <w:rFonts w:ascii="Lato" w:hAnsi="Lato"/>
@@ -2445,9 +2451,8 @@
           <w:sz w:val="19"/>
           <w:szCs w:val="19"/>
         </w:rPr>
-        <w:t>VTMs</w:t>
-      </w:r>
-      <w:proofErr w:type="spellEnd"/>
+        <w:t>VTMs só com um ingrediente</w:t>
+      </w:r>
       <w:r>
         <w:rPr>
           <w:rFonts w:ascii="Lato" w:hAnsi="Lato"/>
@@ -2455,27 +2460,16 @@
           <w:sz w:val="19"/>
           <w:szCs w:val="19"/>
         </w:rPr>
-        <w:t xml:space="preserve"> só com um ingrediente</w:t>
-      </w:r>
-    </w:p>
-    <w:p>
-      <w:pPr>
+        <w:t>: s</w:t>
+      </w:r>
+      <w:r>
         <w:rPr>
           <w:rFonts w:ascii="Lato" w:hAnsi="Lato"/>
           <w:color w:val="000000" w:themeColor="text1"/>
           <w:sz w:val="19"/>
           <w:szCs w:val="19"/>
         </w:rPr>
-      </w:pPr>
-      <w:r>
-        <w:rPr>
-          <w:rFonts w:ascii="Lato" w:hAnsi="Lato"/>
-          <w:color w:val="000000" w:themeColor="text1"/>
-          <w:sz w:val="19"/>
-          <w:szCs w:val="19"/>
-        </w:rPr>
-        <w:tab/>
-        <w:t>Só a primeira letra maiúscula</w:t>
+        <w:t>ó a primeira letra maiúscula</w:t>
       </w:r>
     </w:p>
     <w:p>
@@ -2507,7 +2501,6 @@
         </w:rPr>
         <w:t xml:space="preserve"> </w:t>
       </w:r>
-      <w:proofErr w:type="spellStart"/>
       <w:r>
         <w:rPr>
           <w:rFonts w:ascii="Lato" w:hAnsi="Lato"/>
@@ -2516,19 +2509,18 @@
           <w:sz w:val="19"/>
           <w:szCs w:val="19"/>
         </w:rPr>
-        <w:t>Acetazolamida</w:t>
-      </w:r>
-      <w:proofErr w:type="spellEnd"/>
-      <w:r>
+        <w:t xml:space="preserve">Acetazolamida  </w:t>
+      </w:r>
+    </w:p>
+    <w:p>
+      <w:pPr>
         <w:rPr>
           <w:rFonts w:ascii="Lato" w:hAnsi="Lato"/>
-          <w:b/>
-          <w:bCs/>
+          <w:color w:val="000000" w:themeColor="text1"/>
           <w:sz w:val="19"/>
           <w:szCs w:val="19"/>
         </w:rPr>
-        <w:t xml:space="preserve">  </w:t>
-      </w:r>
+      </w:pPr>
     </w:p>
     <w:p>
       <w:pPr>
@@ -2539,17 +2531,15 @@
           <w:szCs w:val="19"/>
         </w:rPr>
       </w:pPr>
-    </w:p>
-    <w:p>
-      <w:pPr>
+      <w:r>
         <w:rPr>
           <w:rFonts w:ascii="Lato" w:hAnsi="Lato"/>
           <w:color w:val="000000" w:themeColor="text1"/>
           <w:sz w:val="19"/>
           <w:szCs w:val="19"/>
         </w:rPr>
-      </w:pPr>
-      <w:proofErr w:type="spellStart"/>
+        <w:t>VTMs com mais de um ingrediente</w:t>
+      </w:r>
       <w:r>
         <w:rPr>
           <w:rFonts w:ascii="Lato" w:hAnsi="Lato"/>
@@ -2557,9 +2547,8 @@
           <w:sz w:val="19"/>
           <w:szCs w:val="19"/>
         </w:rPr>
-        <w:t>VTMs</w:t>
-      </w:r>
-      <w:proofErr w:type="spellEnd"/>
+        <w:t>: p</w:t>
+      </w:r>
       <w:r>
         <w:rPr>
           <w:rFonts w:ascii="Lato" w:hAnsi="Lato"/>
@@ -2567,47 +2556,7 @@
           <w:sz w:val="19"/>
           <w:szCs w:val="19"/>
         </w:rPr>
-        <w:t xml:space="preserve"> com mais de um ingrediente</w:t>
-      </w:r>
-    </w:p>
-    <w:p>
-      <w:pPr>
-        <w:rPr>
-          <w:rFonts w:ascii="Lato" w:hAnsi="Lato"/>
-          <w:color w:val="000000" w:themeColor="text1"/>
-          <w:sz w:val="19"/>
-          <w:szCs w:val="19"/>
-        </w:rPr>
-      </w:pPr>
-      <w:r>
-        <w:rPr>
-          <w:rFonts w:ascii="Lato" w:hAnsi="Lato"/>
-          <w:color w:val="000000" w:themeColor="text1"/>
-          <w:sz w:val="19"/>
-          <w:szCs w:val="19"/>
-        </w:rPr>
-        <w:tab/>
-        <w:t>Primeira letra de cada ingrediente maiúscula</w:t>
-      </w:r>
-    </w:p>
-    <w:p>
-      <w:pPr>
-        <w:rPr>
-          <w:rFonts w:ascii="Lato" w:hAnsi="Lato"/>
-          <w:color w:val="000000" w:themeColor="text1"/>
-          <w:sz w:val="19"/>
-          <w:szCs w:val="19"/>
-        </w:rPr>
-      </w:pPr>
-      <w:r>
-        <w:rPr>
-          <w:rFonts w:ascii="Lato" w:hAnsi="Lato"/>
-          <w:color w:val="000000" w:themeColor="text1"/>
-          <w:sz w:val="19"/>
-          <w:szCs w:val="19"/>
-        </w:rPr>
-        <w:tab/>
-        <w:t>Unidade de medida, forma farmacêutica – minúsculo</w:t>
+        <w:t>rimeira letra de cada ingrediente maiúscula</w:t>
       </w:r>
     </w:p>
     <w:p>
@@ -2629,6 +2578,15 @@
           <w:szCs w:val="19"/>
         </w:rPr>
         <w:tab/>
+      </w:r>
+      <w:r>
+        <w:rPr>
+          <w:rFonts w:ascii="Lato" w:hAnsi="Lato"/>
+          <w:color w:val="000000" w:themeColor="text1"/>
+          <w:sz w:val="19"/>
+          <w:szCs w:val="19"/>
+        </w:rPr>
+        <w:tab/>
         <w:t xml:space="preserve">Exemplo: </w:t>
       </w:r>
       <w:r>
@@ -2659,13 +2617,24 @@
         <w:ind w:firstLine="709"/>
       </w:pPr>
       <w:r>
-        <w:t>A f</w:t>
-      </w:r>
-      <w:r>
-        <w:t xml:space="preserve">ormatação da nomenclatura no portal está diferente do documento, alguns medicamentos estão com letras maiúsculas, exemplo: </w:t>
-      </w:r>
-    </w:p>
-    <w:p/>
+        <w:t>Atualmente, a</w:t>
+      </w:r>
+      <w:r>
+        <w:t xml:space="preserve"> f</w:t>
+      </w:r>
+      <w:r>
+        <w:t>ormatação da nomenclatura</w:t>
+      </w:r>
+      <w:r>
+        <w:t xml:space="preserve"> de muitos medicamentos pertencentes ao</w:t>
+      </w:r>
+      <w:r>
+        <w:t xml:space="preserve"> portal</w:t>
+      </w:r>
+      <w:r>
+        <w:t xml:space="preserve"> OBM, não segue o modelo de dados. Exemplos:</w:t>
+      </w:r>
+    </w:p>
     <w:p>
       <w:pPr>
         <w:ind w:firstLine="709"/>
@@ -2675,7 +2644,6 @@
           <w:noProof/>
           <w:lang w:eastAsia="pt-BR"/>
         </w:rPr>
-        <w:lastRenderedPageBreak/>
         <w:drawing>
           <wp:inline distT="0" distB="0" distL="0" distR="0" wp14:anchorId="5C0EADEC" wp14:editId="24565491">
             <wp:extent cx="5394960" cy="2293620"/>
@@ -2748,7 +2716,18 @@
     </w:p>
     <w:p>
       <w:pPr>
+        <w:rPr>
+          <w:rFonts w:ascii="Lato" w:hAnsi="Lato"/>
+          <w:color w:val="000000" w:themeColor="text1"/>
+          <w:sz w:val="19"/>
+          <w:szCs w:val="19"/>
+        </w:rPr>
+      </w:pPr>
+    </w:p>
+    <w:p>
+      <w:pPr>
         <w:pStyle w:val="Ttulo3"/>
+        <w:ind w:hanging="11"/>
         <w:rPr>
           <w:rFonts w:asciiTheme="minorHAnsi" w:hAnsiTheme="minorHAnsi" w:cstheme="minorHAnsi"/>
           <w:color w:val="000000" w:themeColor="text1"/>
@@ -2756,8 +2735,9 @@
           <w:szCs w:val="24"/>
         </w:rPr>
       </w:pPr>
-      <w:bookmarkStart w:id="23" w:name="_Toc153899482"/>
-      <w:proofErr w:type="spellStart"/>
+      <w:bookmarkStart w:id="40" w:name="_Toc154129470"/>
+      <w:bookmarkStart w:id="41" w:name="_Toc154129507"/>
+      <w:bookmarkStart w:id="42" w:name="_Toc154129943"/>
       <w:r>
         <w:rPr>
           <w:rFonts w:asciiTheme="minorHAnsi" w:hAnsiTheme="minorHAnsi" w:cstheme="minorHAnsi"/>
@@ -2765,10 +2745,8 @@
           <w:sz w:val="24"/>
           <w:szCs w:val="24"/>
         </w:rPr>
-        <w:t>VMPs</w:t>
-      </w:r>
-      <w:bookmarkEnd w:id="23"/>
-      <w:proofErr w:type="spellEnd"/>
+        <w:t>VMP</w:t>
+      </w:r>
       <w:r>
         <w:rPr>
           <w:rFonts w:asciiTheme="minorHAnsi" w:hAnsiTheme="minorHAnsi" w:cstheme="minorHAnsi"/>
@@ -2776,20 +2754,16 @@
           <w:sz w:val="24"/>
           <w:szCs w:val="24"/>
         </w:rPr>
-        <w:t xml:space="preserve">   </w:t>
-      </w:r>
-    </w:p>
-    <w:p>
-      <w:pPr>
-        <w:ind w:firstLine="709"/>
-        <w:rPr>
-          <w:rFonts w:asciiTheme="minorHAnsi" w:hAnsiTheme="minorHAnsi" w:cstheme="minorHAnsi"/>
-          <w:b/>
-          <w:color w:val="000000" w:themeColor="text1"/>
-          <w:sz w:val="24"/>
-          <w:szCs w:val="24"/>
-        </w:rPr>
-      </w:pPr>
+        <w:t xml:space="preserve"> – Produto Medicinal Virtual</w:t>
+      </w:r>
+      <w:bookmarkEnd w:id="40"/>
+      <w:bookmarkEnd w:id="41"/>
+      <w:bookmarkEnd w:id="42"/>
+    </w:p>
+    <w:p>
+      <w:r>
+        <w:t>Padronizar a regra de nomenclatura, a qual deve apresentar-se da seguinte forma:</w:t>
+      </w:r>
     </w:p>
     <w:p>
       <w:pPr>
@@ -2818,7 +2792,7 @@
           <w:sz w:val="19"/>
           <w:szCs w:val="19"/>
         </w:rPr>
-        <w:tab/>
+        <w:t>VMP com um ingrediente: s</w:t>
       </w:r>
       <w:r>
         <w:rPr>
@@ -2827,7 +2801,7 @@
           <w:sz w:val="19"/>
           <w:szCs w:val="19"/>
         </w:rPr>
-        <w:t>Só a primeira letra maiúscula</w:t>
+        <w:t>ó a primeira letra maiúscula</w:t>
       </w:r>
     </w:p>
     <w:p>
@@ -2846,20 +2820,19 @@
           <w:sz w:val="19"/>
           <w:szCs w:val="19"/>
         </w:rPr>
-        <w:tab/>
-        <w:t>&lt;</w:t>
-      </w:r>
-      <w:proofErr w:type="gramStart"/>
-      <w:r>
+        <w:t>&lt;ingrediente&gt;</w:t>
+      </w:r>
+    </w:p>
+    <w:p>
+      <w:pPr>
+        <w:ind w:firstLine="720"/>
         <w:rPr>
           <w:rFonts w:ascii="Lato" w:hAnsi="Lato"/>
           <w:color w:val="000000" w:themeColor="text1"/>
           <w:sz w:val="19"/>
           <w:szCs w:val="19"/>
         </w:rPr>
-        <w:t>ingrediente</w:t>
-      </w:r>
-      <w:proofErr w:type="gramEnd"/>
+      </w:pPr>
       <w:r>
         <w:rPr>
           <w:rFonts w:ascii="Lato" w:hAnsi="Lato"/>
@@ -2867,7 +2840,7 @@
           <w:sz w:val="19"/>
           <w:szCs w:val="19"/>
         </w:rPr>
-        <w:t>&gt;</w:t>
+        <w:t>&lt;espaço em branco&gt;</w:t>
       </w:r>
     </w:p>
     <w:p>
@@ -2887,19 +2860,19 @@
           <w:sz w:val="19"/>
           <w:szCs w:val="19"/>
         </w:rPr>
-        <w:t>&lt;</w:t>
-      </w:r>
-      <w:proofErr w:type="gramStart"/>
-      <w:r>
+        <w:t>&lt;concentração numerador&gt;</w:t>
+      </w:r>
+    </w:p>
+    <w:p>
+      <w:pPr>
+        <w:ind w:firstLine="720"/>
         <w:rPr>
           <w:rFonts w:ascii="Lato" w:hAnsi="Lato"/>
           <w:color w:val="000000" w:themeColor="text1"/>
           <w:sz w:val="19"/>
           <w:szCs w:val="19"/>
         </w:rPr>
-        <w:t>espaço</w:t>
-      </w:r>
-      <w:proofErr w:type="gramEnd"/>
+      </w:pPr>
       <w:r>
         <w:rPr>
           <w:rFonts w:ascii="Lato" w:hAnsi="Lato"/>
@@ -2907,7 +2880,7 @@
           <w:sz w:val="19"/>
           <w:szCs w:val="19"/>
         </w:rPr>
-        <w:t xml:space="preserve"> em branco&gt;</w:t>
+        <w:t>&lt;espaço em branco&gt;</w:t>
       </w:r>
     </w:p>
     <w:p>
@@ -2927,19 +2900,19 @@
           <w:sz w:val="19"/>
           <w:szCs w:val="19"/>
         </w:rPr>
-        <w:t>&lt;</w:t>
-      </w:r>
-      <w:proofErr w:type="gramStart"/>
-      <w:r>
+        <w:t xml:space="preserve">&lt;unidade de medida numerador&gt; </w:t>
+      </w:r>
+    </w:p>
+    <w:p>
+      <w:pPr>
+        <w:ind w:firstLine="720"/>
         <w:rPr>
           <w:rFonts w:ascii="Lato" w:hAnsi="Lato"/>
           <w:color w:val="000000" w:themeColor="text1"/>
           <w:sz w:val="19"/>
           <w:szCs w:val="19"/>
         </w:rPr>
-        <w:t>concentração</w:t>
-      </w:r>
-      <w:proofErr w:type="gramEnd"/>
+      </w:pPr>
       <w:r>
         <w:rPr>
           <w:rFonts w:ascii="Lato" w:hAnsi="Lato"/>
@@ -2947,12 +2920,11 @@
           <w:sz w:val="19"/>
           <w:szCs w:val="19"/>
         </w:rPr>
-        <w:t xml:space="preserve"> numerador&gt;</w:t>
-      </w:r>
-    </w:p>
-    <w:p>
-      <w:pPr>
-        <w:ind w:firstLine="720"/>
+        <w:t>Se houver concentração do denominador</w:t>
+      </w:r>
+    </w:p>
+    <w:p>
+      <w:pPr>
         <w:rPr>
           <w:rFonts w:ascii="Lato" w:hAnsi="Lato"/>
           <w:color w:val="000000" w:themeColor="text1"/>
@@ -2967,19 +2939,18 @@
           <w:sz w:val="19"/>
           <w:szCs w:val="19"/>
         </w:rPr>
-        <w:t>&lt;</w:t>
-      </w:r>
-      <w:proofErr w:type="gramStart"/>
-      <w:r>
+        <w:t xml:space="preserve">&lt;”/” &lt;concentração denominador&gt; </w:t>
+      </w:r>
+    </w:p>
+    <w:p>
+      <w:pPr>
         <w:rPr>
           <w:rFonts w:ascii="Lato" w:hAnsi="Lato"/>
           <w:color w:val="000000" w:themeColor="text1"/>
           <w:sz w:val="19"/>
           <w:szCs w:val="19"/>
         </w:rPr>
-        <w:t>espaço</w:t>
-      </w:r>
-      <w:proofErr w:type="gramEnd"/>
+      </w:pPr>
       <w:r>
         <w:rPr>
           <w:rFonts w:ascii="Lato" w:hAnsi="Lato"/>
@@ -2987,12 +2958,12 @@
           <w:sz w:val="19"/>
           <w:szCs w:val="19"/>
         </w:rPr>
-        <w:t xml:space="preserve"> em branco&gt;</w:t>
-      </w:r>
-    </w:p>
-    <w:p>
-      <w:pPr>
-        <w:ind w:firstLine="720"/>
+        <w:t xml:space="preserve">&lt;unidade de medida denominador&gt; </w:t>
+      </w:r>
+    </w:p>
+    <w:p>
+      <w:pPr>
+        <w:ind w:left="720" w:firstLine="720"/>
         <w:rPr>
           <w:rFonts w:ascii="Lato" w:hAnsi="Lato"/>
           <w:color w:val="000000" w:themeColor="text1"/>
@@ -3000,16 +2971,17 @@
           <w:szCs w:val="19"/>
         </w:rPr>
       </w:pPr>
-      <w:r>
+    </w:p>
+    <w:p>
+      <w:pPr>
+        <w:ind w:firstLine="720"/>
         <w:rPr>
           <w:rFonts w:ascii="Lato" w:hAnsi="Lato"/>
           <w:color w:val="000000" w:themeColor="text1"/>
           <w:sz w:val="19"/>
           <w:szCs w:val="19"/>
         </w:rPr>
-        <w:t>&lt;</w:t>
-      </w:r>
-      <w:proofErr w:type="gramStart"/>
+      </w:pPr>
       <w:r>
         <w:rPr>
           <w:rFonts w:ascii="Lato" w:hAnsi="Lato"/>
@@ -3017,79 +2989,81 @@
           <w:sz w:val="19"/>
           <w:szCs w:val="19"/>
         </w:rPr>
-        <w:t>unidade</w:t>
-      </w:r>
-      <w:proofErr w:type="gramEnd"/>
-      <w:r>
+        <w:t xml:space="preserve">VMP com mais de um ingrediente: </w:t>
+      </w:r>
+    </w:p>
+    <w:p>
+      <w:pPr>
+        <w:ind w:firstLine="720"/>
         <w:rPr>
           <w:rFonts w:ascii="Lato" w:hAnsi="Lato"/>
           <w:color w:val="000000" w:themeColor="text1"/>
           <w:sz w:val="19"/>
           <w:szCs w:val="19"/>
         </w:rPr>
-        <w:t xml:space="preserve"> de medida numerador&gt; </w:t>
-      </w:r>
-    </w:p>
-    <w:p>
-      <w:pPr>
-        <w:ind w:firstLine="720"/>
+      </w:pPr>
+      <w:r>
         <w:rPr>
           <w:rFonts w:ascii="Lato" w:hAnsi="Lato"/>
           <w:color w:val="000000" w:themeColor="text1"/>
           <w:sz w:val="19"/>
           <w:szCs w:val="19"/>
         </w:rPr>
-      </w:pPr>
-      <w:r>
+        <w:t>&lt;espaço em branco&gt;</w:t>
+      </w:r>
+    </w:p>
+    <w:p>
+      <w:pPr>
+        <w:ind w:firstLine="720"/>
         <w:rPr>
           <w:rFonts w:ascii="Lato" w:hAnsi="Lato"/>
           <w:color w:val="000000" w:themeColor="text1"/>
           <w:sz w:val="19"/>
           <w:szCs w:val="19"/>
         </w:rPr>
-        <w:t>Se houver concentração do denominador</w:t>
-      </w:r>
-    </w:p>
-    <w:p>
-      <w:pPr>
-        <w:ind w:left="720" w:firstLine="720"/>
+      </w:pPr>
+      <w:r>
         <w:rPr>
           <w:rFonts w:ascii="Lato" w:hAnsi="Lato"/>
           <w:color w:val="000000" w:themeColor="text1"/>
           <w:sz w:val="19"/>
           <w:szCs w:val="19"/>
         </w:rPr>
-      </w:pPr>
-      <w:r>
+        <w:t>&lt;+&gt;</w:t>
+      </w:r>
+      <w:commentRangeStart w:id="43"/>
+      <w:commentRangeEnd w:id="43"/>
+    </w:p>
+    <w:p>
+      <w:pPr>
+        <w:ind w:firstLine="720"/>
         <w:rPr>
           <w:rFonts w:ascii="Lato" w:hAnsi="Lato"/>
           <w:color w:val="000000" w:themeColor="text1"/>
           <w:sz w:val="19"/>
           <w:szCs w:val="19"/>
         </w:rPr>
-        <w:t xml:space="preserve">&lt;”/” &lt;concentração denominador&gt; </w:t>
-      </w:r>
-    </w:p>
-    <w:p>
-      <w:pPr>
-        <w:ind w:left="720" w:firstLine="720"/>
+      </w:pPr>
+      <w:r>
         <w:rPr>
           <w:rFonts w:ascii="Lato" w:hAnsi="Lato"/>
           <w:color w:val="000000" w:themeColor="text1"/>
           <w:sz w:val="19"/>
           <w:szCs w:val="19"/>
         </w:rPr>
-      </w:pPr>
-      <w:r>
+        <w:t>&lt;ingrediente 2&gt;</w:t>
+      </w:r>
+    </w:p>
+    <w:p>
+      <w:pPr>
+        <w:ind w:firstLine="720"/>
         <w:rPr>
           <w:rFonts w:ascii="Lato" w:hAnsi="Lato"/>
           <w:color w:val="000000" w:themeColor="text1"/>
           <w:sz w:val="19"/>
           <w:szCs w:val="19"/>
         </w:rPr>
-        <w:t>&lt;</w:t>
-      </w:r>
-      <w:proofErr w:type="gramStart"/>
+      </w:pPr>
       <w:r>
         <w:rPr>
           <w:rFonts w:ascii="Lato" w:hAnsi="Lato"/>
@@ -3097,29 +3071,28 @@
           <w:sz w:val="19"/>
           <w:szCs w:val="19"/>
         </w:rPr>
-        <w:t>unidade</w:t>
-      </w:r>
-      <w:proofErr w:type="gramEnd"/>
-      <w:r>
+        <w:t>&lt;espaço em branco&gt;</w:t>
+      </w:r>
+    </w:p>
+    <w:p>
+      <w:pPr>
+        <w:ind w:firstLine="720"/>
         <w:rPr>
           <w:rFonts w:ascii="Lato" w:hAnsi="Lato"/>
           <w:color w:val="000000" w:themeColor="text1"/>
           <w:sz w:val="19"/>
           <w:szCs w:val="19"/>
         </w:rPr>
-        <w:t xml:space="preserve"> de medida denominador&gt; </w:t>
-      </w:r>
-    </w:p>
-    <w:p>
-      <w:pPr>
-        <w:ind w:left="720" w:firstLine="720"/>
+      </w:pPr>
+      <w:r>
         <w:rPr>
           <w:rFonts w:ascii="Lato" w:hAnsi="Lato"/>
           <w:color w:val="000000" w:themeColor="text1"/>
           <w:sz w:val="19"/>
           <w:szCs w:val="19"/>
         </w:rPr>
-      </w:pPr>
+        <w:t>&lt;concentração numerador&gt;</w:t>
+      </w:r>
     </w:p>
     <w:p>
       <w:pPr>
@@ -3138,7 +3111,7 @@
           <w:sz w:val="19"/>
           <w:szCs w:val="19"/>
         </w:rPr>
-        <w:t>Se houver mais de um ingrediente para o VMP:</w:t>
+        <w:t>&lt;espaço em branco&gt;</w:t>
       </w:r>
     </w:p>
     <w:p>
@@ -3158,19 +3131,19 @@
           <w:sz w:val="19"/>
           <w:szCs w:val="19"/>
         </w:rPr>
-        <w:t>&lt;</w:t>
-      </w:r>
-      <w:proofErr w:type="gramStart"/>
-      <w:r>
+        <w:t xml:space="preserve">&lt;unidade de medida numerador&gt; </w:t>
+      </w:r>
+    </w:p>
+    <w:p>
+      <w:pPr>
+        <w:ind w:firstLine="720"/>
         <w:rPr>
           <w:rFonts w:ascii="Lato" w:hAnsi="Lato"/>
           <w:color w:val="000000" w:themeColor="text1"/>
           <w:sz w:val="19"/>
           <w:szCs w:val="19"/>
         </w:rPr>
-        <w:t>espaço</w:t>
-      </w:r>
-      <w:proofErr w:type="gramEnd"/>
+      </w:pPr>
       <w:r>
         <w:rPr>
           <w:rFonts w:ascii="Lato" w:hAnsi="Lato"/>
@@ -3178,12 +3151,11 @@
           <w:sz w:val="19"/>
           <w:szCs w:val="19"/>
         </w:rPr>
-        <w:t xml:space="preserve"> em branco&gt;</w:t>
-      </w:r>
-    </w:p>
-    <w:p>
-      <w:pPr>
-        <w:ind w:firstLine="720"/>
+        <w:t>Se houver concentração do denominador</w:t>
+      </w:r>
+    </w:p>
+    <w:p>
+      <w:pPr>
         <w:rPr>
           <w:rFonts w:ascii="Lato" w:hAnsi="Lato"/>
           <w:color w:val="000000" w:themeColor="text1"/>
@@ -3198,12 +3170,11 @@
           <w:sz w:val="19"/>
           <w:szCs w:val="19"/>
         </w:rPr>
-        <w:t>&lt;+&gt;</w:t>
-      </w:r>
-    </w:p>
-    <w:p>
-      <w:pPr>
-        <w:ind w:firstLine="720"/>
+        <w:t xml:space="preserve">&lt;”/” &lt;concentração denominador&gt; </w:t>
+      </w:r>
+    </w:p>
+    <w:p>
+      <w:pPr>
         <w:rPr>
           <w:rFonts w:ascii="Lato" w:hAnsi="Lato"/>
           <w:color w:val="000000" w:themeColor="text1"/>
@@ -3218,19 +3189,18 @@
           <w:sz w:val="19"/>
           <w:szCs w:val="19"/>
         </w:rPr>
-        <w:t>&lt;</w:t>
-      </w:r>
-      <w:proofErr w:type="gramStart"/>
-      <w:r>
+        <w:t>&lt;espaço em branco&gt;</w:t>
+      </w:r>
+    </w:p>
+    <w:p>
+      <w:pPr>
         <w:rPr>
           <w:rFonts w:ascii="Lato" w:hAnsi="Lato"/>
           <w:color w:val="000000" w:themeColor="text1"/>
           <w:sz w:val="19"/>
           <w:szCs w:val="19"/>
         </w:rPr>
-        <w:t>ingrediente</w:t>
-      </w:r>
-      <w:proofErr w:type="gramEnd"/>
+      </w:pPr>
       <w:r>
         <w:rPr>
           <w:rFonts w:ascii="Lato" w:hAnsi="Lato"/>
@@ -3238,12 +3208,12 @@
           <w:sz w:val="19"/>
           <w:szCs w:val="19"/>
         </w:rPr>
-        <w:t xml:space="preserve"> 2&gt;</w:t>
-      </w:r>
-    </w:p>
-    <w:p>
-      <w:pPr>
-        <w:ind w:firstLine="720"/>
+        <w:t xml:space="preserve">&lt;unidade de medida denominador&gt; </w:t>
+      </w:r>
+    </w:p>
+    <w:p>
+      <w:pPr>
+        <w:ind w:left="720" w:firstLine="720"/>
         <w:rPr>
           <w:rFonts w:ascii="Lato" w:hAnsi="Lato"/>
           <w:color w:val="000000" w:themeColor="text1"/>
@@ -3251,16 +3221,17 @@
           <w:szCs w:val="19"/>
         </w:rPr>
       </w:pPr>
-      <w:r>
+    </w:p>
+    <w:p>
+      <w:pPr>
+        <w:ind w:firstLine="720"/>
         <w:rPr>
           <w:rFonts w:ascii="Lato" w:hAnsi="Lato"/>
           <w:color w:val="000000" w:themeColor="text1"/>
           <w:sz w:val="19"/>
           <w:szCs w:val="19"/>
         </w:rPr>
-        <w:t>&lt;</w:t>
-      </w:r>
-      <w:proofErr w:type="gramStart"/>
+      </w:pPr>
       <w:r>
         <w:rPr>
           <w:rFonts w:ascii="Lato" w:hAnsi="Lato"/>
@@ -3268,18 +3239,19 @@
           <w:sz w:val="19"/>
           <w:szCs w:val="19"/>
         </w:rPr>
-        <w:t>espaço</w:t>
-      </w:r>
-      <w:proofErr w:type="gramEnd"/>
-      <w:r>
+        <w:t>Repetir a partir do &lt;+&gt; para cada novo ingrediente.</w:t>
+      </w:r>
+    </w:p>
+    <w:p>
+      <w:pPr>
+        <w:ind w:left="720" w:firstLine="720"/>
         <w:rPr>
           <w:rFonts w:ascii="Lato" w:hAnsi="Lato"/>
           <w:color w:val="000000" w:themeColor="text1"/>
           <w:sz w:val="19"/>
           <w:szCs w:val="19"/>
         </w:rPr>
-        <w:t xml:space="preserve"> em branco&gt;</w:t>
-      </w:r>
+      </w:pPr>
     </w:p>
     <w:p>
       <w:pPr>
@@ -3298,298 +3270,14 @@
           <w:sz w:val="19"/>
           <w:szCs w:val="19"/>
         </w:rPr>
-        <w:t>&lt;</w:t>
-      </w:r>
-      <w:proofErr w:type="gramStart"/>
-      <w:r>
+        <w:t>Exemplo:</w:t>
+      </w:r>
+    </w:p>
+    <w:p>
+      <w:pPr>
+        <w:ind w:firstLine="720"/>
         <w:rPr>
           <w:rFonts w:ascii="Lato" w:hAnsi="Lato"/>
-          <w:color w:val="000000" w:themeColor="text1"/>
-          <w:sz w:val="19"/>
-          <w:szCs w:val="19"/>
-        </w:rPr>
-        <w:t>concentração</w:t>
-      </w:r>
-      <w:proofErr w:type="gramEnd"/>
-      <w:r>
-        <w:rPr>
-          <w:rFonts w:ascii="Lato" w:hAnsi="Lato"/>
-          <w:color w:val="000000" w:themeColor="text1"/>
-          <w:sz w:val="19"/>
-          <w:szCs w:val="19"/>
-        </w:rPr>
-        <w:t xml:space="preserve"> numerador&gt;</w:t>
-      </w:r>
-    </w:p>
-    <w:p>
-      <w:pPr>
-        <w:ind w:firstLine="720"/>
-        <w:rPr>
-          <w:rFonts w:ascii="Lato" w:hAnsi="Lato"/>
-          <w:color w:val="000000" w:themeColor="text1"/>
-          <w:sz w:val="19"/>
-          <w:szCs w:val="19"/>
-        </w:rPr>
-      </w:pPr>
-      <w:r>
-        <w:rPr>
-          <w:rFonts w:ascii="Lato" w:hAnsi="Lato"/>
-          <w:color w:val="000000" w:themeColor="text1"/>
-          <w:sz w:val="19"/>
-          <w:szCs w:val="19"/>
-        </w:rPr>
-        <w:t>&lt;</w:t>
-      </w:r>
-      <w:proofErr w:type="gramStart"/>
-      <w:r>
-        <w:rPr>
-          <w:rFonts w:ascii="Lato" w:hAnsi="Lato"/>
-          <w:color w:val="000000" w:themeColor="text1"/>
-          <w:sz w:val="19"/>
-          <w:szCs w:val="19"/>
-        </w:rPr>
-        <w:t>espaço</w:t>
-      </w:r>
-      <w:proofErr w:type="gramEnd"/>
-      <w:r>
-        <w:rPr>
-          <w:rFonts w:ascii="Lato" w:hAnsi="Lato"/>
-          <w:color w:val="000000" w:themeColor="text1"/>
-          <w:sz w:val="19"/>
-          <w:szCs w:val="19"/>
-        </w:rPr>
-        <w:t xml:space="preserve"> em branco&gt;</w:t>
-      </w:r>
-    </w:p>
-    <w:p>
-      <w:pPr>
-        <w:ind w:firstLine="720"/>
-        <w:rPr>
-          <w:rFonts w:ascii="Lato" w:hAnsi="Lato"/>
-          <w:color w:val="000000" w:themeColor="text1"/>
-          <w:sz w:val="19"/>
-          <w:szCs w:val="19"/>
-        </w:rPr>
-      </w:pPr>
-      <w:r>
-        <w:rPr>
-          <w:rFonts w:ascii="Lato" w:hAnsi="Lato"/>
-          <w:color w:val="000000" w:themeColor="text1"/>
-          <w:sz w:val="19"/>
-          <w:szCs w:val="19"/>
-        </w:rPr>
-        <w:t>&lt;</w:t>
-      </w:r>
-      <w:proofErr w:type="gramStart"/>
-      <w:r>
-        <w:rPr>
-          <w:rFonts w:ascii="Lato" w:hAnsi="Lato"/>
-          <w:color w:val="000000" w:themeColor="text1"/>
-          <w:sz w:val="19"/>
-          <w:szCs w:val="19"/>
-        </w:rPr>
-        <w:t>unidade</w:t>
-      </w:r>
-      <w:proofErr w:type="gramEnd"/>
-      <w:r>
-        <w:rPr>
-          <w:rFonts w:ascii="Lato" w:hAnsi="Lato"/>
-          <w:color w:val="000000" w:themeColor="text1"/>
-          <w:sz w:val="19"/>
-          <w:szCs w:val="19"/>
-        </w:rPr>
-        <w:t xml:space="preserve"> de medida numerador&gt; </w:t>
-      </w:r>
-    </w:p>
-    <w:p>
-      <w:pPr>
-        <w:ind w:firstLine="720"/>
-        <w:rPr>
-          <w:rFonts w:ascii="Lato" w:hAnsi="Lato"/>
-          <w:color w:val="000000" w:themeColor="text1"/>
-          <w:sz w:val="19"/>
-          <w:szCs w:val="19"/>
-        </w:rPr>
-      </w:pPr>
-      <w:r>
-        <w:rPr>
-          <w:rFonts w:ascii="Lato" w:hAnsi="Lato"/>
-          <w:color w:val="000000" w:themeColor="text1"/>
-          <w:sz w:val="19"/>
-          <w:szCs w:val="19"/>
-        </w:rPr>
-        <w:t>Se houver concentração do denominador</w:t>
-      </w:r>
-    </w:p>
-    <w:p>
-      <w:pPr>
-        <w:ind w:left="720" w:firstLine="720"/>
-        <w:rPr>
-          <w:rFonts w:ascii="Lato" w:hAnsi="Lato"/>
-          <w:color w:val="000000" w:themeColor="text1"/>
-          <w:sz w:val="19"/>
-          <w:szCs w:val="19"/>
-        </w:rPr>
-      </w:pPr>
-      <w:r>
-        <w:rPr>
-          <w:rFonts w:ascii="Lato" w:hAnsi="Lato"/>
-          <w:color w:val="000000" w:themeColor="text1"/>
-          <w:sz w:val="19"/>
-          <w:szCs w:val="19"/>
-        </w:rPr>
-        <w:t xml:space="preserve">&lt;”/” &lt;concentração denominador&gt; </w:t>
-      </w:r>
-    </w:p>
-    <w:p>
-      <w:pPr>
-        <w:ind w:left="720" w:firstLine="720"/>
-        <w:rPr>
-          <w:rFonts w:ascii="Lato" w:hAnsi="Lato"/>
-          <w:color w:val="000000" w:themeColor="text1"/>
-          <w:sz w:val="19"/>
-          <w:szCs w:val="19"/>
-        </w:rPr>
-      </w:pPr>
-      <w:r>
-        <w:rPr>
-          <w:rFonts w:ascii="Lato" w:hAnsi="Lato"/>
-          <w:color w:val="000000" w:themeColor="text1"/>
-          <w:sz w:val="19"/>
-          <w:szCs w:val="19"/>
-        </w:rPr>
-        <w:lastRenderedPageBreak/>
-        <w:t>&lt;</w:t>
-      </w:r>
-      <w:proofErr w:type="gramStart"/>
-      <w:r>
-        <w:rPr>
-          <w:rFonts w:ascii="Lato" w:hAnsi="Lato"/>
-          <w:color w:val="000000" w:themeColor="text1"/>
-          <w:sz w:val="19"/>
-          <w:szCs w:val="19"/>
-        </w:rPr>
-        <w:t>espaço</w:t>
-      </w:r>
-      <w:proofErr w:type="gramEnd"/>
-      <w:r>
-        <w:rPr>
-          <w:rFonts w:ascii="Lato" w:hAnsi="Lato"/>
-          <w:color w:val="000000" w:themeColor="text1"/>
-          <w:sz w:val="19"/>
-          <w:szCs w:val="19"/>
-        </w:rPr>
-        <w:t xml:space="preserve"> em branco&gt;</w:t>
-      </w:r>
-    </w:p>
-    <w:p>
-      <w:pPr>
-        <w:ind w:left="720" w:firstLine="720"/>
-        <w:rPr>
-          <w:rFonts w:ascii="Lato" w:hAnsi="Lato"/>
-          <w:color w:val="000000" w:themeColor="text1"/>
-          <w:sz w:val="19"/>
-          <w:szCs w:val="19"/>
-        </w:rPr>
-      </w:pPr>
-      <w:r>
-        <w:rPr>
-          <w:rFonts w:ascii="Lato" w:hAnsi="Lato"/>
-          <w:color w:val="000000" w:themeColor="text1"/>
-          <w:sz w:val="19"/>
-          <w:szCs w:val="19"/>
-        </w:rPr>
-        <w:t>&lt;</w:t>
-      </w:r>
-      <w:proofErr w:type="gramStart"/>
-      <w:r>
-        <w:rPr>
-          <w:rFonts w:ascii="Lato" w:hAnsi="Lato"/>
-          <w:color w:val="000000" w:themeColor="text1"/>
-          <w:sz w:val="19"/>
-          <w:szCs w:val="19"/>
-        </w:rPr>
-        <w:t>unidade</w:t>
-      </w:r>
-      <w:proofErr w:type="gramEnd"/>
-      <w:r>
-        <w:rPr>
-          <w:rFonts w:ascii="Lato" w:hAnsi="Lato"/>
-          <w:color w:val="000000" w:themeColor="text1"/>
-          <w:sz w:val="19"/>
-          <w:szCs w:val="19"/>
-        </w:rPr>
-        <w:t xml:space="preserve"> de medida denominador&gt; </w:t>
-      </w:r>
-    </w:p>
-    <w:p>
-      <w:pPr>
-        <w:ind w:left="720" w:firstLine="720"/>
-        <w:rPr>
-          <w:rFonts w:ascii="Lato" w:hAnsi="Lato"/>
-          <w:color w:val="000000" w:themeColor="text1"/>
-          <w:sz w:val="19"/>
-          <w:szCs w:val="19"/>
-        </w:rPr>
-      </w:pPr>
-    </w:p>
-    <w:p>
-      <w:pPr>
-        <w:ind w:firstLine="720"/>
-        <w:rPr>
-          <w:rFonts w:ascii="Lato" w:hAnsi="Lato"/>
-          <w:color w:val="000000" w:themeColor="text1"/>
-          <w:sz w:val="19"/>
-          <w:szCs w:val="19"/>
-        </w:rPr>
-      </w:pPr>
-      <w:r>
-        <w:rPr>
-          <w:rFonts w:ascii="Lato" w:hAnsi="Lato"/>
-          <w:color w:val="000000" w:themeColor="text1"/>
-          <w:sz w:val="19"/>
-          <w:szCs w:val="19"/>
-        </w:rPr>
-        <w:t>Repetir a partir do &lt;+&gt; para cada novo ingrediente.</w:t>
-      </w:r>
-    </w:p>
-    <w:p>
-      <w:pPr>
-        <w:ind w:left="720" w:firstLine="720"/>
-        <w:rPr>
-          <w:rFonts w:ascii="Lato" w:hAnsi="Lato"/>
-          <w:color w:val="000000" w:themeColor="text1"/>
-          <w:sz w:val="19"/>
-          <w:szCs w:val="19"/>
-        </w:rPr>
-      </w:pPr>
-    </w:p>
-    <w:p>
-      <w:pPr>
-        <w:ind w:firstLine="720"/>
-        <w:rPr>
-          <w:rFonts w:ascii="Lato" w:hAnsi="Lato"/>
-          <w:color w:val="000000" w:themeColor="text1"/>
-          <w:sz w:val="19"/>
-          <w:szCs w:val="19"/>
-        </w:rPr>
-      </w:pPr>
-      <w:r>
-        <w:rPr>
-          <w:rFonts w:ascii="Lato" w:hAnsi="Lato"/>
-          <w:color w:val="000000" w:themeColor="text1"/>
-          <w:sz w:val="19"/>
-          <w:szCs w:val="19"/>
-        </w:rPr>
-        <w:t>Exemplo:</w:t>
-      </w:r>
-    </w:p>
-    <w:p>
-      <w:pPr>
-        <w:ind w:firstLine="720"/>
-        <w:rPr>
-          <w:rFonts w:ascii="Lato" w:hAnsi="Lato"/>
-          <w:b/>
           <w:bCs/>
           <w:sz w:val="19"/>
           <w:szCs w:val="19"/>
@@ -3598,97 +3286,255 @@
       <w:r>
         <w:rPr>
           <w:rFonts w:ascii="Lato" w:hAnsi="Lato"/>
-          <w:b/>
           <w:bCs/>
           <w:sz w:val="19"/>
           <w:szCs w:val="19"/>
         </w:rPr>
-        <w:t xml:space="preserve">Ácido Ascórbico 1 g </w:t>
-      </w:r>
-      <w:proofErr w:type="gramStart"/>
-      <w:r>
+        <w:t>Ácido Ascórbico 1 g + Zinco 10 mg comprimido efervescente</w:t>
+      </w:r>
+    </w:p>
+    <w:p>
+      <w:pPr>
+        <w:ind w:firstLine="720"/>
+        <w:rPr>
+          <w:rFonts w:ascii="Arial" w:hAnsi="Arial" w:cs="Arial"/>
+          <w:b/>
+          <w:color w:val="FF0000"/>
+          <w:sz w:val="19"/>
+          <w:szCs w:val="19"/>
+          <w:shd w:val="clear" w:color="auto" w:fill="FFFFFF"/>
+        </w:rPr>
+      </w:pPr>
+    </w:p>
+    <w:p>
+      <w:pPr>
+        <w:ind w:firstLine="720"/>
+        <w:rPr>
+          <w:rFonts w:ascii="Arial" w:hAnsi="Arial" w:cs="Arial"/>
+          <w:sz w:val="19"/>
+          <w:szCs w:val="19"/>
+          <w:shd w:val="clear" w:color="auto" w:fill="FFFFFF"/>
+        </w:rPr>
+      </w:pPr>
+      <w:r>
+        <w:rPr>
+          <w:rFonts w:ascii="Arial" w:hAnsi="Arial" w:cs="Arial"/>
+          <w:sz w:val="19"/>
+          <w:szCs w:val="19"/>
+          <w:shd w:val="clear" w:color="auto" w:fill="FFFFFF"/>
+        </w:rPr>
+        <w:t>P</w:t>
+      </w:r>
+      <w:r>
+        <w:rPr>
+          <w:rFonts w:ascii="Arial" w:hAnsi="Arial" w:cs="Arial"/>
+          <w:sz w:val="19"/>
+          <w:szCs w:val="19"/>
+          <w:shd w:val="clear" w:color="auto" w:fill="FFFFFF"/>
+        </w:rPr>
+        <w:t>ara os medicamentos injetáveis:</w:t>
+      </w:r>
+    </w:p>
+    <w:p>
+      <w:pPr>
+        <w:ind w:firstLine="720"/>
+        <w:rPr>
+          <w:rFonts w:ascii="Arial" w:hAnsi="Arial" w:cs="Arial"/>
+          <w:b/>
+          <w:color w:val="FF0000"/>
+          <w:sz w:val="19"/>
+          <w:szCs w:val="19"/>
+          <w:shd w:val="clear" w:color="auto" w:fill="FFFFFF"/>
+        </w:rPr>
+      </w:pPr>
+    </w:p>
+    <w:p>
+      <w:pPr>
+        <w:spacing w:after="120" w:line="240" w:lineRule="auto"/>
+        <w:ind w:left="720" w:hanging="360"/>
+        <w:jc w:val="left"/>
         <w:rPr>
           <w:rFonts w:ascii="Lato" w:hAnsi="Lato"/>
-          <w:b/>
+          <w:color w:val="000000" w:themeColor="text1"/>
+          <w:sz w:val="19"/>
+          <w:szCs w:val="19"/>
+        </w:rPr>
+      </w:pPr>
+      <w:r>
+        <w:rPr>
+          <w:rFonts w:ascii="Lato" w:hAnsi="Lato"/>
+          <w:color w:val="000000" w:themeColor="text1"/>
+          <w:sz w:val="19"/>
+          <w:szCs w:val="19"/>
+        </w:rPr>
+        <w:t>A concentração do numerador é SEMPRE a concentração total do ingrediente no produto farmacêutico</w:t>
+      </w:r>
+    </w:p>
+    <w:p>
+      <w:pPr>
+        <w:spacing w:after="120" w:line="240" w:lineRule="auto"/>
+        <w:ind w:left="720" w:hanging="360"/>
+        <w:jc w:val="left"/>
+        <w:rPr>
+          <w:rFonts w:ascii="Lato" w:hAnsi="Lato"/>
+          <w:color w:val="000000" w:themeColor="text1"/>
+          <w:sz w:val="19"/>
+          <w:szCs w:val="19"/>
+        </w:rPr>
+      </w:pPr>
+      <w:r>
+        <w:rPr>
+          <w:rFonts w:ascii="Lato" w:hAnsi="Lato"/>
+          <w:bCs/>
+          <w:color w:val="000000" w:themeColor="text1"/>
+          <w:sz w:val="19"/>
+          <w:szCs w:val="19"/>
+        </w:rPr>
+        <w:t>A concentração do denominador</w:t>
+      </w:r>
+      <w:r>
+        <w:rPr>
+          <w:rFonts w:ascii="Lato" w:hAnsi="Lato"/>
+          <w:color w:val="000000" w:themeColor="text1"/>
+          <w:sz w:val="19"/>
+          <w:szCs w:val="19"/>
+        </w:rPr>
+        <w:t xml:space="preserve"> é SEMPRE o volume total. Então, não se descreve concentração por ml, mas sim concentração pelo volume total.   </w:t>
+      </w:r>
+    </w:p>
+    <w:p>
+      <w:pPr>
+        <w:ind w:firstLine="0"/>
+        <w:jc w:val="left"/>
+        <w:rPr>
+          <w:rFonts w:ascii="Lato" w:hAnsi="Lato"/>
+          <w:bCs/>
+          <w:color w:val="000000" w:themeColor="text1"/>
+          <w:sz w:val="19"/>
+          <w:szCs w:val="19"/>
+        </w:rPr>
+      </w:pPr>
+      <w:r>
+        <w:rPr>
+          <w:rFonts w:ascii="Lato" w:hAnsi="Lato"/>
+          <w:bCs/>
+          <w:color w:val="000000" w:themeColor="text1"/>
+          <w:sz w:val="19"/>
+          <w:szCs w:val="19"/>
+        </w:rPr>
+        <w:t>Acrescentar ao final do nome do VMP a unidade de medida descrita no atributo</w:t>
+      </w:r>
+      <w:r>
+        <w:rPr>
+          <w:rFonts w:ascii="Lato" w:hAnsi="Lato"/>
+          <w:bCs/>
+          <w:color w:val="000000" w:themeColor="text1"/>
+          <w:sz w:val="19"/>
+          <w:szCs w:val="19"/>
+        </w:rPr>
+        <w:t xml:space="preserve">. </w:t>
+      </w:r>
+    </w:p>
+    <w:p>
+      <w:pPr>
+        <w:ind w:firstLine="0"/>
+        <w:jc w:val="left"/>
+        <w:rPr>
+          <w:rFonts w:ascii="Arial" w:hAnsi="Arial" w:cs="Arial"/>
+          <w:color w:val="FF0000"/>
+          <w:sz w:val="19"/>
+          <w:szCs w:val="19"/>
+          <w:shd w:val="clear" w:color="auto" w:fill="FFFFFF"/>
+        </w:rPr>
+      </w:pPr>
+      <w:r>
+        <w:rPr>
+          <w:rFonts w:ascii="Lato" w:hAnsi="Lato"/>
+          <w:bCs/>
+          <w:color w:val="000000" w:themeColor="text1"/>
+          <w:sz w:val="19"/>
+          <w:szCs w:val="19"/>
+        </w:rPr>
+        <w:t>Exemplo:</w:t>
+      </w:r>
+    </w:p>
+    <w:p>
+      <w:pPr>
+        <w:jc w:val="left"/>
+        <w:rPr>
+          <w:rFonts w:ascii="Lato" w:hAnsi="Lato"/>
           <w:bCs/>
           <w:sz w:val="19"/>
           <w:szCs w:val="19"/>
         </w:rPr>
-        <w:t>+</w:t>
-      </w:r>
-      <w:proofErr w:type="gramEnd"/>
+      </w:pPr>
       <w:r>
         <w:rPr>
           <w:rFonts w:ascii="Lato" w:hAnsi="Lato"/>
-          <w:b/>
           <w:bCs/>
           <w:sz w:val="19"/>
           <w:szCs w:val="19"/>
         </w:rPr>
-        <w:t xml:space="preserve"> Zinco 10 mg comprimido efervescente</w:t>
-      </w:r>
-    </w:p>
-    <w:p>
-      <w:pPr>
-        <w:ind w:firstLine="720"/>
+        <w:t>Escopolamina 20 mg/5 mL + Dipirona 2,5 g/5 mL solução para injeção; ampola</w:t>
+      </w:r>
+    </w:p>
+    <w:p>
+      <w:pPr>
+        <w:jc w:val="left"/>
         <w:rPr>
           <w:rFonts w:ascii="Lato" w:hAnsi="Lato"/>
-          <w:color w:val="000000" w:themeColor="text1"/>
+          <w:bCs/>
           <w:sz w:val="19"/>
           <w:szCs w:val="19"/>
         </w:rPr>
       </w:pPr>
-      <w:proofErr w:type="spellStart"/>
-      <w:r>
-        <w:rPr>
-          <w:rFonts w:ascii="Arial" w:hAnsi="Arial" w:cs="Arial"/>
-          <w:color w:val="212529"/>
+      <w:r>
+        <w:rPr>
+          <w:rFonts w:ascii="Lato" w:hAnsi="Lato"/>
+          <w:bCs/>
           <w:sz w:val="19"/>
           <w:szCs w:val="19"/>
-          <w:shd w:val="clear" w:color="auto" w:fill="FFFFFF"/>
-        </w:rPr>
-        <w:t>Citrato</w:t>
-      </w:r>
-      <w:proofErr w:type="spellEnd"/>
-      <w:r>
-        <w:rPr>
-          <w:rFonts w:ascii="Arial" w:hAnsi="Arial" w:cs="Arial"/>
-          <w:color w:val="212529"/>
+        </w:rPr>
+        <w:t>Abciximabe 10 mg/5 mL solução para injeção; frasco-ampola</w:t>
+      </w:r>
+    </w:p>
+    <w:p>
+      <w:pPr>
+        <w:jc w:val="left"/>
+        <w:rPr>
+          <w:rFonts w:ascii="Lato" w:hAnsi="Lato"/>
+          <w:bCs/>
           <w:sz w:val="19"/>
           <w:szCs w:val="19"/>
-          <w:shd w:val="clear" w:color="auto" w:fill="FFFFFF"/>
-        </w:rPr>
-        <w:t xml:space="preserve"> de Potássio 1620 mg (15 </w:t>
-      </w:r>
-      <w:proofErr w:type="spellStart"/>
-      <w:r>
-        <w:rPr>
-          <w:rFonts w:ascii="Arial" w:hAnsi="Arial" w:cs="Arial"/>
-          <w:color w:val="212529"/>
+        </w:rPr>
+      </w:pPr>
+    </w:p>
+    <w:p>
+      <w:pPr>
+        <w:ind w:firstLine="720"/>
+        <w:rPr>
+          <w:rFonts w:ascii="Lato" w:hAnsi="Lato"/>
+          <w:bCs/>
           <w:sz w:val="19"/>
           <w:szCs w:val="19"/>
-          <w:shd w:val="clear" w:color="auto" w:fill="FFFFFF"/>
-        </w:rPr>
-        <w:t>mEq</w:t>
-      </w:r>
-      <w:proofErr w:type="spellEnd"/>
-      <w:r>
-        <w:rPr>
-          <w:rFonts w:ascii="Arial" w:hAnsi="Arial" w:cs="Arial"/>
-          <w:color w:val="212529"/>
+        </w:rPr>
+      </w:pPr>
+      <w:r>
+        <w:rPr>
+          <w:rFonts w:ascii="Lato" w:hAnsi="Lato"/>
+          <w:bCs/>
           <w:sz w:val="19"/>
           <w:szCs w:val="19"/>
-          <w:shd w:val="clear" w:color="auto" w:fill="FFFFFF"/>
-        </w:rPr>
-        <w:t>) comprimido de liberação prolongada</w:t>
-      </w:r>
-    </w:p>
-    <w:p>
-      <w:pPr>
-        <w:ind w:left="720" w:firstLine="720"/>
+        </w:rPr>
+        <w:t>Atualmente, a regra de nomenclatura preestabelecida não está uniforme para todos os medicamentos encontrados no Portal OBM. Abaixo, estão descritas as correções necessárias.</w:t>
+      </w:r>
+    </w:p>
+    <w:p>
+      <w:pPr>
+        <w:ind w:firstLine="720"/>
         <w:rPr>
           <w:rFonts w:ascii="Lato" w:hAnsi="Lato"/>
-          <w:color w:val="000000" w:themeColor="text1"/>
+          <w:color w:val="FF0000"/>
           <w:sz w:val="19"/>
           <w:szCs w:val="19"/>
         </w:rPr>
@@ -3699,36 +3545,17 @@
         <w:pStyle w:val="PargrafodaLista"/>
         <w:numPr>
           <w:ilvl w:val="0"/>
-          <w:numId w:val="3"/>
+          <w:numId w:val="8"/>
         </w:numPr>
-        <w:spacing w:after="120" w:line="240" w:lineRule="auto"/>
-        <w:jc w:val="left"/>
-        <w:rPr>
-          <w:rFonts w:ascii="Lato" w:hAnsi="Lato"/>
-          <w:color w:val="000000" w:themeColor="text1"/>
-          <w:sz w:val="19"/>
-          <w:szCs w:val="19"/>
-        </w:rPr>
-      </w:pPr>
-      <w:r>
-        <w:rPr>
-          <w:rFonts w:ascii="Lato" w:hAnsi="Lato"/>
-          <w:b/>
-          <w:bCs/>
-          <w:color w:val="000000" w:themeColor="text1"/>
-          <w:sz w:val="19"/>
-          <w:szCs w:val="19"/>
-        </w:rPr>
-        <w:t>A concentração do numerador</w:t>
-      </w:r>
-      <w:r>
-        <w:rPr>
-          <w:rFonts w:ascii="Lato" w:hAnsi="Lato"/>
-          <w:color w:val="000000" w:themeColor="text1"/>
-          <w:sz w:val="19"/>
-          <w:szCs w:val="19"/>
-        </w:rPr>
-        <w:t xml:space="preserve"> é SEMPRE a concentração total do ingrediente no produto farmacêutico</w:t>
+      </w:pPr>
+      <w:r>
+        <w:t xml:space="preserve">Nos casos em que são necessárias atualizações dos medicamentos já cadastrados, ao acessá-los na tela de edição do Portal, </w:t>
+      </w:r>
+      <w:r>
+        <w:t>o campo concentraç</w:t>
+      </w:r>
+      <w:r>
+        <w:t>ão do numerador desaparece, precisando ser recolocado antes que a alteração seja salva.</w:t>
       </w:r>
     </w:p>
     <w:p>
@@ -3736,404 +3563,19 @@
         <w:pStyle w:val="PargrafodaLista"/>
         <w:numPr>
           <w:ilvl w:val="0"/>
-          <w:numId w:val="3"/>
+          <w:numId w:val="0"/>
         </w:numPr>
-        <w:spacing w:after="120" w:line="240" w:lineRule="auto"/>
-        <w:jc w:val="left"/>
-        <w:rPr>
-          <w:rFonts w:ascii="Lato" w:hAnsi="Lato"/>
-          <w:color w:val="000000" w:themeColor="text1"/>
-          <w:sz w:val="19"/>
-          <w:szCs w:val="19"/>
-        </w:rPr>
-      </w:pPr>
-      <w:r>
-        <w:rPr>
-          <w:rFonts w:ascii="Lato" w:hAnsi="Lato"/>
-          <w:b/>
-          <w:bCs/>
-          <w:color w:val="000000" w:themeColor="text1"/>
-          <w:sz w:val="19"/>
-          <w:szCs w:val="19"/>
-        </w:rPr>
-        <w:t>A concentração do denominador</w:t>
-      </w:r>
-      <w:r>
-        <w:rPr>
-          <w:rFonts w:ascii="Lato" w:hAnsi="Lato"/>
-          <w:color w:val="000000" w:themeColor="text1"/>
-          <w:sz w:val="19"/>
-          <w:szCs w:val="19"/>
-        </w:rPr>
-        <w:t xml:space="preserve"> é SEMPRE </w:t>
-      </w:r>
-      <w:r>
-        <w:rPr>
-          <w:rFonts w:ascii="Lato" w:hAnsi="Lato"/>
-          <w:color w:val="000000" w:themeColor="text1"/>
-          <w:sz w:val="19"/>
-          <w:szCs w:val="19"/>
-        </w:rPr>
-        <w:t>o volume total.</w:t>
-      </w:r>
-      <w:r>
-        <w:rPr>
-          <w:rFonts w:ascii="Lato" w:hAnsi="Lato"/>
-          <w:color w:val="000000" w:themeColor="text1"/>
-          <w:sz w:val="19"/>
-          <w:szCs w:val="19"/>
-        </w:rPr>
-        <w:t xml:space="preserve"> Então</w:t>
-      </w:r>
-      <w:r>
-        <w:rPr>
-          <w:rFonts w:ascii="Lato" w:hAnsi="Lato"/>
-          <w:color w:val="000000" w:themeColor="text1"/>
-          <w:sz w:val="19"/>
-          <w:szCs w:val="19"/>
-        </w:rPr>
-        <w:t>,</w:t>
-      </w:r>
-      <w:r>
-        <w:rPr>
-          <w:rFonts w:ascii="Lato" w:hAnsi="Lato"/>
-          <w:color w:val="000000" w:themeColor="text1"/>
-          <w:sz w:val="19"/>
-          <w:szCs w:val="19"/>
-        </w:rPr>
-        <w:t xml:space="preserve"> não se descreve concentração por ml, mas sim concentração pelo volume </w:t>
-      </w:r>
-      <w:r>
-        <w:rPr>
-          <w:rFonts w:ascii="Lato" w:hAnsi="Lato"/>
-          <w:color w:val="000000" w:themeColor="text1"/>
-          <w:sz w:val="19"/>
-          <w:szCs w:val="19"/>
-        </w:rPr>
-        <w:t xml:space="preserve">total. </w:t>
-      </w:r>
-      <w:r>
-        <w:rPr>
-          <w:rFonts w:ascii="Lato" w:hAnsi="Lato"/>
-          <w:color w:val="000000" w:themeColor="text1"/>
-          <w:sz w:val="19"/>
-          <w:szCs w:val="19"/>
-        </w:rPr>
-        <w:t xml:space="preserve"> </w:t>
-      </w:r>
-      <w:r>
-        <w:rPr>
-          <w:rFonts w:ascii="Lato" w:hAnsi="Lato"/>
-          <w:color w:val="000000" w:themeColor="text1"/>
-          <w:sz w:val="19"/>
-          <w:szCs w:val="19"/>
-        </w:rPr>
-        <w:t xml:space="preserve"> </w:t>
-      </w:r>
-    </w:p>
-    <w:p>
-      <w:pPr>
-        <w:pStyle w:val="PargrafodaLista"/>
-        <w:numPr>
-          <w:ilvl w:val="0"/>
-          <w:numId w:val="3"/>
-        </w:numPr>
-        <w:spacing w:after="120" w:line="240" w:lineRule="auto"/>
-        <w:jc w:val="left"/>
-        <w:rPr>
-          <w:rFonts w:ascii="Lato" w:hAnsi="Lato"/>
-          <w:color w:val="000000" w:themeColor="text1"/>
-          <w:sz w:val="19"/>
-          <w:szCs w:val="19"/>
-        </w:rPr>
-      </w:pPr>
-      <w:r>
-        <w:rPr>
-          <w:rFonts w:ascii="Lato" w:hAnsi="Lato"/>
-          <w:b/>
-          <w:bCs/>
-          <w:color w:val="000000" w:themeColor="text1"/>
-          <w:sz w:val="19"/>
-          <w:szCs w:val="19"/>
-        </w:rPr>
-        <w:t xml:space="preserve">Acrescentar ao final do nome do VMP a unidade de medida descrita no atributo </w:t>
-      </w:r>
-      <w:r>
-        <w:rPr>
-          <w:rFonts w:ascii="Lato" w:hAnsi="Lato"/>
-          <w:color w:val="000000" w:themeColor="text1"/>
-          <w:sz w:val="19"/>
-          <w:szCs w:val="19"/>
-        </w:rPr>
-        <w:t>TB_VMP.</w:t>
-      </w:r>
-      <w:r>
-        <w:t xml:space="preserve"> </w:t>
-      </w:r>
-      <w:r>
-        <w:t>CO_UDFS_UOMCD</w:t>
-      </w:r>
-      <w:r>
-        <w:t xml:space="preserve"> </w:t>
-      </w:r>
-      <w:proofErr w:type="gramStart"/>
-      <w:r>
-        <w:t>( este</w:t>
-      </w:r>
-      <w:proofErr w:type="gramEnd"/>
-      <w:r>
-        <w:t xml:space="preserve"> atributo descreve a unidade de medida da dose </w:t>
-      </w:r>
-      <w:r>
-        <w:t>unitária – importante mostrar para as soluções injetáveis)</w:t>
-      </w:r>
-    </w:p>
-    <w:p>
-      <w:pPr>
-        <w:ind w:left="720" w:firstLine="720"/>
-        <w:rPr>
-          <w:rFonts w:ascii="Lato" w:hAnsi="Lato"/>
-          <w:color w:val="000000" w:themeColor="text1"/>
-          <w:sz w:val="19"/>
-          <w:szCs w:val="19"/>
-        </w:rPr>
-      </w:pPr>
-    </w:p>
-    <w:p>
-      <w:pPr>
-        <w:ind w:left="720" w:firstLine="720"/>
-        <w:rPr>
-          <w:rFonts w:ascii="Lato" w:hAnsi="Lato"/>
-          <w:color w:val="000000" w:themeColor="text1"/>
-          <w:sz w:val="19"/>
-          <w:szCs w:val="19"/>
-        </w:rPr>
-      </w:pPr>
-      <w:r>
-        <w:rPr>
-          <w:rFonts w:ascii="Lato" w:hAnsi="Lato"/>
-          <w:color w:val="000000" w:themeColor="text1"/>
-          <w:sz w:val="19"/>
-          <w:szCs w:val="19"/>
-        </w:rPr>
-        <w:t xml:space="preserve">Exemplo: </w:t>
-      </w:r>
-    </w:p>
-    <w:p>
-      <w:pPr>
-        <w:ind w:left="720" w:firstLine="720"/>
-        <w:rPr>
-          <w:rFonts w:ascii="Lato" w:hAnsi="Lato"/>
-          <w:b/>
-          <w:bCs/>
-          <w:sz w:val="19"/>
-          <w:szCs w:val="19"/>
-        </w:rPr>
-      </w:pPr>
-      <w:r>
-        <w:rPr>
-          <w:rFonts w:ascii="Lato" w:hAnsi="Lato"/>
-          <w:b/>
-          <w:bCs/>
-          <w:sz w:val="19"/>
-          <w:szCs w:val="19"/>
-        </w:rPr>
-        <w:t xml:space="preserve">Escopolamina 20 mg/5 </w:t>
-      </w:r>
-      <w:proofErr w:type="spellStart"/>
-      <w:r>
-        <w:rPr>
-          <w:rFonts w:ascii="Lato" w:hAnsi="Lato"/>
-          <w:b/>
-          <w:bCs/>
-          <w:sz w:val="19"/>
-          <w:szCs w:val="19"/>
-        </w:rPr>
-        <w:t>mL</w:t>
-      </w:r>
-      <w:proofErr w:type="spellEnd"/>
-      <w:r>
-        <w:rPr>
-          <w:rFonts w:ascii="Lato" w:hAnsi="Lato"/>
-          <w:b/>
-          <w:bCs/>
-          <w:sz w:val="19"/>
-          <w:szCs w:val="19"/>
-        </w:rPr>
-        <w:t xml:space="preserve"> </w:t>
-      </w:r>
-      <w:proofErr w:type="gramStart"/>
-      <w:r>
-        <w:rPr>
-          <w:rFonts w:ascii="Lato" w:hAnsi="Lato"/>
-          <w:b/>
-          <w:bCs/>
-          <w:sz w:val="19"/>
-          <w:szCs w:val="19"/>
-        </w:rPr>
-        <w:t>+</w:t>
-      </w:r>
-      <w:proofErr w:type="gramEnd"/>
-      <w:r>
-        <w:rPr>
-          <w:rFonts w:ascii="Lato" w:hAnsi="Lato"/>
-          <w:b/>
-          <w:bCs/>
-          <w:sz w:val="19"/>
-          <w:szCs w:val="19"/>
-        </w:rPr>
-        <w:t xml:space="preserve"> Dipirona 2,5 g/5 </w:t>
-      </w:r>
-      <w:proofErr w:type="spellStart"/>
-      <w:r>
-        <w:rPr>
-          <w:rFonts w:ascii="Lato" w:hAnsi="Lato"/>
-          <w:b/>
-          <w:bCs/>
-          <w:sz w:val="19"/>
-          <w:szCs w:val="19"/>
-        </w:rPr>
-        <w:t>mL</w:t>
-      </w:r>
-      <w:proofErr w:type="spellEnd"/>
-      <w:r>
-        <w:rPr>
-          <w:rFonts w:ascii="Lato" w:hAnsi="Lato"/>
-          <w:b/>
-          <w:bCs/>
-          <w:sz w:val="19"/>
-          <w:szCs w:val="19"/>
-        </w:rPr>
-        <w:t xml:space="preserve"> solução para injeção; ampola</w:t>
-      </w:r>
-    </w:p>
-    <w:p>
-      <w:pPr>
-        <w:ind w:left="1440"/>
-        <w:rPr>
-          <w:rFonts w:ascii="Lato" w:hAnsi="Lato"/>
-          <w:b/>
-          <w:bCs/>
-          <w:sz w:val="19"/>
-          <w:szCs w:val="19"/>
-        </w:rPr>
-      </w:pPr>
-      <w:proofErr w:type="spellStart"/>
-      <w:r>
-        <w:rPr>
-          <w:rFonts w:ascii="Lato" w:hAnsi="Lato"/>
-          <w:b/>
-          <w:bCs/>
-          <w:sz w:val="19"/>
-          <w:szCs w:val="19"/>
-        </w:rPr>
-        <w:t>Abciximabe</w:t>
-      </w:r>
-      <w:proofErr w:type="spellEnd"/>
-      <w:r>
-        <w:rPr>
-          <w:rFonts w:ascii="Lato" w:hAnsi="Lato"/>
-          <w:b/>
-          <w:bCs/>
-          <w:sz w:val="19"/>
-          <w:szCs w:val="19"/>
-        </w:rPr>
-        <w:t xml:space="preserve"> 10 mg/5 </w:t>
-      </w:r>
-      <w:proofErr w:type="spellStart"/>
-      <w:r>
-        <w:rPr>
-          <w:rFonts w:ascii="Lato" w:hAnsi="Lato"/>
-          <w:b/>
-          <w:bCs/>
-          <w:sz w:val="19"/>
-          <w:szCs w:val="19"/>
-        </w:rPr>
-        <w:t>mL</w:t>
-      </w:r>
-      <w:proofErr w:type="spellEnd"/>
-      <w:r>
-        <w:rPr>
-          <w:rFonts w:ascii="Lato" w:hAnsi="Lato"/>
-          <w:b/>
-          <w:bCs/>
-          <w:sz w:val="19"/>
-          <w:szCs w:val="19"/>
-        </w:rPr>
-        <w:t xml:space="preserve"> solução para injeção; frasco-ampola</w:t>
-      </w:r>
-    </w:p>
-    <w:p>
-      <w:pPr>
-        <w:ind w:left="1440"/>
-        <w:rPr>
-          <w:rFonts w:ascii="Lato" w:hAnsi="Lato"/>
-          <w:b/>
-          <w:bCs/>
-          <w:sz w:val="19"/>
-          <w:szCs w:val="19"/>
-        </w:rPr>
-      </w:pPr>
-    </w:p>
-    <w:p>
-      <w:pPr>
-        <w:ind w:firstLine="851"/>
-      </w:pPr>
-      <w:r>
-        <w:t xml:space="preserve">Em caso de atualização do medicamento, o campo concentração do numerador </w:t>
-      </w:r>
-      <w:proofErr w:type="gramStart"/>
-      <w:r>
-        <w:t xml:space="preserve">desaparece,   </w:t>
-      </w:r>
-      <w:proofErr w:type="gramEnd"/>
-      <w:r>
-        <w:t xml:space="preserve">consideramos que isso é um erro do sistema. </w:t>
-      </w:r>
-    </w:p>
-    <w:p>
-      <w:pPr>
-        <w:ind w:firstLine="851"/>
-      </w:pPr>
-      <w:r>
-        <w:t xml:space="preserve">Outra informação, o espaço entre dose e unidade de medida precisa de espaço, pois no portal está deixando junto e não separado conforme o modelo. </w:t>
-      </w:r>
-    </w:p>
-    <w:p>
-      <w:pPr>
-        <w:ind w:firstLine="851"/>
-      </w:pPr>
-      <w:r>
-        <w:t xml:space="preserve">O campo Ontologia Forma farmacêutica e Via de </w:t>
-      </w:r>
-      <w:proofErr w:type="spellStart"/>
-      <w:r>
-        <w:t>Adm</w:t>
-      </w:r>
-      <w:proofErr w:type="spellEnd"/>
-      <w:r>
-        <w:t xml:space="preserve"> não está gerando automaticamente. Segue os exemplos abaixo</w:t>
-      </w:r>
-    </w:p>
-    <w:p>
-      <w:pPr>
-        <w:ind w:firstLine="0"/>
-      </w:pPr>
-    </w:p>
-    <w:p>
-      <w:pPr>
-        <w:ind w:firstLine="0"/>
+        <w:ind w:left="1211"/>
       </w:pPr>
       <w:r>
         <w:rPr>
           <w:noProof/>
-          <w:lang w:eastAsia="pt-BR"/>
         </w:rPr>
         <w:drawing>
-          <wp:inline distT="0" distB="0" distL="0" distR="0" wp14:anchorId="65899469" wp14:editId="3A8F0C49">
+          <wp:inline distT="0" distB="0" distL="0" distR="0" wp14:anchorId="7B559860" wp14:editId="1DC3A160">
             <wp:extent cx="5391785" cy="1713230"/>
             <wp:effectExtent l="0" t="0" r="0" b="1270"/>
-            <wp:docPr id="2" name="Imagem 2"/>
+            <wp:docPr id="8" name="Imagem 8"/>
             <wp:cNvGraphicFramePr>
               <a:graphicFrameLocks xmlns:a="http://schemas.openxmlformats.org/drawingml/2006/main" noChangeAspect="1"/>
             </wp:cNvGraphicFramePr>
@@ -4181,83 +3623,45 @@
     </w:p>
     <w:p>
       <w:pPr>
-        <w:ind w:firstLine="0"/>
-      </w:pPr>
-    </w:p>
-    <w:p>
-      <w:pPr>
-        <w:ind w:firstLine="0"/>
+        <w:pStyle w:val="PargrafodaLista"/>
+        <w:numPr>
+          <w:ilvl w:val="0"/>
+          <w:numId w:val="9"/>
+        </w:numPr>
+      </w:pPr>
+      <w:r>
+        <w:t>Na nomenclatura, é necessário haver espaço entre dose e unidade de medida</w:t>
+      </w:r>
+      <w:commentRangeStart w:id="44"/>
+      <w:r>
+        <w:t>,</w:t>
+      </w:r>
+      <w:commentRangeEnd w:id="44"/>
+      <w:r>
+        <w:commentReference w:id="44"/>
+      </w:r>
+      <w:r>
+        <w:t xml:space="preserve"> atualmente não há.</w:t>
+      </w:r>
+    </w:p>
+    <w:p>
+      <w:pPr>
+        <w:pStyle w:val="PargrafodaLista"/>
+        <w:numPr>
+          <w:ilvl w:val="0"/>
+          <w:numId w:val="0"/>
+        </w:numPr>
+        <w:ind w:left="1211"/>
       </w:pPr>
       <w:r>
         <w:rPr>
           <w:noProof/>
-          <w:lang w:eastAsia="pt-BR"/>
-        </w:rPr>
-        <w:lastRenderedPageBreak/>
+        </w:rPr>
         <w:drawing>
-          <wp:inline distT="0" distB="0" distL="0" distR="0" wp14:anchorId="1625BF37" wp14:editId="68AC39BC">
-            <wp:extent cx="3573780" cy="478155"/>
-            <wp:effectExtent l="0" t="0" r="7620" b="0"/>
-            <wp:docPr id="3" name="Imagem 3"/>
-            <wp:cNvGraphicFramePr>
-              <a:graphicFrameLocks xmlns:a="http://schemas.openxmlformats.org/drawingml/2006/main" noChangeAspect="1"/>
-            </wp:cNvGraphicFramePr>
-            <a:graphic xmlns:a="http://schemas.openxmlformats.org/drawingml/2006/main">
-              <a:graphicData uri="http://schemas.openxmlformats.org/drawingml/2006/picture">
-                <pic:pic xmlns:pic="http://schemas.openxmlformats.org/drawingml/2006/picture">
-                  <pic:nvPicPr>
-                    <pic:cNvPr id="0" name="Picture 3"/>
-                    <pic:cNvPicPr>
-                      <a:picLocks noChangeAspect="1" noChangeArrowheads="1"/>
-                    </pic:cNvPicPr>
-                  </pic:nvPicPr>
-                  <pic:blipFill>
-                    <a:blip r:embed="rId13">
-                      <a:extLst>
-                        <a:ext uri="{28A0092B-C50C-407E-A947-70E740481C1C}">
-                          <a14:useLocalDpi xmlns:a14="http://schemas.microsoft.com/office/drawing/2010/main" val="0"/>
-                        </a:ext>
-                      </a:extLst>
-                    </a:blip>
-                    <a:srcRect/>
-                    <a:stretch>
-                      <a:fillRect/>
-                    </a:stretch>
-                  </pic:blipFill>
-                  <pic:spPr bwMode="auto">
-                    <a:xfrm>
-                      <a:off x="0" y="0"/>
-                      <a:ext cx="3573780" cy="478155"/>
-                    </a:xfrm>
-                    <a:prstGeom prst="rect">
-                      <a:avLst/>
-                    </a:prstGeom>
-                    <a:noFill/>
-                    <a:ln>
-                      <a:noFill/>
-                    </a:ln>
-                  </pic:spPr>
-                </pic:pic>
-              </a:graphicData>
-            </a:graphic>
-          </wp:inline>
-        </w:drawing>
-      </w:r>
-    </w:p>
-    <w:p>
-      <w:pPr>
-        <w:ind w:firstLine="0"/>
-      </w:pPr>
-      <w:r>
-        <w:rPr>
-          <w:noProof/>
-          <w:lang w:eastAsia="pt-BR"/>
-        </w:rPr>
-        <w:drawing>
-          <wp:inline distT="0" distB="0" distL="0" distR="0" wp14:anchorId="1D0C08BA" wp14:editId="163C547F">
+          <wp:inline distT="0" distB="0" distL="0" distR="0" wp14:anchorId="62379546" wp14:editId="09667BA5">
             <wp:extent cx="4130675" cy="782955"/>
             <wp:effectExtent l="0" t="0" r="3175" b="0"/>
-            <wp:docPr id="4" name="Imagem 4"/>
+            <wp:docPr id="10" name="Imagem 10"/>
             <wp:cNvGraphicFramePr>
               <a:graphicFrameLocks xmlns:a="http://schemas.openxmlformats.org/drawingml/2006/main" noChangeAspect="1"/>
             </wp:cNvGraphicFramePr>
@@ -4271,7 +3675,7 @@
                     </pic:cNvPicPr>
                   </pic:nvPicPr>
                   <pic:blipFill>
-                    <a:blip r:embed="rId14">
+                    <a:blip r:embed="rId15">
                       <a:extLst>
                         <a:ext uri="{28A0092B-C50C-407E-A947-70E740481C1C}">
                           <a14:useLocalDpi xmlns:a14="http://schemas.microsoft.com/office/drawing/2010/main" val="0"/>
@@ -4305,13 +3709,33 @@
     </w:p>
     <w:p>
       <w:pPr>
-        <w:ind w:firstLine="0"/>
-      </w:pPr>
-    </w:p>
-    <w:p>
-      <w:pPr>
-        <w:ind w:firstLine="0"/>
-      </w:pPr>
+        <w:pStyle w:val="PargrafodaLista"/>
+        <w:numPr>
+          <w:ilvl w:val="0"/>
+          <w:numId w:val="0"/>
+        </w:numPr>
+        <w:ind w:left="1211"/>
+      </w:pPr>
+    </w:p>
+    <w:p>
+      <w:pPr>
+        <w:ind w:firstLine="851"/>
+      </w:pPr>
+      <w:r>
+        <w:t>C)</w:t>
+      </w:r>
+      <w:r>
+        <w:t xml:space="preserve"> </w:t>
+      </w:r>
+      <w:r>
+        <w:t xml:space="preserve">O campo Ontologia Forma farmacêutica e Via de </w:t>
+      </w:r>
+      <w:r>
+        <w:t>Administração, não</w:t>
+      </w:r>
+      <w:r>
+        <w:t xml:space="preserve"> está gerando automaticamente. </w:t>
+      </w:r>
     </w:p>
     <w:p>
       <w:pPr>
@@ -4323,9 +3747,9 @@
           <w:lang w:eastAsia="pt-BR"/>
         </w:rPr>
         <w:drawing>
-          <wp:inline distT="0" distB="0" distL="0" distR="0" wp14:anchorId="1B238034" wp14:editId="37206B19">
-            <wp:extent cx="6416984" cy="630536"/>
-            <wp:effectExtent l="0" t="0" r="3175" b="0"/>
+          <wp:inline distT="0" distB="0" distL="0" distR="0" wp14:anchorId="3E95081B" wp14:editId="2D7836F4">
+            <wp:extent cx="6031230" cy="592081"/>
+            <wp:effectExtent l="0" t="0" r="0" b="0"/>
             <wp:docPr id="5" name="Imagem 5"/>
             <wp:cNvGraphicFramePr>
               <a:graphicFrameLocks xmlns:a="http://schemas.openxmlformats.org/drawingml/2006/main" noChangeAspect="1"/>
@@ -4340,7 +3764,7 @@
                     </pic:cNvPicPr>
                   </pic:nvPicPr>
                   <pic:blipFill>
-                    <a:blip r:embed="rId15">
+                    <a:blip r:embed="rId16">
                       <a:extLst>
                         <a:ext uri="{28A0092B-C50C-407E-A947-70E740481C1C}">
                           <a14:useLocalDpi xmlns:a14="http://schemas.microsoft.com/office/drawing/2010/main" val="0"/>
@@ -4355,7 +3779,7 @@
                   <pic:spPr bwMode="auto">
                     <a:xfrm>
                       <a:off x="0" y="0"/>
-                      <a:ext cx="6515991" cy="640265"/>
+                      <a:ext cx="6031230" cy="592081"/>
                     </a:xfrm>
                     <a:prstGeom prst="rect">
                       <a:avLst/>
@@ -4380,6 +3804,32 @@
     <w:p>
       <w:pPr>
         <w:ind w:firstLine="0"/>
+      </w:pPr>
+    </w:p>
+    <w:p>
+      <w:pPr>
+        <w:ind w:firstLine="0"/>
+      </w:pPr>
+    </w:p>
+    <w:p>
+      <w:pPr>
+        <w:ind w:firstLine="0"/>
+      </w:pPr>
+    </w:p>
+    <w:p>
+      <w:pPr>
+        <w:ind w:firstLine="0"/>
+      </w:pPr>
+    </w:p>
+    <w:p>
+      <w:pPr>
+        <w:ind w:firstLine="0"/>
+      </w:pPr>
+    </w:p>
+    <w:p>
+      <w:pPr>
+        <w:pStyle w:val="Ttulo3"/>
+        <w:ind w:hanging="11"/>
         <w:rPr>
           <w:rFonts w:asciiTheme="minorHAnsi" w:hAnsiTheme="minorHAnsi" w:cstheme="minorHAnsi"/>
           <w:color w:val="000000" w:themeColor="text1"/>
@@ -4387,18 +3837,19 @@
           <w:szCs w:val="24"/>
         </w:rPr>
       </w:pPr>
-    </w:p>
-    <w:p>
-      <w:pPr>
-        <w:pStyle w:val="Ttulo3"/>
+      <w:bookmarkStart w:id="45" w:name="_Toc154129471"/>
+      <w:bookmarkStart w:id="46" w:name="_Toc154129508"/>
+      <w:bookmarkStart w:id="47" w:name="_Toc154129944"/>
+      <w:r>
         <w:rPr>
           <w:rFonts w:asciiTheme="minorHAnsi" w:hAnsiTheme="minorHAnsi" w:cstheme="minorHAnsi"/>
           <w:color w:val="000000" w:themeColor="text1"/>
           <w:sz w:val="24"/>
           <w:szCs w:val="24"/>
         </w:rPr>
-      </w:pPr>
-      <w:bookmarkStart w:id="24" w:name="_Toc153899483"/>
+        <w:lastRenderedPageBreak/>
+        <w:t>VMPP</w:t>
+      </w:r>
       <w:r>
         <w:rPr>
           <w:rFonts w:asciiTheme="minorHAnsi" w:hAnsiTheme="minorHAnsi" w:cstheme="minorHAnsi"/>
@@ -4406,413 +3857,30 @@
           <w:sz w:val="24"/>
           <w:szCs w:val="24"/>
         </w:rPr>
-        <w:t>VMPP</w:t>
-      </w:r>
-      <w:bookmarkEnd w:id="24"/>
-    </w:p>
-    <w:p>
-      <w:pPr>
-        <w:ind w:firstLine="0"/>
-        <w:rPr>
-          <w:rFonts w:asciiTheme="minorHAnsi" w:hAnsiTheme="minorHAnsi" w:cstheme="minorHAnsi"/>
-          <w:b/>
-          <w:color w:val="000000" w:themeColor="text1"/>
-          <w:sz w:val="24"/>
-          <w:szCs w:val="24"/>
-        </w:rPr>
-      </w:pPr>
-    </w:p>
-    <w:p>
-      <w:pPr>
-        <w:rPr>
-          <w:rFonts w:asciiTheme="minorHAnsi" w:hAnsiTheme="minorHAnsi" w:cstheme="minorHAnsi"/>
-          <w:color w:val="000000" w:themeColor="text1"/>
-        </w:rPr>
-      </w:pPr>
-      <w:r>
-        <w:rPr>
-          <w:rFonts w:asciiTheme="minorHAnsi" w:hAnsiTheme="minorHAnsi" w:cstheme="minorHAnsi"/>
-          <w:color w:val="000000" w:themeColor="text1"/>
-        </w:rPr>
-        <w:t>Gerar o código automaticamente,</w:t>
-      </w:r>
-    </w:p>
-    <w:p>
-      <w:pPr>
-        <w:rPr>
-          <w:rFonts w:asciiTheme="minorHAnsi" w:hAnsiTheme="minorHAnsi" w:cstheme="minorHAnsi"/>
-          <w:color w:val="000000" w:themeColor="text1"/>
-        </w:rPr>
-      </w:pPr>
-      <w:r>
-        <w:rPr>
-          <w:rFonts w:asciiTheme="minorHAnsi" w:hAnsiTheme="minorHAnsi" w:cstheme="minorHAnsi"/>
-          <w:color w:val="000000" w:themeColor="text1"/>
-        </w:rPr>
-        <w:t xml:space="preserve">Gerar o nome automaticamente a partir de: </w:t>
-      </w:r>
-    </w:p>
-    <w:p>
-      <w:pPr>
-        <w:rPr>
-          <w:rFonts w:asciiTheme="minorHAnsi" w:hAnsiTheme="minorHAnsi" w:cstheme="minorHAnsi"/>
-          <w:color w:val="000000" w:themeColor="text1"/>
-        </w:rPr>
-      </w:pPr>
-      <w:r>
-        <w:rPr>
-          <w:rFonts w:asciiTheme="minorHAnsi" w:hAnsiTheme="minorHAnsi" w:cstheme="minorHAnsi"/>
-          <w:color w:val="000000" w:themeColor="text1"/>
-        </w:rPr>
-        <w:t xml:space="preserve">    Selecionar o VMP que este VMPP se relaciona</w:t>
-      </w:r>
-    </w:p>
-    <w:p>
-      <w:pPr>
-        <w:rPr>
-          <w:rFonts w:asciiTheme="minorHAnsi" w:hAnsiTheme="minorHAnsi" w:cstheme="minorHAnsi"/>
-          <w:color w:val="000000" w:themeColor="text1"/>
-        </w:rPr>
-      </w:pPr>
-    </w:p>
-    <w:p>
-      <w:pPr>
-        <w:rPr>
-          <w:rFonts w:asciiTheme="minorHAnsi" w:hAnsiTheme="minorHAnsi" w:cstheme="minorHAnsi"/>
-          <w:color w:val="000000" w:themeColor="text1"/>
-        </w:rPr>
-      </w:pPr>
-      <w:r>
-        <w:rPr>
-          <w:rFonts w:asciiTheme="minorHAnsi" w:hAnsiTheme="minorHAnsi" w:cstheme="minorHAnsi"/>
-          <w:color w:val="000000" w:themeColor="text1"/>
-        </w:rPr>
-        <w:t xml:space="preserve">   Nome do VMPP é igual ao nome do VMP + </w:t>
-      </w:r>
-    </w:p>
-    <w:p>
-      <w:pPr>
-        <w:rPr>
-          <w:rFonts w:asciiTheme="minorHAnsi" w:hAnsiTheme="minorHAnsi" w:cstheme="minorHAnsi"/>
-          <w:color w:val="000000" w:themeColor="text1"/>
-        </w:rPr>
-      </w:pPr>
-      <w:r>
-        <w:rPr>
-          <w:rFonts w:asciiTheme="minorHAnsi" w:hAnsiTheme="minorHAnsi" w:cstheme="minorHAnsi"/>
-          <w:color w:val="000000" w:themeColor="text1"/>
-        </w:rPr>
-        <w:t xml:space="preserve">   </w:t>
-      </w:r>
-      <w:proofErr w:type="gramStart"/>
-      <w:r>
-        <w:rPr>
-          <w:rFonts w:asciiTheme="minorHAnsi" w:hAnsiTheme="minorHAnsi" w:cstheme="minorHAnsi"/>
-          <w:color w:val="000000" w:themeColor="text1"/>
-        </w:rPr>
-        <w:t>espaço</w:t>
-      </w:r>
-      <w:proofErr w:type="gramEnd"/>
-      <w:r>
-        <w:rPr>
-          <w:rFonts w:asciiTheme="minorHAnsi" w:hAnsiTheme="minorHAnsi" w:cstheme="minorHAnsi"/>
-          <w:color w:val="000000" w:themeColor="text1"/>
-        </w:rPr>
-        <w:t xml:space="preserve"> em branco +</w:t>
-      </w:r>
-    </w:p>
-    <w:p>
-      <w:pPr>
-        <w:rPr>
-          <w:rFonts w:asciiTheme="minorHAnsi" w:hAnsiTheme="minorHAnsi" w:cstheme="minorHAnsi"/>
-          <w:color w:val="000000" w:themeColor="text1"/>
-        </w:rPr>
-      </w:pPr>
-      <w:r>
-        <w:rPr>
-          <w:rFonts w:asciiTheme="minorHAnsi" w:hAnsiTheme="minorHAnsi" w:cstheme="minorHAnsi"/>
-          <w:color w:val="000000" w:themeColor="text1"/>
-        </w:rPr>
-        <w:t xml:space="preserve">    “</w:t>
-      </w:r>
-      <w:proofErr w:type="gramStart"/>
-      <w:r>
-        <w:rPr>
-          <w:rFonts w:asciiTheme="minorHAnsi" w:hAnsiTheme="minorHAnsi" w:cstheme="minorHAnsi"/>
-          <w:color w:val="000000" w:themeColor="text1"/>
-        </w:rPr>
-        <w:t>x</w:t>
-      </w:r>
-      <w:proofErr w:type="gramEnd"/>
-      <w:r>
-        <w:rPr>
-          <w:rFonts w:asciiTheme="minorHAnsi" w:hAnsiTheme="minorHAnsi" w:cstheme="minorHAnsi"/>
-          <w:color w:val="000000" w:themeColor="text1"/>
-        </w:rPr>
-        <w:t xml:space="preserve">” + </w:t>
-      </w:r>
-    </w:p>
-    <w:p>
-      <w:pPr>
-        <w:rPr>
-          <w:rFonts w:asciiTheme="minorHAnsi" w:hAnsiTheme="minorHAnsi" w:cstheme="minorHAnsi"/>
-          <w:color w:val="000000" w:themeColor="text1"/>
-        </w:rPr>
-      </w:pPr>
-      <w:r>
-        <w:rPr>
-          <w:rFonts w:asciiTheme="minorHAnsi" w:hAnsiTheme="minorHAnsi" w:cstheme="minorHAnsi"/>
-          <w:color w:val="000000" w:themeColor="text1"/>
-        </w:rPr>
-        <w:t xml:space="preserve">   </w:t>
-      </w:r>
-      <w:proofErr w:type="gramStart"/>
-      <w:r>
-        <w:rPr>
-          <w:rFonts w:asciiTheme="minorHAnsi" w:hAnsiTheme="minorHAnsi" w:cstheme="minorHAnsi"/>
-          <w:color w:val="000000" w:themeColor="text1"/>
-        </w:rPr>
-        <w:t>espaço</w:t>
-      </w:r>
-      <w:proofErr w:type="gramEnd"/>
-      <w:r>
-        <w:rPr>
-          <w:rFonts w:asciiTheme="minorHAnsi" w:hAnsiTheme="minorHAnsi" w:cstheme="minorHAnsi"/>
-          <w:color w:val="000000" w:themeColor="text1"/>
-        </w:rPr>
-        <w:t xml:space="preserve"> em branco </w:t>
-      </w:r>
-    </w:p>
-    <w:p>
-      <w:pPr>
-        <w:rPr>
-          <w:rFonts w:asciiTheme="minorHAnsi" w:hAnsiTheme="minorHAnsi" w:cstheme="minorHAnsi"/>
-          <w:color w:val="000000" w:themeColor="text1"/>
-        </w:rPr>
-      </w:pPr>
-      <w:r>
-        <w:rPr>
-          <w:rFonts w:asciiTheme="minorHAnsi" w:hAnsiTheme="minorHAnsi" w:cstheme="minorHAnsi"/>
-          <w:color w:val="000000" w:themeColor="text1"/>
-        </w:rPr>
-        <w:t xml:space="preserve">   &lt;</w:t>
-      </w:r>
-      <w:proofErr w:type="gramStart"/>
-      <w:r>
-        <w:rPr>
-          <w:rFonts w:asciiTheme="minorHAnsi" w:hAnsiTheme="minorHAnsi" w:cstheme="minorHAnsi"/>
-          <w:color w:val="000000" w:themeColor="text1"/>
-        </w:rPr>
-        <w:t>quantidade</w:t>
-      </w:r>
-      <w:proofErr w:type="gramEnd"/>
-      <w:r>
-        <w:rPr>
-          <w:rFonts w:asciiTheme="minorHAnsi" w:hAnsiTheme="minorHAnsi" w:cstheme="minorHAnsi"/>
-          <w:color w:val="000000" w:themeColor="text1"/>
-        </w:rPr>
-        <w:t xml:space="preserve"> do VMPP informada&gt; +    mudar o </w:t>
-      </w:r>
-      <w:proofErr w:type="spellStart"/>
-      <w:r>
-        <w:rPr>
-          <w:rFonts w:asciiTheme="minorHAnsi" w:hAnsiTheme="minorHAnsi" w:cstheme="minorHAnsi"/>
-          <w:color w:val="000000" w:themeColor="text1"/>
-        </w:rPr>
-        <w:t>label</w:t>
-      </w:r>
-      <w:proofErr w:type="spellEnd"/>
-      <w:r>
-        <w:rPr>
-          <w:rFonts w:asciiTheme="minorHAnsi" w:hAnsiTheme="minorHAnsi" w:cstheme="minorHAnsi"/>
-          <w:color w:val="000000" w:themeColor="text1"/>
-        </w:rPr>
-        <w:t xml:space="preserve"> para:  “</w:t>
-      </w:r>
-      <w:r>
-        <w:rPr>
-          <w:rFonts w:asciiTheme="minorHAnsi" w:hAnsiTheme="minorHAnsi" w:cstheme="minorHAnsi"/>
-        </w:rPr>
-        <w:t>Valor que representa a quantidade, peso ou volume de fornecimento do VMPP por unidade comercial”</w:t>
-      </w:r>
-    </w:p>
-    <w:p>
-      <w:pPr>
-        <w:rPr>
-          <w:rFonts w:asciiTheme="minorHAnsi" w:hAnsiTheme="minorHAnsi" w:cstheme="minorHAnsi"/>
-          <w:color w:val="000000" w:themeColor="text1"/>
-        </w:rPr>
-      </w:pPr>
-      <w:r>
-        <w:rPr>
-          <w:rFonts w:asciiTheme="minorHAnsi" w:hAnsiTheme="minorHAnsi" w:cstheme="minorHAnsi"/>
-          <w:color w:val="000000" w:themeColor="text1"/>
-        </w:rPr>
-        <w:t xml:space="preserve">  </w:t>
-      </w:r>
-      <w:proofErr w:type="gramStart"/>
-      <w:r>
-        <w:rPr>
-          <w:rFonts w:asciiTheme="minorHAnsi" w:hAnsiTheme="minorHAnsi" w:cstheme="minorHAnsi"/>
-          <w:color w:val="000000" w:themeColor="text1"/>
-        </w:rPr>
-        <w:t>espaço</w:t>
-      </w:r>
-      <w:proofErr w:type="gramEnd"/>
-      <w:r>
-        <w:rPr>
-          <w:rFonts w:asciiTheme="minorHAnsi" w:hAnsiTheme="minorHAnsi" w:cstheme="minorHAnsi"/>
-          <w:color w:val="000000" w:themeColor="text1"/>
-        </w:rPr>
-        <w:t xml:space="preserve"> em branco +</w:t>
-      </w:r>
-    </w:p>
-    <w:p>
-      <w:pPr>
-        <w:rPr>
-          <w:rFonts w:asciiTheme="minorHAnsi" w:hAnsiTheme="minorHAnsi" w:cstheme="minorHAnsi"/>
-          <w:color w:val="000000" w:themeColor="text1"/>
-        </w:rPr>
-      </w:pPr>
-      <w:r>
-        <w:rPr>
-          <w:rFonts w:asciiTheme="minorHAnsi" w:hAnsiTheme="minorHAnsi" w:cstheme="minorHAnsi"/>
-          <w:color w:val="000000" w:themeColor="text1"/>
-        </w:rPr>
-        <w:t xml:space="preserve">  &lt;</w:t>
-      </w:r>
-      <w:proofErr w:type="gramStart"/>
-      <w:r>
-        <w:rPr>
-          <w:rFonts w:asciiTheme="minorHAnsi" w:hAnsiTheme="minorHAnsi" w:cstheme="minorHAnsi"/>
-          <w:color w:val="000000" w:themeColor="text1"/>
-        </w:rPr>
-        <w:t>unidade</w:t>
-      </w:r>
-      <w:proofErr w:type="gramEnd"/>
-      <w:r>
-        <w:rPr>
-          <w:rFonts w:asciiTheme="minorHAnsi" w:hAnsiTheme="minorHAnsi" w:cstheme="minorHAnsi"/>
-          <w:color w:val="000000" w:themeColor="text1"/>
-        </w:rPr>
-        <w:t xml:space="preserve"> de medida informada&gt;   mudar o </w:t>
-      </w:r>
-      <w:proofErr w:type="spellStart"/>
-      <w:r>
-        <w:rPr>
-          <w:rFonts w:asciiTheme="minorHAnsi" w:hAnsiTheme="minorHAnsi" w:cstheme="minorHAnsi"/>
-          <w:color w:val="000000" w:themeColor="text1"/>
-        </w:rPr>
-        <w:t>label</w:t>
-      </w:r>
-      <w:proofErr w:type="spellEnd"/>
-      <w:r>
-        <w:rPr>
-          <w:rFonts w:asciiTheme="minorHAnsi" w:hAnsiTheme="minorHAnsi" w:cstheme="minorHAnsi"/>
-          <w:color w:val="000000" w:themeColor="text1"/>
-        </w:rPr>
-        <w:t xml:space="preserve"> para: </w:t>
-      </w:r>
-      <w:r>
-        <w:rPr>
-          <w:rFonts w:asciiTheme="minorHAnsi" w:hAnsiTheme="minorHAnsi" w:cstheme="minorHAnsi"/>
-        </w:rPr>
-        <w:t xml:space="preserve"> “Unidade de medida da quantidade, peso ou volume de fornecimento do VMPP por unidade comercial”.</w:t>
-      </w:r>
-    </w:p>
-    <w:p>
-      <w:pPr>
-        <w:rPr>
-          <w:rFonts w:asciiTheme="minorHAnsi" w:hAnsiTheme="minorHAnsi" w:cstheme="minorHAnsi"/>
-          <w:color w:val="000000" w:themeColor="text1"/>
-        </w:rPr>
-      </w:pPr>
-    </w:p>
-    <w:p>
-      <w:pPr>
-        <w:rPr>
-          <w:rFonts w:asciiTheme="minorHAnsi" w:hAnsiTheme="minorHAnsi" w:cstheme="minorHAnsi"/>
-          <w:color w:val="000000" w:themeColor="text1"/>
-        </w:rPr>
-      </w:pPr>
-      <w:r>
-        <w:rPr>
-          <w:rFonts w:asciiTheme="minorHAnsi" w:hAnsiTheme="minorHAnsi" w:cstheme="minorHAnsi"/>
-          <w:color w:val="000000" w:themeColor="text1"/>
-        </w:rPr>
-        <w:t>Corr</w:t>
-      </w:r>
-      <w:r>
-        <w:rPr>
-          <w:rFonts w:asciiTheme="minorHAnsi" w:hAnsiTheme="minorHAnsi" w:cstheme="minorHAnsi"/>
-          <w:color w:val="000000" w:themeColor="text1"/>
-        </w:rPr>
-        <w:t xml:space="preserve">igir </w:t>
-      </w:r>
-      <w:proofErr w:type="spellStart"/>
-      <w:r>
-        <w:rPr>
-          <w:rFonts w:asciiTheme="minorHAnsi" w:hAnsiTheme="minorHAnsi" w:cstheme="minorHAnsi"/>
-          <w:color w:val="000000" w:themeColor="text1"/>
-        </w:rPr>
-        <w:t>labels</w:t>
-      </w:r>
-      <w:proofErr w:type="spellEnd"/>
-      <w:r>
-        <w:rPr>
-          <w:rFonts w:asciiTheme="minorHAnsi" w:hAnsiTheme="minorHAnsi" w:cstheme="minorHAnsi"/>
-          <w:color w:val="000000" w:themeColor="text1"/>
-        </w:rPr>
-        <w:t xml:space="preserve"> que estão errados (</w:t>
-      </w:r>
-      <w:r>
-        <w:rPr>
-          <w:rFonts w:asciiTheme="minorHAnsi" w:hAnsiTheme="minorHAnsi" w:cstheme="minorHAnsi"/>
-          <w:color w:val="000000" w:themeColor="text1"/>
-        </w:rPr>
-        <w:t xml:space="preserve">ver acima) – é VMPP com os </w:t>
-      </w:r>
-      <w:proofErr w:type="spellStart"/>
-      <w:r>
-        <w:rPr>
-          <w:rFonts w:asciiTheme="minorHAnsi" w:hAnsiTheme="minorHAnsi" w:cstheme="minorHAnsi"/>
-          <w:color w:val="000000" w:themeColor="text1"/>
-        </w:rPr>
-        <w:t>labels</w:t>
-      </w:r>
-      <w:proofErr w:type="spellEnd"/>
-      <w:r>
-        <w:rPr>
-          <w:rFonts w:asciiTheme="minorHAnsi" w:hAnsiTheme="minorHAnsi" w:cstheme="minorHAnsi"/>
-          <w:color w:val="000000" w:themeColor="text1"/>
-        </w:rPr>
-        <w:t xml:space="preserve"> acima</w:t>
-      </w:r>
-    </w:p>
-    <w:p>
-      <w:pPr>
-        <w:rPr>
-          <w:rFonts w:ascii="Lato" w:hAnsi="Lato"/>
-          <w:color w:val="000000" w:themeColor="text1"/>
-          <w:sz w:val="19"/>
-          <w:szCs w:val="19"/>
-        </w:rPr>
-      </w:pPr>
-      <w:r>
-        <w:rPr>
-          <w:rFonts w:ascii="Lato" w:hAnsi="Lato"/>
+        <w:t xml:space="preserve"> - Produtos Medicinais Virtuais com Apresentação</w:t>
+      </w:r>
+      <w:bookmarkEnd w:id="45"/>
+      <w:bookmarkEnd w:id="46"/>
+      <w:bookmarkEnd w:id="47"/>
+    </w:p>
+    <w:p/>
+    <w:p>
+      <w:r>
+        <w:t>Ajustar campos para descrição da quantidade de medicamentos sólidos, semissólidos e inalatórios.</w:t>
+      </w:r>
+    </w:p>
+    <w:p/>
+    <w:p>
+      <w:r>
+        <w:rPr>
           <w:noProof/>
-          <w:color w:val="000000" w:themeColor="text1"/>
-          <w:sz w:val="19"/>
-          <w:szCs w:val="19"/>
           <w:lang w:eastAsia="pt-BR"/>
         </w:rPr>
-        <w:lastRenderedPageBreak/>
         <w:drawing>
-          <wp:inline distT="0" distB="0" distL="0" distR="0" wp14:anchorId="0CA4DD38" wp14:editId="2BC76E15">
-            <wp:extent cx="5727700" cy="1183005"/>
+          <wp:inline distT="0" distB="0" distL="0" distR="0" wp14:anchorId="20D0E405" wp14:editId="08C84F77">
+            <wp:extent cx="5924550" cy="707977"/>
             <wp:effectExtent l="0" t="0" r="0" b="0"/>
-            <wp:docPr id="1093352668" name="Picture 1" descr="A screenshot of a phone&#10;&#10;Description automatically generated"/>
+            <wp:docPr id="6" name="Imagem 6"/>
             <wp:cNvGraphicFramePr>
               <a:graphicFrameLocks xmlns:a="http://schemas.openxmlformats.org/drawingml/2006/main" noChangeAspect="1"/>
             </wp:cNvGraphicFramePr>
@@ -4820,11 +3888,11 @@
               <a:graphicData uri="http://schemas.openxmlformats.org/drawingml/2006/picture">
                 <pic:pic xmlns:pic="http://schemas.openxmlformats.org/drawingml/2006/picture">
                   <pic:nvPicPr>
-                    <pic:cNvPr id="1093352668" name="Picture 1" descr="A screenshot of a phone&#10;&#10;Description automatically generated"/>
+                    <pic:cNvPr id="1" name=""/>
                     <pic:cNvPicPr/>
                   </pic:nvPicPr>
                   <pic:blipFill>
-                    <a:blip r:embed="rId16"/>
+                    <a:blip r:embed="rId17"/>
                     <a:stretch>
                       <a:fillRect/>
                     </a:stretch>
@@ -4832,7 +3900,7 @@
                   <pic:spPr>
                     <a:xfrm>
                       <a:off x="0" y="0"/>
-                      <a:ext cx="5727700" cy="1183005"/>
+                      <a:ext cx="5961602" cy="712405"/>
                     </a:xfrm>
                     <a:prstGeom prst="rect">
                       <a:avLst/>
@@ -4847,188 +3915,11 @@
     </w:p>
     <w:p>
       <w:pPr>
-        <w:rPr>
-          <w:rFonts w:asciiTheme="minorHAnsi" w:hAnsiTheme="minorHAnsi" w:cstheme="minorHAnsi"/>
-          <w:color w:val="000000" w:themeColor="text1"/>
-        </w:rPr>
-      </w:pPr>
-      <w:r>
-        <w:rPr>
-          <w:rFonts w:asciiTheme="minorHAnsi" w:hAnsiTheme="minorHAnsi" w:cstheme="minorHAnsi"/>
-          <w:color w:val="000000" w:themeColor="text1"/>
-        </w:rPr>
-        <w:t>Exemplo:</w:t>
-      </w:r>
-    </w:p>
-    <w:p>
-      <w:pPr>
-        <w:rPr>
-          <w:rFonts w:asciiTheme="minorHAnsi" w:hAnsiTheme="minorHAnsi" w:cstheme="minorHAnsi"/>
-          <w:color w:val="1C2B36"/>
-          <w:shd w:val="clear" w:color="auto" w:fill="FFFFFF"/>
-        </w:rPr>
-      </w:pPr>
-      <w:r>
-        <w:rPr>
-          <w:rFonts w:asciiTheme="minorHAnsi" w:hAnsiTheme="minorHAnsi" w:cstheme="minorHAnsi"/>
-          <w:color w:val="1C2B36"/>
-          <w:shd w:val="clear" w:color="auto" w:fill="FFFFFF"/>
-        </w:rPr>
-        <w:t xml:space="preserve">Amoxicilina 500 mg cápsula e </w:t>
-      </w:r>
-      <w:proofErr w:type="spellStart"/>
-      <w:r>
-        <w:rPr>
-          <w:rFonts w:asciiTheme="minorHAnsi" w:hAnsiTheme="minorHAnsi" w:cstheme="minorHAnsi"/>
-          <w:color w:val="1C2B36"/>
-          <w:shd w:val="clear" w:color="auto" w:fill="FFFFFF"/>
-        </w:rPr>
-        <w:t>Claritromicina</w:t>
-      </w:r>
-      <w:proofErr w:type="spellEnd"/>
-      <w:r>
-        <w:rPr>
-          <w:rFonts w:asciiTheme="minorHAnsi" w:hAnsiTheme="minorHAnsi" w:cstheme="minorHAnsi"/>
-          <w:color w:val="1C2B36"/>
-          <w:shd w:val="clear" w:color="auto" w:fill="FFFFFF"/>
-        </w:rPr>
-        <w:t xml:space="preserve"> 500 mg comprimido e </w:t>
-      </w:r>
-      <w:proofErr w:type="spellStart"/>
-      <w:r>
-        <w:rPr>
-          <w:rFonts w:asciiTheme="minorHAnsi" w:hAnsiTheme="minorHAnsi" w:cstheme="minorHAnsi"/>
-          <w:color w:val="1C2B36"/>
-          <w:shd w:val="clear" w:color="auto" w:fill="FFFFFF"/>
-        </w:rPr>
-        <w:t>Esomeprazol</w:t>
-      </w:r>
-      <w:proofErr w:type="spellEnd"/>
-      <w:r>
-        <w:rPr>
-          <w:rFonts w:asciiTheme="minorHAnsi" w:hAnsiTheme="minorHAnsi" w:cstheme="minorHAnsi"/>
-          <w:color w:val="1C2B36"/>
-          <w:shd w:val="clear" w:color="auto" w:fill="FFFFFF"/>
-        </w:rPr>
-        <w:t xml:space="preserve"> 20 mg comprimido </w:t>
-      </w:r>
-      <w:proofErr w:type="spellStart"/>
-      <w:r>
-        <w:rPr>
-          <w:rFonts w:asciiTheme="minorHAnsi" w:hAnsiTheme="minorHAnsi" w:cstheme="minorHAnsi"/>
-          <w:color w:val="1C2B36"/>
-          <w:shd w:val="clear" w:color="auto" w:fill="FFFFFF"/>
-        </w:rPr>
-        <w:t>gastrorresistente</w:t>
-      </w:r>
-      <w:proofErr w:type="spellEnd"/>
-      <w:r>
-        <w:rPr>
-          <w:rFonts w:asciiTheme="minorHAnsi" w:hAnsiTheme="minorHAnsi" w:cstheme="minorHAnsi"/>
-          <w:color w:val="1C2B36"/>
-          <w:shd w:val="clear" w:color="auto" w:fill="FFFFFF"/>
-        </w:rPr>
-        <w:t xml:space="preserve"> x 1 pacote</w:t>
-      </w:r>
-    </w:p>
-    <w:p>
-      <w:pPr>
-        <w:rPr>
-          <w:rFonts w:asciiTheme="minorHAnsi" w:hAnsiTheme="minorHAnsi" w:cstheme="minorHAnsi"/>
-          <w:color w:val="1C2B36"/>
-          <w:shd w:val="clear" w:color="auto" w:fill="FFFFFF"/>
-        </w:rPr>
-      </w:pPr>
-    </w:p>
-    <w:p>
-      <w:pPr>
-        <w:rPr>
-          <w:rFonts w:asciiTheme="minorHAnsi" w:hAnsiTheme="minorHAnsi" w:cstheme="minorHAnsi"/>
-          <w:color w:val="000000" w:themeColor="text1"/>
-        </w:rPr>
-      </w:pPr>
-      <w:r>
-        <w:rPr>
-          <w:rFonts w:asciiTheme="minorHAnsi" w:hAnsiTheme="minorHAnsi" w:cstheme="minorHAnsi"/>
-          <w:color w:val="000000" w:themeColor="text1"/>
-        </w:rPr>
-        <w:t>&lt;</w:t>
-      </w:r>
-      <w:proofErr w:type="gramStart"/>
-      <w:r>
-        <w:rPr>
-          <w:rFonts w:asciiTheme="minorHAnsi" w:hAnsiTheme="minorHAnsi" w:cstheme="minorHAnsi"/>
-          <w:color w:val="000000" w:themeColor="text1"/>
-        </w:rPr>
-        <w:t>quantidade</w:t>
-      </w:r>
-      <w:proofErr w:type="gramEnd"/>
-      <w:r>
-        <w:rPr>
-          <w:rFonts w:asciiTheme="minorHAnsi" w:hAnsiTheme="minorHAnsi" w:cstheme="minorHAnsi"/>
-          <w:color w:val="000000" w:themeColor="text1"/>
-        </w:rPr>
-        <w:t xml:space="preserve"> do VMPP informada&gt; = 1</w:t>
-      </w:r>
-    </w:p>
-    <w:p>
-      <w:pPr>
-        <w:rPr>
-          <w:rFonts w:asciiTheme="minorHAnsi" w:hAnsiTheme="minorHAnsi" w:cstheme="minorHAnsi"/>
-          <w:color w:val="000000" w:themeColor="text1"/>
-        </w:rPr>
-      </w:pPr>
-      <w:proofErr w:type="gramStart"/>
-      <w:r>
-        <w:rPr>
-          <w:rFonts w:asciiTheme="minorHAnsi" w:hAnsiTheme="minorHAnsi" w:cstheme="minorHAnsi"/>
-          <w:color w:val="000000" w:themeColor="text1"/>
-        </w:rPr>
-        <w:t>unidade</w:t>
-      </w:r>
-      <w:proofErr w:type="gramEnd"/>
-      <w:r>
-        <w:rPr>
-          <w:rFonts w:asciiTheme="minorHAnsi" w:hAnsiTheme="minorHAnsi" w:cstheme="minorHAnsi"/>
-          <w:color w:val="000000" w:themeColor="text1"/>
-        </w:rPr>
-        <w:t xml:space="preserve"> de medida informada&gt;    =  pacote</w:t>
-      </w:r>
-    </w:p>
-    <w:p>
-      <w:pPr>
-        <w:rPr>
-          <w:rFonts w:asciiTheme="minorHAnsi" w:hAnsiTheme="minorHAnsi" w:cstheme="minorHAnsi"/>
-          <w:color w:val="000000" w:themeColor="text1"/>
-        </w:rPr>
-      </w:pPr>
-    </w:p>
-    <w:p>
-      <w:pPr>
-        <w:rPr>
-          <w:rFonts w:asciiTheme="minorHAnsi" w:hAnsiTheme="minorHAnsi" w:cstheme="minorHAnsi"/>
-          <w:color w:val="000000" w:themeColor="text1"/>
-        </w:rPr>
-      </w:pPr>
-      <w:proofErr w:type="spellStart"/>
-      <w:r>
-        <w:rPr>
-          <w:rFonts w:asciiTheme="minorHAnsi" w:hAnsiTheme="minorHAnsi" w:cstheme="minorHAnsi"/>
-          <w:color w:val="000000" w:themeColor="text1"/>
-        </w:rPr>
-        <w:t>OBs</w:t>
-      </w:r>
-      <w:proofErr w:type="spellEnd"/>
-      <w:r>
-        <w:rPr>
-          <w:rFonts w:asciiTheme="minorHAnsi" w:hAnsiTheme="minorHAnsi" w:cstheme="minorHAnsi"/>
-          <w:color w:val="000000" w:themeColor="text1"/>
-        </w:rPr>
-        <w:t>: incluir pacote na unidade de medida – para representar o que já está lá na OBM</w:t>
-      </w:r>
-    </w:p>
-    <w:p>
-      <w:pPr>
+        <w:pStyle w:val="PargrafodaLista"/>
+        <w:numPr>
+          <w:ilvl w:val="0"/>
+          <w:numId w:val="10"/>
+        </w:numPr>
         <w:rPr>
           <w:rFonts w:ascii="Lato" w:hAnsi="Lato"/>
           <w:color w:val="000000" w:themeColor="text1"/>
@@ -5036,369 +3927,101 @@
           <w:szCs w:val="19"/>
         </w:rPr>
       </w:pPr>
-    </w:p>
-    <w:p>
-      <w:pPr>
+      <w:r>
         <w:rPr>
           <w:rFonts w:ascii="Lato" w:hAnsi="Lato"/>
           <w:color w:val="000000" w:themeColor="text1"/>
           <w:sz w:val="19"/>
           <w:szCs w:val="19"/>
         </w:rPr>
-      </w:pPr>
-      <w:r>
+        <w:t>Inserir mais um campo de valor da quantidade, peso ou volume de distribuição e, mais um campo de unidade de medida da quantidade, peso ou volume, para que a nomenclatura seja gerada corretamente.</w:t>
+      </w:r>
+    </w:p>
+    <w:p/>
+    <w:p>
+      <w:r>
+        <w:t>Exemplo atual: Clobetasol 0,5mg/g creme x 6.000 g</w:t>
+      </w:r>
+    </w:p>
+    <w:p/>
+    <w:p>
+      <w:pPr>
         <w:rPr>
           <w:rFonts w:ascii="Lato" w:hAnsi="Lato"/>
           <w:color w:val="000000" w:themeColor="text1"/>
           <w:sz w:val="19"/>
           <w:szCs w:val="19"/>
         </w:rPr>
-        <w:t xml:space="preserve"> </w:t>
-      </w:r>
-    </w:p>
-    <w:p>
-      <w:pPr>
-        <w:rPr>
-          <w:rFonts w:asciiTheme="minorHAnsi" w:hAnsiTheme="minorHAnsi" w:cstheme="minorHAnsi"/>
-          <w:color w:val="000000" w:themeColor="text1"/>
-        </w:rPr>
-      </w:pPr>
-      <w:r>
-        <w:rPr>
-          <w:rFonts w:asciiTheme="minorHAnsi" w:hAnsiTheme="minorHAnsi" w:cstheme="minorHAnsi"/>
-          <w:color w:val="000000" w:themeColor="text1"/>
-        </w:rPr>
-        <w:t>Este atributo não está sendo solicitado na entrada do VMPP:  entrada deve ser 1 ou 2 (número inteiro)</w:t>
-      </w:r>
-    </w:p>
-    <w:tbl>
-      <w:tblPr>
-        <w:tblW w:w="9720" w:type="dxa"/>
-        <w:tblInd w:w="10" w:type="dxa"/>
-        <w:tblLayout w:type="fixed"/>
-        <w:tblCellMar>
-          <w:left w:w="10" w:type="dxa"/>
-          <w:right w:w="10" w:type="dxa"/>
-        </w:tblCellMar>
-        <w:tblLook w:val="04A0" w:firstRow="1" w:lastRow="0" w:firstColumn="1" w:lastColumn="0" w:noHBand="0" w:noVBand="1"/>
-      </w:tblPr>
-      <w:tblGrid>
-        <w:gridCol w:w="2563"/>
-        <w:gridCol w:w="4807"/>
-        <w:gridCol w:w="2350"/>
-      </w:tblGrid>
-      <w:tr>
-        <w:tc>
-          <w:tcPr>
-            <w:tcW w:w="2160" w:type="dxa"/>
-            <w:tcBorders>
-              <w:top w:val="single" w:sz="4" w:space="0" w:color="9F9F9F"/>
-              <w:left w:val="single" w:sz="4" w:space="0" w:color="9F9F9F"/>
-              <w:bottom w:val="single" w:sz="4" w:space="0" w:color="9F9F9F"/>
-              <w:right w:val="single" w:sz="4" w:space="0" w:color="9F9F9F"/>
-            </w:tcBorders>
-            <w:tcMar>
-              <w:top w:w="0" w:type="dxa"/>
-              <w:left w:w="3" w:type="dxa"/>
-              <w:bottom w:w="0" w:type="dxa"/>
-              <w:right w:w="10" w:type="dxa"/>
-            </w:tcMar>
-          </w:tcPr>
-          <w:p>
-            <w:pPr>
-              <w:pStyle w:val="TableContents"/>
-              <w:rPr>
-                <w:rFonts w:cstheme="minorHAnsi"/>
-              </w:rPr>
-            </w:pPr>
-            <w:r>
-              <w:rPr>
-                <w:rFonts w:cstheme="minorHAnsi"/>
-              </w:rPr>
-              <w:t>ST_COMBPACKCD</w:t>
-            </w:r>
-          </w:p>
-        </w:tc>
-        <w:tc>
-          <w:tcPr>
-            <w:tcW w:w="4050" w:type="dxa"/>
-            <w:tcBorders>
-              <w:top w:val="single" w:sz="4" w:space="0" w:color="9F9F9F"/>
-              <w:left w:val="single" w:sz="4" w:space="0" w:color="9F9F9F"/>
-              <w:bottom w:val="single" w:sz="4" w:space="0" w:color="9F9F9F"/>
-              <w:right w:val="single" w:sz="4" w:space="0" w:color="9F9F9F"/>
-            </w:tcBorders>
-            <w:tcMar>
-              <w:top w:w="0" w:type="dxa"/>
-              <w:left w:w="3" w:type="dxa"/>
-              <w:bottom w:w="0" w:type="dxa"/>
-              <w:right w:w="10" w:type="dxa"/>
-            </w:tcMar>
-          </w:tcPr>
-          <w:p>
-            <w:pPr>
-              <w:pStyle w:val="TableContents"/>
-              <w:rPr>
-                <w:rFonts w:cstheme="minorHAnsi"/>
-              </w:rPr>
-            </w:pPr>
-            <w:r>
-              <w:rPr>
-                <w:rFonts w:cstheme="minorHAnsi"/>
-              </w:rPr>
-              <w:t>Este atributo possui duas funções:</w:t>
-            </w:r>
-          </w:p>
-          <w:p>
-            <w:pPr>
-              <w:pStyle w:val="TableContents"/>
-              <w:rPr>
-                <w:rFonts w:cstheme="minorHAnsi"/>
-              </w:rPr>
-            </w:pPr>
-            <w:proofErr w:type="gramStart"/>
-            <w:r>
-              <w:rPr>
-                <w:rFonts w:cstheme="minorHAnsi"/>
-              </w:rPr>
-              <w:t>(1) Indicar</w:t>
-            </w:r>
-            <w:proofErr w:type="gramEnd"/>
-            <w:r>
-              <w:rPr>
-                <w:rFonts w:cstheme="minorHAnsi"/>
-              </w:rPr>
-              <w:t xml:space="preserve"> que trata-se de um produto na apresentação pack, onde os medicamentos não são combinados em uma mesma unidade farmacotécnica, porém, disponíveis na mesma embalagem. </w:t>
-            </w:r>
-          </w:p>
-          <w:p>
-            <w:pPr>
-              <w:pStyle w:val="TableContents"/>
-              <w:rPr>
-                <w:rFonts w:cstheme="minorHAnsi"/>
-              </w:rPr>
-            </w:pPr>
-            <w:r>
-              <w:rPr>
-                <w:rFonts w:cstheme="minorHAnsi"/>
-              </w:rPr>
-              <w:t>(2) Indicar que o produto está disponível para prescrição apenas em combinação com outro produto.</w:t>
-            </w:r>
-          </w:p>
-        </w:tc>
-        <w:tc>
-          <w:tcPr>
-            <w:tcW w:w="1980" w:type="dxa"/>
-            <w:tcBorders>
-              <w:top w:val="single" w:sz="4" w:space="0" w:color="9F9F9F"/>
-              <w:left w:val="single" w:sz="4" w:space="0" w:color="9F9F9F"/>
-              <w:bottom w:val="single" w:sz="4" w:space="0" w:color="9F9F9F"/>
-              <w:right w:val="single" w:sz="4" w:space="0" w:color="9F9F9F"/>
-            </w:tcBorders>
-            <w:tcMar>
-              <w:top w:w="0" w:type="dxa"/>
-              <w:left w:w="3" w:type="dxa"/>
-              <w:bottom w:w="0" w:type="dxa"/>
-              <w:right w:w="10" w:type="dxa"/>
-            </w:tcMar>
-          </w:tcPr>
-          <w:p>
-            <w:pPr>
-              <w:pStyle w:val="TableContents"/>
-              <w:rPr>
-                <w:rFonts w:cstheme="minorHAnsi"/>
-              </w:rPr>
-            </w:pPr>
-            <w:r>
-              <w:rPr>
-                <w:rFonts w:cstheme="minorHAnsi"/>
-              </w:rPr>
-              <w:t>NUMBER(1)</w:t>
-            </w:r>
-          </w:p>
-        </w:tc>
-      </w:tr>
-    </w:tbl>
-    <w:p>
-      <w:pPr>
+      </w:pPr>
+      <w:r>
+        <w:t xml:space="preserve">Exemplo ideal: </w:t>
+      </w:r>
+      <w:r>
+        <w:rPr>
+          <w:rStyle w:val="ui-provider"/>
+        </w:rPr>
+        <w:t>Clobetasol 0,5 mg / g creme x 200 bisnagas de 30 g</w:t>
+      </w:r>
+    </w:p>
+    <w:p/>
+    <w:p>
+      <w:pPr>
+        <w:pStyle w:val="PargrafodaLista"/>
+        <w:numPr>
+          <w:ilvl w:val="0"/>
+          <w:numId w:val="10"/>
+        </w:numPr>
+      </w:pPr>
+      <w:r>
+        <w:t>Medicamentos “pack” são aqueles que possuem mais de um ingrediente, podendo ser com forma farmacêutica e quantidade de dispensação dife</w:t>
+      </w:r>
+      <w:r>
+        <w:t xml:space="preserve">rente, porém todos dispensados em uma só </w:t>
+      </w:r>
+      <w:r>
+        <w:t>embalagem.</w:t>
+      </w:r>
+    </w:p>
+    <w:p>
+      <w:pPr>
+        <w:pStyle w:val="PargrafodaLista"/>
+        <w:numPr>
+          <w:ilvl w:val="0"/>
+          <w:numId w:val="0"/>
+        </w:numPr>
+        <w:ind w:left="1116"/>
+      </w:pPr>
+      <w:r>
+        <w:t>No campo “</w:t>
+      </w:r>
+      <w:r>
         <w:rPr>
           <w:rFonts w:ascii="Lato" w:hAnsi="Lato"/>
           <w:color w:val="000000" w:themeColor="text1"/>
           <w:sz w:val="19"/>
           <w:szCs w:val="19"/>
         </w:rPr>
-      </w:pPr>
-    </w:p>
-    <w:p>
-      <w:pPr>
+        <w:t>unidade de medida da quantidade, peso ou volume</w:t>
+      </w:r>
+      <w:r>
         <w:rPr>
           <w:rFonts w:ascii="Lato" w:hAnsi="Lato"/>
           <w:color w:val="000000" w:themeColor="text1"/>
           <w:sz w:val="19"/>
           <w:szCs w:val="19"/>
         </w:rPr>
-      </w:pPr>
-    </w:p>
-    <w:p>
-      <w:pPr>
-        <w:rPr>
-          <w:rFonts w:asciiTheme="minorHAnsi" w:hAnsiTheme="minorHAnsi" w:cstheme="minorHAnsi"/>
-          <w:color w:val="000000" w:themeColor="text1"/>
-        </w:rPr>
-      </w:pPr>
-      <w:r>
-        <w:rPr>
-          <w:rFonts w:asciiTheme="minorHAnsi" w:hAnsiTheme="minorHAnsi" w:cstheme="minorHAnsi"/>
-          <w:color w:val="000000" w:themeColor="text1"/>
-        </w:rPr>
-        <w:t xml:space="preserve">Exemplo: </w:t>
-      </w:r>
-    </w:p>
-    <w:p>
-      <w:pPr>
-        <w:rPr>
-          <w:rFonts w:asciiTheme="minorHAnsi" w:hAnsiTheme="minorHAnsi" w:cstheme="minorHAnsi"/>
-          <w:color w:val="1C2B36"/>
-          <w:shd w:val="clear" w:color="auto" w:fill="FFFFFF"/>
-        </w:rPr>
-      </w:pPr>
-      <w:r>
-        <w:rPr>
-          <w:rFonts w:asciiTheme="minorHAnsi" w:hAnsiTheme="minorHAnsi" w:cstheme="minorHAnsi"/>
-          <w:color w:val="1C2B36"/>
-          <w:shd w:val="clear" w:color="auto" w:fill="FFFFFF"/>
-        </w:rPr>
-        <w:t xml:space="preserve">Amoxicilina 500 mg cápsula e </w:t>
-      </w:r>
-      <w:proofErr w:type="spellStart"/>
-      <w:r>
-        <w:rPr>
-          <w:rFonts w:asciiTheme="minorHAnsi" w:hAnsiTheme="minorHAnsi" w:cstheme="minorHAnsi"/>
-          <w:color w:val="1C2B36"/>
-          <w:shd w:val="clear" w:color="auto" w:fill="FFFFFF"/>
-        </w:rPr>
-        <w:t>Claritromicina</w:t>
-      </w:r>
-      <w:proofErr w:type="spellEnd"/>
-      <w:r>
-        <w:rPr>
-          <w:rFonts w:asciiTheme="minorHAnsi" w:hAnsiTheme="minorHAnsi" w:cstheme="minorHAnsi"/>
-          <w:color w:val="1C2B36"/>
-          <w:shd w:val="clear" w:color="auto" w:fill="FFFFFF"/>
-        </w:rPr>
-        <w:t xml:space="preserve"> 500 mg comprimido e </w:t>
-      </w:r>
-      <w:proofErr w:type="spellStart"/>
-      <w:r>
-        <w:rPr>
-          <w:rFonts w:asciiTheme="minorHAnsi" w:hAnsiTheme="minorHAnsi" w:cstheme="minorHAnsi"/>
-          <w:color w:val="1C2B36"/>
-          <w:shd w:val="clear" w:color="auto" w:fill="FFFFFF"/>
-        </w:rPr>
-        <w:t>Esomeprazol</w:t>
-      </w:r>
-      <w:proofErr w:type="spellEnd"/>
-      <w:r>
-        <w:rPr>
-          <w:rFonts w:asciiTheme="minorHAnsi" w:hAnsiTheme="minorHAnsi" w:cstheme="minorHAnsi"/>
-          <w:color w:val="1C2B36"/>
-          <w:shd w:val="clear" w:color="auto" w:fill="FFFFFF"/>
-        </w:rPr>
-        <w:t xml:space="preserve"> 20 mg comprimido </w:t>
-      </w:r>
-      <w:proofErr w:type="spellStart"/>
-      <w:r>
-        <w:rPr>
-          <w:rFonts w:asciiTheme="minorHAnsi" w:hAnsiTheme="minorHAnsi" w:cstheme="minorHAnsi"/>
-          <w:color w:val="1C2B36"/>
-          <w:shd w:val="clear" w:color="auto" w:fill="FFFFFF"/>
-        </w:rPr>
-        <w:t>gastrorresistente</w:t>
-      </w:r>
-      <w:proofErr w:type="spellEnd"/>
-      <w:r>
-        <w:rPr>
-          <w:rFonts w:asciiTheme="minorHAnsi" w:hAnsiTheme="minorHAnsi" w:cstheme="minorHAnsi"/>
-          <w:color w:val="1C2B36"/>
-          <w:shd w:val="clear" w:color="auto" w:fill="FFFFFF"/>
-        </w:rPr>
-        <w:t xml:space="preserve"> x 1 pacote</w:t>
-      </w:r>
-    </w:p>
-    <w:p>
-      <w:pPr>
-        <w:rPr>
-          <w:rFonts w:ascii="Arial" w:hAnsi="Arial" w:cs="Arial"/>
-          <w:color w:val="1C2B36"/>
-          <w:sz w:val="21"/>
-          <w:szCs w:val="21"/>
-          <w:shd w:val="clear" w:color="auto" w:fill="FFFFFF"/>
-        </w:rPr>
-      </w:pPr>
-    </w:p>
-    <w:p>
-      <w:pPr>
-        <w:rPr>
-          <w:rFonts w:asciiTheme="minorHAnsi" w:hAnsiTheme="minorHAnsi" w:cstheme="minorHAnsi"/>
-          <w:shd w:val="clear" w:color="auto" w:fill="FFFFFF"/>
-        </w:rPr>
-      </w:pPr>
-      <w:r>
-        <w:rPr>
-          <w:rFonts w:asciiTheme="minorHAnsi" w:hAnsiTheme="minorHAnsi" w:cstheme="minorHAnsi"/>
-          <w:shd w:val="clear" w:color="auto" w:fill="FFFFFF"/>
-        </w:rPr>
-        <w:lastRenderedPageBreak/>
-        <w:t xml:space="preserve">Em se tratando de um VMPP com mais de um ingrediente distribuído em forma de pack, </w:t>
-      </w:r>
-      <w:proofErr w:type="gramStart"/>
-      <w:r>
-        <w:rPr>
-          <w:rFonts w:asciiTheme="minorHAnsi" w:hAnsiTheme="minorHAnsi" w:cstheme="minorHAnsi"/>
-          <w:shd w:val="clear" w:color="auto" w:fill="FFFFFF"/>
-        </w:rPr>
-        <w:t>ou seja</w:t>
-      </w:r>
-      <w:proofErr w:type="gramEnd"/>
-      <w:r>
-        <w:rPr>
-          <w:rFonts w:asciiTheme="minorHAnsi" w:hAnsiTheme="minorHAnsi" w:cstheme="minorHAnsi"/>
-          <w:shd w:val="clear" w:color="auto" w:fill="FFFFFF"/>
-        </w:rPr>
-        <w:t xml:space="preserve"> com ST_COMBPACKCD é necessário perguntar separadamente para cada um dos ingredientes qual a unidade de distribuição e forma farmacêutica</w:t>
-      </w:r>
-    </w:p>
-    <w:p>
-      <w:pPr>
-        <w:rPr>
-          <w:rFonts w:ascii="Arial" w:hAnsi="Arial" w:cs="Arial"/>
-          <w:color w:val="1C2B36"/>
-          <w:sz w:val="21"/>
-          <w:szCs w:val="21"/>
-          <w:shd w:val="clear" w:color="auto" w:fill="FFFFFF"/>
-        </w:rPr>
-      </w:pPr>
-    </w:p>
-    <w:p>
-      <w:pPr>
-        <w:rPr>
-          <w:rFonts w:ascii="Arial" w:hAnsi="Arial" w:cs="Arial"/>
-          <w:color w:val="1C2B36"/>
-          <w:sz w:val="21"/>
-          <w:szCs w:val="21"/>
-          <w:shd w:val="clear" w:color="auto" w:fill="FFFFFF"/>
-        </w:rPr>
-      </w:pPr>
-      <w:r>
-        <w:rPr>
-          <w:rFonts w:ascii="Arial" w:hAnsi="Arial" w:cs="Arial"/>
-          <w:color w:val="1C2B36"/>
-          <w:sz w:val="21"/>
-          <w:szCs w:val="21"/>
-          <w:shd w:val="clear" w:color="auto" w:fill="FFFFFF"/>
-        </w:rPr>
-        <w:t>Exemplo:</w:t>
-      </w:r>
+        <w:t>”, faz-se necessário cadastrar a opção PACOTE.</w:t>
+      </w:r>
+    </w:p>
+    <w:p>
+      <w:pPr>
+        <w:pStyle w:val="PargrafodaLista"/>
+        <w:numPr>
+          <w:ilvl w:val="0"/>
+          <w:numId w:val="0"/>
+        </w:numPr>
+        <w:ind w:left="1116"/>
+      </w:pPr>
     </w:p>
     <w:p>
       <w:pPr>
@@ -5409,318 +4032,24 @@
           <w:szCs w:val="19"/>
         </w:rPr>
       </w:pPr>
-    </w:p>
-    <w:tbl>
-      <w:tblPr>
-        <w:tblStyle w:val="Tabelacomgrade"/>
-        <w:tblW w:w="0" w:type="auto"/>
-        <w:tblLook w:val="04A0" w:firstRow="1" w:lastRow="0" w:firstColumn="1" w:lastColumn="0" w:noHBand="0" w:noVBand="1"/>
-      </w:tblPr>
-      <w:tblGrid>
-        <w:gridCol w:w="1986"/>
-        <w:gridCol w:w="1907"/>
-        <w:gridCol w:w="1802"/>
-      </w:tblGrid>
-      <w:tr>
-        <w:tc>
-          <w:tcPr>
-            <w:tcW w:w="1802" w:type="dxa"/>
-          </w:tcPr>
-          <w:p>
-            <w:pPr>
-              <w:rPr>
-                <w:rFonts w:ascii="Lato" w:hAnsi="Lato"/>
-                <w:color w:val="000000" w:themeColor="text1"/>
-                <w:sz w:val="19"/>
-                <w:szCs w:val="19"/>
-              </w:rPr>
-            </w:pPr>
-            <w:r>
-              <w:rPr>
-                <w:rFonts w:ascii="Lato" w:hAnsi="Lato"/>
-                <w:color w:val="000000" w:themeColor="text1"/>
-                <w:sz w:val="19"/>
-                <w:szCs w:val="19"/>
-              </w:rPr>
-              <w:t>NOME VMPP</w:t>
-            </w:r>
-          </w:p>
-          <w:p>
-            <w:pPr>
-              <w:jc w:val="center"/>
-              <w:rPr>
-                <w:rFonts w:asciiTheme="minorHAnsi" w:hAnsiTheme="minorHAnsi" w:cstheme="minorHAnsi"/>
-                <w:sz w:val="22"/>
-              </w:rPr>
-            </w:pPr>
-            <w:r>
-              <w:rPr>
-                <w:rFonts w:asciiTheme="minorHAnsi" w:hAnsiTheme="minorHAnsi" w:cstheme="minorHAnsi"/>
-                <w:sz w:val="22"/>
-              </w:rPr>
-              <w:t xml:space="preserve"> Que fazem parte deste pack</w:t>
-            </w:r>
-          </w:p>
-        </w:tc>
-        <w:tc>
-          <w:tcPr>
-            <w:tcW w:w="1802" w:type="dxa"/>
-          </w:tcPr>
-          <w:p>
-            <w:pPr>
-              <w:rPr>
-                <w:rFonts w:asciiTheme="minorHAnsi" w:hAnsiTheme="minorHAnsi" w:cstheme="minorHAnsi"/>
-              </w:rPr>
-            </w:pPr>
-            <w:r>
-              <w:rPr>
-                <w:rFonts w:ascii="Lato" w:hAnsi="Lato"/>
-                <w:color w:val="000000" w:themeColor="text1"/>
-                <w:sz w:val="19"/>
-                <w:szCs w:val="19"/>
-              </w:rPr>
-              <w:t xml:space="preserve">Quantidade - </w:t>
-            </w:r>
-            <w:r>
-              <w:rPr>
-                <w:rFonts w:asciiTheme="minorHAnsi" w:hAnsiTheme="minorHAnsi" w:cstheme="minorHAnsi"/>
-              </w:rPr>
-              <w:t xml:space="preserve">Valor </w:t>
-            </w:r>
-          </w:p>
-          <w:p>
-            <w:pPr>
-              <w:rPr>
-                <w:rFonts w:ascii="Lato" w:hAnsi="Lato"/>
-                <w:color w:val="000000" w:themeColor="text1"/>
-                <w:sz w:val="19"/>
-                <w:szCs w:val="19"/>
-              </w:rPr>
-            </w:pPr>
-          </w:p>
-        </w:tc>
-        <w:tc>
-          <w:tcPr>
-            <w:tcW w:w="1802" w:type="dxa"/>
-          </w:tcPr>
-          <w:p>
-            <w:pPr>
-              <w:rPr>
-                <w:rFonts w:ascii="Lato" w:hAnsi="Lato"/>
-                <w:color w:val="000000" w:themeColor="text1"/>
-                <w:sz w:val="19"/>
-                <w:szCs w:val="19"/>
-              </w:rPr>
-            </w:pPr>
-            <w:r>
-              <w:rPr>
-                <w:rFonts w:ascii="Lato" w:hAnsi="Lato"/>
-                <w:color w:val="000000" w:themeColor="text1"/>
-                <w:sz w:val="19"/>
-                <w:szCs w:val="19"/>
-              </w:rPr>
-              <w:t>Forma farmacêutica do produto que está sendo disponibilizado no pack</w:t>
-            </w:r>
-          </w:p>
-        </w:tc>
-      </w:tr>
-      <w:tr>
-        <w:tc>
-          <w:tcPr>
-            <w:tcW w:w="1802" w:type="dxa"/>
-          </w:tcPr>
-          <w:p>
-            <w:pPr>
-              <w:rPr>
-                <w:rFonts w:ascii="Lato" w:hAnsi="Lato"/>
-                <w:color w:val="000000" w:themeColor="text1"/>
-                <w:sz w:val="19"/>
-                <w:szCs w:val="19"/>
-              </w:rPr>
-            </w:pPr>
-            <w:r>
-              <w:rPr>
-                <w:rFonts w:ascii="Arial" w:hAnsi="Arial" w:cs="Arial"/>
-                <w:color w:val="1C2B36"/>
-                <w:sz w:val="21"/>
-                <w:szCs w:val="21"/>
-                <w:shd w:val="clear" w:color="auto" w:fill="FFFFFF"/>
-              </w:rPr>
-              <w:t>Amoxicilina 500 mg cápsula</w:t>
-            </w:r>
-          </w:p>
-        </w:tc>
-        <w:tc>
-          <w:tcPr>
-            <w:tcW w:w="1802" w:type="dxa"/>
-          </w:tcPr>
-          <w:p>
-            <w:pPr>
-              <w:rPr>
-                <w:rFonts w:ascii="Lato" w:hAnsi="Lato"/>
-                <w:color w:val="000000" w:themeColor="text1"/>
-                <w:sz w:val="19"/>
-                <w:szCs w:val="19"/>
-              </w:rPr>
-            </w:pPr>
-            <w:r>
-              <w:rPr>
-                <w:rFonts w:asciiTheme="minorHAnsi" w:hAnsiTheme="minorHAnsi" w:cstheme="minorHAnsi"/>
-              </w:rPr>
-              <w:t>Valor que representa a quantidade, peso ou volume de fornecimento do VMP por unidade comercial</w:t>
-            </w:r>
-            <w:r>
-              <w:rPr>
-                <w:rFonts w:asciiTheme="minorHAnsi" w:hAnsiTheme="minorHAnsi" w:cstheme="minorHAnsi"/>
-              </w:rPr>
-              <w:t xml:space="preserve"> (</w:t>
-            </w:r>
-            <w:proofErr w:type="spellStart"/>
-            <w:r>
-              <w:rPr>
-                <w:rFonts w:asciiTheme="minorHAnsi" w:hAnsiTheme="minorHAnsi" w:cstheme="minorHAnsi"/>
-              </w:rPr>
-              <w:t>qtos</w:t>
-            </w:r>
-            <w:proofErr w:type="spellEnd"/>
-            <w:r>
-              <w:rPr>
-                <w:rFonts w:asciiTheme="minorHAnsi" w:hAnsiTheme="minorHAnsi" w:cstheme="minorHAnsi"/>
-              </w:rPr>
-              <w:t xml:space="preserve"> da forma farmacêutica existem no pack</w:t>
-            </w:r>
-          </w:p>
-        </w:tc>
-        <w:tc>
-          <w:tcPr>
-            <w:tcW w:w="1802" w:type="dxa"/>
-          </w:tcPr>
-          <w:p>
-            <w:pPr>
-              <w:rPr>
-                <w:rFonts w:ascii="Lato" w:hAnsi="Lato"/>
-                <w:color w:val="000000" w:themeColor="text1"/>
-                <w:sz w:val="19"/>
-                <w:szCs w:val="19"/>
-              </w:rPr>
-            </w:pPr>
-            <w:r>
-              <w:rPr>
-                <w:rFonts w:ascii="Lato" w:hAnsi="Lato"/>
-                <w:color w:val="000000" w:themeColor="text1"/>
-                <w:sz w:val="19"/>
-                <w:szCs w:val="19"/>
-              </w:rPr>
-              <w:t>Cápsulas  (pode trazer automático do nome do VMP)</w:t>
-            </w:r>
-          </w:p>
-        </w:tc>
-      </w:tr>
-    </w:tbl>
-    <w:p>
-      <w:pPr>
+      <w:r>
         <w:rPr>
           <w:rFonts w:ascii="Lato" w:hAnsi="Lato"/>
           <w:color w:val="000000" w:themeColor="text1"/>
           <w:sz w:val="19"/>
           <w:szCs w:val="19"/>
         </w:rPr>
-      </w:pPr>
-    </w:p>
-    <w:p>
-      <w:pPr>
+        <w:t>Exemplo da descrição atual:</w:t>
+      </w:r>
+      <w:r>
         <w:rPr>
           <w:rFonts w:ascii="Lato" w:hAnsi="Lato"/>
           <w:color w:val="000000" w:themeColor="text1"/>
           <w:sz w:val="19"/>
           <w:szCs w:val="19"/>
         </w:rPr>
-      </w:pPr>
-      <w:r>
-        <w:rPr>
-          <w:rFonts w:ascii="Lato" w:hAnsi="Lato"/>
-          <w:color w:val="000000" w:themeColor="text1"/>
-          <w:sz w:val="19"/>
-          <w:szCs w:val="19"/>
-        </w:rPr>
         <w:t xml:space="preserve"> </w:t>
       </w:r>
-    </w:p>
-    <w:p>
-      <w:pPr>
-        <w:rPr>
-          <w:rFonts w:ascii="Lato" w:hAnsi="Lato"/>
-          <w:color w:val="000000" w:themeColor="text1"/>
-          <w:sz w:val="19"/>
-          <w:szCs w:val="19"/>
-        </w:rPr>
-      </w:pPr>
-      <w:r>
-        <w:rPr>
-          <w:rFonts w:ascii="Lato" w:hAnsi="Lato"/>
-          <w:color w:val="000000" w:themeColor="text1"/>
-          <w:sz w:val="19"/>
-          <w:szCs w:val="19"/>
-        </w:rPr>
-        <w:t xml:space="preserve">   </w:t>
-      </w:r>
-      <w:proofErr w:type="spellStart"/>
-      <w:r>
-        <w:rPr>
-          <w:rFonts w:ascii="Lato" w:hAnsi="Lato"/>
-          <w:color w:val="000000" w:themeColor="text1"/>
-          <w:sz w:val="19"/>
-          <w:szCs w:val="19"/>
-        </w:rPr>
-        <w:t>Obs</w:t>
-      </w:r>
-      <w:proofErr w:type="spellEnd"/>
-      <w:r>
-        <w:rPr>
-          <w:rFonts w:ascii="Lato" w:hAnsi="Lato"/>
-          <w:color w:val="000000" w:themeColor="text1"/>
-          <w:sz w:val="19"/>
-          <w:szCs w:val="19"/>
-        </w:rPr>
-        <w:t>: acertar para mostrar números inteiros sem casas decimais.</w:t>
-      </w:r>
-    </w:p>
-    <w:p>
-      <w:pPr>
-        <w:rPr>
-          <w:rFonts w:ascii="Lato" w:hAnsi="Lato"/>
-          <w:color w:val="000000" w:themeColor="text1"/>
-          <w:sz w:val="19"/>
-          <w:szCs w:val="19"/>
-        </w:rPr>
-      </w:pPr>
-    </w:p>
-    <w:p>
-      <w:pPr>
-        <w:rPr>
-          <w:rFonts w:ascii="Lato" w:hAnsi="Lato"/>
-          <w:color w:val="000000" w:themeColor="text1"/>
-          <w:sz w:val="19"/>
-          <w:szCs w:val="19"/>
-        </w:rPr>
-      </w:pPr>
-      <w:r>
-        <w:rPr>
-          <w:noProof/>
-          <w:lang w:eastAsia="pt-BR"/>
-        </w:rPr>
-        <w:t>Medicamentos em apresentação pack tirar automaticamente o nome do VMPP a partir do campo VMPP.</w:t>
-      </w:r>
-    </w:p>
-    <w:p>
-      <w:pPr>
-        <w:rPr>
-          <w:rFonts w:ascii="Lato" w:hAnsi="Lato"/>
-          <w:color w:val="000000" w:themeColor="text1"/>
-          <w:sz w:val="19"/>
-          <w:szCs w:val="19"/>
-        </w:rPr>
-      </w:pPr>
     </w:p>
     <w:p>
       <w:pPr>
@@ -5741,88 +4070,10 @@
           <w:lang w:eastAsia="pt-BR"/>
         </w:rPr>
         <w:drawing>
-          <wp:inline distT="0" distB="0" distL="0" distR="0" wp14:anchorId="6018EB55" wp14:editId="5E84E2FB">
-            <wp:extent cx="5396865" cy="189230"/>
-            <wp:effectExtent l="0" t="0" r="0" b="1270"/>
-            <wp:docPr id="7" name="Imagem 7"/>
-            <wp:cNvGraphicFramePr>
-              <a:graphicFrameLocks xmlns:a="http://schemas.openxmlformats.org/drawingml/2006/main" noChangeAspect="1"/>
-            </wp:cNvGraphicFramePr>
-            <a:graphic xmlns:a="http://schemas.openxmlformats.org/drawingml/2006/main">
-              <a:graphicData uri="http://schemas.openxmlformats.org/drawingml/2006/picture">
-                <pic:pic xmlns:pic="http://schemas.openxmlformats.org/drawingml/2006/picture">
-                  <pic:nvPicPr>
-                    <pic:cNvPr id="0" name="Picture 6"/>
-                    <pic:cNvPicPr>
-                      <a:picLocks noChangeAspect="1" noChangeArrowheads="1"/>
-                    </pic:cNvPicPr>
-                  </pic:nvPicPr>
-                  <pic:blipFill>
-                    <a:blip r:embed="rId17">
-                      <a:extLst>
-                        <a:ext uri="{28A0092B-C50C-407E-A947-70E740481C1C}">
-                          <a14:useLocalDpi xmlns:a14="http://schemas.microsoft.com/office/drawing/2010/main" val="0"/>
-                        </a:ext>
-                      </a:extLst>
-                    </a:blip>
-                    <a:srcRect/>
-                    <a:stretch>
-                      <a:fillRect/>
-                    </a:stretch>
-                  </pic:blipFill>
-                  <pic:spPr bwMode="auto">
-                    <a:xfrm>
-                      <a:off x="0" y="0"/>
-                      <a:ext cx="5396865" cy="189230"/>
-                    </a:xfrm>
-                    <a:prstGeom prst="rect">
-                      <a:avLst/>
-                    </a:prstGeom>
-                    <a:noFill/>
-                    <a:ln>
-                      <a:noFill/>
-                    </a:ln>
-                  </pic:spPr>
-                </pic:pic>
-              </a:graphicData>
-            </a:graphic>
-          </wp:inline>
-        </w:drawing>
-      </w:r>
-    </w:p>
-    <w:p>
-      <w:pPr>
-        <w:rPr>
-          <w:rFonts w:ascii="Lato" w:hAnsi="Lato"/>
-          <w:color w:val="000000" w:themeColor="text1"/>
-          <w:sz w:val="19"/>
-          <w:szCs w:val="19"/>
-        </w:rPr>
-      </w:pPr>
-    </w:p>
-    <w:p>
-      <w:pPr>
-        <w:rPr>
-          <w:rFonts w:ascii="Lato" w:hAnsi="Lato"/>
-          <w:color w:val="000000" w:themeColor="text1"/>
-          <w:sz w:val="19"/>
-          <w:szCs w:val="19"/>
-        </w:rPr>
-      </w:pPr>
-      <w:r>
-        <w:rPr>
-          <w:rFonts w:ascii="Lato" w:hAnsi="Lato"/>
-          <w:noProof/>
-          <w:color w:val="000000" w:themeColor="text1"/>
-          <w:sz w:val="19"/>
-          <w:szCs w:val="19"/>
-          <w:lang w:eastAsia="pt-BR"/>
-        </w:rPr>
-        <w:drawing>
-          <wp:inline distT="0" distB="0" distL="0" distR="0" wp14:anchorId="725B099F" wp14:editId="159CA814">
-            <wp:extent cx="5396865" cy="267970"/>
-            <wp:effectExtent l="0" t="0" r="0" b="0"/>
-            <wp:docPr id="12" name="Imagem 12"/>
+          <wp:inline distT="0" distB="0" distL="0" distR="0" wp14:anchorId="11CAD6DB" wp14:editId="1DE5E572">
+            <wp:extent cx="5678218" cy="281940"/>
+            <wp:effectExtent l="0" t="0" r="0" b="3810"/>
+            <wp:docPr id="27" name="Imagem 27"/>
             <wp:cNvGraphicFramePr>
               <a:graphicFrameLocks xmlns:a="http://schemas.openxmlformats.org/drawingml/2006/main" noChangeAspect="1"/>
             </wp:cNvGraphicFramePr>
@@ -5851,7 +4102,7 @@
                   <pic:spPr bwMode="auto">
                     <a:xfrm>
                       <a:off x="0" y="0"/>
-                      <a:ext cx="5396865" cy="267970"/>
+                      <a:ext cx="5691089" cy="282579"/>
                     </a:xfrm>
                     <a:prstGeom prst="rect">
                       <a:avLst/>
@@ -5881,65 +4132,25 @@
     <w:p>
       <w:pPr>
         <w:rPr>
-          <w:rFonts w:ascii="Lato" w:hAnsi="Lato"/>
-          <w:color w:val="000000" w:themeColor="text1"/>
-          <w:sz w:val="19"/>
-          <w:szCs w:val="19"/>
-        </w:rPr>
-      </w:pPr>
-      <w:r>
-        <w:rPr>
-          <w:rFonts w:ascii="Lato" w:hAnsi="Lato"/>
-          <w:color w:val="000000" w:themeColor="text1"/>
-          <w:sz w:val="19"/>
-          <w:szCs w:val="19"/>
-        </w:rPr>
-        <w:t xml:space="preserve">Inserir mais 2 campos de valor da quantidade, peso ou volume de distribuição </w:t>
-      </w:r>
-      <w:proofErr w:type="gramStart"/>
-      <w:r>
-        <w:rPr>
-          <w:rFonts w:ascii="Lato" w:hAnsi="Lato"/>
-          <w:color w:val="000000" w:themeColor="text1"/>
-          <w:sz w:val="19"/>
-          <w:szCs w:val="19"/>
-        </w:rPr>
-        <w:t>+</w:t>
-      </w:r>
-      <w:proofErr w:type="gramEnd"/>
-      <w:r>
-        <w:rPr>
-          <w:rFonts w:ascii="Lato" w:hAnsi="Lato"/>
-          <w:color w:val="000000" w:themeColor="text1"/>
-          <w:sz w:val="19"/>
-          <w:szCs w:val="19"/>
-        </w:rPr>
-        <w:t xml:space="preserve"> Unidade de medida da quantidade, peso ou volume para casos para que a nomenclatura seja por exemplo, </w:t>
-      </w:r>
-      <w:r>
-        <w:rPr>
-          <w:rStyle w:val="ui-provider"/>
-        </w:rPr>
-        <w:t xml:space="preserve">10 frascos x 20 ml. </w:t>
-      </w:r>
-    </w:p>
-    <w:p>
-      <w:pPr>
-        <w:rPr>
-          <w:rFonts w:ascii="Lato" w:hAnsi="Lato"/>
-          <w:color w:val="000000" w:themeColor="text1"/>
-          <w:sz w:val="19"/>
-          <w:szCs w:val="19"/>
-        </w:rPr>
-      </w:pPr>
-    </w:p>
-    <w:p>
-      <w:pPr>
-        <w:rPr>
-          <w:rFonts w:ascii="Lato" w:hAnsi="Lato"/>
-          <w:color w:val="000000" w:themeColor="text1"/>
-          <w:sz w:val="19"/>
-          <w:szCs w:val="19"/>
+          <w:rFonts w:asciiTheme="minorHAnsi" w:hAnsiTheme="minorHAnsi"/>
+          <w:color w:val="000000" w:themeColor="text1"/>
+        </w:rPr>
+      </w:pPr>
+      <w:r>
+        <w:rPr>
+          <w:rFonts w:asciiTheme="minorHAnsi" w:hAnsiTheme="minorHAnsi"/>
+          <w:color w:val="000000" w:themeColor="text1"/>
+        </w:rPr>
+        <w:t>Exemplo da descrição ideal:</w:t>
+      </w:r>
+      <w:commentRangeStart w:id="48"/>
+      <w:commentRangeEnd w:id="48"/>
+    </w:p>
+    <w:p>
+      <w:pPr>
+        <w:rPr>
+          <w:rFonts w:asciiTheme="minorHAnsi" w:hAnsiTheme="minorHAnsi" w:cstheme="minorHAnsi"/>
+          <w:color w:val="000000" w:themeColor="text1"/>
         </w:rPr>
       </w:pPr>
       <w:r>
@@ -5952,10 +4163,10 @@
           <w:lang w:eastAsia="pt-BR"/>
         </w:rPr>
         <w:drawing>
-          <wp:inline distT="0" distB="0" distL="0" distR="0" wp14:anchorId="79CB3A87" wp14:editId="1C6C620F">
-            <wp:extent cx="5391785" cy="546735"/>
-            <wp:effectExtent l="0" t="0" r="0" b="5715"/>
-            <wp:docPr id="13" name="Imagem 13"/>
+          <wp:inline distT="0" distB="0" distL="0" distR="0" wp14:anchorId="59AC8273" wp14:editId="04ACE156">
+            <wp:extent cx="6031230" cy="211422"/>
+            <wp:effectExtent l="0" t="0" r="0" b="0"/>
+            <wp:docPr id="26" name="Imagem 26"/>
             <wp:cNvGraphicFramePr>
               <a:graphicFrameLocks xmlns:a="http://schemas.openxmlformats.org/drawingml/2006/main" noChangeAspect="1"/>
             </wp:cNvGraphicFramePr>
@@ -5963,7 +4174,7 @@
               <a:graphicData uri="http://schemas.openxmlformats.org/drawingml/2006/picture">
                 <pic:pic xmlns:pic="http://schemas.openxmlformats.org/drawingml/2006/picture">
                   <pic:nvPicPr>
-                    <pic:cNvPr id="0" name="Picture 8"/>
+                    <pic:cNvPr id="0" name="Picture 6"/>
                     <pic:cNvPicPr>
                       <a:picLocks noChangeAspect="1" noChangeArrowheads="1"/>
                     </pic:cNvPicPr>
@@ -5984,7 +4195,7 @@
                   <pic:spPr bwMode="auto">
                     <a:xfrm>
                       <a:off x="0" y="0"/>
-                      <a:ext cx="5391785" cy="546735"/>
+                      <a:ext cx="6031230" cy="211422"/>
                     </a:xfrm>
                     <a:prstGeom prst="rect">
                       <a:avLst/>
@@ -6004,6 +4215,50 @@
     <w:p>
       <w:pPr>
         <w:rPr>
+          <w:rFonts w:ascii="Arial" w:hAnsi="Arial" w:cs="Arial"/>
+          <w:color w:val="1C2B36"/>
+          <w:sz w:val="21"/>
+          <w:szCs w:val="21"/>
+          <w:shd w:val="clear" w:color="auto" w:fill="FFFFFF"/>
+        </w:rPr>
+      </w:pPr>
+    </w:p>
+    <w:p>
+      <w:pPr>
+        <w:pStyle w:val="PargrafodaLista"/>
+        <w:numPr>
+          <w:ilvl w:val="0"/>
+          <w:numId w:val="10"/>
+        </w:numPr>
+      </w:pPr>
+      <w:r>
+        <w:t>Definir se o nome do fabricante, que consta entre parênteses será maiúsculo ou minúsculo.</w:t>
+      </w:r>
+    </w:p>
+    <w:p>
+      <w:pPr>
+        <w:pStyle w:val="PargrafodaLista"/>
+        <w:numPr>
+          <w:ilvl w:val="0"/>
+          <w:numId w:val="0"/>
+        </w:numPr>
+        <w:ind w:left="1116"/>
+      </w:pPr>
+    </w:p>
+    <w:p>
+      <w:pPr>
+        <w:pStyle w:val="PargrafodaLista"/>
+        <w:numPr>
+          <w:ilvl w:val="0"/>
+          <w:numId w:val="0"/>
+        </w:numPr>
+        <w:ind w:left="1116"/>
+      </w:pPr>
+    </w:p>
+    <w:p>
+      <w:pPr>
+        <w:ind w:firstLine="0"/>
+        <w:rPr>
           <w:rFonts w:ascii="Lato" w:hAnsi="Lato"/>
           <w:color w:val="000000" w:themeColor="text1"/>
           <w:sz w:val="19"/>
@@ -6015,132 +4270,6 @@
       <w:pPr>
         <w:rPr>
           <w:rFonts w:ascii="Lato" w:hAnsi="Lato"/>
-          <w:color w:val="000000" w:themeColor="text1"/>
-          <w:sz w:val="19"/>
-          <w:szCs w:val="19"/>
-        </w:rPr>
-      </w:pPr>
-      <w:r>
-        <w:rPr>
-          <w:rFonts w:ascii="Lato" w:hAnsi="Lato"/>
-          <w:noProof/>
-          <w:color w:val="000000" w:themeColor="text1"/>
-          <w:sz w:val="19"/>
-          <w:szCs w:val="19"/>
-          <w:lang w:eastAsia="pt-BR"/>
-        </w:rPr>
-        <w:drawing>
-          <wp:inline distT="0" distB="0" distL="0" distR="0" wp14:anchorId="1DAA5BFA" wp14:editId="1E88BA16">
-            <wp:extent cx="2659380" cy="273050"/>
-            <wp:effectExtent l="0" t="0" r="7620" b="0"/>
-            <wp:docPr id="14" name="Imagem 14"/>
-            <wp:cNvGraphicFramePr>
-              <a:graphicFrameLocks xmlns:a="http://schemas.openxmlformats.org/drawingml/2006/main" noChangeAspect="1"/>
-            </wp:cNvGraphicFramePr>
-            <a:graphic xmlns:a="http://schemas.openxmlformats.org/drawingml/2006/main">
-              <a:graphicData uri="http://schemas.openxmlformats.org/drawingml/2006/picture">
-                <pic:pic xmlns:pic="http://schemas.openxmlformats.org/drawingml/2006/picture">
-                  <pic:nvPicPr>
-                    <pic:cNvPr id="0" name="Picture 9"/>
-                    <pic:cNvPicPr>
-                      <a:picLocks noChangeAspect="1" noChangeArrowheads="1"/>
-                    </pic:cNvPicPr>
-                  </pic:nvPicPr>
-                  <pic:blipFill>
-                    <a:blip r:embed="rId20">
-                      <a:extLst>
-                        <a:ext uri="{28A0092B-C50C-407E-A947-70E740481C1C}">
-                          <a14:useLocalDpi xmlns:a14="http://schemas.microsoft.com/office/drawing/2010/main" val="0"/>
-                        </a:ext>
-                      </a:extLst>
-                    </a:blip>
-                    <a:srcRect/>
-                    <a:stretch>
-                      <a:fillRect/>
-                    </a:stretch>
-                  </pic:blipFill>
-                  <pic:spPr bwMode="auto">
-                    <a:xfrm>
-                      <a:off x="0" y="0"/>
-                      <a:ext cx="2659380" cy="273050"/>
-                    </a:xfrm>
-                    <a:prstGeom prst="rect">
-                      <a:avLst/>
-                    </a:prstGeom>
-                    <a:noFill/>
-                    <a:ln>
-                      <a:noFill/>
-                    </a:ln>
-                  </pic:spPr>
-                </pic:pic>
-              </a:graphicData>
-            </a:graphic>
-          </wp:inline>
-        </w:drawing>
-      </w:r>
-    </w:p>
-    <w:p>
-      <w:pPr>
-        <w:rPr>
-          <w:rFonts w:ascii="Lato" w:hAnsi="Lato"/>
-          <w:color w:val="000000" w:themeColor="text1"/>
-          <w:sz w:val="19"/>
-          <w:szCs w:val="19"/>
-        </w:rPr>
-      </w:pPr>
-    </w:p>
-    <w:p>
-      <w:pPr>
-        <w:rPr>
-          <w:rStyle w:val="ui-provider"/>
-        </w:rPr>
-      </w:pPr>
-      <w:r>
-        <w:rPr>
-          <w:rStyle w:val="ui-provider"/>
-        </w:rPr>
-        <w:t>O correto seria assim:</w:t>
-      </w:r>
-    </w:p>
-    <w:p>
-      <w:pPr>
-        <w:rPr>
-          <w:rFonts w:ascii="Lato" w:hAnsi="Lato"/>
-          <w:color w:val="000000" w:themeColor="text1"/>
-          <w:sz w:val="19"/>
-          <w:szCs w:val="19"/>
-        </w:rPr>
-      </w:pPr>
-      <w:proofErr w:type="spellStart"/>
-      <w:r>
-        <w:rPr>
-          <w:rStyle w:val="ui-provider"/>
-        </w:rPr>
-        <w:t>Clobetasol</w:t>
-      </w:r>
-      <w:proofErr w:type="spellEnd"/>
-      <w:r>
-        <w:rPr>
-          <w:rStyle w:val="ui-provider"/>
-        </w:rPr>
-        <w:t xml:space="preserve"> 0,5 mg / g creme x 200 bisnagas de 30 g</w:t>
-      </w:r>
-    </w:p>
-    <w:p>
-      <w:pPr>
-        <w:rPr>
-          <w:rFonts w:ascii="Lato" w:hAnsi="Lato"/>
-          <w:color w:val="000000" w:themeColor="text1"/>
-          <w:sz w:val="19"/>
-          <w:szCs w:val="19"/>
-        </w:rPr>
-      </w:pPr>
-    </w:p>
-    <w:p>
-      <w:pPr>
-        <w:rPr>
-          <w:rFonts w:ascii="Lato" w:hAnsi="Lato"/>
-          <w:b/>
           <w:color w:val="000000" w:themeColor="text1"/>
           <w:sz w:val="19"/>
           <w:szCs w:val="19"/>
@@ -6154,7 +4283,7 @@
           <w:ilvl w:val="2"/>
           <w:numId w:val="5"/>
         </w:numPr>
-        <w:ind w:left="709" w:hanging="709"/>
+        <w:ind w:left="709" w:firstLine="0"/>
         <w:rPr>
           <w:rFonts w:asciiTheme="minorHAnsi" w:hAnsiTheme="minorHAnsi" w:cstheme="minorHAnsi"/>
           <w:color w:val="000000" w:themeColor="text1"/>
@@ -6162,7 +4291,9 @@
           <w:szCs w:val="24"/>
         </w:rPr>
       </w:pPr>
-      <w:bookmarkStart w:id="25" w:name="_Toc153899484"/>
+      <w:bookmarkStart w:id="49" w:name="_Toc154129473"/>
+      <w:bookmarkStart w:id="50" w:name="_Toc154129510"/>
+      <w:bookmarkStart w:id="51" w:name="_Toc154129945"/>
       <w:r>
         <w:rPr>
           <w:rFonts w:asciiTheme="minorHAnsi" w:hAnsiTheme="minorHAnsi" w:cstheme="minorHAnsi"/>
@@ -6172,120 +4303,105 @@
         </w:rPr>
         <w:t>AMP</w:t>
       </w:r>
-      <w:bookmarkEnd w:id="25"/>
-    </w:p>
-    <w:p/>
-    <w:p>
-      <w:pPr>
+      <w:r>
         <w:rPr>
           <w:rFonts w:asciiTheme="minorHAnsi" w:hAnsiTheme="minorHAnsi" w:cstheme="minorHAnsi"/>
           <w:color w:val="000000" w:themeColor="text1"/>
-        </w:rPr>
-      </w:pPr>
-      <w:r>
+          <w:sz w:val="24"/>
+          <w:szCs w:val="24"/>
+        </w:rPr>
+        <w:t xml:space="preserve"> – Produto Medicinal Atual</w:t>
+      </w:r>
+      <w:bookmarkEnd w:id="49"/>
+      <w:bookmarkEnd w:id="50"/>
+      <w:bookmarkEnd w:id="51"/>
+    </w:p>
+    <w:p>
+      <w:pPr>
         <w:rPr>
           <w:rFonts w:asciiTheme="minorHAnsi" w:hAnsiTheme="minorHAnsi" w:cstheme="minorHAnsi"/>
           <w:color w:val="000000" w:themeColor="text1"/>
         </w:rPr>
-        <w:t>Inserir novo AMP</w:t>
+      </w:pPr>
+      <w:r>
+        <w:rPr>
+          <w:rFonts w:asciiTheme="minorHAnsi" w:hAnsiTheme="minorHAnsi" w:cstheme="minorHAnsi"/>
+          <w:color w:val="000000" w:themeColor="text1"/>
+        </w:rPr>
+        <w:t xml:space="preserve">Ajustes </w:t>
+      </w:r>
+      <w:r>
+        <w:rPr>
+          <w:rFonts w:asciiTheme="minorHAnsi" w:hAnsiTheme="minorHAnsi" w:cstheme="minorHAnsi"/>
+          <w:color w:val="000000" w:themeColor="text1"/>
+        </w:rPr>
+        <w:t xml:space="preserve">nos </w:t>
+      </w:r>
+      <w:r>
+        <w:rPr>
+          <w:rFonts w:asciiTheme="minorHAnsi" w:hAnsiTheme="minorHAnsi" w:cstheme="minorHAnsi"/>
+          <w:color w:val="000000" w:themeColor="text1"/>
+        </w:rPr>
+        <w:t>campos de cadastro, de acor</w:t>
+      </w:r>
+      <w:r>
+        <w:rPr>
+          <w:rFonts w:asciiTheme="minorHAnsi" w:hAnsiTheme="minorHAnsi" w:cstheme="minorHAnsi"/>
+          <w:color w:val="000000" w:themeColor="text1"/>
+        </w:rPr>
+        <w:t>d</w:t>
+      </w:r>
+      <w:r>
+        <w:rPr>
+          <w:rFonts w:asciiTheme="minorHAnsi" w:hAnsiTheme="minorHAnsi" w:cstheme="minorHAnsi"/>
+          <w:color w:val="000000" w:themeColor="text1"/>
+        </w:rPr>
+        <w:t>o com o modelo de dados OBM.</w:t>
       </w:r>
     </w:p>
     <w:p>
       <w:pPr>
         <w:pStyle w:val="PargrafodaLista"/>
         <w:numPr>
-          <w:ilvl w:val="1"/>
-          <w:numId w:val="4"/>
+          <w:ilvl w:val="0"/>
+          <w:numId w:val="0"/>
+        </w:numPr>
+        <w:ind w:left="720"/>
+      </w:pPr>
+    </w:p>
+    <w:p>
+      <w:pPr>
+        <w:pStyle w:val="PargrafodaLista"/>
+        <w:numPr>
+          <w:ilvl w:val="0"/>
+          <w:numId w:val="11"/>
         </w:numPr>
         <w:spacing w:after="120" w:line="240" w:lineRule="auto"/>
         <w:jc w:val="left"/>
-        <w:rPr>
-          <w:color w:val="000000" w:themeColor="text1"/>
-        </w:rPr>
-      </w:pPr>
-      <w:r>
-        <w:t xml:space="preserve">ST_PARALLEL_IMPORT – indica se se o AMP é um produto importado, não registrado na ANVISA.   </w:t>
-      </w:r>
-      <w:r>
-        <w:t>(</w:t>
-      </w:r>
-      <w:proofErr w:type="gramStart"/>
-      <w:r>
-        <w:t>tem</w:t>
-      </w:r>
-      <w:proofErr w:type="gramEnd"/>
-      <w:r>
-        <w:t xml:space="preserve"> que ser  inserido – não está hoje – verd</w:t>
-      </w:r>
-      <w:r>
-        <w:t>adeiro / falso – site da ANVISA</w:t>
-      </w:r>
-      <w:r>
-        <w:t>)</w:t>
-      </w:r>
-    </w:p>
-    <w:p>
-      <w:pPr>
-        <w:pStyle w:val="PargrafodaLista"/>
-        <w:numPr>
-          <w:ilvl w:val="1"/>
-          <w:numId w:val="4"/>
-        </w:numPr>
-        <w:spacing w:after="120" w:line="240" w:lineRule="auto"/>
-        <w:jc w:val="left"/>
-        <w:rPr>
-          <w:color w:val="000000" w:themeColor="text1"/>
-          <w:highlight w:val="lightGray"/>
-        </w:rPr>
-      </w:pPr>
-      <w:r>
-        <w:t>CO_LIC_AUTHCD – id da categoria de registro conforme selecio</w:t>
-      </w:r>
-      <w:r>
-        <w:t xml:space="preserve">nado da </w:t>
-      </w:r>
-      <w:proofErr w:type="spellStart"/>
-      <w:r>
-        <w:t>TD_Licensing_authority</w:t>
-      </w:r>
-      <w:proofErr w:type="spellEnd"/>
+      </w:pPr>
+      <w:r>
+        <w:t>U</w:t>
+      </w:r>
+      <w:r>
+        <w:t xml:space="preserve">nificar os campos </w:t>
+      </w:r>
+      <w:r>
+        <w:t>Classe de Medicamento e Categoria de R</w:t>
+      </w:r>
+      <w:r>
+        <w:t>egistro</w:t>
+      </w:r>
+      <w:r>
+        <w:t xml:space="preserve">, nomeando </w:t>
+      </w:r>
+      <w:r>
+        <w:t>como</w:t>
+      </w:r>
       <w:r>
         <w:t xml:space="preserve"> </w:t>
       </w:r>
       <w:r>
-        <w:t>(</w:t>
-      </w:r>
-      <w:r>
-        <w:rPr>
-          <w:color w:val="000000" w:themeColor="text1"/>
-        </w:rPr>
-        <w:t>Nenhum</w:t>
-      </w:r>
-      <w:r>
-        <w:rPr>
-          <w:color w:val="000000" w:themeColor="text1"/>
-        </w:rPr>
-        <w:t xml:space="preserve">, Medicamentos, Produtos para saúde, </w:t>
-      </w:r>
-      <w:proofErr w:type="gramStart"/>
-      <w:r>
-        <w:rPr>
-          <w:color w:val="000000" w:themeColor="text1"/>
-        </w:rPr>
-        <w:t>Não</w:t>
-      </w:r>
-      <w:proofErr w:type="gramEnd"/>
-      <w:r>
-        <w:rPr>
-          <w:color w:val="000000" w:themeColor="text1"/>
-        </w:rPr>
-        <w:t xml:space="preserve"> informado, Fitoterápicos, Suplemento Alimentar)</w:t>
-      </w:r>
-      <w:r>
-        <w:rPr>
-          <w:color w:val="000000" w:themeColor="text1"/>
-        </w:rPr>
-        <w:t>.</w:t>
+        <w:t>Categoria Regulatória.</w:t>
       </w:r>
     </w:p>
     <w:p>
@@ -6299,7 +4415,6 @@
         <w:ind w:left="1353"/>
         <w:jc w:val="left"/>
         <w:rPr>
-          <w:color w:val="000000" w:themeColor="text1"/>
           <w:highlight w:val="lightGray"/>
         </w:rPr>
       </w:pPr>
@@ -6308,51 +4423,23 @@
       <w:pPr>
         <w:pStyle w:val="PargrafodaLista"/>
         <w:numPr>
-          <w:ilvl w:val="1"/>
-          <w:numId w:val="4"/>
+          <w:ilvl w:val="0"/>
+          <w:numId w:val="11"/>
         </w:numPr>
         <w:spacing w:after="120" w:line="240" w:lineRule="auto"/>
         <w:jc w:val="left"/>
         <w:rPr>
           <w:color w:val="000000" w:themeColor="text1"/>
-          <w:highlight w:val="lightGray"/>
-        </w:rPr>
-      </w:pPr>
-      <w:r>
-        <w:t xml:space="preserve">CO_MEDCLSCD - Identificador do código da classificação do medicamento como referência, genérico ou </w:t>
-      </w:r>
-      <w:proofErr w:type="gramStart"/>
-      <w:r>
-        <w:t>similar  -</w:t>
-      </w:r>
-      <w:proofErr w:type="gramEnd"/>
-      <w:r>
-        <w:t xml:space="preserve"> id da tabela </w:t>
-      </w:r>
-      <w:proofErr w:type="spellStart"/>
-      <w:r>
-        <w:t>td_med_class_br</w:t>
-      </w:r>
-      <w:proofErr w:type="spellEnd"/>
-      <w:r>
-        <w:t xml:space="preserve">  selecionado  (informação CMED)</w:t>
-      </w:r>
-    </w:p>
-    <w:p>
-      <w:pPr>
-        <w:pStyle w:val="PargrafodaLista"/>
-        <w:numPr>
-          <w:ilvl w:val="0"/>
-          <w:numId w:val="0"/>
-        </w:numPr>
-        <w:ind w:left="720"/>
-        <w:rPr>
-          <w:color w:val="000000" w:themeColor="text1"/>
-          <w:highlight w:val="lightGray"/>
-        </w:rPr>
-      </w:pPr>
-      <w:r>
-        <w:t xml:space="preserve">Unificar os campos classe de medicamento e categoria de registro, mantendo o nome categoria de registro. </w:t>
+        </w:rPr>
+      </w:pPr>
+      <w:r>
+        <w:t>Incluir um campo que questione se</w:t>
+      </w:r>
+      <w:r>
+        <w:t xml:space="preserve"> o medicamento pode s</w:t>
+      </w:r>
+      <w:r>
+        <w:t>er administrado por via enteral.</w:t>
       </w:r>
     </w:p>
     <w:p>
@@ -6365,35 +4452,55 @@
         <w:spacing w:after="120" w:line="240" w:lineRule="auto"/>
         <w:ind w:left="1353"/>
         <w:jc w:val="left"/>
-        <w:rPr>
-          <w:highlight w:val="lightGray"/>
-        </w:rPr>
       </w:pPr>
     </w:p>
     <w:p>
       <w:pPr>
         <w:pStyle w:val="PargrafodaLista"/>
         <w:numPr>
-          <w:ilvl w:val="1"/>
-          <w:numId w:val="4"/>
+          <w:ilvl w:val="0"/>
+          <w:numId w:val="11"/>
         </w:numPr>
         <w:spacing w:after="120" w:line="240" w:lineRule="auto"/>
         <w:jc w:val="left"/>
         <w:rPr>
-          <w:highlight w:val="lightGray"/>
-        </w:rPr>
-      </w:pPr>
-      <w:r>
-        <w:t xml:space="preserve">ST_ENTERALTUBESADMIN – Perguntar de o medicamento pode ser administrado por via enteral – se sim – </w:t>
-      </w:r>
-      <w:proofErr w:type="gramStart"/>
-      <w:r>
-        <w:t>TRUE  se</w:t>
-      </w:r>
-      <w:proofErr w:type="gramEnd"/>
-      <w:r>
-        <w:t xml:space="preserve"> não FALSE</w:t>
-      </w:r>
+          <w:color w:val="000000" w:themeColor="text1"/>
+        </w:rPr>
+      </w:pPr>
+      <w:r>
+        <w:rPr>
+          <w:color w:val="000000" w:themeColor="text1"/>
+        </w:rPr>
+        <w:t xml:space="preserve"> O campo Via de Administração deve ser gerado automaticamente, a partir d</w:t>
+      </w:r>
+      <w:r>
+        <w:rPr>
+          <w:color w:val="000000" w:themeColor="text1"/>
+        </w:rPr>
+        <w:t>o</w:t>
+      </w:r>
+      <w:r>
+        <w:rPr>
+          <w:color w:val="000000" w:themeColor="text1"/>
+        </w:rPr>
+        <w:t xml:space="preserve"> VMP, </w:t>
+      </w:r>
+      <w:r>
+        <w:rPr>
+          <w:color w:val="000000" w:themeColor="text1"/>
+        </w:rPr>
+        <w:t>com bloqueio para modificação da informação.</w:t>
+      </w:r>
+    </w:p>
+    <w:p>
+      <w:pPr>
+        <w:pStyle w:val="PargrafodaLista"/>
+        <w:numPr>
+          <w:ilvl w:val="0"/>
+          <w:numId w:val="0"/>
+        </w:numPr>
+        <w:ind w:left="720"/>
+      </w:pPr>
     </w:p>
     <w:p>
       <w:pPr>
@@ -6406,8 +4513,73 @@
         <w:ind w:left="1353"/>
         <w:jc w:val="left"/>
         <w:rPr>
-          <w:color w:val="000000" w:themeColor="text1"/>
+          <w:color w:val="FFFFFF" w:themeColor="background1"/>
           <w:highlight w:val="lightGray"/>
+        </w:rPr>
+      </w:pPr>
+    </w:p>
+    <w:p>
+      <w:pPr>
+        <w:pStyle w:val="Ttulo3"/>
+        <w:numPr>
+          <w:ilvl w:val="2"/>
+          <w:numId w:val="5"/>
+        </w:numPr>
+        <w:ind w:hanging="11"/>
+        <w:rPr>
+          <w:rFonts w:asciiTheme="minorHAnsi" w:hAnsiTheme="minorHAnsi" w:cstheme="minorHAnsi"/>
+          <w:color w:val="000000"/>
+          <w:sz w:val="24"/>
+          <w:szCs w:val="24"/>
+          <w:lang w:val="en-US"/>
+        </w:rPr>
+      </w:pPr>
+      <w:bookmarkStart w:id="52" w:name="_Toc154129474"/>
+      <w:bookmarkStart w:id="53" w:name="_Toc154129511"/>
+      <w:bookmarkStart w:id="54" w:name="_Toc154129946"/>
+      <w:r>
+        <w:rPr>
+          <w:rFonts w:asciiTheme="minorHAnsi" w:hAnsiTheme="minorHAnsi" w:cstheme="minorHAnsi"/>
+          <w:color w:val="000000"/>
+          <w:sz w:val="24"/>
+          <w:szCs w:val="24"/>
+          <w:lang w:val="en-US"/>
+        </w:rPr>
+        <w:t>AM</w:t>
+      </w:r>
+      <w:r>
+        <w:rPr>
+          <w:rFonts w:asciiTheme="minorHAnsi" w:hAnsiTheme="minorHAnsi" w:cstheme="minorHAnsi"/>
+          <w:color w:val="000000"/>
+          <w:sz w:val="24"/>
+          <w:szCs w:val="24"/>
+          <w:lang w:val="en-US"/>
+        </w:rPr>
+        <w:t>PP</w:t>
+      </w:r>
+      <w:bookmarkEnd w:id="52"/>
+      <w:bookmarkEnd w:id="53"/>
+      <w:bookmarkEnd w:id="54"/>
+    </w:p>
+    <w:p>
+      <w:pPr>
+        <w:rPr>
+          <w:rFonts w:asciiTheme="minorHAnsi" w:hAnsiTheme="minorHAnsi" w:cstheme="minorHAnsi"/>
+          <w:color w:val="000000" w:themeColor="text1"/>
+        </w:rPr>
+      </w:pPr>
+      <w:r>
+        <w:rPr>
+          <w:rFonts w:asciiTheme="minorHAnsi" w:hAnsiTheme="minorHAnsi" w:cstheme="minorHAnsi"/>
+          <w:color w:val="000000" w:themeColor="text1"/>
+        </w:rPr>
+        <w:t>Ajustes nos campos de cadastro, de acordo com o modelo de dados OBM.</w:t>
+      </w:r>
+    </w:p>
+    <w:p>
+      <w:pPr>
+        <w:rPr>
+          <w:lang w:val="en-US"/>
         </w:rPr>
       </w:pPr>
     </w:p>
@@ -6415,18 +4587,206 @@
       <w:pPr>
         <w:pStyle w:val="PargrafodaLista"/>
         <w:numPr>
-          <w:ilvl w:val="1"/>
-          <w:numId w:val="4"/>
+          <w:ilvl w:val="0"/>
+          <w:numId w:val="12"/>
+        </w:numPr>
+        <w:ind w:firstLine="709"/>
+        <w:rPr>
+          <w:color w:val="000000" w:themeColor="text1"/>
+        </w:rPr>
+      </w:pPr>
+      <w:r>
+        <w:t>Incluir campo “Identificador</w:t>
+      </w:r>
+      <w:r>
+        <w:t xml:space="preserve"> do código</w:t>
+      </w:r>
+      <w:r>
+        <w:t xml:space="preserve"> de descontinuidade do AMPP</w:t>
+      </w:r>
+      <w:r>
+        <w:t>”</w:t>
+      </w:r>
+      <w:r>
+        <w:t xml:space="preserve"> (</w:t>
+      </w:r>
+      <w:r>
+        <w:t>dado</w:t>
+      </w:r>
+      <w:r>
+        <w:t xml:space="preserve"> da </w:t>
+      </w:r>
+      <w:r>
+        <w:t>ANVISA</w:t>
+      </w:r>
+      <w:r>
+        <w:t xml:space="preserve"> via API</w:t>
+      </w:r>
+      <w:r>
+        <w:t>)</w:t>
+      </w:r>
+      <w:r>
+        <w:t>.</w:t>
+      </w:r>
+    </w:p>
+    <w:p>
+      <w:pPr>
+        <w:pStyle w:val="PargrafodaLista"/>
+        <w:numPr>
+          <w:ilvl w:val="0"/>
+          <w:numId w:val="12"/>
+        </w:numPr>
+        <w:ind w:firstLine="709"/>
+        <w:rPr>
+          <w:color w:val="000000" w:themeColor="text1"/>
+        </w:rPr>
+      </w:pPr>
+      <w:r>
+        <w:t>Incluir campo</w:t>
+      </w:r>
+      <w:r>
+        <w:t xml:space="preserve"> </w:t>
+      </w:r>
+      <w:r>
+        <w:t>“</w:t>
+      </w:r>
+      <w:r>
+        <w:rPr>
+          <w:color w:val="000000" w:themeColor="text1"/>
+        </w:rPr>
+        <w:t>Data que o produto foi descontinuado</w:t>
+      </w:r>
+      <w:r>
+        <w:rPr>
+          <w:color w:val="000000" w:themeColor="text1"/>
+        </w:rPr>
+        <w:t>”</w:t>
+      </w:r>
+      <w:r>
+        <w:rPr>
+          <w:color w:val="000000" w:themeColor="text1"/>
+        </w:rPr>
+        <w:t xml:space="preserve"> </w:t>
+      </w:r>
+      <w:r>
+        <w:t>(</w:t>
+      </w:r>
+      <w:r>
+        <w:t>dado</w:t>
+      </w:r>
+      <w:r>
+        <w:t xml:space="preserve"> da ANVISA</w:t>
+      </w:r>
+      <w:r>
+        <w:t xml:space="preserve"> via API</w:t>
+      </w:r>
+      <w:r>
+        <w:t>)</w:t>
+      </w:r>
+      <w:r>
+        <w:t>.</w:t>
+      </w:r>
+    </w:p>
+    <w:p>
+      <w:pPr>
+        <w:pStyle w:val="PargrafodaLista"/>
+        <w:numPr>
+          <w:ilvl w:val="0"/>
+          <w:numId w:val="12"/>
+        </w:numPr>
+        <w:ind w:firstLine="709"/>
+        <w:rPr>
+          <w:color w:val="000000" w:themeColor="text1"/>
+        </w:rPr>
+      </w:pPr>
+      <w:r>
+        <w:t>Incluir campo “C</w:t>
+      </w:r>
+      <w:r>
+        <w:rPr>
+          <w:color w:val="000000" w:themeColor="text1"/>
+        </w:rPr>
+        <w:t>lasses profissionais da saúde que possuem habilitaçã</w:t>
+      </w:r>
+      <w:r>
+        <w:rPr>
+          <w:color w:val="000000" w:themeColor="text1"/>
+        </w:rPr>
+        <w:t>o para prescrever medicamentos”</w:t>
+      </w:r>
+    </w:p>
+    <w:p>
+      <w:pPr>
+        <w:pStyle w:val="PargrafodaLista"/>
+        <w:numPr>
+          <w:ilvl w:val="0"/>
+          <w:numId w:val="12"/>
+        </w:numPr>
+        <w:ind w:firstLine="709"/>
+        <w:rPr>
+          <w:color w:val="000000" w:themeColor="text1"/>
+        </w:rPr>
+      </w:pPr>
+      <w:r>
+        <w:t>Incluir campo “Número do processo de registro do produto na ANVISA”</w:t>
+      </w:r>
+    </w:p>
+    <w:p>
+      <w:pPr>
+        <w:pStyle w:val="PargrafodaLista"/>
+        <w:numPr>
+          <w:ilvl w:val="0"/>
+          <w:numId w:val="12"/>
         </w:numPr>
         <w:spacing w:after="120" w:line="240" w:lineRule="auto"/>
+        <w:ind w:firstLine="632"/>
         <w:jc w:val="left"/>
         <w:rPr>
           <w:color w:val="000000" w:themeColor="text1"/>
-          <w:highlight w:val="lightGray"/>
-        </w:rPr>
-      </w:pPr>
-      <w:r>
-        <w:t>NU_NREG – usuário deve informar número do registro na ANVISA</w:t>
+        </w:rPr>
+      </w:pPr>
+      <w:r>
+        <w:t xml:space="preserve">Incluir campo para informar mês/ano (MM/AAAA) de vencimento do registro do </w:t>
+      </w:r>
+      <w:r>
+        <w:t>produto (dados da ANVISA via API)</w:t>
+      </w:r>
+    </w:p>
+    <w:p>
+      <w:pPr>
+        <w:pStyle w:val="PargrafodaLista"/>
+        <w:numPr>
+          <w:ilvl w:val="0"/>
+          <w:numId w:val="12"/>
+        </w:numPr>
+        <w:ind w:firstLine="709"/>
+        <w:rPr>
+          <w:color w:val="000000" w:themeColor="text1"/>
+        </w:rPr>
+      </w:pPr>
+      <w:r>
+        <w:t xml:space="preserve"> </w:t>
+      </w:r>
+      <w:r>
+        <w:t>Incluir campo para informar mês/ano (MM/AAAA) de vencimento do registro do produto (dados da ANVISA via API)</w:t>
+      </w:r>
+    </w:p>
+    <w:p>
+      <w:pPr>
+        <w:pStyle w:val="PargrafodaLista"/>
+        <w:numPr>
+          <w:ilvl w:val="0"/>
+          <w:numId w:val="12"/>
+        </w:numPr>
+        <w:spacing w:after="120" w:line="240" w:lineRule="auto"/>
+        <w:ind w:firstLine="709"/>
+        <w:jc w:val="left"/>
+        <w:rPr>
+          <w:color w:val="000000" w:themeColor="text1"/>
+        </w:rPr>
+      </w:pPr>
+      <w:r>
+        <w:t>Incluir campo “Valor que representa o tempo de validade do produto”, com preenchimento numérico e unidade de tempo – meses e anos.</w:t>
       </w:r>
     </w:p>
     <w:p>
@@ -6436,10 +4796,9 @@
           <w:ilvl w:val="0"/>
           <w:numId w:val="0"/>
         </w:numPr>
-        <w:ind w:left="720"/>
-        <w:rPr>
-          <w:color w:val="000000" w:themeColor="text1"/>
-          <w:highlight w:val="lightGray"/>
+        <w:ind w:left="1778"/>
+        <w:rPr>
+          <w:color w:val="000000" w:themeColor="text1"/>
         </w:rPr>
       </w:pPr>
     </w:p>
@@ -6458,13 +4817,6 @@
           <w:highlight w:val="lightGray"/>
         </w:rPr>
       </w:pPr>
-      <w:r>
-        <w:rPr>
-          <w:color w:val="000000" w:themeColor="text1"/>
-          <w:highlight w:val="lightGray"/>
-        </w:rPr>
-        <w:t>Informar no AMPP</w:t>
-      </w:r>
     </w:p>
     <w:p>
       <w:pPr>
@@ -6486,42 +4838,17 @@
       <w:pPr>
         <w:pStyle w:val="PargrafodaLista"/>
         <w:numPr>
-          <w:ilvl w:val="1"/>
-          <w:numId w:val="4"/>
-        </w:numPr>
-        <w:spacing w:after="120" w:line="240" w:lineRule="auto"/>
-        <w:jc w:val="left"/>
-        <w:rPr>
-          <w:color w:val="000000" w:themeColor="text1"/>
-          <w:highlight w:val="lightGray"/>
-        </w:rPr>
-      </w:pPr>
-      <w:r>
-        <w:t>NU_PROC – usuário deve informar número do processo de registro do produto na ANVISA</w:t>
-      </w:r>
-    </w:p>
-    <w:p>
-      <w:pPr>
-        <w:pStyle w:val="PargrafodaLista"/>
-        <w:numPr>
           <w:ilvl w:val="0"/>
           <w:numId w:val="0"/>
         </w:numPr>
         <w:spacing w:after="120" w:line="240" w:lineRule="auto"/>
-        <w:ind w:left="644"/>
+        <w:ind w:left="1353"/>
         <w:jc w:val="left"/>
         <w:rPr>
           <w:color w:val="000000" w:themeColor="text1"/>
           <w:highlight w:val="lightGray"/>
         </w:rPr>
       </w:pPr>
-      <w:r>
-        <w:rPr>
-          <w:color w:val="000000" w:themeColor="text1"/>
-          <w:highlight w:val="lightGray"/>
-        </w:rPr>
-        <w:t xml:space="preserve">         Informar no AMPP</w:t>
-      </w:r>
     </w:p>
     <w:p>
       <w:pPr>
@@ -6543,55 +4870,6 @@
       <w:pPr>
         <w:pStyle w:val="PargrafodaLista"/>
         <w:numPr>
-          <w:ilvl w:val="1"/>
-          <w:numId w:val="4"/>
-        </w:numPr>
-        <w:spacing w:after="120" w:line="240" w:lineRule="auto"/>
-        <w:jc w:val="left"/>
-        <w:rPr>
-          <w:color w:val="000000" w:themeColor="text1"/>
-          <w:highlight w:val="lightGray"/>
-        </w:rPr>
-      </w:pPr>
-      <w:r>
-        <w:t>NU_VENCREG – usuário deve informar mês/ano (MM/AAAA) de vencimento do registro do</w:t>
-      </w:r>
-      <w:r>
-        <w:t xml:space="preserve"> </w:t>
-      </w:r>
-      <w:proofErr w:type="gramStart"/>
-      <w:r>
-        <w:t>produto  (</w:t>
-      </w:r>
-      <w:proofErr w:type="gramEnd"/>
-      <w:r>
-        <w:t xml:space="preserve">site da ANVISA) </w:t>
-      </w:r>
-    </w:p>
-    <w:p>
-      <w:pPr>
-        <w:spacing w:after="120" w:line="240" w:lineRule="auto"/>
-        <w:jc w:val="left"/>
-        <w:rPr>
-          <w:rFonts w:asciiTheme="minorHAnsi" w:hAnsiTheme="minorHAnsi" w:cstheme="minorHAnsi"/>
-          <w:color w:val="000000" w:themeColor="text1"/>
-          <w:highlight w:val="lightGray"/>
-        </w:rPr>
-      </w:pPr>
-      <w:r>
-        <w:rPr>
-          <w:rFonts w:asciiTheme="minorHAnsi" w:hAnsiTheme="minorHAnsi" w:cstheme="minorHAnsi"/>
-          <w:color w:val="000000" w:themeColor="text1"/>
-          <w:highlight w:val="lightGray"/>
-        </w:rPr>
-        <w:lastRenderedPageBreak/>
-        <w:t xml:space="preserve">   Informar no AMPP</w:t>
-      </w:r>
-    </w:p>
-    <w:p>
-      <w:pPr>
-        <w:pStyle w:val="PargrafodaLista"/>
-        <w:numPr>
           <w:ilvl w:val="0"/>
           <w:numId w:val="0"/>
         </w:numPr>
@@ -6606,391 +4884,6 @@
     </w:p>
     <w:p>
       <w:pPr>
-        <w:pStyle w:val="PargrafodaLista"/>
-        <w:numPr>
-          <w:ilvl w:val="1"/>
-          <w:numId w:val="4"/>
-        </w:numPr>
-        <w:spacing w:after="120" w:line="240" w:lineRule="auto"/>
-        <w:jc w:val="left"/>
-        <w:rPr>
-          <w:color w:val="000000" w:themeColor="text1"/>
-          <w:highlight w:val="lightGray"/>
-        </w:rPr>
-      </w:pPr>
-      <w:r>
-        <w:t xml:space="preserve">NU_VALIDITY – Valor que representa o tempo de validade do produto. </w:t>
-      </w:r>
-      <w:proofErr w:type="gramStart"/>
-      <w:r>
-        <w:t>( atualizar</w:t>
-      </w:r>
-      <w:proofErr w:type="gramEnd"/>
-      <w:r>
-        <w:t xml:space="preserve"> no site)</w:t>
-      </w:r>
-    </w:p>
-    <w:p>
-      <w:pPr>
-        <w:pStyle w:val="PargrafodaLista"/>
-        <w:numPr>
-          <w:ilvl w:val="0"/>
-          <w:numId w:val="0"/>
-        </w:numPr>
-        <w:spacing w:after="120" w:line="240" w:lineRule="auto"/>
-        <w:ind w:left="1353"/>
-        <w:jc w:val="left"/>
-        <w:rPr>
-          <w:color w:val="000000" w:themeColor="text1"/>
-          <w:highlight w:val="lightGray"/>
-        </w:rPr>
-      </w:pPr>
-      <w:r>
-        <w:t>Informar no AMPP</w:t>
-      </w:r>
-    </w:p>
-    <w:p>
-      <w:pPr>
-        <w:pStyle w:val="PargrafodaLista"/>
-        <w:numPr>
-          <w:ilvl w:val="0"/>
-          <w:numId w:val="0"/>
-        </w:numPr>
-        <w:spacing w:after="120" w:line="240" w:lineRule="auto"/>
-        <w:ind w:left="1353"/>
-        <w:jc w:val="left"/>
-        <w:rPr>
-          <w:color w:val="000000" w:themeColor="text1"/>
-          <w:highlight w:val="lightGray"/>
-        </w:rPr>
-      </w:pPr>
-    </w:p>
-    <w:p>
-      <w:pPr>
-        <w:pStyle w:val="PargrafodaLista"/>
-        <w:numPr>
-          <w:ilvl w:val="1"/>
-          <w:numId w:val="4"/>
-        </w:numPr>
-        <w:spacing w:after="120" w:line="240" w:lineRule="auto"/>
-        <w:jc w:val="left"/>
-        <w:rPr>
-          <w:color w:val="000000" w:themeColor="text1"/>
-          <w:highlight w:val="lightGray"/>
-        </w:rPr>
-      </w:pPr>
-      <w:r>
-        <w:t xml:space="preserve">CO_VALIDITYUNIT - </w:t>
-      </w:r>
-      <w:proofErr w:type="spellStart"/>
-      <w:r>
-        <w:rPr>
-          <w:i/>
-        </w:rPr>
-        <w:t>String</w:t>
-      </w:r>
-      <w:proofErr w:type="spellEnd"/>
-      <w:r>
-        <w:t xml:space="preserve"> que descreve a unidade de tempo relacionada à validade do AMP: &lt;meses&gt; ou &lt;anos&gt;. Coluna importada da base da ANVISA.</w:t>
-      </w:r>
-    </w:p>
-    <w:p>
-      <w:pPr>
-        <w:pStyle w:val="PargrafodaLista"/>
-        <w:numPr>
-          <w:ilvl w:val="0"/>
-          <w:numId w:val="0"/>
-        </w:numPr>
-        <w:spacing w:after="120" w:line="240" w:lineRule="auto"/>
-        <w:ind w:left="1353"/>
-        <w:jc w:val="left"/>
-      </w:pPr>
-      <w:r>
-        <w:t>Informar no AMPP</w:t>
-      </w:r>
-    </w:p>
-    <w:p>
-      <w:pPr>
-        <w:pStyle w:val="PargrafodaLista"/>
-        <w:numPr>
-          <w:ilvl w:val="0"/>
-          <w:numId w:val="0"/>
-        </w:numPr>
-        <w:spacing w:after="120" w:line="240" w:lineRule="auto"/>
-        <w:ind w:left="1353"/>
-        <w:jc w:val="left"/>
-        <w:rPr>
-          <w:color w:val="000000" w:themeColor="text1"/>
-          <w:highlight w:val="lightGray"/>
-        </w:rPr>
-      </w:pPr>
-    </w:p>
-    <w:p>
-      <w:pPr>
-        <w:pStyle w:val="PargrafodaLista"/>
-        <w:numPr>
-          <w:ilvl w:val="0"/>
-          <w:numId w:val="0"/>
-        </w:numPr>
-        <w:spacing w:after="120" w:line="240" w:lineRule="auto"/>
-        <w:ind w:left="1353"/>
-        <w:jc w:val="left"/>
-        <w:rPr>
-          <w:color w:val="0F0F0F"/>
-        </w:rPr>
-      </w:pPr>
-      <w:r>
-        <w:rPr>
-          <w:color w:val="000000" w:themeColor="text1"/>
-        </w:rPr>
-        <w:t xml:space="preserve">Via de administração -  mostras as vias de administração do VMP de referência e permitir que alguma via seja deletada. Não é possível acrescentar novas vias. </w:t>
-      </w:r>
-    </w:p>
-    <w:p>
-      <w:pPr>
-        <w:pStyle w:val="PargrafodaLista"/>
-        <w:numPr>
-          <w:ilvl w:val="0"/>
-          <w:numId w:val="0"/>
-        </w:numPr>
-        <w:spacing w:after="120" w:line="240" w:lineRule="auto"/>
-        <w:ind w:left="1353"/>
-        <w:jc w:val="left"/>
-        <w:rPr>
-          <w:color w:val="000000" w:themeColor="text1"/>
-        </w:rPr>
-      </w:pPr>
-      <w:r>
-        <w:rPr>
-          <w:color w:val="000000" w:themeColor="text1"/>
-        </w:rPr>
-        <w:t xml:space="preserve">Não está gerando automaticamente essa informação do VMP a via de administração. </w:t>
-      </w:r>
-    </w:p>
-    <w:p>
-      <w:pPr>
-        <w:rPr>
-          <w:rFonts w:ascii="Times New Roman" w:eastAsia="Arial" w:hAnsi="Times New Roman" w:cstheme="minorHAnsi"/>
-          <w:color w:val="0F0F0F"/>
-          <w:sz w:val="20"/>
-          <w:szCs w:val="20"/>
-          <w:lang w:eastAsia="pt-BR"/>
-        </w:rPr>
-      </w:pPr>
-    </w:p>
-    <w:p>
-      <w:pPr>
-        <w:rPr>
-          <w:rFonts w:ascii="Times New Roman" w:eastAsia="Arial" w:hAnsi="Times New Roman" w:cstheme="minorHAnsi"/>
-          <w:color w:val="0F0F0F"/>
-          <w:sz w:val="20"/>
-          <w:szCs w:val="20"/>
-          <w:lang w:eastAsia="pt-BR"/>
-        </w:rPr>
-      </w:pPr>
-    </w:p>
-    <w:p>
-      <w:pPr>
-        <w:pStyle w:val="Ttulo3"/>
-        <w:numPr>
-          <w:ilvl w:val="2"/>
-          <w:numId w:val="5"/>
-        </w:numPr>
-        <w:rPr>
-          <w:rFonts w:asciiTheme="minorHAnsi" w:hAnsiTheme="minorHAnsi" w:cstheme="minorHAnsi"/>
-          <w:color w:val="000000"/>
-          <w:sz w:val="24"/>
-          <w:szCs w:val="24"/>
-          <w:lang w:val="en-US"/>
-        </w:rPr>
-      </w:pPr>
-      <w:bookmarkStart w:id="26" w:name="_Toc153899485"/>
-      <w:r>
-        <w:rPr>
-          <w:rFonts w:asciiTheme="minorHAnsi" w:hAnsiTheme="minorHAnsi" w:cstheme="minorHAnsi"/>
-          <w:color w:val="000000"/>
-          <w:sz w:val="24"/>
-          <w:szCs w:val="24"/>
-          <w:lang w:val="en-US"/>
-        </w:rPr>
-        <w:t>AM</w:t>
-      </w:r>
-      <w:r>
-        <w:rPr>
-          <w:rFonts w:asciiTheme="minorHAnsi" w:hAnsiTheme="minorHAnsi" w:cstheme="minorHAnsi"/>
-          <w:color w:val="000000"/>
-          <w:sz w:val="24"/>
-          <w:szCs w:val="24"/>
-          <w:lang w:val="en-US"/>
-        </w:rPr>
-        <w:t>PP</w:t>
-      </w:r>
-      <w:bookmarkEnd w:id="26"/>
-    </w:p>
-    <w:p>
-      <w:pPr>
-        <w:rPr>
-          <w:rFonts w:asciiTheme="minorHAnsi" w:hAnsiTheme="minorHAnsi" w:cstheme="minorHAnsi"/>
-          <w:b/>
-          <w:color w:val="000000"/>
-          <w:sz w:val="24"/>
-          <w:szCs w:val="24"/>
-          <w:lang w:val="en-US"/>
-        </w:rPr>
-      </w:pPr>
-    </w:p>
-    <w:p>
-      <w:pPr>
-        <w:ind w:firstLine="709"/>
-      </w:pPr>
-      <w:r>
-        <w:t>Identificador do código</w:t>
-      </w:r>
-      <w:r>
-        <w:t xml:space="preserve"> de descontinuidade do AMPP</w:t>
-      </w:r>
-      <w:r>
-        <w:t xml:space="preserve"> (</w:t>
-      </w:r>
-      <w:r>
-        <w:t xml:space="preserve">tem que vir da </w:t>
-      </w:r>
-      <w:proofErr w:type="gramStart"/>
-      <w:r>
-        <w:t>ANVISA )</w:t>
-      </w:r>
-      <w:proofErr w:type="gramEnd"/>
-      <w:r>
-        <w:t xml:space="preserve">  - deveria aparecer na tela mas só quem tiver acesso poderia alterar</w:t>
-      </w:r>
-      <w:r>
-        <w:t>.</w:t>
-      </w:r>
-    </w:p>
-    <w:p>
-      <w:pPr>
-        <w:ind w:firstLine="709"/>
-        <w:contextualSpacing/>
-        <w:rPr>
-          <w:color w:val="000000" w:themeColor="text1"/>
-        </w:rPr>
-      </w:pPr>
-      <w:r>
-        <w:rPr>
-          <w:color w:val="000000" w:themeColor="text1"/>
-        </w:rPr>
-        <w:t>Data que o produto foi descontinuado – informação pela API da ANVISA?</w:t>
-      </w:r>
-    </w:p>
-    <w:p>
-      <w:pPr>
-        <w:pStyle w:val="Ttulo5"/>
-        <w:numPr>
-          <w:ilvl w:val="0"/>
-          <w:numId w:val="0"/>
-        </w:numPr>
-        <w:ind w:firstLine="709"/>
-        <w:contextualSpacing/>
-        <w:rPr>
-          <w:color w:val="000000" w:themeColor="text1"/>
-          <w:lang w:val="en-US"/>
-        </w:rPr>
-      </w:pPr>
-      <w:proofErr w:type="spellStart"/>
-      <w:r>
-        <w:rPr>
-          <w:color w:val="000000" w:themeColor="text1"/>
-          <w:lang w:val="en-US"/>
-        </w:rPr>
-        <w:t>Tabela</w:t>
-      </w:r>
-      <w:proofErr w:type="spellEnd"/>
-      <w:r>
-        <w:rPr>
-          <w:color w:val="000000" w:themeColor="text1"/>
-          <w:lang w:val="en-US"/>
-        </w:rPr>
-        <w:t xml:space="preserve"> RL_AMPP_HEALTHCARE_PROF_BR</w:t>
-      </w:r>
-    </w:p>
-    <w:p>
-      <w:pPr>
-        <w:ind w:firstLine="709"/>
-        <w:contextualSpacing/>
-        <w:rPr>
-          <w:color w:val="000000" w:themeColor="text1"/>
-        </w:rPr>
-      </w:pPr>
-      <w:r>
-        <w:rPr>
-          <w:color w:val="000000" w:themeColor="text1"/>
-        </w:rPr>
-        <w:t xml:space="preserve">A tabela RL_AMPP_HEALTHCARE_PROF_BR relaciona os </w:t>
-      </w:r>
-      <w:proofErr w:type="spellStart"/>
-      <w:r>
-        <w:rPr>
-          <w:color w:val="000000" w:themeColor="text1"/>
-        </w:rPr>
-        <w:t>AMPPs</w:t>
-      </w:r>
-      <w:proofErr w:type="spellEnd"/>
-      <w:r>
-        <w:rPr>
-          <w:color w:val="000000" w:themeColor="text1"/>
-        </w:rPr>
-        <w:t xml:space="preserve"> às classes profissionais da saúde que possuem habilitação para prescrever medicamentos, descritas na tabela d</w:t>
-      </w:r>
-      <w:r>
-        <w:rPr>
-          <w:color w:val="000000" w:themeColor="text1"/>
-        </w:rPr>
-        <w:t>e domínio TD_HEALTHCARE_PROF_</w:t>
-      </w:r>
-      <w:proofErr w:type="gramStart"/>
-      <w:r>
-        <w:rPr>
-          <w:color w:val="000000" w:themeColor="text1"/>
-        </w:rPr>
-        <w:t>BR</w:t>
-      </w:r>
-      <w:r>
-        <w:rPr>
-          <w:color w:val="000000" w:themeColor="text1"/>
-        </w:rPr>
-        <w:t xml:space="preserve">  (</w:t>
-      </w:r>
-      <w:proofErr w:type="gramEnd"/>
-      <w:r>
-        <w:rPr>
-          <w:color w:val="000000" w:themeColor="text1"/>
-        </w:rPr>
-        <w:t>definir se precisa de preenchimento).</w:t>
-      </w:r>
-    </w:p>
-    <w:p>
-      <w:pPr>
-        <w:ind w:firstLine="709"/>
-        <w:contextualSpacing/>
-        <w:rPr>
-          <w:color w:val="000000" w:themeColor="text1"/>
-        </w:rPr>
-      </w:pPr>
-    </w:p>
-    <w:p>
-      <w:pPr>
-        <w:ind w:firstLine="1418"/>
-        <w:contextualSpacing/>
-        <w:rPr>
-          <w:rFonts w:ascii="Lato" w:hAnsi="Lato"/>
-          <w:color w:val="000000" w:themeColor="text1"/>
-          <w:sz w:val="19"/>
-          <w:szCs w:val="19"/>
-        </w:rPr>
-      </w:pPr>
-    </w:p>
-    <w:p>
-      <w:pPr>
         <w:pStyle w:val="Ttulo2"/>
         <w:numPr>
           <w:ilvl w:val="1"/>
@@ -7005,7 +4898,9 @@
           <w:szCs w:val="24"/>
         </w:rPr>
       </w:pPr>
-      <w:bookmarkStart w:id="27" w:name="_Toc153899486"/>
+      <w:bookmarkStart w:id="55" w:name="_Toc154129475"/>
+      <w:bookmarkStart w:id="56" w:name="_Toc154129512"/>
+      <w:bookmarkStart w:id="57" w:name="_Toc154129947"/>
       <w:r>
         <w:rPr>
           <w:rFonts w:asciiTheme="minorHAnsi" w:hAnsiTheme="minorHAnsi" w:cstheme="minorHAnsi"/>
@@ -7014,6 +4909,7 @@
           <w:sz w:val="24"/>
           <w:szCs w:val="24"/>
         </w:rPr>
+        <w:lastRenderedPageBreak/>
         <w:t xml:space="preserve">Padronização e </w:t>
       </w:r>
       <w:r>
@@ -7026,7 +4922,9 @@
         </w:rPr>
         <w:t>Preenchimento</w:t>
       </w:r>
-      <w:bookmarkEnd w:id="27"/>
+      <w:bookmarkEnd w:id="55"/>
+      <w:bookmarkEnd w:id="56"/>
+      <w:bookmarkEnd w:id="57"/>
     </w:p>
     <w:p>
       <w:pPr>
@@ -7049,6 +4947,7 @@
           <w:ilvl w:val="2"/>
           <w:numId w:val="5"/>
         </w:numPr>
+        <w:ind w:hanging="11"/>
         <w:rPr>
           <w:rFonts w:asciiTheme="minorHAnsi" w:hAnsiTheme="minorHAnsi" w:cstheme="minorHAnsi"/>
           <w:color w:val="000000" w:themeColor="text1"/>
@@ -7056,7 +4955,9 @@
           <w:szCs w:val="24"/>
         </w:rPr>
       </w:pPr>
-      <w:bookmarkStart w:id="28" w:name="_Toc153899487"/>
+      <w:bookmarkStart w:id="58" w:name="_Toc154129476"/>
+      <w:bookmarkStart w:id="59" w:name="_Toc154129513"/>
+      <w:bookmarkStart w:id="60" w:name="_Toc154129948"/>
       <w:r>
         <w:rPr>
           <w:rFonts w:asciiTheme="minorHAnsi" w:hAnsiTheme="minorHAnsi" w:cstheme="minorHAnsi"/>
@@ -7066,37 +4967,115 @@
         </w:rPr>
         <w:t>VMP</w:t>
       </w:r>
-      <w:bookmarkEnd w:id="28"/>
-    </w:p>
-    <w:p/>
-    <w:p>
-      <w:r>
-        <w:t>No campo Ingrediente discutir com ou sem o sal, definir critérios a partir de análise técnica.</w:t>
-      </w:r>
-    </w:p>
-    <w:p>
-      <w:pPr>
-        <w:ind w:firstLine="851"/>
-        <w:rPr>
-          <w:b/>
+      <w:r>
+        <w:rPr>
+          <w:rFonts w:asciiTheme="minorHAnsi" w:hAnsiTheme="minorHAnsi" w:cstheme="minorHAnsi"/>
+          <w:color w:val="000000" w:themeColor="text1"/>
           <w:sz w:val="24"/>
           <w:szCs w:val="24"/>
         </w:rPr>
-      </w:pPr>
+        <w:t xml:space="preserve"> – Análise técnica</w:t>
+      </w:r>
+      <w:bookmarkEnd w:id="58"/>
+      <w:bookmarkEnd w:id="59"/>
+      <w:bookmarkEnd w:id="60"/>
     </w:p>
     <w:p/>
     <w:p>
+      <w:pPr>
+        <w:pStyle w:val="PargrafodaLista"/>
+        <w:numPr>
+          <w:ilvl w:val="0"/>
+          <w:numId w:val="14"/>
+        </w:numPr>
+      </w:pPr>
+      <w:r>
+        <w:t>Revisão das tabelas auxiliares responsáveis pela geração do VMP, especialmente as de forma farmacêutica, de unidade de medida e de via de administração. Exemplos:</w:t>
+      </w:r>
+    </w:p>
+    <w:p>
+      <w:pPr>
+        <w:pStyle w:val="PargrafodaLista"/>
+        <w:numPr>
+          <w:ilvl w:val="0"/>
+          <w:numId w:val="0"/>
+        </w:numPr>
+        <w:ind w:left="1068"/>
+      </w:pPr>
+      <w:r>
+        <w:rPr>
+          <w:noProof/>
+        </w:rPr>
+        <w:drawing>
+          <wp:inline distT="0" distB="0" distL="0" distR="0" wp14:anchorId="72E7A840" wp14:editId="00F47068">
+            <wp:extent cx="3112770" cy="1656015"/>
+            <wp:effectExtent l="0" t="0" r="0" b="1905"/>
+            <wp:docPr id="31" name="Imagem 31"/>
+            <wp:cNvGraphicFramePr>
+              <a:graphicFrameLocks xmlns:a="http://schemas.openxmlformats.org/drawingml/2006/main" noChangeAspect="1"/>
+            </wp:cNvGraphicFramePr>
+            <a:graphic xmlns:a="http://schemas.openxmlformats.org/drawingml/2006/main">
+              <a:graphicData uri="http://schemas.openxmlformats.org/drawingml/2006/picture">
+                <pic:pic xmlns:pic="http://schemas.openxmlformats.org/drawingml/2006/picture">
+                  <pic:nvPicPr>
+                    <pic:cNvPr id="1" name=""/>
+                    <pic:cNvPicPr/>
+                  </pic:nvPicPr>
+                  <pic:blipFill>
+                    <a:blip r:embed="rId20"/>
+                    <a:stretch>
+                      <a:fillRect/>
+                    </a:stretch>
+                  </pic:blipFill>
+                  <pic:spPr>
+                    <a:xfrm>
+                      <a:off x="0" y="0"/>
+                      <a:ext cx="3130846" cy="1665631"/>
+                    </a:xfrm>
+                    <a:prstGeom prst="rect">
+                      <a:avLst/>
+                    </a:prstGeom>
+                  </pic:spPr>
+                </pic:pic>
+              </a:graphicData>
+            </a:graphic>
+          </wp:inline>
+        </w:drawing>
+      </w:r>
+    </w:p>
+    <w:p>
+      <w:pPr>
+        <w:pStyle w:val="PargrafodaLista"/>
+        <w:numPr>
+          <w:ilvl w:val="0"/>
+          <w:numId w:val="0"/>
+        </w:numPr>
+        <w:ind w:left="1068"/>
+      </w:pPr>
+    </w:p>
+    <w:p>
+      <w:pPr>
+        <w:ind w:left="720" w:hanging="360"/>
+        <w:rPr>
+          <w:noProof/>
+        </w:rPr>
+      </w:pPr>
+      <w:r>
+        <w:rPr>
+          <w:noProof/>
+        </w:rPr>
+        <w:t xml:space="preserve">       </w:t>
+      </w:r>
       <w:r>
         <w:rPr>
           <w:noProof/>
           <w:lang w:eastAsia="pt-BR"/>
         </w:rPr>
-        <w:lastRenderedPageBreak/>
         <w:drawing>
-          <wp:inline distT="0" distB="0" distL="0" distR="0" wp14:anchorId="560CC738" wp14:editId="2E0C5E44">
-            <wp:extent cx="5876544" cy="1197560"/>
-            <wp:effectExtent l="0" t="0" r="0" b="3175"/>
-            <wp:docPr id="15" name="Imagem 15"/>
+          <wp:inline distT="0" distB="0" distL="0" distR="0" wp14:anchorId="5E8405BA" wp14:editId="09DC8C23">
+            <wp:extent cx="5400040" cy="257175"/>
+            <wp:effectExtent l="0" t="0" r="0" b="9525"/>
+            <wp:docPr id="29" name="Imagem 29"/>
             <wp:cNvGraphicFramePr>
               <a:graphicFrameLocks xmlns:a="http://schemas.openxmlformats.org/drawingml/2006/main" noChangeAspect="1"/>
             </wp:cNvGraphicFramePr>
@@ -7116,7 +5095,7 @@
                   <pic:spPr>
                     <a:xfrm>
                       <a:off x="0" y="0"/>
-                      <a:ext cx="5969358" cy="1216474"/>
+                      <a:ext cx="5400040" cy="257175"/>
                     </a:xfrm>
                     <a:prstGeom prst="rect">
                       <a:avLst/>
@@ -7129,65 +5108,98 @@
         </w:drawing>
       </w:r>
     </w:p>
+    <w:p>
+      <w:pPr>
+        <w:ind w:left="720" w:hanging="360"/>
+        <w:rPr>
+          <w:noProof/>
+        </w:rPr>
+      </w:pPr>
+      <w:r>
+        <w:rPr>
+          <w:noProof/>
+        </w:rPr>
+        <w:t xml:space="preserve">Atualmente, não há padronização. No exemplo da forma farmacêutica “pó”, fica evidente que existem várias formas, ou seja, somento “pó” não </w:t>
+      </w:r>
+      <w:r>
+        <w:rPr>
+          <w:noProof/>
+        </w:rPr>
+        <w:t>classifica adequadamento o medicamento.</w:t>
+      </w:r>
+    </w:p>
+    <w:p>
+      <w:pPr>
+        <w:ind w:left="720" w:hanging="360"/>
+        <w:rPr>
+          <w:noProof/>
+        </w:rPr>
+      </w:pPr>
+      <w:r>
+        <w:rPr>
+          <w:noProof/>
+        </w:rPr>
+        <w:t>Unidades de medidas estão sem padronização quanto sua descrição, necessário definir se serão descritas por extenso, ou apenas por siglas, como ponto de atenção, siglas parecidas como mg e mcg.</w:t>
+      </w:r>
+    </w:p>
+    <w:p>
+      <w:pPr>
+        <w:pStyle w:val="PargrafodaLista"/>
+        <w:numPr>
+          <w:ilvl w:val="0"/>
+          <w:numId w:val="14"/>
+        </w:numPr>
+      </w:pPr>
+      <w:r>
+        <w:t xml:space="preserve">Estabelecer nomenclatura para medicamentos com nomes </w:t>
+      </w:r>
+      <w:commentRangeStart w:id="61"/>
+      <w:r>
+        <w:t>similares</w:t>
+      </w:r>
+      <w:commentRangeEnd w:id="61"/>
+      <w:r>
+        <w:commentReference w:id="61"/>
+      </w:r>
+      <w:r>
+        <w:t>.</w:t>
+      </w:r>
+    </w:p>
+    <w:p>
+      <w:pPr>
+        <w:pStyle w:val="PargrafodaLista"/>
+        <w:numPr>
+          <w:ilvl w:val="0"/>
+          <w:numId w:val="14"/>
+        </w:numPr>
+        <w:rPr>
+          <w:b/>
+          <w:sz w:val="24"/>
+          <w:szCs w:val="24"/>
+        </w:rPr>
+      </w:pPr>
+      <w:r>
+        <w:t xml:space="preserve">No campo Ingrediente, a partir de análise técnica, alinhar se a substância deverá ser preenchida </w:t>
+      </w:r>
+      <w:r>
+        <w:t>com ou sem o sal</w:t>
+      </w:r>
+      <w:r>
+        <w:t>.</w:t>
+      </w:r>
+    </w:p>
     <w:p/>
     <w:p>
-      <w:pPr>
-        <w:ind w:firstLine="709"/>
-        <w:contextualSpacing/>
-      </w:pPr>
-    </w:p>
-    <w:p>
-      <w:pPr>
-        <w:ind w:firstLine="709"/>
-        <w:contextualSpacing/>
-      </w:pPr>
-      <w:r>
-        <w:t xml:space="preserve">No campo Forma Farmacêutica padronizar o uso da forma farmacêutica “pó”. </w:t>
-      </w:r>
-    </w:p>
-    <w:p>
-      <w:pPr>
-        <w:ind w:firstLine="709"/>
-        <w:contextualSpacing/>
-      </w:pPr>
-      <w:r>
-        <w:t xml:space="preserve">Comprimido revestido de liberação retardada é igual a comprimido </w:t>
-      </w:r>
-      <w:proofErr w:type="spellStart"/>
-      <w:r>
-        <w:t>gastroresistente</w:t>
-      </w:r>
-      <w:proofErr w:type="spellEnd"/>
-      <w:r>
-        <w:t xml:space="preserve">. </w:t>
-      </w:r>
-      <w:r>
-        <w:t>Definir qual usaremos como padrão.</w:t>
-      </w:r>
-    </w:p>
-    <w:p>
-      <w:pPr>
-        <w:ind w:right="-1135"/>
+      <w:r>
         <w:rPr>
           <w:noProof/>
           <w:lang w:eastAsia="pt-BR"/>
         </w:rPr>
-      </w:pPr>
-    </w:p>
-    <w:p>
-      <w:pPr>
-        <w:ind w:right="-1135"/>
-      </w:pPr>
-      <w:r>
-        <w:rPr>
-          <w:noProof/>
-          <w:lang w:eastAsia="pt-BR"/>
-        </w:rPr>
         <w:drawing>
-          <wp:inline distT="0" distB="0" distL="0" distR="0" wp14:anchorId="10D5E30B" wp14:editId="1F392A5A">
-            <wp:extent cx="5056399" cy="2894896"/>
-            <wp:effectExtent l="0" t="0" r="0" b="1270"/>
-            <wp:docPr id="16" name="Imagem 16"/>
+          <wp:inline distT="0" distB="0" distL="0" distR="0" wp14:anchorId="560CC738" wp14:editId="2E0C5E44">
+            <wp:extent cx="5876544" cy="1197560"/>
+            <wp:effectExtent l="0" t="0" r="0" b="3175"/>
+            <wp:docPr id="15" name="Imagem 15"/>
             <wp:cNvGraphicFramePr>
               <a:graphicFrameLocks xmlns:a="http://schemas.openxmlformats.org/drawingml/2006/main" noChangeAspect="1"/>
             </wp:cNvGraphicFramePr>
@@ -7207,7 +5219,7 @@
                   <pic:spPr>
                     <a:xfrm>
                       <a:off x="0" y="0"/>
-                      <a:ext cx="5125353" cy="2934374"/>
+                      <a:ext cx="5969358" cy="1216474"/>
                     </a:xfrm>
                     <a:prstGeom prst="rect">
                       <a:avLst/>
@@ -7220,77 +5232,44 @@
         </w:drawing>
       </w:r>
     </w:p>
+    <w:p>
+      <w:pPr>
+        <w:ind w:firstLine="709"/>
+        <w:contextualSpacing/>
+      </w:pPr>
+    </w:p>
     <w:p/>
     <w:p>
       <w:pPr>
         <w:pStyle w:val="PargrafodaLista"/>
         <w:numPr>
           <w:ilvl w:val="0"/>
-          <w:numId w:val="0"/>
+          <w:numId w:val="14"/>
         </w:numPr>
-        <w:tabs>
-          <w:tab w:val="left" w:pos="1599"/>
-        </w:tabs>
-        <w:ind w:left="720"/>
-      </w:pPr>
-    </w:p>
-    <w:p>
-      <w:r>
-        <w:t>Necessidade de r</w:t>
-      </w:r>
-      <w:r>
-        <w:t>evisão da tabela auxiliar de forma farmacêutica.</w:t>
-      </w:r>
-    </w:p>
-    <w:p>
-      <w:r>
-        <w:t>Necessidade de r</w:t>
-      </w:r>
-      <w:r>
-        <w:t xml:space="preserve">evisão da tabela auxiliar de </w:t>
-      </w:r>
-      <w:r>
-        <w:t>unidade de medida.</w:t>
-      </w:r>
-    </w:p>
-    <w:p>
-      <w:r>
-        <w:t>Necessidade de r</w:t>
-      </w:r>
-      <w:r>
-        <w:t>evisão da tabela auxiliar de via de administração.</w:t>
-      </w:r>
-    </w:p>
-    <w:p>
-      <w:r>
-        <w:t>Para m</w:t>
-      </w:r>
-      <w:r>
-        <w:t xml:space="preserve">edicamentos com nomes similares </w:t>
-      </w:r>
-      <w:r>
-        <w:t xml:space="preserve">é necessário diferenciar </w:t>
-      </w:r>
-      <w:r>
-        <w:t xml:space="preserve">com parte da palavra em caixa alta para </w:t>
-      </w:r>
-      <w:r>
-        <w:t xml:space="preserve">evitar erros. </w:t>
-      </w:r>
-    </w:p>
-    <w:p/>
-    <w:p/>
-    <w:p>
+      </w:pPr>
+      <w:r>
+        <w:t>Em casos de medicamentos que apresentem o princípio ativo com um valor, e o seu equivalente com outro, qual a dose será considerada para cadastro. Exemplo:</w:t>
+      </w:r>
+    </w:p>
+    <w:p>
+      <w:pPr>
+        <w:jc w:val="left"/>
+      </w:pPr>
+    </w:p>
+    <w:p>
+      <w:pPr>
+        <w:jc w:val="left"/>
+      </w:pPr>
       <w:r>
         <w:rPr>
           <w:noProof/>
           <w:lang w:eastAsia="pt-BR"/>
         </w:rPr>
         <w:drawing>
-          <wp:inline distT="0" distB="0" distL="0" distR="0" wp14:anchorId="0E6D7F7E" wp14:editId="57C145B3">
-            <wp:extent cx="5824762" cy="914400"/>
-            <wp:effectExtent l="0" t="0" r="5080" b="0"/>
-            <wp:docPr id="17" name="Imagem 17"/>
+          <wp:inline distT="0" distB="0" distL="0" distR="0" wp14:anchorId="6C4BCE6F" wp14:editId="79627424">
+            <wp:extent cx="5766731" cy="317706"/>
+            <wp:effectExtent l="0" t="0" r="5715" b="6350"/>
+            <wp:docPr id="19" name="Imagem 19"/>
             <wp:cNvGraphicFramePr>
               <a:graphicFrameLocks xmlns:a="http://schemas.openxmlformats.org/drawingml/2006/main" noChangeAspect="1"/>
             </wp:cNvGraphicFramePr>
@@ -7310,7 +5289,7 @@
                   <pic:spPr>
                     <a:xfrm>
                       <a:off x="0" y="0"/>
-                      <a:ext cx="5915575" cy="928656"/>
+                      <a:ext cx="6002014" cy="330668"/>
                     </a:xfrm>
                     <a:prstGeom prst="rect">
                       <a:avLst/>
@@ -7323,37 +5302,25 @@
         </w:drawing>
       </w:r>
     </w:p>
-    <w:p/>
-    <w:p/>
-    <w:p>
-      <w:r>
-        <w:t>Para medicamentos com apresentação em unidades internacionais, definir</w:t>
-      </w:r>
-      <w:r>
-        <w:t xml:space="preserve"> </w:t>
-      </w:r>
-      <w:r>
-        <w:t xml:space="preserve">se irá utilizar UI ou o termo unidades internacionais conforme abaixo: </w:t>
-      </w:r>
-    </w:p>
-    <w:p>
-      <w:pPr>
-        <w:rPr>
-          <w:b/>
-        </w:rPr>
-      </w:pPr>
-    </w:p>
-    <w:p>
+    <w:p>
+      <w:pPr>
+        <w:jc w:val="left"/>
+      </w:pPr>
+    </w:p>
+    <w:p>
+      <w:pPr>
+        <w:jc w:val="left"/>
+      </w:pPr>
       <w:r>
         <w:rPr>
           <w:noProof/>
           <w:lang w:eastAsia="pt-BR"/>
         </w:rPr>
         <w:drawing>
-          <wp:inline distT="0" distB="0" distL="0" distR="0" wp14:anchorId="14999C32" wp14:editId="6409F012">
-            <wp:extent cx="5400040" cy="257175"/>
-            <wp:effectExtent l="0" t="0" r="0" b="9525"/>
-            <wp:docPr id="18" name="Imagem 18"/>
+          <wp:inline distT="0" distB="0" distL="0" distR="0" wp14:anchorId="0907C1C3" wp14:editId="4D67D3B2">
+            <wp:extent cx="4831080" cy="399004"/>
+            <wp:effectExtent l="0" t="0" r="0" b="1270"/>
+            <wp:docPr id="20" name="Imagem 20"/>
             <wp:cNvGraphicFramePr>
               <a:graphicFrameLocks xmlns:a="http://schemas.openxmlformats.org/drawingml/2006/main" noChangeAspect="1"/>
             </wp:cNvGraphicFramePr>
@@ -7373,7 +5340,7 @@
                   <pic:spPr>
                     <a:xfrm>
                       <a:off x="0" y="0"/>
-                      <a:ext cx="5400040" cy="257175"/>
+                      <a:ext cx="4870283" cy="402242"/>
                     </a:xfrm>
                     <a:prstGeom prst="rect">
                       <a:avLst/>
@@ -7386,23 +5353,6 @@
         </w:drawing>
       </w:r>
     </w:p>
-    <w:p/>
-    <w:p>
-      <w:r>
-        <w:t>Para medicamentos com apresentação do princípio ativo e dosagem entre ()</w:t>
-      </w:r>
-      <w:r>
-        <w:t xml:space="preserve"> discutir se irá manter a unidade de medida por extenso e entre </w:t>
-      </w:r>
-      <w:proofErr w:type="gramStart"/>
-      <w:r>
-        <w:t>( )</w:t>
-      </w:r>
-      <w:proofErr w:type="gramEnd"/>
-      <w:r>
-        <w:t xml:space="preserve"> conforme exemplos abaixo: </w:t>
-      </w:r>
-    </w:p>
     <w:p>
       <w:pPr>
         <w:jc w:val="left"/>
@@ -7411,312 +5361,6 @@
     <w:p>
       <w:pPr>
         <w:jc w:val="left"/>
-      </w:pPr>
-      <w:r>
-        <w:rPr>
-          <w:noProof/>
-          <w:lang w:eastAsia="pt-BR"/>
-        </w:rPr>
-        <w:drawing>
-          <wp:inline distT="0" distB="0" distL="0" distR="0" wp14:anchorId="6C4BCE6F" wp14:editId="79627424">
-            <wp:extent cx="5766731" cy="317706"/>
-            <wp:effectExtent l="0" t="0" r="5715" b="6350"/>
-            <wp:docPr id="19" name="Imagem 19"/>
-            <wp:cNvGraphicFramePr>
-              <a:graphicFrameLocks xmlns:a="http://schemas.openxmlformats.org/drawingml/2006/main" noChangeAspect="1"/>
-            </wp:cNvGraphicFramePr>
-            <a:graphic xmlns:a="http://schemas.openxmlformats.org/drawingml/2006/main">
-              <a:graphicData uri="http://schemas.openxmlformats.org/drawingml/2006/picture">
-                <pic:pic xmlns:pic="http://schemas.openxmlformats.org/drawingml/2006/picture">
-                  <pic:nvPicPr>
-                    <pic:cNvPr id="1" name=""/>
-                    <pic:cNvPicPr/>
-                  </pic:nvPicPr>
-                  <pic:blipFill>
-                    <a:blip r:embed="rId25"/>
-                    <a:stretch>
-                      <a:fillRect/>
-                    </a:stretch>
-                  </pic:blipFill>
-                  <pic:spPr>
-                    <a:xfrm>
-                      <a:off x="0" y="0"/>
-                      <a:ext cx="6002014" cy="330668"/>
-                    </a:xfrm>
-                    <a:prstGeom prst="rect">
-                      <a:avLst/>
-                    </a:prstGeom>
-                  </pic:spPr>
-                </pic:pic>
-              </a:graphicData>
-            </a:graphic>
-          </wp:inline>
-        </w:drawing>
-      </w:r>
-    </w:p>
-    <w:p>
-      <w:pPr>
-        <w:jc w:val="left"/>
-      </w:pPr>
-    </w:p>
-    <w:p>
-      <w:pPr>
-        <w:jc w:val="left"/>
-      </w:pPr>
-      <w:r>
-        <w:rPr>
-          <w:noProof/>
-          <w:lang w:eastAsia="pt-BR"/>
-        </w:rPr>
-        <w:drawing>
-          <wp:inline distT="0" distB="0" distL="0" distR="0" wp14:anchorId="0907C1C3" wp14:editId="2AA49391">
-            <wp:extent cx="4574653" cy="377825"/>
-            <wp:effectExtent l="0" t="0" r="0" b="3175"/>
-            <wp:docPr id="20" name="Imagem 20"/>
-            <wp:cNvGraphicFramePr>
-              <a:graphicFrameLocks xmlns:a="http://schemas.openxmlformats.org/drawingml/2006/main" noChangeAspect="1"/>
-            </wp:cNvGraphicFramePr>
-            <a:graphic xmlns:a="http://schemas.openxmlformats.org/drawingml/2006/main">
-              <a:graphicData uri="http://schemas.openxmlformats.org/drawingml/2006/picture">
-                <pic:pic xmlns:pic="http://schemas.openxmlformats.org/drawingml/2006/picture">
-                  <pic:nvPicPr>
-                    <pic:cNvPr id="1" name=""/>
-                    <pic:cNvPicPr/>
-                  </pic:nvPicPr>
-                  <pic:blipFill>
-                    <a:blip r:embed="rId26"/>
-                    <a:stretch>
-                      <a:fillRect/>
-                    </a:stretch>
-                  </pic:blipFill>
-                  <pic:spPr>
-                    <a:xfrm>
-                      <a:off x="0" y="0"/>
-                      <a:ext cx="4584399" cy="378630"/>
-                    </a:xfrm>
-                    <a:prstGeom prst="rect">
-                      <a:avLst/>
-                    </a:prstGeom>
-                  </pic:spPr>
-                </pic:pic>
-              </a:graphicData>
-            </a:graphic>
-          </wp:inline>
-        </w:drawing>
-      </w:r>
-    </w:p>
-    <w:p>
-      <w:pPr>
-        <w:jc w:val="left"/>
-      </w:pPr>
-    </w:p>
-    <w:p>
-      <w:pPr>
-        <w:jc w:val="left"/>
-        <w:rPr>
-          <w:b/>
-          <w:sz w:val="24"/>
-          <w:szCs w:val="24"/>
-        </w:rPr>
-      </w:pPr>
-    </w:p>
-    <w:p>
-      <w:pPr>
-        <w:pStyle w:val="Ttulo3"/>
-        <w:numPr>
-          <w:ilvl w:val="2"/>
-          <w:numId w:val="5"/>
-        </w:numPr>
-        <w:rPr>
-          <w:rFonts w:ascii="Calibri" w:hAnsi="Calibri" w:cs="Calibri"/>
-          <w:color w:val="000000" w:themeColor="text1"/>
-          <w:sz w:val="24"/>
-          <w:szCs w:val="24"/>
-        </w:rPr>
-      </w:pPr>
-      <w:bookmarkStart w:id="29" w:name="_Toc153899488"/>
-      <w:r>
-        <w:rPr>
-          <w:rFonts w:ascii="Calibri" w:hAnsi="Calibri" w:cs="Calibri"/>
-          <w:color w:val="000000" w:themeColor="text1"/>
-          <w:sz w:val="24"/>
-          <w:szCs w:val="24"/>
-        </w:rPr>
-        <w:t>VMPP</w:t>
-      </w:r>
-      <w:bookmarkEnd w:id="29"/>
-    </w:p>
-    <w:p>
-      <w:pPr>
-        <w:rPr>
-          <w:b/>
-          <w:sz w:val="24"/>
-          <w:szCs w:val="24"/>
-        </w:rPr>
-      </w:pPr>
-    </w:p>
-    <w:p>
-      <w:r>
-        <w:t xml:space="preserve">Para os </w:t>
-      </w:r>
-      <w:proofErr w:type="spellStart"/>
-      <w:r>
-        <w:t>VMPPs</w:t>
-      </w:r>
-      <w:proofErr w:type="spellEnd"/>
-      <w:r>
-        <w:t xml:space="preserve"> Padronizar preenchimento, em litros, Kg e pack.</w:t>
-      </w:r>
-    </w:p>
-    <w:p/>
-    <w:p>
-      <w:r>
-        <w:rPr>
-          <w:noProof/>
-          <w:lang w:eastAsia="pt-BR"/>
-        </w:rPr>
-        <w:lastRenderedPageBreak/>
-        <w:drawing>
-          <wp:inline distT="0" distB="0" distL="0" distR="0" wp14:anchorId="03454AB6" wp14:editId="144FE377">
-            <wp:extent cx="5400040" cy="1833245"/>
-            <wp:effectExtent l="0" t="0" r="0" b="0"/>
-            <wp:docPr id="21" name="Imagem 21"/>
-            <wp:cNvGraphicFramePr>
-              <a:graphicFrameLocks xmlns:a="http://schemas.openxmlformats.org/drawingml/2006/main" noChangeAspect="1"/>
-            </wp:cNvGraphicFramePr>
-            <a:graphic xmlns:a="http://schemas.openxmlformats.org/drawingml/2006/main">
-              <a:graphicData uri="http://schemas.openxmlformats.org/drawingml/2006/picture">
-                <pic:pic xmlns:pic="http://schemas.openxmlformats.org/drawingml/2006/picture">
-                  <pic:nvPicPr>
-                    <pic:cNvPr id="1" name=""/>
-                    <pic:cNvPicPr/>
-                  </pic:nvPicPr>
-                  <pic:blipFill>
-                    <a:blip r:embed="rId27"/>
-                    <a:stretch>
-                      <a:fillRect/>
-                    </a:stretch>
-                  </pic:blipFill>
-                  <pic:spPr>
-                    <a:xfrm>
-                      <a:off x="0" y="0"/>
-                      <a:ext cx="5400040" cy="1833245"/>
-                    </a:xfrm>
-                    <a:prstGeom prst="rect">
-                      <a:avLst/>
-                    </a:prstGeom>
-                  </pic:spPr>
-                </pic:pic>
-              </a:graphicData>
-            </a:graphic>
-          </wp:inline>
-        </w:drawing>
-      </w:r>
-    </w:p>
-    <w:p>
-      <w:r>
-        <w:rPr>
-          <w:noProof/>
-          <w:lang w:eastAsia="pt-BR"/>
-        </w:rPr>
-        <w:drawing>
-          <wp:inline distT="0" distB="0" distL="0" distR="0" wp14:anchorId="57D5FA50" wp14:editId="46F0B4BD">
-            <wp:extent cx="5400040" cy="339725"/>
-            <wp:effectExtent l="0" t="0" r="0" b="3175"/>
-            <wp:docPr id="6" name="Imagem 6"/>
-            <wp:cNvGraphicFramePr>
-              <a:graphicFrameLocks xmlns:a="http://schemas.openxmlformats.org/drawingml/2006/main" noChangeAspect="1"/>
-            </wp:cNvGraphicFramePr>
-            <a:graphic xmlns:a="http://schemas.openxmlformats.org/drawingml/2006/main">
-              <a:graphicData uri="http://schemas.openxmlformats.org/drawingml/2006/picture">
-                <pic:pic xmlns:pic="http://schemas.openxmlformats.org/drawingml/2006/picture">
-                  <pic:nvPicPr>
-                    <pic:cNvPr id="1" name=""/>
-                    <pic:cNvPicPr/>
-                  </pic:nvPicPr>
-                  <pic:blipFill>
-                    <a:blip r:embed="rId28"/>
-                    <a:stretch>
-                      <a:fillRect/>
-                    </a:stretch>
-                  </pic:blipFill>
-                  <pic:spPr>
-                    <a:xfrm>
-                      <a:off x="0" y="0"/>
-                      <a:ext cx="5400040" cy="339725"/>
-                    </a:xfrm>
-                    <a:prstGeom prst="rect">
-                      <a:avLst/>
-                    </a:prstGeom>
-                  </pic:spPr>
-                </pic:pic>
-              </a:graphicData>
-            </a:graphic>
-          </wp:inline>
-        </w:drawing>
-      </w:r>
-    </w:p>
-    <w:p/>
-    <w:p>
-      <w:r>
-        <w:t xml:space="preserve">Definir se o nome do fabricante entre </w:t>
-      </w:r>
-      <w:proofErr w:type="gramStart"/>
-      <w:r>
-        <w:t>(  )</w:t>
-      </w:r>
-      <w:proofErr w:type="gramEnd"/>
-      <w:r>
-        <w:t xml:space="preserve">, será maiúsculo ou minúsculo conforme exemplo abaixo: </w:t>
-      </w:r>
-    </w:p>
-    <w:p/>
-    <w:p>
-      <w:r>
-        <w:rPr>
-          <w:noProof/>
-          <w:lang w:eastAsia="pt-BR"/>
-        </w:rPr>
-        <w:drawing>
-          <wp:inline distT="0" distB="0" distL="0" distR="0" wp14:anchorId="1B52A329" wp14:editId="4C4A0FF8">
-            <wp:extent cx="5400040" cy="383540"/>
-            <wp:effectExtent l="0" t="0" r="0" b="0"/>
-            <wp:docPr id="22" name="Imagem 22"/>
-            <wp:cNvGraphicFramePr>
-              <a:graphicFrameLocks xmlns:a="http://schemas.openxmlformats.org/drawingml/2006/main" noChangeAspect="1"/>
-            </wp:cNvGraphicFramePr>
-            <a:graphic xmlns:a="http://schemas.openxmlformats.org/drawingml/2006/main">
-              <a:graphicData uri="http://schemas.openxmlformats.org/drawingml/2006/picture">
-                <pic:pic xmlns:pic="http://schemas.openxmlformats.org/drawingml/2006/picture">
-                  <pic:nvPicPr>
-                    <pic:cNvPr id="1" name=""/>
-                    <pic:cNvPicPr/>
-                  </pic:nvPicPr>
-                  <pic:blipFill>
-                    <a:blip r:embed="rId29"/>
-                    <a:stretch>
-                      <a:fillRect/>
-                    </a:stretch>
-                  </pic:blipFill>
-                  <pic:spPr>
-                    <a:xfrm>
-                      <a:off x="0" y="0"/>
-                      <a:ext cx="5400040" cy="383540"/>
-                    </a:xfrm>
-                    <a:prstGeom prst="rect">
-                      <a:avLst/>
-                    </a:prstGeom>
-                  </pic:spPr>
-                </pic:pic>
-              </a:graphicData>
-            </a:graphic>
-          </wp:inline>
-        </w:drawing>
-      </w:r>
-    </w:p>
-    <w:p/>
-    <w:p>
-      <w:pPr>
         <w:rPr>
           <w:b/>
           <w:sz w:val="24"/>
@@ -7731,6 +5375,7 @@
           <w:ilvl w:val="0"/>
           <w:numId w:val="6"/>
         </w:numPr>
+        <w:ind w:left="0" w:firstLine="0"/>
         <w:rPr>
           <w:rFonts w:asciiTheme="minorHAnsi" w:hAnsiTheme="minorHAnsi" w:cstheme="minorHAnsi"/>
           <w:b/>
@@ -7739,6 +5384,9 @@
           <w:szCs w:val="24"/>
         </w:rPr>
       </w:pPr>
+      <w:bookmarkStart w:id="62" w:name="_Toc154129477"/>
+      <w:bookmarkStart w:id="63" w:name="_Toc154129514"/>
+      <w:bookmarkStart w:id="64" w:name="_Toc154129949"/>
       <w:r>
         <w:rPr>
           <w:rFonts w:asciiTheme="minorHAnsi" w:hAnsiTheme="minorHAnsi" w:cstheme="minorHAnsi"/>
@@ -7749,6 +5397,9 @@
         </w:rPr>
         <w:t>Considerações Finais</w:t>
       </w:r>
+      <w:bookmarkEnd w:id="62"/>
+      <w:bookmarkEnd w:id="63"/>
+      <w:bookmarkEnd w:id="64"/>
     </w:p>
     <w:p>
       <w:pPr>
@@ -7758,15 +5409,24 @@
           <w:szCs w:val="24"/>
         </w:rPr>
       </w:pPr>
-      <w:bookmarkStart w:id="30" w:name="_GoBack"/>
-      <w:bookmarkEnd w:id="30"/>
-    </w:p>
-    <w:p>
+    </w:p>
+    <w:p>
+      <w:pPr>
+        <w:rPr>
+          <w:rFonts w:asciiTheme="minorHAnsi" w:eastAsiaTheme="minorEastAsia" w:hAnsiTheme="minorHAnsi"/>
+        </w:rPr>
+      </w:pPr>
       <w:r>
         <w:t>Conforme</w:t>
       </w:r>
       <w:r>
-        <w:t xml:space="preserve"> realizada a inserção dos medicamentos nas tabelas principais VTM, VMP, AMP, VMPP e AMPP na base da OBM foram identificadas oportunidades de melhorias </w:t>
+        <w:t xml:space="preserve"> realizada a atualização e </w:t>
+      </w:r>
+      <w:r>
+        <w:t>inserção</w:t>
+      </w:r>
+      <w:r>
+        <w:t xml:space="preserve"> dos medicamentos nas tabelas principais VTM, VMP, AMP, VMPP e AMPP na base da OBM foram identificadas oportunidades de melhorias </w:t>
       </w:r>
       <w:r>
         <w:t>de acordo com</w:t>
@@ -7775,78 +5435,68 @@
         <w:t xml:space="preserve"> o modelo de dados da OBM</w:t>
       </w:r>
       <w:r>
-        <w:t xml:space="preserve">. </w:t>
-      </w:r>
-    </w:p>
-    <w:p>
-      <w:pPr>
+        <w:t>. Nesse documento estão e</w:t>
+      </w:r>
+      <w:r>
         <w:rPr>
           <w:rFonts w:asciiTheme="minorHAnsi" w:eastAsiaTheme="minorEastAsia" w:hAnsiTheme="minorHAnsi"/>
         </w:rPr>
-      </w:pPr>
-      <w:r>
-        <w:t>Nesse documento estão e</w:t>
+        <w:t>specific</w:t>
       </w:r>
       <w:r>
         <w:rPr>
           <w:rFonts w:asciiTheme="minorHAnsi" w:eastAsiaTheme="minorEastAsia" w:hAnsiTheme="minorHAnsi"/>
         </w:rPr>
-        <w:t xml:space="preserve">specificadas as alterações necessárias, </w:t>
+        <w:t>adas as alterações necessárias, as quais serão discutidas para melhor entendimento da real necessidade.</w:t>
+      </w:r>
+    </w:p>
+    <w:p>
+      <w:r>
+        <w:t xml:space="preserve">Tendo em vista a importância do consumo da base e portal da OBM pelo </w:t>
+      </w:r>
+      <w:r>
+        <w:t>Sistema eSUS-AB/PEC, sugere-se que</w:t>
+      </w:r>
+      <w:r>
+        <w:t xml:space="preserve"> o Ministério</w:t>
+      </w:r>
+      <w:r>
+        <w:t xml:space="preserve"> de Saúde considere</w:t>
+      </w:r>
+      <w:r>
+        <w:t xml:space="preserve"> utilizar este documento</w:t>
+      </w:r>
+      <w:r>
+        <w:t>,</w:t>
+      </w:r>
+      <w:r>
+        <w:t xml:space="preserve"> </w:t>
+      </w:r>
+      <w:r>
+        <w:t xml:space="preserve">como avaliação da necessidade de  </w:t>
       </w:r>
       <w:r>
         <w:rPr>
           <w:rFonts w:asciiTheme="minorHAnsi" w:eastAsiaTheme="minorEastAsia" w:hAnsiTheme="minorHAnsi"/>
         </w:rPr>
-        <w:t>no modelo de dados da OBM e no Portal OBM</w:t>
+        <w:t xml:space="preserve"> melhoria </w:t>
       </w:r>
       <w:r>
         <w:rPr>
           <w:rFonts w:asciiTheme="minorHAnsi" w:eastAsiaTheme="minorEastAsia" w:hAnsiTheme="minorHAnsi"/>
         </w:rPr>
-        <w:t xml:space="preserve">, algumas dessas especificações deverão ser discutidas para um melhor entendimento se deverá ser mantido ou não no portal. </w:t>
-      </w:r>
-    </w:p>
-    <w:p>
-      <w:r>
-        <w:t xml:space="preserve">Tendo em vista a importância do consumo da base e portal da OBM pelo </w:t>
-      </w:r>
-      <w:r>
-        <w:t xml:space="preserve">Sistema </w:t>
-      </w:r>
-      <w:proofErr w:type="spellStart"/>
-      <w:r>
-        <w:t>eSUS</w:t>
-      </w:r>
-      <w:proofErr w:type="spellEnd"/>
-      <w:r>
-        <w:t xml:space="preserve">-AB/PEC </w:t>
-      </w:r>
-      <w:r>
-        <w:t>recomenda-se que o Ministério c</w:t>
-      </w:r>
-      <w:r>
-        <w:t>onsidere utilizar este documento para</w:t>
+        <w:t>identificada</w:t>
       </w:r>
       <w:r>
         <w:rPr>
           <w:rFonts w:asciiTheme="minorHAnsi" w:eastAsiaTheme="minorEastAsia" w:hAnsiTheme="minorHAnsi"/>
         </w:rPr>
-        <w:t xml:space="preserve"> incorporar </w:t>
-      </w:r>
-      <w:r>
-        <w:rPr>
-          <w:rFonts w:asciiTheme="minorHAnsi" w:eastAsiaTheme="minorEastAsia" w:hAnsiTheme="minorHAnsi"/>
-        </w:rPr>
-        <w:t>as melhorias identificadas</w:t>
-      </w:r>
-      <w:r>
-        <w:t xml:space="preserve"> </w:t>
-      </w:r>
-      <w:r>
-        <w:t xml:space="preserve">na base e portal da OBM. </w:t>
-      </w:r>
-    </w:p>
-    <w:p/>
+        <w:t xml:space="preserve"> através d</w:t>
+      </w:r>
+      <w:r>
+        <w:t>esse projeto referente a OBM.</w:t>
+      </w:r>
+    </w:p>
     <w:p>
       <w:pPr>
         <w:rPr>
@@ -7863,8 +5513,8 @@
       </w:pPr>
     </w:p>
     <w:sectPr>
-      <w:headerReference w:type="default" r:id="rId30"/>
-      <w:footerReference w:type="default" r:id="rId31"/>
+      <w:headerReference w:type="default" r:id="rId25"/>
+      <w:footerReference w:type="default" r:id="rId26"/>
       <w:pgSz w:w="11906" w:h="16838"/>
       <w:pgMar w:top="1908" w:right="1274" w:bottom="1134" w:left="1134" w:header="426" w:footer="709" w:gutter="0"/>
       <w:cols w:space="708"/>
@@ -7872,6 +5522,87 @@
     </w:sectPr>
   </w:body>
 </w:document>
+</file>
+
+<file path=word/comments.xml><?xml version="1.0" encoding="utf-8"?>
+<w:comments xmlns:wpc="http://schemas.microsoft.com/office/word/2010/wordprocessingCanvas" xmlns:cx="http://schemas.microsoft.com/office/drawing/2014/chartex" xmlns:mc="http://schemas.openxmlformats.org/markup-compatibility/2006" xmlns:o="urn:schemas-microsoft-com:office:office" xmlns:r="http://schemas.openxmlformats.org/officeDocument/2006/relationships" xmlns:m="http://schemas.openxmlformats.org/officeDocument/2006/math" xmlns:v="urn:schemas-microsoft-com:vml" xmlns:wp14="http://schemas.microsoft.com/office/word/2010/wordprocessingDrawing" xmlns:wp="http://schemas.openxmlformats.org/drawingml/2006/wordprocessingDrawing" xmlns:w10="urn:schemas-microsoft-com:office:word" xmlns:w="http://schemas.openxmlformats.org/wordprocessingml/2006/main" xmlns:w14="http://schemas.microsoft.com/office/word/2010/wordml" xmlns:w15="http://schemas.microsoft.com/office/word/2012/wordml" xmlns:w16se="http://schemas.microsoft.com/office/word/2015/wordml/symex" xmlns:wpg="http://schemas.microsoft.com/office/word/2010/wordprocessingGroup" xmlns:wpi="http://schemas.microsoft.com/office/word/2010/wordprocessingInk" xmlns:wne="http://schemas.microsoft.com/office/word/2006/wordml" xmlns:wps="http://schemas.microsoft.com/office/word/2010/wordprocessingShape" mc:Ignorable="w14 w15 w16se wp14">
+  <w:comment w:id="44" w:author="Vinicius Cezar da Silva  Moreira" w:date="2023-12-20T16:12:00Z" w:initials="VM">
+    <w:p>
+      <w:r>
+        <w:t>Entendo que o número 1 não deve aparecer na descrição do denominador como está descrito na imagem do exemplo. 10 mg/g seria o ideal.</w:t>
+      </w:r>
+      <w:r>
+        <w:annotationRef/>
+      </w:r>
+    </w:p>
+  </w:comment>
+  <w:comment w:id="61" w:author="Vinicius Cezar da Silva  Moreira" w:date="2023-12-20T16:43:00Z" w:initials="VM">
+    <w:p>
+      <w:r>
+        <w:t>Estratégia LASA (look alike Sound alike) pode ser internalizada a partir de lista sugeridas pela WHO e ANVISA</w:t>
+      </w:r>
+      <w:r>
+        <w:annotationRef/>
+      </w:r>
+    </w:p>
+    <w:p/>
+  </w:comment>
+</w:comments>
+</file>
+
+<file path=word/commentsExtended.xml><?xml version="1.0" encoding="utf-8"?>
+<w15:commentsEx xmlns:wpc="http://schemas.microsoft.com/office/word/2010/wordprocessingCanvas" xmlns:cx="http://schemas.microsoft.com/office/drawing/2014/chartex" xmlns:mc="http://schemas.openxmlformats.org/markup-compatibility/2006" xmlns:o="urn:schemas-microsoft-com:office:office" xmlns:r="http://schemas.openxmlformats.org/officeDocument/2006/relationships" xmlns:m="http://schemas.openxmlformats.org/officeDocument/2006/math" xmlns:v="urn:schemas-microsoft-com:vml" xmlns:wp14="http://schemas.microsoft.com/office/word/2010/wordprocessingDrawing" xmlns:wp="http://schemas.openxmlformats.org/drawingml/2006/wordprocessingDrawing" xmlns:w10="urn:schemas-microsoft-com:office:word" xmlns:w="http://schemas.openxmlformats.org/wordprocessingml/2006/main" xmlns:w14="http://schemas.microsoft.com/office/word/2010/wordml" xmlns:w15="http://schemas.microsoft.com/office/word/2012/wordml" xmlns:w16se="http://schemas.microsoft.com/office/word/2015/wordml/symex" xmlns:wpg="http://schemas.microsoft.com/office/word/2010/wordprocessingGroup" xmlns:wpi="http://schemas.microsoft.com/office/word/2010/wordprocessingInk" xmlns:wne="http://schemas.microsoft.com/office/word/2006/wordml" xmlns:wps="http://schemas.microsoft.com/office/word/2010/wordprocessingShape" mc:Ignorable="w14 w15 w16se wp14">
+  <w15:commentEx w15:paraId="06FD70DE" w15:done="0"/>
+  <w15:commentEx w15:paraId="271728A8" w15:done="0"/>
+</w15:commentsEx>
+</file>
+
+<file path=word/commentsExtensible.xml><?xml version="1.0" encoding="utf-8"?>
+<w16cex:commentsExtensible xmlns:w16="http://schemas.microsoft.com/office/word/2018/wordml" xmlns:w16cex="http://schemas.microsoft.com/office/word/2018/wordml/cex" xmlns:mc="http://schemas.openxmlformats.org/markup-compatibility/2006" mc:Ignorable="w16 w16cex">
+  <w16cex:commentExtensible w16cex:durableId="726CCFA0" w16cex:dateUtc="2023-12-20T18:59:14.351Z"/>
+  <w16cex:commentExtensible w16cex:durableId="13D277C6" w16cex:dateUtc="2023-12-20T19:00:47.646Z">
+    <w16cex:extLst>
+      <w16:ext w16:uri="{CE6994B0-6A32-4C9F-8C6B-6E91EDA988CE}">
+        <cr:reactions xmlns:cr="http://schemas.microsoft.com/office/comments/2020/reactions">
+          <cr:reaction reactionType="1">
+            <cr:reactionInfo dateUtc="2023-12-21T11:43:56.218Z">
+              <cr:user userId="S::aline.zamarro@hsl.org.br::fdf0ef0d-331c-4dbf-9cc0-5f6b5f903f88" userProvider="AD" userName="Aline Rodrigues Zamarro"/>
+            </cr:reactionInfo>
+          </cr:reaction>
+        </cr:reactions>
+      </w16:ext>
+    </w16cex:extLst>
+  </w16cex:commentExtensible>
+  <w16cex:commentExtensible w16cex:durableId="0A80AFF4" w16cex:dateUtc="2023-12-20T19:02:49.141Z"/>
+  <w16cex:commentExtensible w16cex:durableId="3CD2B220" w16cex:dateUtc="2023-12-20T19:09:24.12Z"/>
+  <w16cex:commentExtensible w16cex:durableId="0FAB5F8B" w16cex:dateUtc="2023-12-20T19:12:02.483Z"/>
+  <w16cex:commentExtensible w16cex:durableId="7328DF7E" w16cex:dateUtc="2023-12-20T19:15:09.831Z"/>
+  <w16cex:commentExtensible w16cex:durableId="6D174038" w16cex:dateUtc="2023-12-20T19:16:05.112Z"/>
+  <w16cex:commentExtensible w16cex:durableId="4450D2A6" w16cex:dateUtc="2023-12-20T19:27:12.476Z"/>
+  <w16cex:commentExtensible w16cex:durableId="20AAC9D0" w16cex:dateUtc="2023-12-20T19:33:13.828Z"/>
+  <w16cex:commentExtensible w16cex:durableId="6F395F06" w16cex:dateUtc="2023-12-20T19:35:32.882Z"/>
+  <w16cex:commentExtensible w16cex:durableId="69E77FFA" w16cex:dateUtc="2023-12-20T19:43:40.074Z"/>
+  <w16cex:commentExtensible w16cex:durableId="7A97C542" w16cex:dateUtc="2023-12-20T19:50:39.167Z"/>
+  <w16cex:commentExtensible w16cex:durableId="5D7FF14E" w16cex:dateUtc="2023-12-20T19:52:57.822Z"/>
+</w16cex:commentsExtensible>
+</file>
+
+<file path=word/commentsIds.xml><?xml version="1.0" encoding="utf-8"?>
+<w16cid:commentsIds xmlns:mc="http://schemas.openxmlformats.org/markup-compatibility/2006" xmlns:w16cid="http://schemas.microsoft.com/office/word/2016/wordml/cid" mc:Ignorable="w16cid">
+  <w16cid:commentId w16cid:paraId="215292AE" w16cid:durableId="726CCFA0"/>
+  <w16cid:commentId w16cid:paraId="35EAD605" w16cid:durableId="13D277C6"/>
+  <w16cid:commentId w16cid:paraId="41C2BEDC" w16cid:durableId="0A80AFF4"/>
+  <w16cid:commentId w16cid:paraId="1B7B6D9F" w16cid:durableId="3CD2B220"/>
+  <w16cid:commentId w16cid:paraId="06FD70DE" w16cid:durableId="0FAB5F8B"/>
+  <w16cid:commentId w16cid:paraId="64CBC938" w16cid:durableId="7328DF7E"/>
+  <w16cid:commentId w16cid:paraId="274DC613" w16cid:durableId="6D174038"/>
+  <w16cid:commentId w16cid:paraId="0C1EE529" w16cid:durableId="4450D2A6"/>
+  <w16cid:commentId w16cid:paraId="435E194A" w16cid:durableId="20AAC9D0"/>
+  <w16cid:commentId w16cid:paraId="7FE8AAC2" w16cid:durableId="6F395F06"/>
+  <w16cid:commentId w16cid:paraId="271728A8" w16cid:durableId="69E77FFA"/>
+  <w16cid:commentId w16cid:paraId="24C0394A" w16cid:durableId="7A97C542"/>
+  <w16cid:commentId w16cid:paraId="326C14C8" w16cid:durableId="5D7FF14E"/>
+</w16cid:commentsIds>
 </file>
 
 <file path=word/endnotes.xml><?xml version="1.0" encoding="utf-8"?>
@@ -7979,9 +5710,9 @@
             </wp:anchor>
           </w:drawing>
         </mc:Choice>
-        <mc:Fallback xmlns:cx1="http://schemas.microsoft.com/office/drawing/2015/9/8/chartex" xmlns:cx2="http://schemas.microsoft.com/office/drawing/2015/10/21/chartex" xmlns:cx3="http://schemas.microsoft.com/office/drawing/2016/5/9/chartex" xmlns:cx4="http://schemas.microsoft.com/office/drawing/2016/5/10/chartex" xmlns:cx5="http://schemas.microsoft.com/office/drawing/2016/5/11/chartex" xmlns:cx6="http://schemas.microsoft.com/office/drawing/2016/5/12/chartex" xmlns:cx7="http://schemas.microsoft.com/office/drawing/2016/5/13/chartex" xmlns:cx8="http://schemas.microsoft.com/office/drawing/2016/5/14/chartex" xmlns:aink="http://schemas.microsoft.com/office/drawing/2016/ink" xmlns:am3d="http://schemas.microsoft.com/office/drawing/2017/model3d" xmlns:oel="http://schemas.microsoft.com/office/2019/extlst" xmlns:w16cex="http://schemas.microsoft.com/office/word/2018/wordml/cex" xmlns:w16cid="http://schemas.microsoft.com/office/word/2016/wordml/cid" xmlns:w16="http://schemas.microsoft.com/office/word/2018/wordml" xmlns:w16du="http://schemas.microsoft.com/office/word/2023/wordml/word16du" xmlns:w16sdtdh="http://schemas.microsoft.com/office/word/2020/wordml/sdtdatahash">
-          <w:pict>
-            <v:line w14:anchorId="0BD93052" id="Conector reto 11" o:spid="_x0000_s1026" style="position:absolute;flip:y;z-index:251658245;visibility:visible;mso-wrap-style:square;mso-width-percent:0;mso-height-percent:0;mso-wrap-distance-left:9pt;mso-wrap-distance-top:0;mso-wrap-distance-right:9pt;mso-wrap-distance-bottom:0;mso-position-horizontal:center;mso-position-horizontal-relative:margin;mso-position-vertical:absolute;mso-position-vertical-relative:text;mso-width-percent:0;mso-height-percent:0;mso-width-relative:margin;mso-height-relative:margin" from="0,.65pt" to="557.25pt,.65pt" o:gfxdata="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" strokecolor="#00b0f0">
+        <mc:Fallback xmlns:a="http://schemas.openxmlformats.org/drawingml/2006/main">
+          <w:pict w14:anchorId="4D8E31E1">
+            <v:line id="Conector reto 11" style="position:absolute;flip:y;z-index:251658245;visibility:visible;mso-wrap-style:square;mso-width-percent:0;mso-height-percent:0;mso-wrap-distance-left:9pt;mso-wrap-distance-top:0;mso-wrap-distance-right:9pt;mso-wrap-distance-bottom:0;mso-position-horizontal:center;mso-position-horizontal-relative:margin;mso-position-vertical:absolute;mso-position-vertical-relative:text;mso-width-percent:0;mso-height-percent:0;mso-width-relative:margin;mso-height-relative:margin" o:spid="_x0000_s1026" strokecolor="#00b0f0" from="0,.65pt" to="557.25pt,.65pt" w14:anchorId="6E34959E" o:gfxdata="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">
               <w10:wrap anchorx="margin"/>
             </v:line>
           </w:pict>
@@ -8155,7 +5886,7 @@
               <w:szCs w:val="14"/>
               <w:shd w:val="clear" w:color="auto" w:fill="E6E6E6"/>
             </w:rPr>
-            <w:t>15</w:t>
+            <w:t>4</w:t>
           </w:r>
           <w:r>
             <w:rPr>
@@ -8220,7 +5951,7 @@
               <w:szCs w:val="14"/>
               <w:shd w:val="clear" w:color="auto" w:fill="E6E6E6"/>
             </w:rPr>
-            <w:t>15</w:t>
+            <w:t>11</w:t>
           </w:r>
           <w:r>
             <w:rPr>
@@ -8415,6 +6146,95 @@
 <file path=word/numbering.xml><?xml version="1.0" encoding="utf-8"?>
 <w:numbering xmlns:wpc="http://schemas.microsoft.com/office/word/2010/wordprocessingCanvas" xmlns:cx="http://schemas.microsoft.com/office/drawing/2014/chartex" xmlns:mc="http://schemas.openxmlformats.org/markup-compatibility/2006" xmlns:o="urn:schemas-microsoft-com:office:office" xmlns:r="http://schemas.openxmlformats.org/officeDocument/2006/relationships" xmlns:m="http://schemas.openxmlformats.org/officeDocument/2006/math" xmlns:v="urn:schemas-microsoft-com:vml" xmlns:wp14="http://schemas.microsoft.com/office/word/2010/wordprocessingDrawing" xmlns:wp="http://schemas.openxmlformats.org/drawingml/2006/wordprocessingDrawing" xmlns:w10="urn:schemas-microsoft-com:office:word" xmlns:w="http://schemas.openxmlformats.org/wordprocessingml/2006/main" xmlns:w14="http://schemas.microsoft.com/office/word/2010/wordml" xmlns:w15="http://schemas.microsoft.com/office/word/2012/wordml" xmlns:w16se="http://schemas.microsoft.com/office/word/2015/wordml/symex" xmlns:wpg="http://schemas.microsoft.com/office/word/2010/wordprocessingGroup" xmlns:wpi="http://schemas.microsoft.com/office/word/2010/wordprocessingInk" xmlns:wne="http://schemas.microsoft.com/office/word/2006/wordml" xmlns:wps="http://schemas.microsoft.com/office/word/2010/wordprocessingShape" mc:Ignorable="w14 w15 w16se wp14">
   <w:abstractNum w:abstractNumId="0" w15:restartNumberingAfterBreak="0">
+    <w:nsid w:val="1A5E336A"/>
+    <w:multiLevelType w:val="hybridMultilevel"/>
+    <w:tmpl w:val="8FCCFB08"/>
+    <w:lvl w:ilvl="0" w:tplc="FA540FD4">
+      <w:start w:val="2"/>
+      <w:numFmt w:val="upperLetter"/>
+      <w:lvlText w:val="%1)"/>
+      <w:lvlJc w:val="left"/>
+      <w:pPr>
+        <w:ind w:left="1211" w:hanging="360"/>
+      </w:pPr>
+      <w:rPr>
+        <w:rFonts w:hint="default"/>
+      </w:rPr>
+    </w:lvl>
+    <w:lvl w:ilvl="1" w:tplc="04160019">
+      <w:start w:val="1"/>
+      <w:numFmt w:val="lowerLetter"/>
+      <w:lvlText w:val="%2."/>
+      <w:lvlJc w:val="left"/>
+      <w:pPr>
+        <w:ind w:left="1931" w:hanging="360"/>
+      </w:pPr>
+    </w:lvl>
+    <w:lvl w:ilvl="2" w:tplc="0416001B" w:tentative="1">
+      <w:start w:val="1"/>
+      <w:numFmt w:val="lowerRoman"/>
+      <w:lvlText w:val="%3."/>
+      <w:lvlJc w:val="right"/>
+      <w:pPr>
+        <w:ind w:left="2651" w:hanging="180"/>
+      </w:pPr>
+    </w:lvl>
+    <w:lvl w:ilvl="3" w:tplc="0416000F" w:tentative="1">
+      <w:start w:val="1"/>
+      <w:numFmt w:val="decimal"/>
+      <w:lvlText w:val="%4."/>
+      <w:lvlJc w:val="left"/>
+      <w:pPr>
+        <w:ind w:left="3371" w:hanging="360"/>
+      </w:pPr>
+    </w:lvl>
+    <w:lvl w:ilvl="4" w:tplc="04160019" w:tentative="1">
+      <w:start w:val="1"/>
+      <w:numFmt w:val="lowerLetter"/>
+      <w:lvlText w:val="%5."/>
+      <w:lvlJc w:val="left"/>
+      <w:pPr>
+        <w:ind w:left="4091" w:hanging="360"/>
+      </w:pPr>
+    </w:lvl>
+    <w:lvl w:ilvl="5" w:tplc="0416001B" w:tentative="1">
+      <w:start w:val="1"/>
+      <w:numFmt w:val="lowerRoman"/>
+      <w:lvlText w:val="%6."/>
+      <w:lvlJc w:val="right"/>
+      <w:pPr>
+        <w:ind w:left="4811" w:hanging="180"/>
+      </w:pPr>
+    </w:lvl>
+    <w:lvl w:ilvl="6" w:tplc="0416000F" w:tentative="1">
+      <w:start w:val="1"/>
+      <w:numFmt w:val="decimal"/>
+      <w:lvlText w:val="%7."/>
+      <w:lvlJc w:val="left"/>
+      <w:pPr>
+        <w:ind w:left="5531" w:hanging="360"/>
+      </w:pPr>
+    </w:lvl>
+    <w:lvl w:ilvl="7" w:tplc="04160019" w:tentative="1">
+      <w:start w:val="1"/>
+      <w:numFmt w:val="lowerLetter"/>
+      <w:lvlText w:val="%8."/>
+      <w:lvlJc w:val="left"/>
+      <w:pPr>
+        <w:ind w:left="6251" w:hanging="360"/>
+      </w:pPr>
+    </w:lvl>
+    <w:lvl w:ilvl="8" w:tplc="0416001B" w:tentative="1">
+      <w:start w:val="1"/>
+      <w:numFmt w:val="lowerRoman"/>
+      <w:lvlText w:val="%9."/>
+      <w:lvlJc w:val="right"/>
+      <w:pPr>
+        <w:ind w:left="6971" w:hanging="180"/>
+      </w:pPr>
+    </w:lvl>
+  </w:abstractNum>
+  <w:abstractNum w:abstractNumId="1" w15:restartNumberingAfterBreak="0">
     <w:nsid w:val="222A50AA"/>
     <w:multiLevelType w:val="hybridMultilevel"/>
     <w:tmpl w:val="BB5C6DEE"/>
@@ -8501,7 +6321,7 @@
       </w:pPr>
     </w:lvl>
   </w:abstractNum>
-  <w:abstractNum w:abstractNumId="1" w15:restartNumberingAfterBreak="0">
+  <w:abstractNum w:abstractNumId="2" w15:restartNumberingAfterBreak="0">
     <w:nsid w:val="28B72199"/>
     <w:multiLevelType w:val="hybridMultilevel"/>
     <w:tmpl w:val="B04C0604"/>
@@ -8587,7 +6407,278 @@
       </w:pPr>
     </w:lvl>
   </w:abstractNum>
-  <w:abstractNum w:abstractNumId="2" w15:restartNumberingAfterBreak="0">
+  <w:abstractNum w:abstractNumId="3" w15:restartNumberingAfterBreak="0">
+    <w:nsid w:val="2E2A382A"/>
+    <w:multiLevelType w:val="hybridMultilevel"/>
+    <w:tmpl w:val="627EE6A0"/>
+    <w:lvl w:ilvl="0" w:tplc="1C2C49C4">
+      <w:start w:val="1"/>
+      <w:numFmt w:val="lowerLetter"/>
+      <w:lvlText w:val="%1)"/>
+      <w:lvlJc w:val="left"/>
+      <w:pPr>
+        <w:ind w:left="1353" w:hanging="360"/>
+      </w:pPr>
+      <w:rPr>
+        <w:rFonts w:hint="default"/>
+        <w:color w:val="auto"/>
+      </w:rPr>
+    </w:lvl>
+    <w:lvl w:ilvl="1" w:tplc="04160019" w:tentative="1">
+      <w:start w:val="1"/>
+      <w:numFmt w:val="lowerLetter"/>
+      <w:lvlText w:val="%2."/>
+      <w:lvlJc w:val="left"/>
+      <w:pPr>
+        <w:ind w:left="2073" w:hanging="360"/>
+      </w:pPr>
+    </w:lvl>
+    <w:lvl w:ilvl="2" w:tplc="0416001B" w:tentative="1">
+      <w:start w:val="1"/>
+      <w:numFmt w:val="lowerRoman"/>
+      <w:lvlText w:val="%3."/>
+      <w:lvlJc w:val="right"/>
+      <w:pPr>
+        <w:ind w:left="2793" w:hanging="180"/>
+      </w:pPr>
+    </w:lvl>
+    <w:lvl w:ilvl="3" w:tplc="0416000F" w:tentative="1">
+      <w:start w:val="1"/>
+      <w:numFmt w:val="decimal"/>
+      <w:lvlText w:val="%4."/>
+      <w:lvlJc w:val="left"/>
+      <w:pPr>
+        <w:ind w:left="3513" w:hanging="360"/>
+      </w:pPr>
+    </w:lvl>
+    <w:lvl w:ilvl="4" w:tplc="04160019" w:tentative="1">
+      <w:start w:val="1"/>
+      <w:numFmt w:val="lowerLetter"/>
+      <w:lvlText w:val="%5."/>
+      <w:lvlJc w:val="left"/>
+      <w:pPr>
+        <w:ind w:left="4233" w:hanging="360"/>
+      </w:pPr>
+    </w:lvl>
+    <w:lvl w:ilvl="5" w:tplc="0416001B" w:tentative="1">
+      <w:start w:val="1"/>
+      <w:numFmt w:val="lowerRoman"/>
+      <w:lvlText w:val="%6."/>
+      <w:lvlJc w:val="right"/>
+      <w:pPr>
+        <w:ind w:left="4953" w:hanging="180"/>
+      </w:pPr>
+    </w:lvl>
+    <w:lvl w:ilvl="6" w:tplc="0416000F" w:tentative="1">
+      <w:start w:val="1"/>
+      <w:numFmt w:val="decimal"/>
+      <w:lvlText w:val="%7."/>
+      <w:lvlJc w:val="left"/>
+      <w:pPr>
+        <w:ind w:left="5673" w:hanging="360"/>
+      </w:pPr>
+    </w:lvl>
+    <w:lvl w:ilvl="7" w:tplc="04160019" w:tentative="1">
+      <w:start w:val="1"/>
+      <w:numFmt w:val="lowerLetter"/>
+      <w:lvlText w:val="%8."/>
+      <w:lvlJc w:val="left"/>
+      <w:pPr>
+        <w:ind w:left="6393" w:hanging="360"/>
+      </w:pPr>
+    </w:lvl>
+    <w:lvl w:ilvl="8" w:tplc="0416001B" w:tentative="1">
+      <w:start w:val="1"/>
+      <w:numFmt w:val="lowerRoman"/>
+      <w:lvlText w:val="%9."/>
+      <w:lvlJc w:val="right"/>
+      <w:pPr>
+        <w:ind w:left="7113" w:hanging="180"/>
+      </w:pPr>
+    </w:lvl>
+  </w:abstractNum>
+  <w:abstractNum w:abstractNumId="4" w15:restartNumberingAfterBreak="0">
+    <w:nsid w:val="35B51325"/>
+    <w:multiLevelType w:val="hybridMultilevel"/>
+    <w:tmpl w:val="49FEF0BC"/>
+    <w:lvl w:ilvl="0" w:tplc="9D7C3666">
+      <w:start w:val="1"/>
+      <w:numFmt w:val="lowerLetter"/>
+      <w:lvlText w:val="%1)"/>
+      <w:lvlJc w:val="left"/>
+      <w:pPr>
+        <w:ind w:left="1068" w:hanging="360"/>
+      </w:pPr>
+      <w:rPr>
+        <w:rFonts w:hint="default"/>
+        <w:b w:val="0"/>
+        <w:sz w:val="22"/>
+      </w:rPr>
+    </w:lvl>
+    <w:lvl w:ilvl="1" w:tplc="04160019" w:tentative="1">
+      <w:start w:val="1"/>
+      <w:numFmt w:val="lowerLetter"/>
+      <w:lvlText w:val="%2."/>
+      <w:lvlJc w:val="left"/>
+      <w:pPr>
+        <w:ind w:left="1788" w:hanging="360"/>
+      </w:pPr>
+    </w:lvl>
+    <w:lvl w:ilvl="2" w:tplc="0416001B" w:tentative="1">
+      <w:start w:val="1"/>
+      <w:numFmt w:val="lowerRoman"/>
+      <w:lvlText w:val="%3."/>
+      <w:lvlJc w:val="right"/>
+      <w:pPr>
+        <w:ind w:left="2508" w:hanging="180"/>
+      </w:pPr>
+    </w:lvl>
+    <w:lvl w:ilvl="3" w:tplc="0416000F" w:tentative="1">
+      <w:start w:val="1"/>
+      <w:numFmt w:val="decimal"/>
+      <w:lvlText w:val="%4."/>
+      <w:lvlJc w:val="left"/>
+      <w:pPr>
+        <w:ind w:left="3228" w:hanging="360"/>
+      </w:pPr>
+    </w:lvl>
+    <w:lvl w:ilvl="4" w:tplc="04160019" w:tentative="1">
+      <w:start w:val="1"/>
+      <w:numFmt w:val="lowerLetter"/>
+      <w:lvlText w:val="%5."/>
+      <w:lvlJc w:val="left"/>
+      <w:pPr>
+        <w:ind w:left="3948" w:hanging="360"/>
+      </w:pPr>
+    </w:lvl>
+    <w:lvl w:ilvl="5" w:tplc="0416001B" w:tentative="1">
+      <w:start w:val="1"/>
+      <w:numFmt w:val="lowerRoman"/>
+      <w:lvlText w:val="%6."/>
+      <w:lvlJc w:val="right"/>
+      <w:pPr>
+        <w:ind w:left="4668" w:hanging="180"/>
+      </w:pPr>
+    </w:lvl>
+    <w:lvl w:ilvl="6" w:tplc="0416000F" w:tentative="1">
+      <w:start w:val="1"/>
+      <w:numFmt w:val="decimal"/>
+      <w:lvlText w:val="%7."/>
+      <w:lvlJc w:val="left"/>
+      <w:pPr>
+        <w:ind w:left="5388" w:hanging="360"/>
+      </w:pPr>
+    </w:lvl>
+    <w:lvl w:ilvl="7" w:tplc="04160019" w:tentative="1">
+      <w:start w:val="1"/>
+      <w:numFmt w:val="lowerLetter"/>
+      <w:lvlText w:val="%8."/>
+      <w:lvlJc w:val="left"/>
+      <w:pPr>
+        <w:ind w:left="6108" w:hanging="360"/>
+      </w:pPr>
+    </w:lvl>
+    <w:lvl w:ilvl="8" w:tplc="0416001B" w:tentative="1">
+      <w:start w:val="1"/>
+      <w:numFmt w:val="lowerRoman"/>
+      <w:lvlText w:val="%9."/>
+      <w:lvlJc w:val="right"/>
+      <w:pPr>
+        <w:ind w:left="6828" w:hanging="180"/>
+      </w:pPr>
+    </w:lvl>
+  </w:abstractNum>
+  <w:abstractNum w:abstractNumId="5" w15:restartNumberingAfterBreak="0">
+    <w:nsid w:val="414D77F9"/>
+    <w:multiLevelType w:val="hybridMultilevel"/>
+    <w:tmpl w:val="A3FC6E7A"/>
+    <w:lvl w:ilvl="0" w:tplc="BD120100">
+      <w:start w:val="1"/>
+      <w:numFmt w:val="lowerLetter"/>
+      <w:lvlText w:val="%1)"/>
+      <w:lvlJc w:val="left"/>
+      <w:pPr>
+        <w:ind w:left="1068" w:hanging="360"/>
+      </w:pPr>
+      <w:rPr>
+        <w:rFonts w:hint="default"/>
+        <w:b w:val="0"/>
+      </w:rPr>
+    </w:lvl>
+    <w:lvl w:ilvl="1" w:tplc="04160019" w:tentative="1">
+      <w:start w:val="1"/>
+      <w:numFmt w:val="lowerLetter"/>
+      <w:lvlText w:val="%2."/>
+      <w:lvlJc w:val="left"/>
+      <w:pPr>
+        <w:ind w:left="1788" w:hanging="360"/>
+      </w:pPr>
+    </w:lvl>
+    <w:lvl w:ilvl="2" w:tplc="0416001B" w:tentative="1">
+      <w:start w:val="1"/>
+      <w:numFmt w:val="lowerRoman"/>
+      <w:lvlText w:val="%3."/>
+      <w:lvlJc w:val="right"/>
+      <w:pPr>
+        <w:ind w:left="2508" w:hanging="180"/>
+      </w:pPr>
+    </w:lvl>
+    <w:lvl w:ilvl="3" w:tplc="0416000F" w:tentative="1">
+      <w:start w:val="1"/>
+      <w:numFmt w:val="decimal"/>
+      <w:lvlText w:val="%4."/>
+      <w:lvlJc w:val="left"/>
+      <w:pPr>
+        <w:ind w:left="3228" w:hanging="360"/>
+      </w:pPr>
+    </w:lvl>
+    <w:lvl w:ilvl="4" w:tplc="04160019" w:tentative="1">
+      <w:start w:val="1"/>
+      <w:numFmt w:val="lowerLetter"/>
+      <w:lvlText w:val="%5."/>
+      <w:lvlJc w:val="left"/>
+      <w:pPr>
+        <w:ind w:left="3948" w:hanging="360"/>
+      </w:pPr>
+    </w:lvl>
+    <w:lvl w:ilvl="5" w:tplc="0416001B" w:tentative="1">
+      <w:start w:val="1"/>
+      <w:numFmt w:val="lowerRoman"/>
+      <w:lvlText w:val="%6."/>
+      <w:lvlJc w:val="right"/>
+      <w:pPr>
+        <w:ind w:left="4668" w:hanging="180"/>
+      </w:pPr>
+    </w:lvl>
+    <w:lvl w:ilvl="6" w:tplc="0416000F" w:tentative="1">
+      <w:start w:val="1"/>
+      <w:numFmt w:val="decimal"/>
+      <w:lvlText w:val="%7."/>
+      <w:lvlJc w:val="left"/>
+      <w:pPr>
+        <w:ind w:left="5388" w:hanging="360"/>
+      </w:pPr>
+    </w:lvl>
+    <w:lvl w:ilvl="7" w:tplc="04160019" w:tentative="1">
+      <w:start w:val="1"/>
+      <w:numFmt w:val="lowerLetter"/>
+      <w:lvlText w:val="%8."/>
+      <w:lvlJc w:val="left"/>
+      <w:pPr>
+        <w:ind w:left="6108" w:hanging="360"/>
+      </w:pPr>
+    </w:lvl>
+    <w:lvl w:ilvl="8" w:tplc="0416001B" w:tentative="1">
+      <w:start w:val="1"/>
+      <w:numFmt w:val="lowerRoman"/>
+      <w:lvlText w:val="%9."/>
+      <w:lvlJc w:val="right"/>
+      <w:pPr>
+        <w:ind w:left="6828" w:hanging="180"/>
+      </w:pPr>
+    </w:lvl>
+  </w:abstractNum>
+  <w:abstractNum w:abstractNumId="6" w15:restartNumberingAfterBreak="0">
     <w:nsid w:val="53F05B31"/>
     <w:multiLevelType w:val="hybridMultilevel"/>
     <w:tmpl w:val="FD5EA39C"/>
@@ -8676,7 +6767,185 @@
       </w:pPr>
     </w:lvl>
   </w:abstractNum>
-  <w:abstractNum w:abstractNumId="3" w15:restartNumberingAfterBreak="0">
+  <w:abstractNum w:abstractNumId="7" w15:restartNumberingAfterBreak="0">
+    <w:nsid w:val="56460DAB"/>
+    <w:multiLevelType w:val="hybridMultilevel"/>
+    <w:tmpl w:val="FEDC0236"/>
+    <w:lvl w:ilvl="0" w:tplc="6E74B69C">
+      <w:start w:val="1"/>
+      <w:numFmt w:val="lowerLetter"/>
+      <w:lvlText w:val="%1)"/>
+      <w:lvlJc w:val="left"/>
+      <w:pPr>
+        <w:ind w:left="1069" w:hanging="360"/>
+      </w:pPr>
+      <w:rPr>
+        <w:rFonts w:hint="default"/>
+      </w:rPr>
+    </w:lvl>
+    <w:lvl w:ilvl="1" w:tplc="04160019" w:tentative="1">
+      <w:start w:val="1"/>
+      <w:numFmt w:val="lowerLetter"/>
+      <w:lvlText w:val="%2."/>
+      <w:lvlJc w:val="left"/>
+      <w:pPr>
+        <w:ind w:left="1789" w:hanging="360"/>
+      </w:pPr>
+    </w:lvl>
+    <w:lvl w:ilvl="2" w:tplc="0416001B" w:tentative="1">
+      <w:start w:val="1"/>
+      <w:numFmt w:val="lowerRoman"/>
+      <w:lvlText w:val="%3."/>
+      <w:lvlJc w:val="right"/>
+      <w:pPr>
+        <w:ind w:left="2509" w:hanging="180"/>
+      </w:pPr>
+    </w:lvl>
+    <w:lvl w:ilvl="3" w:tplc="0416000F" w:tentative="1">
+      <w:start w:val="1"/>
+      <w:numFmt w:val="decimal"/>
+      <w:lvlText w:val="%4."/>
+      <w:lvlJc w:val="left"/>
+      <w:pPr>
+        <w:ind w:left="3229" w:hanging="360"/>
+      </w:pPr>
+    </w:lvl>
+    <w:lvl w:ilvl="4" w:tplc="04160019" w:tentative="1">
+      <w:start w:val="1"/>
+      <w:numFmt w:val="lowerLetter"/>
+      <w:lvlText w:val="%5."/>
+      <w:lvlJc w:val="left"/>
+      <w:pPr>
+        <w:ind w:left="3949" w:hanging="360"/>
+      </w:pPr>
+    </w:lvl>
+    <w:lvl w:ilvl="5" w:tplc="0416001B" w:tentative="1">
+      <w:start w:val="1"/>
+      <w:numFmt w:val="lowerRoman"/>
+      <w:lvlText w:val="%6."/>
+      <w:lvlJc w:val="right"/>
+      <w:pPr>
+        <w:ind w:left="4669" w:hanging="180"/>
+      </w:pPr>
+    </w:lvl>
+    <w:lvl w:ilvl="6" w:tplc="0416000F" w:tentative="1">
+      <w:start w:val="1"/>
+      <w:numFmt w:val="decimal"/>
+      <w:lvlText w:val="%7."/>
+      <w:lvlJc w:val="left"/>
+      <w:pPr>
+        <w:ind w:left="5389" w:hanging="360"/>
+      </w:pPr>
+    </w:lvl>
+    <w:lvl w:ilvl="7" w:tplc="04160019" w:tentative="1">
+      <w:start w:val="1"/>
+      <w:numFmt w:val="lowerLetter"/>
+      <w:lvlText w:val="%8."/>
+      <w:lvlJc w:val="left"/>
+      <w:pPr>
+        <w:ind w:left="6109" w:hanging="360"/>
+      </w:pPr>
+    </w:lvl>
+    <w:lvl w:ilvl="8" w:tplc="0416001B" w:tentative="1">
+      <w:start w:val="1"/>
+      <w:numFmt w:val="lowerRoman"/>
+      <w:lvlText w:val="%9."/>
+      <w:lvlJc w:val="right"/>
+      <w:pPr>
+        <w:ind w:left="6829" w:hanging="180"/>
+      </w:pPr>
+    </w:lvl>
+  </w:abstractNum>
+  <w:abstractNum w:abstractNumId="8" w15:restartNumberingAfterBreak="0">
+    <w:nsid w:val="5693189B"/>
+    <w:multiLevelType w:val="hybridMultilevel"/>
+    <w:tmpl w:val="FB3A6476"/>
+    <w:lvl w:ilvl="0" w:tplc="0F46694C">
+      <w:start w:val="1"/>
+      <w:numFmt w:val="decimal"/>
+      <w:lvlText w:val="%1."/>
+      <w:lvlJc w:val="left"/>
+      <w:pPr>
+        <w:ind w:left="1211" w:hanging="360"/>
+      </w:pPr>
+      <w:rPr>
+        <w:rFonts w:hint="default"/>
+      </w:rPr>
+    </w:lvl>
+    <w:lvl w:ilvl="1" w:tplc="04160019" w:tentative="1">
+      <w:start w:val="1"/>
+      <w:numFmt w:val="lowerLetter"/>
+      <w:lvlText w:val="%2."/>
+      <w:lvlJc w:val="left"/>
+      <w:pPr>
+        <w:ind w:left="1931" w:hanging="360"/>
+      </w:pPr>
+    </w:lvl>
+    <w:lvl w:ilvl="2" w:tplc="0416001B" w:tentative="1">
+      <w:start w:val="1"/>
+      <w:numFmt w:val="lowerRoman"/>
+      <w:lvlText w:val="%3."/>
+      <w:lvlJc w:val="right"/>
+      <w:pPr>
+        <w:ind w:left="2651" w:hanging="180"/>
+      </w:pPr>
+    </w:lvl>
+    <w:lvl w:ilvl="3" w:tplc="0416000F" w:tentative="1">
+      <w:start w:val="1"/>
+      <w:numFmt w:val="decimal"/>
+      <w:lvlText w:val="%4."/>
+      <w:lvlJc w:val="left"/>
+      <w:pPr>
+        <w:ind w:left="3371" w:hanging="360"/>
+      </w:pPr>
+    </w:lvl>
+    <w:lvl w:ilvl="4" w:tplc="04160019" w:tentative="1">
+      <w:start w:val="1"/>
+      <w:numFmt w:val="lowerLetter"/>
+      <w:lvlText w:val="%5."/>
+      <w:lvlJc w:val="left"/>
+      <w:pPr>
+        <w:ind w:left="4091" w:hanging="360"/>
+      </w:pPr>
+    </w:lvl>
+    <w:lvl w:ilvl="5" w:tplc="0416001B" w:tentative="1">
+      <w:start w:val="1"/>
+      <w:numFmt w:val="lowerRoman"/>
+      <w:lvlText w:val="%6."/>
+      <w:lvlJc w:val="right"/>
+      <w:pPr>
+        <w:ind w:left="4811" w:hanging="180"/>
+      </w:pPr>
+    </w:lvl>
+    <w:lvl w:ilvl="6" w:tplc="0416000F" w:tentative="1">
+      <w:start w:val="1"/>
+      <w:numFmt w:val="decimal"/>
+      <w:lvlText w:val="%7."/>
+      <w:lvlJc w:val="left"/>
+      <w:pPr>
+        <w:ind w:left="5531" w:hanging="360"/>
+      </w:pPr>
+    </w:lvl>
+    <w:lvl w:ilvl="7" w:tplc="04160019" w:tentative="1">
+      <w:start w:val="1"/>
+      <w:numFmt w:val="lowerLetter"/>
+      <w:lvlText w:val="%8."/>
+      <w:lvlJc w:val="left"/>
+      <w:pPr>
+        <w:ind w:left="6251" w:hanging="360"/>
+      </w:pPr>
+    </w:lvl>
+    <w:lvl w:ilvl="8" w:tplc="0416001B" w:tentative="1">
+      <w:start w:val="1"/>
+      <w:numFmt w:val="lowerRoman"/>
+      <w:lvlText w:val="%9."/>
+      <w:lvlJc w:val="right"/>
+      <w:pPr>
+        <w:ind w:left="6971" w:hanging="180"/>
+      </w:pPr>
+    </w:lvl>
+  </w:abstractNum>
+  <w:abstractNum w:abstractNumId="9" w15:restartNumberingAfterBreak="0">
     <w:nsid w:val="61F70AE1"/>
     <w:multiLevelType w:val="multilevel"/>
     <w:tmpl w:val="19786CD8"/>
@@ -8771,7 +7040,96 @@
       </w:pPr>
     </w:lvl>
   </w:abstractNum>
-  <w:abstractNum w:abstractNumId="4" w15:restartNumberingAfterBreak="0">
+  <w:abstractNum w:abstractNumId="10" w15:restartNumberingAfterBreak="0">
+    <w:nsid w:val="6B252A21"/>
+    <w:multiLevelType w:val="hybridMultilevel"/>
+    <w:tmpl w:val="82A8DC6C"/>
+    <w:lvl w:ilvl="0" w:tplc="D354D24E">
+      <w:start w:val="1"/>
+      <w:numFmt w:val="lowerLetter"/>
+      <w:lvlText w:val="%1)"/>
+      <w:lvlJc w:val="left"/>
+      <w:pPr>
+        <w:ind w:left="1116" w:hanging="360"/>
+      </w:pPr>
+      <w:rPr>
+        <w:rFonts w:hint="default"/>
+      </w:rPr>
+    </w:lvl>
+    <w:lvl w:ilvl="1" w:tplc="04160019" w:tentative="1">
+      <w:start w:val="1"/>
+      <w:numFmt w:val="lowerLetter"/>
+      <w:lvlText w:val="%2."/>
+      <w:lvlJc w:val="left"/>
+      <w:pPr>
+        <w:ind w:left="1836" w:hanging="360"/>
+      </w:pPr>
+    </w:lvl>
+    <w:lvl w:ilvl="2" w:tplc="0416001B" w:tentative="1">
+      <w:start w:val="1"/>
+      <w:numFmt w:val="lowerRoman"/>
+      <w:lvlText w:val="%3."/>
+      <w:lvlJc w:val="right"/>
+      <w:pPr>
+        <w:ind w:left="2556" w:hanging="180"/>
+      </w:pPr>
+    </w:lvl>
+    <w:lvl w:ilvl="3" w:tplc="0416000F" w:tentative="1">
+      <w:start w:val="1"/>
+      <w:numFmt w:val="decimal"/>
+      <w:lvlText w:val="%4."/>
+      <w:lvlJc w:val="left"/>
+      <w:pPr>
+        <w:ind w:left="3276" w:hanging="360"/>
+      </w:pPr>
+    </w:lvl>
+    <w:lvl w:ilvl="4" w:tplc="04160019" w:tentative="1">
+      <w:start w:val="1"/>
+      <w:numFmt w:val="lowerLetter"/>
+      <w:lvlText w:val="%5."/>
+      <w:lvlJc w:val="left"/>
+      <w:pPr>
+        <w:ind w:left="3996" w:hanging="360"/>
+      </w:pPr>
+    </w:lvl>
+    <w:lvl w:ilvl="5" w:tplc="0416001B" w:tentative="1">
+      <w:start w:val="1"/>
+      <w:numFmt w:val="lowerRoman"/>
+      <w:lvlText w:val="%6."/>
+      <w:lvlJc w:val="right"/>
+      <w:pPr>
+        <w:ind w:left="4716" w:hanging="180"/>
+      </w:pPr>
+    </w:lvl>
+    <w:lvl w:ilvl="6" w:tplc="0416000F" w:tentative="1">
+      <w:start w:val="1"/>
+      <w:numFmt w:val="decimal"/>
+      <w:lvlText w:val="%7."/>
+      <w:lvlJc w:val="left"/>
+      <w:pPr>
+        <w:ind w:left="5436" w:hanging="360"/>
+      </w:pPr>
+    </w:lvl>
+    <w:lvl w:ilvl="7" w:tplc="04160019" w:tentative="1">
+      <w:start w:val="1"/>
+      <w:numFmt w:val="lowerLetter"/>
+      <w:lvlText w:val="%8."/>
+      <w:lvlJc w:val="left"/>
+      <w:pPr>
+        <w:ind w:left="6156" w:hanging="360"/>
+      </w:pPr>
+    </w:lvl>
+    <w:lvl w:ilvl="8" w:tplc="0416001B" w:tentative="1">
+      <w:start w:val="1"/>
+      <w:numFmt w:val="lowerRoman"/>
+      <w:lvlText w:val="%9."/>
+      <w:lvlJc w:val="right"/>
+      <w:pPr>
+        <w:ind w:left="6876" w:hanging="180"/>
+      </w:pPr>
+    </w:lvl>
+  </w:abstractNum>
+  <w:abstractNum w:abstractNumId="11" w15:restartNumberingAfterBreak="0">
     <w:nsid w:val="6B8B02F2"/>
     <w:multiLevelType w:val="hybridMultilevel"/>
     <w:tmpl w:val="46CC8DDA"/>
@@ -8857,20 +7215,109 @@
       </w:pPr>
     </w:lvl>
   </w:abstractNum>
+  <w:abstractNum w:abstractNumId="12" w15:restartNumberingAfterBreak="0">
+    <w:nsid w:val="6DDB3C4C"/>
+    <w:multiLevelType w:val="hybridMultilevel"/>
+    <w:tmpl w:val="F3663D3C"/>
+    <w:lvl w:ilvl="0" w:tplc="8D404E08">
+      <w:start w:val="1"/>
+      <w:numFmt w:val="lowerLetter"/>
+      <w:lvlText w:val="%1)"/>
+      <w:lvlJc w:val="left"/>
+      <w:pPr>
+        <w:ind w:left="1211" w:hanging="360"/>
+      </w:pPr>
+      <w:rPr>
+        <w:rFonts w:hint="default"/>
+      </w:rPr>
+    </w:lvl>
+    <w:lvl w:ilvl="1" w:tplc="04160019" w:tentative="1">
+      <w:start w:val="1"/>
+      <w:numFmt w:val="lowerLetter"/>
+      <w:lvlText w:val="%2."/>
+      <w:lvlJc w:val="left"/>
+      <w:pPr>
+        <w:ind w:left="1931" w:hanging="360"/>
+      </w:pPr>
+    </w:lvl>
+    <w:lvl w:ilvl="2" w:tplc="0416001B" w:tentative="1">
+      <w:start w:val="1"/>
+      <w:numFmt w:val="lowerRoman"/>
+      <w:lvlText w:val="%3."/>
+      <w:lvlJc w:val="right"/>
+      <w:pPr>
+        <w:ind w:left="2651" w:hanging="180"/>
+      </w:pPr>
+    </w:lvl>
+    <w:lvl w:ilvl="3" w:tplc="0416000F" w:tentative="1">
+      <w:start w:val="1"/>
+      <w:numFmt w:val="decimal"/>
+      <w:lvlText w:val="%4."/>
+      <w:lvlJc w:val="left"/>
+      <w:pPr>
+        <w:ind w:left="3371" w:hanging="360"/>
+      </w:pPr>
+    </w:lvl>
+    <w:lvl w:ilvl="4" w:tplc="04160019" w:tentative="1">
+      <w:start w:val="1"/>
+      <w:numFmt w:val="lowerLetter"/>
+      <w:lvlText w:val="%5."/>
+      <w:lvlJc w:val="left"/>
+      <w:pPr>
+        <w:ind w:left="4091" w:hanging="360"/>
+      </w:pPr>
+    </w:lvl>
+    <w:lvl w:ilvl="5" w:tplc="0416001B" w:tentative="1">
+      <w:start w:val="1"/>
+      <w:numFmt w:val="lowerRoman"/>
+      <w:lvlText w:val="%6."/>
+      <w:lvlJc w:val="right"/>
+      <w:pPr>
+        <w:ind w:left="4811" w:hanging="180"/>
+      </w:pPr>
+    </w:lvl>
+    <w:lvl w:ilvl="6" w:tplc="0416000F" w:tentative="1">
+      <w:start w:val="1"/>
+      <w:numFmt w:val="decimal"/>
+      <w:lvlText w:val="%7."/>
+      <w:lvlJc w:val="left"/>
+      <w:pPr>
+        <w:ind w:left="5531" w:hanging="360"/>
+      </w:pPr>
+    </w:lvl>
+    <w:lvl w:ilvl="7" w:tplc="04160019" w:tentative="1">
+      <w:start w:val="1"/>
+      <w:numFmt w:val="lowerLetter"/>
+      <w:lvlText w:val="%8."/>
+      <w:lvlJc w:val="left"/>
+      <w:pPr>
+        <w:ind w:left="6251" w:hanging="360"/>
+      </w:pPr>
+    </w:lvl>
+    <w:lvl w:ilvl="8" w:tplc="0416001B" w:tentative="1">
+      <w:start w:val="1"/>
+      <w:numFmt w:val="lowerRoman"/>
+      <w:lvlText w:val="%9."/>
+      <w:lvlJc w:val="right"/>
+      <w:pPr>
+        <w:ind w:left="6971" w:hanging="180"/>
+      </w:pPr>
+    </w:lvl>
+  </w:abstractNum>
   <w:num w:numId="1">
-    <w:abstractNumId w:val="3"/>
+    <w:abstractNumId w:val="9"/>
   </w:num>
   <w:num w:numId="2">
-    <w:abstractNumId w:val="0"/>
+    <w:abstractNumId w:val="1"/>
   </w:num>
   <w:num w:numId="3">
-    <w:abstractNumId w:val="4"/>
+    <w:abstractNumId w:val="11"/>
   </w:num>
   <w:num w:numId="4">
-    <w:abstractNumId w:val="1"/>
+    <w:abstractNumId w:val="2"/>
   </w:num>
   <w:num w:numId="5">
-    <w:abstractNumId w:val="3"/>
+    <w:abstractNumId w:val="9"/>
     <w:lvlOverride w:ilvl="0">
       <w:startOverride w:val="3"/>
     </w:lvlOverride>
@@ -8882,10 +7329,42 @@
     </w:lvlOverride>
   </w:num>
   <w:num w:numId="6">
-    <w:abstractNumId w:val="2"/>
+    <w:abstractNumId w:val="6"/>
+  </w:num>
+  <w:num w:numId="7">
+    <w:abstractNumId w:val="8"/>
+  </w:num>
+  <w:num w:numId="8">
+    <w:abstractNumId w:val="12"/>
+  </w:num>
+  <w:num w:numId="9">
+    <w:abstractNumId w:val="0"/>
+  </w:num>
+  <w:num w:numId="10">
+    <w:abstractNumId w:val="10"/>
+  </w:num>
+  <w:num w:numId="11">
+    <w:abstractNumId w:val="3"/>
+  </w:num>
+  <w:num w:numId="12">
+    <w:abstractNumId w:val="7"/>
+  </w:num>
+  <w:num w:numId="13">
+    <w:abstractNumId w:val="4"/>
+  </w:num>
+  <w:num w:numId="14">
+    <w:abstractNumId w:val="5"/>
   </w:num>
   <w:numIdMacAtCleanup w:val="6"/>
 </w:numbering>
+</file>
+
+<file path=word/people.xml><?xml version="1.0" encoding="utf-8"?>
+<w15:people xmlns:wpc="http://schemas.microsoft.com/office/word/2010/wordprocessingCanvas" xmlns:cx="http://schemas.microsoft.com/office/drawing/2014/chartex" xmlns:mc="http://schemas.openxmlformats.org/markup-compatibility/2006" xmlns:o="urn:schemas-microsoft-com:office:office" xmlns:r="http://schemas.openxmlformats.org/officeDocument/2006/relationships" xmlns:m="http://schemas.openxmlformats.org/officeDocument/2006/math" xmlns:v="urn:schemas-microsoft-com:vml" xmlns:wp14="http://schemas.microsoft.com/office/word/2010/wordprocessingDrawing" xmlns:wp="http://schemas.openxmlformats.org/drawingml/2006/wordprocessingDrawing" xmlns:w10="urn:schemas-microsoft-com:office:word" xmlns:w="http://schemas.openxmlformats.org/wordprocessingml/2006/main" xmlns:w14="http://schemas.microsoft.com/office/word/2010/wordml" xmlns:w15="http://schemas.microsoft.com/office/word/2012/wordml" xmlns:w16se="http://schemas.microsoft.com/office/word/2015/wordml/symex" xmlns:wpg="http://schemas.microsoft.com/office/word/2010/wordprocessingGroup" xmlns:wpi="http://schemas.microsoft.com/office/word/2010/wordprocessingInk" xmlns:wne="http://schemas.microsoft.com/office/word/2006/wordml" xmlns:wps="http://schemas.microsoft.com/office/word/2010/wordprocessingShape" mc:Ignorable="w14 w15 w16se wp14">
+  <w15:person w15:author="Vinicius Cezar da Silva  Moreira">
+    <w15:presenceInfo w15:providerId="AD" w15:userId="S::vinicius.moreira@hsl.org.br::f78525c6-bc9d-4b05-8eef-aefc095708d9"/>
+  </w15:person>
+</w15:people>
 </file>
 
 <file path=word/styles.xml><?xml version="1.0" encoding="utf-8"?>
@@ -9849,13 +8328,14 @@
     <w:autoRedefine/>
     <w:uiPriority w:val="39"/>
     <w:unhideWhenUsed/>
-    <w:rsid w:val="00C87F3C"/>
+    <w:rsid w:val="00D04840"/>
     <w:pPr>
       <w:tabs>
         <w:tab w:val="left" w:pos="1100"/>
         <w:tab w:val="right" w:leader="dot" w:pos="9488"/>
       </w:tabs>
       <w:spacing w:after="100"/>
+      <w:ind w:left="426" w:firstLine="283"/>
       <w:jc w:val="center"/>
     </w:pPr>
     <w:rPr>
@@ -9904,10 +8384,14 @@
     <w:autoRedefine/>
     <w:uiPriority w:val="39"/>
     <w:unhideWhenUsed/>
-    <w:rsid w:val="00C6217F"/>
-    <w:pPr>
+    <w:rsid w:val="00D04840"/>
+    <w:pPr>
+      <w:tabs>
+        <w:tab w:val="left" w:pos="1320"/>
+        <w:tab w:val="right" w:leader="dot" w:pos="9488"/>
+      </w:tabs>
       <w:spacing w:after="100"/>
-      <w:ind w:left="220"/>
+      <w:ind w:left="426" w:firstLine="283"/>
     </w:pPr>
   </w:style>
   <w:style w:type="paragraph" w:customStyle="1" w:styleId="Verses">
@@ -13982,6 +12466,595 @@
     </w:rPr>
   </w:style>
 </w:styles>
+</file>
+
+<file path=word/glossary/document.xml><?xml version="1.0" encoding="utf-8"?>
+<w:glossaryDocument xmlns:wpc="http://schemas.microsoft.com/office/word/2010/wordprocessingCanvas" xmlns:cx="http://schemas.microsoft.com/office/drawing/2014/chartex" xmlns:mc="http://schemas.openxmlformats.org/markup-compatibility/2006" xmlns:o="urn:schemas-microsoft-com:office:office" xmlns:r="http://schemas.openxmlformats.org/officeDocument/2006/relationships" xmlns:m="http://schemas.openxmlformats.org/officeDocument/2006/math" xmlns:v="urn:schemas-microsoft-com:vml" xmlns:wp14="http://schemas.microsoft.com/office/word/2010/wordprocessingDrawing" xmlns:wp="http://schemas.openxmlformats.org/drawingml/2006/wordprocessingDrawing" xmlns:w10="urn:schemas-microsoft-com:office:word" xmlns:w="http://schemas.openxmlformats.org/wordprocessingml/2006/main" xmlns:w14="http://schemas.microsoft.com/office/word/2010/wordml" xmlns:w15="http://schemas.microsoft.com/office/word/2012/wordml" xmlns:w16se="http://schemas.microsoft.com/office/word/2015/wordml/symex" xmlns:wpg="http://schemas.microsoft.com/office/word/2010/wordprocessingGroup" xmlns:wpi="http://schemas.microsoft.com/office/word/2010/wordprocessingInk" xmlns:wne="http://schemas.microsoft.com/office/word/2006/wordml" xmlns:wps="http://schemas.microsoft.com/office/word/2010/wordprocessingShape" mc:Ignorable="w14 w15 w16se wp14"/>
+</file>
+
+<file path=word/glossary/fontTable.xml><?xml version="1.0" encoding="utf-8"?>
+<w:fonts xmlns:mc="http://schemas.openxmlformats.org/markup-compatibility/2006" xmlns:r="http://schemas.openxmlformats.org/officeDocument/2006/relationships" xmlns:w="http://schemas.openxmlformats.org/wordprocessingml/2006/main" xmlns:w14="http://schemas.microsoft.com/office/word/2010/wordml" xmlns:w15="http://schemas.microsoft.com/office/word/2012/wordml" xmlns:w16se="http://schemas.microsoft.com/office/word/2015/wordml/symex" mc:Ignorable="w14 w15 w16se">
+  <w:font w:name="Times New Roman">
+    <w:panose1 w:val="02020603050405020304"/>
+    <w:charset w:val="00"/>
+    <w:family w:val="roman"/>
+    <w:pitch w:val="variable"/>
+    <w:sig w:usb0="E0002EFF" w:usb1="C000785B" w:usb2="00000009" w:usb3="00000000" w:csb0="000001FF" w:csb1="00000000"/>
+  </w:font>
+  <w:font w:name="Calibri">
+    <w:panose1 w:val="020F0502020204030204"/>
+    <w:charset w:val="00"/>
+    <w:family w:val="swiss"/>
+    <w:pitch w:val="variable"/>
+    <w:sig w:usb0="E4002EFF" w:usb1="C200247B" w:usb2="00000009" w:usb3="00000000" w:csb0="000001FF" w:csb1="00000000"/>
+  </w:font>
+  <w:font w:name="Arial">
+    <w:panose1 w:val="020B0604020202020204"/>
+    <w:charset w:val="00"/>
+    <w:family w:val="swiss"/>
+    <w:pitch w:val="variable"/>
+    <w:sig w:usb0="E0002EFF" w:usb1="C000785B" w:usb2="00000009" w:usb3="00000000" w:csb0="000001FF" w:csb1="00000000"/>
+  </w:font>
+  <w:font w:name="Cambria">
+    <w:panose1 w:val="02040503050406030204"/>
+    <w:charset w:val="00"/>
+    <w:family w:val="roman"/>
+    <w:pitch w:val="variable"/>
+    <w:sig w:usb0="E00006FF" w:usb1="420024FF" w:usb2="02000000" w:usb3="00000000" w:csb0="0000019F" w:csb1="00000000"/>
+  </w:font>
+  <w:font w:name="MS Gothic">
+    <w:altName w:val="ＭＳ ゴシック"/>
+    <w:panose1 w:val="020B0609070205080204"/>
+    <w:charset w:val="80"/>
+    <w:family w:val="modern"/>
+    <w:pitch w:val="fixed"/>
+    <w:sig w:usb0="E00002FF" w:usb1="6AC7FDFB" w:usb2="08000012" w:usb3="00000000" w:csb0="0002009F" w:csb1="00000000"/>
+  </w:font>
+  <w:font w:name="Times">
+    <w:panose1 w:val="02020603050405020304"/>
+    <w:charset w:val="00"/>
+    <w:family w:val="roman"/>
+    <w:pitch w:val="variable"/>
+    <w:sig w:usb0="E0002EFF" w:usb1="C000785B" w:usb2="00000009" w:usb3="00000000" w:csb0="000001FF" w:csb1="00000000"/>
+  </w:font>
+  <w:font w:name="Tahoma">
+    <w:panose1 w:val="020B0604030504040204"/>
+    <w:charset w:val="00"/>
+    <w:family w:val="swiss"/>
+    <w:pitch w:val="variable"/>
+    <w:sig w:usb0="E1002EFF" w:usb1="C000605B" w:usb2="00000029" w:usb3="00000000" w:csb0="000101FF" w:csb1="00000000"/>
+  </w:font>
+  <w:font w:name="Thorndale">
+    <w:altName w:val="Times New Roman"/>
+    <w:panose1 w:val="00000000000000000000"/>
+    <w:charset w:val="00"/>
+    <w:family w:val="roman"/>
+    <w:notTrueType/>
+    <w:pitch w:val="variable"/>
+    <w:sig w:usb0="00000003" w:usb1="00000000" w:usb2="00000000" w:usb3="00000000" w:csb0="00000001" w:csb1="00000000"/>
+  </w:font>
+  <w:font w:name="Verdana">
+    <w:panose1 w:val="020B0604030504040204"/>
+    <w:charset w:val="00"/>
+    <w:family w:val="swiss"/>
+    <w:pitch w:val="variable"/>
+    <w:sig w:usb0="A00006FF" w:usb1="4000205B" w:usb2="00000010" w:usb3="00000000" w:csb0="0000019F" w:csb1="00000000"/>
+  </w:font>
+  <w:font w:name="MS Mincho">
+    <w:altName w:val="ＭＳ 明朝"/>
+    <w:panose1 w:val="02020609040205080304"/>
+    <w:charset w:val="80"/>
+    <w:family w:val="modern"/>
+    <w:pitch w:val="fixed"/>
+    <w:sig w:usb0="E00002FF" w:usb1="6AC7FDFB" w:usb2="08000012" w:usb3="00000000" w:csb0="0002009F" w:csb1="00000000"/>
+  </w:font>
+  <w:font w:name="IRCVRN+Cambria">
+    <w:altName w:val="Cambria"/>
+    <w:panose1 w:val="00000000000000000000"/>
+    <w:charset w:val="00"/>
+    <w:family w:val="roman"/>
+    <w:notTrueType/>
+    <w:pitch w:val="default"/>
+    <w:sig w:usb0="00000003" w:usb1="00000000" w:usb2="00000000" w:usb3="00000000" w:csb0="00000001" w:csb1="00000000"/>
+  </w:font>
+  <w:font w:name="Lato">
+    <w:altName w:val="Arial"/>
+    <w:charset w:val="00"/>
+    <w:family w:val="swiss"/>
+    <w:pitch w:val="variable"/>
+    <w:sig w:usb0="00000001" w:usb1="5000ECFF" w:usb2="00000021" w:usb3="00000000" w:csb0="0000019F" w:csb1="00000000"/>
+  </w:font>
+  <w:font w:name="Batang">
+    <w:altName w:val="바탕"/>
+    <w:panose1 w:val="02030600000101010101"/>
+    <w:charset w:val="81"/>
+    <w:family w:val="roman"/>
+    <w:pitch w:val="variable"/>
+    <w:sig w:usb0="B00002AF" w:usb1="69D77CFB" w:usb2="00000030" w:usb3="00000000" w:csb0="0008009F" w:csb1="00000000"/>
+  </w:font>
+  <w:font w:name="Calibri Light">
+    <w:panose1 w:val="020F0302020204030204"/>
+    <w:charset w:val="00"/>
+    <w:family w:val="swiss"/>
+    <w:pitch w:val="variable"/>
+    <w:sig w:usb0="E4002EFF" w:usb1="C200247B" w:usb2="00000009" w:usb3="00000000" w:csb0="000001FF" w:csb1="00000000"/>
+  </w:font>
+</w:fonts>
+</file>
+
+<file path=word/glossary/settings.xml><?xml version="1.0" encoding="utf-8"?>
+<w:settings xmlns:mc="http://schemas.openxmlformats.org/markup-compatibility/2006" xmlns:o="urn:schemas-microsoft-com:office:office" xmlns:r="http://schemas.openxmlformats.org/officeDocument/2006/relationships" xmlns:m="http://schemas.openxmlformats.org/officeDocument/2006/math" xmlns:v="urn:schemas-microsoft-com:vml" xmlns:w10="urn:schemas-microsoft-com:office:word" xmlns:w="http://schemas.openxmlformats.org/wordprocessingml/2006/main" xmlns:w14="http://schemas.microsoft.com/office/word/2010/wordml" xmlns:w15="http://schemas.microsoft.com/office/word/2012/wordml" xmlns:w16se="http://schemas.microsoft.com/office/word/2015/wordml/symex" xmlns:sl="http://schemas.openxmlformats.org/schemaLibrary/2006/main" mc:Ignorable="w14 w15 w16se">
+  <w:defaultTabStop w:val="708"/>
+  <w:hyphenationZone w:val="425"/>
+  <w:characterSpacingControl w:val="doNotCompress"/>
+  <w:compat>
+    <w:useFELayout/>
+    <w:compatSetting w:name="compatibilityMode" w:uri="http://schemas.microsoft.com/office/word" w:val="12"/>
+  </w:compat>
+  <w:rsids>
+    <w:rsidRoot w:val="00F72EB2"/>
+    <w:rsid w:val="004B0B14"/>
+    <w:rsid w:val="007D7562"/>
+    <w:rsid w:val="00F72EB2"/>
+  </w:rsids>
+  <m:mathPr>
+    <m:mathFont m:val="Cambria Math"/>
+    <m:brkBin m:val="before"/>
+    <m:brkBinSub m:val="--"/>
+    <m:smallFrac m:val="0"/>
+    <m:dispDef/>
+    <m:lMargin m:val="0"/>
+    <m:rMargin m:val="0"/>
+    <m:defJc m:val="centerGroup"/>
+    <m:wrapIndent m:val="1440"/>
+    <m:intLim m:val="subSup"/>
+    <m:naryLim m:val="undOvr"/>
+  </m:mathPr>
+  <w:themeFontLang w:val="pt-BR"/>
+  <w:clrSchemeMapping w:bg1="light1" w:t1="dark1" w:bg2="light2" w:t2="dark2" w:accent1="accent1" w:accent2="accent2" w:accent3="accent3" w:accent4="accent4" w:accent5="accent5" w:accent6="accent6" w:hyperlink="hyperlink" w:followedHyperlink="followedHyperlink"/>
+  <w:decimalSymbol w:val=","/>
+  <w:listSeparator w:val=";"/>
+</w:settings>
+</file>
+
+<file path=word/glossary/styles.xml><?xml version="1.0" encoding="utf-8"?>
+<w:styles xmlns:mc="http://schemas.openxmlformats.org/markup-compatibility/2006" xmlns:r="http://schemas.openxmlformats.org/officeDocument/2006/relationships" xmlns:w="http://schemas.openxmlformats.org/wordprocessingml/2006/main" xmlns:w14="http://schemas.microsoft.com/office/word/2010/wordml" xmlns:w15="http://schemas.microsoft.com/office/word/2012/wordml" xmlns:w16se="http://schemas.microsoft.com/office/word/2015/wordml/symex" mc:Ignorable="w14 w15 w16se">
+  <w:docDefaults>
+    <w:rPrDefault>
+      <w:rPr>
+        <w:rFonts w:asciiTheme="minorHAnsi" w:eastAsiaTheme="minorEastAsia" w:hAnsiTheme="minorHAnsi" w:cstheme="minorBidi"/>
+        <w:sz w:val="22"/>
+        <w:szCs w:val="22"/>
+        <w:lang w:val="pt-BR" w:eastAsia="pt-BR" w:bidi="ar-SA"/>
+      </w:rPr>
+    </w:rPrDefault>
+    <w:pPrDefault>
+      <w:pPr>
+        <w:spacing w:after="160" w:line="259" w:lineRule="auto"/>
+      </w:pPr>
+    </w:pPrDefault>
+  </w:docDefaults>
+  <w:latentStyles w:defLockedState="0" w:defUIPriority="99" w:defSemiHidden="0" w:defUnhideWhenUsed="0" w:defQFormat="0" w:count="371">
+    <w:lsdException w:name="Normal" w:uiPriority="0" w:qFormat="1"/>
+    <w:lsdException w:name="heading 1" w:uiPriority="9" w:qFormat="1"/>
+    <w:lsdException w:name="heading 2" w:semiHidden="1" w:uiPriority="9" w:unhideWhenUsed="1" w:qFormat="1"/>
+    <w:lsdException w:name="heading 3" w:semiHidden="1" w:uiPriority="9" w:unhideWhenUsed="1" w:qFormat="1"/>
+    <w:lsdException w:name="heading 4" w:semiHidden="1" w:uiPriority="9" w:unhideWhenUsed="1" w:qFormat="1"/>
+    <w:lsdException w:name="heading 5" w:semiHidden="1" w:uiPriority="9" w:unhideWhenUsed="1" w:qFormat="1"/>
+    <w:lsdException w:name="heading 6" w:semiHidden="1" w:uiPriority="9" w:unhideWhenUsed="1" w:qFormat="1"/>
+    <w:lsdException w:name="heading 7" w:semiHidden="1" w:uiPriority="9" w:unhideWhenUsed="1" w:qFormat="1"/>
+    <w:lsdException w:name="heading 8" w:semiHidden="1" w:uiPriority="9" w:unhideWhenUsed="1" w:qFormat="1"/>
+    <w:lsdException w:name="heading 9" w:semiHidden="1" w:uiPriority="9" w:unhideWhenUsed="1" w:qFormat="1"/>
+    <w:lsdException w:name="index 1" w:semiHidden="1" w:unhideWhenUsed="1"/>
+    <w:lsdException w:name="index 2" w:semiHidden="1" w:unhideWhenUsed="1"/>
+    <w:lsdException w:name="index 3" w:semiHidden="1" w:unhideWhenUsed="1"/>
+    <w:lsdException w:name="index 4" w:semiHidden="1" w:unhideWhenUsed="1"/>
+    <w:lsdException w:name="index 5" w:semiHidden="1" w:unhideWhenUsed="1"/>
+    <w:lsdException w:name="index 6" w:semiHidden="1" w:unhideWhenUsed="1"/>
+    <w:lsdException w:name="index 7" w:semiHidden="1" w:unhideWhenUsed="1"/>
+    <w:lsdException w:name="index 8" w:semiHidden="1" w:unhideWhenUsed="1"/>
+    <w:lsdException w:name="index 9" w:semiHidden="1" w:unhideWhenUsed="1"/>
+    <w:lsdException w:name="toc 1" w:semiHidden="1" w:uiPriority="39" w:unhideWhenUsed="1"/>
+    <w:lsdException w:name="toc 2" w:semiHidden="1" w:uiPriority="39" w:unhideWhenUsed="1"/>
+    <w:lsdException w:name="toc 3" w:semiHidden="1" w:uiPriority="39" w:unhideWhenUsed="1"/>
+    <w:lsdException w:name="toc 4" w:semiHidden="1" w:uiPriority="39" w:unhideWhenUsed="1"/>
+    <w:lsdException w:name="toc 5" w:semiHidden="1" w:uiPriority="39" w:unhideWhenUsed="1"/>
+    <w:lsdException w:name="toc 6" w:semiHidden="1" w:uiPriority="39" w:unhideWhenUsed="1"/>
+    <w:lsdException w:name="toc 7" w:semiHidden="1" w:uiPriority="39" w:unhideWhenUsed="1"/>
+    <w:lsdException w:name="toc 8" w:semiHidden="1" w:uiPriority="39" w:unhideWhenUsed="1"/>
+    <w:lsdException w:name="toc 9" w:semiHidden="1" w:uiPriority="39" w:unhideWhenUsed="1"/>
+    <w:lsdException w:name="Normal Indent" w:semiHidden="1" w:unhideWhenUsed="1"/>
+    <w:lsdException w:name="footnote text" w:semiHidden="1" w:unhideWhenUsed="1"/>
+    <w:lsdException w:name="annotation text" w:semiHidden="1" w:unhideWhenUsed="1"/>
+    <w:lsdException w:name="header" w:semiHidden="1" w:unhideWhenUsed="1"/>
+    <w:lsdException w:name="footer" w:semiHidden="1" w:unhideWhenUsed="1"/>
+    <w:lsdException w:name="index heading" w:semiHidden="1" w:unhideWhenUsed="1"/>
+    <w:lsdException w:name="caption" w:semiHidden="1" w:uiPriority="35" w:unhideWhenUsed="1" w:qFormat="1"/>
+    <w:lsdException w:name="table of figures" w:semiHidden="1" w:unhideWhenUsed="1"/>
+    <w:lsdException w:name="envelope address" w:semiHidden="1" w:unhideWhenUsed="1"/>
+    <w:lsdException w:name="envelope return" w:semiHidden="1" w:unhideWhenUsed="1"/>
+    <w:lsdException w:name="footnote reference" w:semiHidden="1" w:unhideWhenUsed="1"/>
+    <w:lsdException w:name="annotation reference" w:semiHidden="1" w:unhideWhenUsed="1"/>
+    <w:lsdException w:name="line number" w:semiHidden="1" w:unhideWhenUsed="1"/>
+    <w:lsdException w:name="page number" w:semiHidden="1" w:unhideWhenUsed="1"/>
+    <w:lsdException w:name="endnote reference" w:semiHidden="1" w:unhideWhenUsed="1"/>
+    <w:lsdException w:name="endnote text" w:semiHidden="1" w:unhideWhenUsed="1"/>
+    <w:lsdException w:name="table of authorities" w:semiHidden="1" w:unhideWhenUsed="1"/>
+    <w:lsdException w:name="macro" w:semiHidden="1" w:unhideWhenUsed="1"/>
+    <w:lsdException w:name="toa heading" w:semiHidden="1" w:unhideWhenUsed="1"/>
+    <w:lsdException w:name="List" w:semiHidden="1" w:unhideWhenUsed="1"/>
+    <w:lsdException w:name="List Bullet" w:semiHidden="1" w:unhideWhenUsed="1"/>
+    <w:lsdException w:name="List Number" w:semiHidden="1" w:unhideWhenUsed="1"/>
+    <w:lsdException w:name="List 2" w:semiHidden="1" w:unhideWhenUsed="1"/>
+    <w:lsdException w:name="List 3" w:semiHidden="1" w:unhideWhenUsed="1"/>
+    <w:lsdException w:name="List 4" w:semiHidden="1" w:unhideWhenUsed="1"/>
+    <w:lsdException w:name="List 5" w:semiHidden="1" w:unhideWhenUsed="1"/>
+    <w:lsdException w:name="List Bullet 2" w:semiHidden="1" w:unhideWhenUsed="1"/>
+    <w:lsdException w:name="List Bullet 3" w:semiHidden="1" w:unhideWhenUsed="1"/>
+    <w:lsdException w:name="List Bullet 4" w:semiHidden="1" w:unhideWhenUsed="1"/>
+    <w:lsdException w:name="List Bullet 5" w:semiHidden="1" w:unhideWhenUsed="1"/>
+    <w:lsdException w:name="List Number 2" w:semiHidden="1" w:unhideWhenUsed="1"/>
+    <w:lsdException w:name="List Number 3" w:semiHidden="1" w:unhideWhenUsed="1"/>
+    <w:lsdException w:name="List Number 4" w:semiHidden="1" w:unhideWhenUsed="1"/>
+    <w:lsdException w:name="List Number 5" w:semiHidden="1" w:unhideWhenUsed="1"/>
+    <w:lsdException w:name="Title" w:uiPriority="10" w:qFormat="1"/>
+    <w:lsdException w:name="Closing" w:semiHidden="1" w:unhideWhenUsed="1"/>
+    <w:lsdException w:name="Signature" w:semiHidden="1" w:unhideWhenUsed="1"/>
+    <w:lsdException w:name="Default Paragraph Font" w:semiHidden="1" w:uiPriority="1" w:unhideWhenUsed="1"/>
+    <w:lsdException w:name="Body Text" w:semiHidden="1" w:unhideWhenUsed="1"/>
+    <w:lsdException w:name="Body Text Indent" w:semiHidden="1" w:unhideWhenUsed="1"/>
+    <w:lsdException w:name="List Continue" w:semiHidden="1" w:unhideWhenUsed="1"/>
+    <w:lsdException w:name="List Continue 2" w:semiHidden="1" w:unhideWhenUsed="1"/>
+    <w:lsdException w:name="List Continue 3" w:semiHidden="1" w:unhideWhenUsed="1"/>
+    <w:lsdException w:name="List Continue 4" w:semiHidden="1" w:unhideWhenUsed="1"/>
+    <w:lsdException w:name="List Continue 5" w:semiHidden="1" w:unhideWhenUsed="1"/>
+    <w:lsdException w:name="Message Header" w:semiHidden="1" w:unhideWhenUsed="1"/>
+    <w:lsdException w:name="Subtitle" w:uiPriority="11" w:qFormat="1"/>
+    <w:lsdException w:name="Salutation" w:semiHidden="1" w:unhideWhenUsed="1"/>
+    <w:lsdException w:name="Date" w:semiHidden="1" w:unhideWhenUsed="1"/>
+    <w:lsdException w:name="Body Text First Indent" w:semiHidden="1" w:unhideWhenUsed="1"/>
+    <w:lsdException w:name="Body Text First Indent 2" w:semiHidden="1" w:unhideWhenUsed="1"/>
+    <w:lsdException w:name="Note Heading" w:semiHidden="1" w:unhideWhenUsed="1"/>
+    <w:lsdException w:name="Body Text 2" w:semiHidden="1" w:unhideWhenUsed="1"/>
+    <w:lsdException w:name="Body Text 3" w:semiHidden="1" w:unhideWhenUsed="1"/>
+    <w:lsdException w:name="Body Text Indent 2" w:semiHidden="1" w:unhideWhenUsed="1"/>
+    <w:lsdException w:name="Body Text Indent 3" w:semiHidden="1" w:unhideWhenUsed="1"/>
+    <w:lsdException w:name="Block Text" w:semiHidden="1" w:unhideWhenUsed="1"/>
+    <w:lsdException w:name="Hyperlink" w:semiHidden="1" w:unhideWhenUsed="1"/>
+    <w:lsdException w:name="FollowedHyperlink" w:semiHidden="1" w:unhideWhenUsed="1"/>
+    <w:lsdException w:name="Strong" w:uiPriority="22" w:qFormat="1"/>
+    <w:lsdException w:name="Emphasis" w:uiPriority="20" w:qFormat="1"/>
+    <w:lsdException w:name="Document Map" w:semiHidden="1" w:unhideWhenUsed="1"/>
+    <w:lsdException w:name="Plain Text" w:semiHidden="1" w:unhideWhenUsed="1"/>
+    <w:lsdException w:name="E-mail Signature" w:semiHidden="1" w:unhideWhenUsed="1"/>
+    <w:lsdException w:name="HTML Top of Form" w:semiHidden="1" w:unhideWhenUsed="1"/>
+    <w:lsdException w:name="HTML Bottom of Form" w:semiHidden="1" w:unhideWhenUsed="1"/>
+    <w:lsdException w:name="Normal (Web)" w:semiHidden="1" w:unhideWhenUsed="1"/>
+    <w:lsdException w:name="HTML Acronym" w:semiHidden="1" w:unhideWhenUsed="1"/>
+    <w:lsdException w:name="HTML Address" w:semiHidden="1" w:unhideWhenUsed="1"/>
+    <w:lsdException w:name="HTML Cite" w:semiHidden="1" w:unhideWhenUsed="1"/>
+    <w:lsdException w:name="HTML Code" w:semiHidden="1" w:unhideWhenUsed="1"/>
+    <w:lsdException w:name="HTML Definition" w:semiHidden="1" w:unhideWhenUsed="1"/>
+    <w:lsdException w:name="HTML Keyboard" w:semiHidden="1" w:unhideWhenUsed="1"/>
+    <w:lsdException w:name="HTML Preformatted" w:semiHidden="1" w:unhideWhenUsed="1"/>
+    <w:lsdException w:name="HTML Sample" w:semiHidden="1" w:unhideWhenUsed="1"/>
+    <w:lsdException w:name="HTML Typewriter" w:semiHidden="1" w:unhideWhenUsed="1"/>
+    <w:lsdException w:name="HTML Variable" w:semiHidden="1" w:unhideWhenUsed="1"/>
+    <w:lsdException w:name="Normal Table" w:semiHidden="1" w:unhideWhenUsed="1"/>
+    <w:lsdException w:name="annotation subject" w:semiHidden="1" w:unhideWhenUsed="1"/>
+    <w:lsdException w:name="No List" w:semiHidden="1" w:unhideWhenUsed="1"/>
+    <w:lsdException w:name="Outline List 1" w:semiHidden="1" w:unhideWhenUsed="1"/>
+    <w:lsdException w:name="Outline List 2" w:semiHidden="1" w:unhideWhenUsed="1"/>
+    <w:lsdException w:name="Outline List 3" w:semiHidden="1" w:unhideWhenUsed="1"/>
+    <w:lsdException w:name="Table Simple 1" w:semiHidden="1" w:unhideWhenUsed="1"/>
+    <w:lsdException w:name="Table Simple 2" w:semiHidden="1" w:unhideWhenUsed="1"/>
+    <w:lsdException w:name="Table Simple 3" w:semiHidden="1" w:unhideWhenUsed="1"/>
+    <w:lsdException w:name="Table Classic 1" w:semiHidden="1" w:unhideWhenUsed="1"/>
+    <w:lsdException w:name="Table Classic 2" w:semiHidden="1" w:unhideWhenUsed="1"/>
+    <w:lsdException w:name="Table Classic 3" w:semiHidden="1" w:unhideWhenUsed="1"/>
+    <w:lsdException w:name="Table Classic 4" w:semiHidden="1" w:unhideWhenUsed="1"/>
+    <w:lsdException w:name="Table Colorful 1" w:semiHidden="1" w:unhideWhenUsed="1"/>
+    <w:lsdException w:name="Table Colorful 2" w:semiHidden="1" w:unhideWhenUsed="1"/>
+    <w:lsdException w:name="Table Colorful 3" w:semiHidden="1" w:unhideWhenUsed="1"/>
+    <w:lsdException w:name="Table Columns 1" w:semiHidden="1" w:unhideWhenUsed="1"/>
+    <w:lsdException w:name="Table Columns 2" w:semiHidden="1" w:unhideWhenUsed="1"/>
+    <w:lsdException w:name="Table Columns 3" w:semiHidden="1" w:unhideWhenUsed="1"/>
+    <w:lsdException w:name="Table Columns 4" w:semiHidden="1" w:unhideWhenUsed="1"/>
+    <w:lsdException w:name="Table Columns 5" w:semiHidden="1" w:unhideWhenUsed="1"/>
+    <w:lsdException w:name="Table Grid 1" w:semiHidden="1" w:unhideWhenUsed="1"/>
+    <w:lsdException w:name="Table Grid 2" w:semiHidden="1" w:unhideWhenUsed="1"/>
+    <w:lsdException w:name="Table Grid 3" w:semiHidden="1" w:unhideWhenUsed="1"/>
+    <w:lsdException w:name="Table Grid 4" w:semiHidden="1" w:unhideWhenUsed="1"/>
+    <w:lsdException w:name="Table Grid 5" w:semiHidden="1" w:unhideWhenUsed="1"/>
+    <w:lsdException w:name="Table Grid 6" w:semiHidden="1" w:unhideWhenUsed="1"/>
+    <w:lsdException w:name="Table Grid 7" w:semiHidden="1" w:unhideWhenUsed="1"/>
+    <w:lsdException w:name="Table Grid 8" w:semiHidden="1" w:unhideWhenUsed="1"/>
+    <w:lsdException w:name="Table List 1" w:semiHidden="1" w:unhideWhenUsed="1"/>
+    <w:lsdException w:name="Table List 2" w:semiHidden="1" w:unhideWhenUsed="1"/>
+    <w:lsdException w:name="Table List 3" w:semiHidden="1" w:unhideWhenUsed="1"/>
+    <w:lsdException w:name="Table List 4" w:semiHidden="1" w:unhideWhenUsed="1"/>
+    <w:lsdException w:name="Table List 5" w:semiHidden="1" w:unhideWhenUsed="1"/>
+    <w:lsdException w:name="Table List 6" w:semiHidden="1" w:unhideWhenUsed="1"/>
+    <w:lsdException w:name="Table List 7" w:semiHidden="1" w:unhideWhenUsed="1"/>
+    <w:lsdException w:name="Table List 8" w:semiHidden="1" w:unhideWhenUsed="1"/>
+    <w:lsdException w:name="Table 3D effects 1" w:semiHidden="1" w:unhideWhenUsed="1"/>
+    <w:lsdException w:name="Table 3D effects 2" w:semiHidden="1" w:unhideWhenUsed="1"/>
+    <w:lsdException w:name="Table 3D effects 3" w:semiHidden="1" w:unhideWhenUsed="1"/>
+    <w:lsdException w:name="Table Contemporary" w:semiHidden="1" w:unhideWhenUsed="1"/>
+    <w:lsdException w:name="Table Elegant" w:semiHidden="1" w:unhideWhenUsed="1"/>
+    <w:lsdException w:name="Table Professional" w:semiHidden="1" w:unhideWhenUsed="1"/>
+    <w:lsdException w:name="Table Subtle 1" w:semiHidden="1" w:unhideWhenUsed="1"/>
+    <w:lsdException w:name="Table Subtle 2" w:semiHidden="1" w:unhideWhenUsed="1"/>
+    <w:lsdException w:name="Table Web 1" w:semiHidden="1" w:unhideWhenUsed="1"/>
+    <w:lsdException w:name="Table Web 2" w:semiHidden="1" w:unhideWhenUsed="1"/>
+    <w:lsdException w:name="Table Web 3" w:semiHidden="1" w:unhideWhenUsed="1"/>
+    <w:lsdException w:name="Balloon Text" w:semiHidden="1" w:unhideWhenUsed="1"/>
+    <w:lsdException w:name="Table Grid" w:uiPriority="39"/>
+    <w:lsdException w:name="Table Theme" w:semiHidden="1" w:unhideWhenUsed="1"/>
+    <w:lsdException w:name="Placeholder Text" w:semiHidden="1"/>
+    <w:lsdException w:name="No Spacing" w:uiPriority="1" w:qFormat="1"/>
+    <w:lsdException w:name="Light Shading" w:uiPriority="60"/>
+    <w:lsdException w:name="Light List" w:uiPriority="61"/>
+    <w:lsdException w:name="Light Grid" w:uiPriority="62"/>
+    <w:lsdException w:name="Medium Shading 1" w:uiPriority="63"/>
+    <w:lsdException w:name="Medium Shading 2" w:uiPriority="64"/>
+    <w:lsdException w:name="Medium List 1" w:uiPriority="65"/>
+    <w:lsdException w:name="Medium List 2" w:uiPriority="66"/>
+    <w:lsdException w:name="Medium Grid 1" w:uiPriority="67"/>
+    <w:lsdException w:name="Medium Grid 2" w:uiPriority="68"/>
+    <w:lsdException w:name="Medium Grid 3" w:uiPriority="69"/>
+    <w:lsdException w:name="Dark List" w:uiPriority="70"/>
+    <w:lsdException w:name="Colorful Shading" w:uiPriority="71"/>
+    <w:lsdException w:name="Colorful List" w:uiPriority="72"/>
+    <w:lsdException w:name="Colorful Grid" w:uiPriority="73"/>
+    <w:lsdException w:name="Light Shading Accent 1" w:uiPriority="60"/>
+    <w:lsdException w:name="Light List Accent 1" w:uiPriority="61"/>
+    <w:lsdException w:name="Light Grid Accent 1" w:uiPriority="62"/>
+    <w:lsdException w:name="Medium Shading 1 Accent 1" w:uiPriority="63"/>
+    <w:lsdException w:name="Medium Shading 2 Accent 1" w:uiPriority="64"/>
+    <w:lsdException w:name="Medium List 1 Accent 1" w:uiPriority="65"/>
+    <w:lsdException w:name="Revision" w:semiHidden="1"/>
+    <w:lsdException w:name="List Paragraph" w:uiPriority="34" w:qFormat="1"/>
+    <w:lsdException w:name="Quote" w:uiPriority="29" w:qFormat="1"/>
+    <w:lsdException w:name="Intense Quote" w:uiPriority="30" w:qFormat="1"/>
+    <w:lsdException w:name="Medium List 2 Accent 1" w:uiPriority="66"/>
+    <w:lsdException w:name="Medium Grid 1 Accent 1" w:uiPriority="67"/>
+    <w:lsdException w:name="Medium Grid 2 Accent 1" w:uiPriority="68"/>
+    <w:lsdException w:name="Medium Grid 3 Accent 1" w:uiPriority="69"/>
+    <w:lsdException w:name="Dark List Accent 1" w:uiPriority="70"/>
+    <w:lsdException w:name="Colorful Shading Accent 1" w:uiPriority="71"/>
+    <w:lsdException w:name="Colorful List Accent 1" w:uiPriority="72"/>
+    <w:lsdException w:name="Colorful Grid Accent 1" w:uiPriority="73"/>
+    <w:lsdException w:name="Light Shading Accent 2" w:uiPriority="60"/>
+    <w:lsdException w:name="Light List Accent 2" w:uiPriority="61"/>
+    <w:lsdException w:name="Light Grid Accent 2" w:uiPriority="62"/>
+    <w:lsdException w:name="Medium Shading 1 Accent 2" w:uiPriority="63"/>
+    <w:lsdException w:name="Medium Shading 2 Accent 2" w:uiPriority="64"/>
+    <w:lsdException w:name="Medium List 1 Accent 2" w:uiPriority="65"/>
+    <w:lsdException w:name="Medium List 2 Accent 2" w:uiPriority="66"/>
+    <w:lsdException w:name="Medium Grid 1 Accent 2" w:uiPriority="67"/>
+    <w:lsdException w:name="Medium Grid 2 Accent 2" w:uiPriority="68"/>
+    <w:lsdException w:name="Medium Grid 3 Accent 2" w:uiPriority="69"/>
+    <w:lsdException w:name="Dark List Accent 2" w:uiPriority="70"/>
+    <w:lsdException w:name="Colorful Shading Accent 2" w:uiPriority="71"/>
+    <w:lsdException w:name="Colorful List Accent 2" w:uiPriority="72"/>
+    <w:lsdException w:name="Colorful Grid Accent 2" w:uiPriority="73"/>
+    <w:lsdException w:name="Light Shading Accent 3" w:uiPriority="60"/>
+    <w:lsdException w:name="Light List Accent 3" w:uiPriority="61"/>
+    <w:lsdException w:name="Light Grid Accent 3" w:uiPriority="62"/>
+    <w:lsdException w:name="Medium Shading 1 Accent 3" w:uiPriority="63"/>
+    <w:lsdException w:name="Medium Shading 2 Accent 3" w:uiPriority="64"/>
+    <w:lsdException w:name="Medium List 1 Accent 3" w:uiPriority="65"/>
+    <w:lsdException w:name="Medium List 2 Accent 3" w:uiPriority="66"/>
+    <w:lsdException w:name="Medium Grid 1 Accent 3" w:uiPriority="67"/>
+    <w:lsdException w:name="Medium Grid 2 Accent 3" w:uiPriority="68"/>
+    <w:lsdException w:name="Medium Grid 3 Accent 3" w:uiPriority="69"/>
+    <w:lsdException w:name="Dark List Accent 3" w:uiPriority="70"/>
+    <w:lsdException w:name="Colorful Shading Accent 3" w:uiPriority="71"/>
+    <w:lsdException w:name="Colorful List Accent 3" w:uiPriority="72"/>
+    <w:lsdException w:name="Colorful Grid Accent 3" w:uiPriority="73"/>
+    <w:lsdException w:name="Light Shading Accent 4" w:uiPriority="60"/>
+    <w:lsdException w:name="Light List Accent 4" w:uiPriority="61"/>
+    <w:lsdException w:name="Light Grid Accent 4" w:uiPriority="62"/>
+    <w:lsdException w:name="Medium Shading 1 Accent 4" w:uiPriority="63"/>
+    <w:lsdException w:name="Medium Shading 2 Accent 4" w:uiPriority="64"/>
+    <w:lsdException w:name="Medium List 1 Accent 4" w:uiPriority="65"/>
+    <w:lsdException w:name="Medium List 2 Accent 4" w:uiPriority="66"/>
+    <w:lsdException w:name="Medium Grid 1 Accent 4" w:uiPriority="67"/>
+    <w:lsdException w:name="Medium Grid 2 Accent 4" w:uiPriority="68"/>
+    <w:lsdException w:name="Medium Grid 3 Accent 4" w:uiPriority="69"/>
+    <w:lsdException w:name="Dark List Accent 4" w:uiPriority="70"/>
+    <w:lsdException w:name="Colorful Shading Accent 4" w:uiPriority="71"/>
+    <w:lsdException w:name="Colorful List Accent 4" w:uiPriority="72"/>
+    <w:lsdException w:name="Colorful Grid Accent 4" w:uiPriority="73"/>
+    <w:lsdException w:name="Light Shading Accent 5" w:uiPriority="60"/>
+    <w:lsdException w:name="Light List Accent 5" w:uiPriority="61"/>
+    <w:lsdException w:name="Light Grid Accent 5" w:uiPriority="62"/>
+    <w:lsdException w:name="Medium Shading 1 Accent 5" w:uiPriority="63"/>
+    <w:lsdException w:name="Medium Shading 2 Accent 5" w:uiPriority="64"/>
+    <w:lsdException w:name="Medium List 1 Accent 5" w:uiPriority="65"/>
+    <w:lsdException w:name="Medium List 2 Accent 5" w:uiPriority="66"/>
+    <w:lsdException w:name="Medium Grid 1 Accent 5" w:uiPriority="67"/>
+    <w:lsdException w:name="Medium Grid 2 Accent 5" w:uiPriority="68"/>
+    <w:lsdException w:name="Medium Grid 3 Accent 5" w:uiPriority="69"/>
+    <w:lsdException w:name="Dark List Accent 5" w:uiPriority="70"/>
+    <w:lsdException w:name="Colorful Shading Accent 5" w:uiPriority="71"/>
+    <w:lsdException w:name="Colorful List Accent 5" w:uiPriority="72"/>
+    <w:lsdException w:name="Colorful Grid Accent 5" w:uiPriority="73"/>
+    <w:lsdException w:name="Light Shading Accent 6" w:uiPriority="60"/>
+    <w:lsdException w:name="Light List Accent 6" w:uiPriority="61"/>
+    <w:lsdException w:name="Light Grid Accent 6" w:uiPriority="62"/>
+    <w:lsdException w:name="Medium Shading 1 Accent 6" w:uiPriority="63"/>
+    <w:lsdException w:name="Medium Shading 2 Accent 6" w:uiPriority="64"/>
+    <w:lsdException w:name="Medium List 1 Accent 6" w:uiPriority="65"/>
+    <w:lsdException w:name="Medium List 2 Accent 6" w:uiPriority="66"/>
+    <w:lsdException w:name="Medium Grid 1 Accent 6" w:uiPriority="67"/>
+    <w:lsdException w:name="Medium Grid 2 Accent 6" w:uiPriority="68"/>
+    <w:lsdException w:name="Medium Grid 3 Accent 6" w:uiPriority="69"/>
+    <w:lsdException w:name="Dark List Accent 6" w:uiPriority="70"/>
+    <w:lsdException w:name="Colorful Shading Accent 6" w:uiPriority="71"/>
+    <w:lsdException w:name="Colorful List Accent 6" w:uiPriority="72"/>
+    <w:lsdException w:name="Colorful Grid Accent 6" w:uiPriority="73"/>
+    <w:lsdException w:name="Subtle Emphasis" w:uiPriority="19" w:qFormat="1"/>
+    <w:lsdException w:name="Intense Emphasis" w:uiPriority="21" w:qFormat="1"/>
+    <w:lsdException w:name="Subtle Reference" w:uiPriority="31" w:qFormat="1"/>
+    <w:lsdException w:name="Intense Reference" w:uiPriority="32" w:qFormat="1"/>
+    <w:lsdException w:name="Book Title" w:uiPriority="33" w:qFormat="1"/>
+    <w:lsdException w:name="Bibliography" w:semiHidden="1" w:uiPriority="37" w:unhideWhenUsed="1"/>
+    <w:lsdException w:name="TOC Heading" w:semiHidden="1" w:uiPriority="39" w:unhideWhenUsed="1" w:qFormat="1"/>
+    <w:lsdException w:name="Plain Table 1" w:uiPriority="41"/>
+    <w:lsdException w:name="Plain Table 2" w:uiPriority="42"/>
+    <w:lsdException w:name="Plain Table 3" w:uiPriority="43"/>
+    <w:lsdException w:name="Plain Table 4" w:uiPriority="44"/>
+    <w:lsdException w:name="Plain Table 5" w:uiPriority="45"/>
+    <w:lsdException w:name="Grid Table Light" w:uiPriority="40"/>
+    <w:lsdException w:name="Grid Table 1 Light" w:uiPriority="46"/>
+    <w:lsdException w:name="Grid Table 2" w:uiPriority="47"/>
+    <w:lsdException w:name="Grid Table 3" w:uiPriority="48"/>
+    <w:lsdException w:name="Grid Table 4" w:uiPriority="49"/>
+    <w:lsdException w:name="Grid Table 5 Dark" w:uiPriority="50"/>
+    <w:lsdException w:name="Grid Table 6 Colorful" w:uiPriority="51"/>
+    <w:lsdException w:name="Grid Table 7 Colorful" w:uiPriority="52"/>
+    <w:lsdException w:name="Grid Table 1 Light Accent 1" w:uiPriority="46"/>
+    <w:lsdException w:name="Grid Table 2 Accent 1" w:uiPriority="47"/>
+    <w:lsdException w:name="Grid Table 3 Accent 1" w:uiPriority="48"/>
+    <w:lsdException w:name="Grid Table 4 Accent 1" w:uiPriority="49"/>
+    <w:lsdException w:name="Grid Table 5 Dark Accent 1" w:uiPriority="50"/>
+    <w:lsdException w:name="Grid Table 6 Colorful Accent 1" w:uiPriority="51"/>
+    <w:lsdException w:name="Grid Table 7 Colorful Accent 1" w:uiPriority="52"/>
+    <w:lsdException w:name="Grid Table 1 Light Accent 2" w:uiPriority="46"/>
+    <w:lsdException w:name="Grid Table 2 Accent 2" w:uiPriority="47"/>
+    <w:lsdException w:name="Grid Table 3 Accent 2" w:uiPriority="48"/>
+    <w:lsdException w:name="Grid Table 4 Accent 2" w:uiPriority="49"/>
+    <w:lsdException w:name="Grid Table 5 Dark Accent 2" w:uiPriority="50"/>
+    <w:lsdException w:name="Grid Table 6 Colorful Accent 2" w:uiPriority="51"/>
+    <w:lsdException w:name="Grid Table 7 Colorful Accent 2" w:uiPriority="52"/>
+    <w:lsdException w:name="Grid Table 1 Light Accent 3" w:uiPriority="46"/>
+    <w:lsdException w:name="Grid Table 2 Accent 3" w:uiPriority="47"/>
+    <w:lsdException w:name="Grid Table 3 Accent 3" w:uiPriority="48"/>
+    <w:lsdException w:name="Grid Table 4 Accent 3" w:uiPriority="49"/>
+    <w:lsdException w:name="Grid Table 5 Dark Accent 3" w:uiPriority="50"/>
+    <w:lsdException w:name="Grid Table 6 Colorful Accent 3" w:uiPriority="51"/>
+    <w:lsdException w:name="Grid Table 7 Colorful Accent 3" w:uiPriority="52"/>
+    <w:lsdException w:name="Grid Table 1 Light Accent 4" w:uiPriority="46"/>
+    <w:lsdException w:name="Grid Table 2 Accent 4" w:uiPriority="47"/>
+    <w:lsdException w:name="Grid Table 3 Accent 4" w:uiPriority="48"/>
+    <w:lsdException w:name="Grid Table 4 Accent 4" w:uiPriority="49"/>
+    <w:lsdException w:name="Grid Table 5 Dark Accent 4" w:uiPriority="50"/>
+    <w:lsdException w:name="Grid Table 6 Colorful Accent 4" w:uiPriority="51"/>
+    <w:lsdException w:name="Grid Table 7 Colorful Accent 4" w:uiPriority="52"/>
+    <w:lsdException w:name="Grid Table 1 Light Accent 5" w:uiPriority="46"/>
+    <w:lsdException w:name="Grid Table 2 Accent 5" w:uiPriority="47"/>
+    <w:lsdException w:name="Grid Table 3 Accent 5" w:uiPriority="48"/>
+    <w:lsdException w:name="Grid Table 4 Accent 5" w:uiPriority="49"/>
+    <w:lsdException w:name="Grid Table 5 Dark Accent 5" w:uiPriority="50"/>
+    <w:lsdException w:name="Grid Table 6 Colorful Accent 5" w:uiPriority="51"/>
+    <w:lsdException w:name="Grid Table 7 Colorful Accent 5" w:uiPriority="52"/>
+    <w:lsdException w:name="Grid Table 1 Light Accent 6" w:uiPriority="46"/>
+    <w:lsdException w:name="Grid Table 2 Accent 6" w:uiPriority="47"/>
+    <w:lsdException w:name="Grid Table 3 Accent 6" w:uiPriority="48"/>
+    <w:lsdException w:name="Grid Table 4 Accent 6" w:uiPriority="49"/>
+    <w:lsdException w:name="Grid Table 5 Dark Accent 6" w:uiPriority="50"/>
+    <w:lsdException w:name="Grid Table 6 Colorful Accent 6" w:uiPriority="51"/>
+    <w:lsdException w:name="Grid Table 7 Colorful Accent 6" w:uiPriority="52"/>
+    <w:lsdException w:name="List Table 1 Light" w:uiPriority="46"/>
+    <w:lsdException w:name="List Table 2" w:uiPriority="47"/>
+    <w:lsdException w:name="List Table 3" w:uiPriority="48"/>
+    <w:lsdException w:name="List Table 4" w:uiPriority="49"/>
+    <w:lsdException w:name="List Table 5 Dark" w:uiPriority="50"/>
+    <w:lsdException w:name="List Table 6 Colorful" w:uiPriority="51"/>
+    <w:lsdException w:name="List Table 7 Colorful" w:uiPriority="52"/>
+    <w:lsdException w:name="List Table 1 Light Accent 1" w:uiPriority="46"/>
+    <w:lsdException w:name="List Table 2 Accent 1" w:uiPriority="47"/>
+    <w:lsdException w:name="List Table 3 Accent 1" w:uiPriority="48"/>
+    <w:lsdException w:name="List Table 4 Accent 1" w:uiPriority="49"/>
+    <w:lsdException w:name="List Table 5 Dark Accent 1" w:uiPriority="50"/>
+    <w:lsdException w:name="List Table 6 Colorful Accent 1" w:uiPriority="51"/>
+    <w:lsdException w:name="List Table 7 Colorful Accent 1" w:uiPriority="52"/>
+    <w:lsdException w:name="List Table 1 Light Accent 2" w:uiPriority="46"/>
+    <w:lsdException w:name="List Table 2 Accent 2" w:uiPriority="47"/>
+    <w:lsdException w:name="List Table 3 Accent 2" w:uiPriority="48"/>
+    <w:lsdException w:name="List Table 4 Accent 2" w:uiPriority="49"/>
+    <w:lsdException w:name="List Table 5 Dark Accent 2" w:uiPriority="50"/>
+    <w:lsdException w:name="List Table 6 Colorful Accent 2" w:uiPriority="51"/>
+    <w:lsdException w:name="List Table 7 Colorful Accent 2" w:uiPriority="52"/>
+    <w:lsdException w:name="List Table 1 Light Accent 3" w:uiPriority="46"/>
+    <w:lsdException w:name="List Table 2 Accent 3" w:uiPriority="47"/>
+    <w:lsdException w:name="List Table 3 Accent 3" w:uiPriority="48"/>
+    <w:lsdException w:name="List Table 4 Accent 3" w:uiPriority="49"/>
+    <w:lsdException w:name="List Table 5 Dark Accent 3" w:uiPriority="50"/>
+    <w:lsdException w:name="List Table 6 Colorful Accent 3" w:uiPriority="51"/>
+    <w:lsdException w:name="List Table 7 Colorful Accent 3" w:uiPriority="52"/>
+    <w:lsdException w:name="List Table 1 Light Accent 4" w:uiPriority="46"/>
+    <w:lsdException w:name="List Table 2 Accent 4" w:uiPriority="47"/>
+    <w:lsdException w:name="List Table 3 Accent 4" w:uiPriority="48"/>
+    <w:lsdException w:name="List Table 4 Accent 4" w:uiPriority="49"/>
+    <w:lsdException w:name="List Table 5 Dark Accent 4" w:uiPriority="50"/>
+    <w:lsdException w:name="List Table 6 Colorful Accent 4" w:uiPriority="51"/>
+    <w:lsdException w:name="List Table 7 Colorful Accent 4" w:uiPriority="52"/>
+    <w:lsdException w:name="List Table 1 Light Accent 5" w:uiPriority="46"/>
+    <w:lsdException w:name="List Table 2 Accent 5" w:uiPriority="47"/>
+    <w:lsdException w:name="List Table 3 Accent 5" w:uiPriority="48"/>
+    <w:lsdException w:name="List Table 4 Accent 5" w:uiPriority="49"/>
+    <w:lsdException w:name="List Table 5 Dark Accent 5" w:uiPriority="50"/>
+    <w:lsdException w:name="List Table 6 Colorful Accent 5" w:uiPriority="51"/>
+    <w:lsdException w:name="List Table 7 Colorful Accent 5" w:uiPriority="52"/>
+    <w:lsdException w:name="List Table 1 Light Accent 6" w:uiPriority="46"/>
+    <w:lsdException w:name="List Table 2 Accent 6" w:uiPriority="47"/>
+    <w:lsdException w:name="List Table 3 Accent 6" w:uiPriority="48"/>
+    <w:lsdException w:name="List Table 4 Accent 6" w:uiPriority="49"/>
+    <w:lsdException w:name="List Table 5 Dark Accent 6" w:uiPriority="50"/>
+    <w:lsdException w:name="List Table 6 Colorful Accent 6" w:uiPriority="51"/>
+    <w:lsdException w:name="List Table 7 Colorful Accent 6" w:uiPriority="52"/>
+  </w:latentStyles>
+  <w:style w:type="paragraph" w:default="1" w:styleId="Normal">
+    <w:name w:val="Normal"/>
+    <w:qFormat/>
+  </w:style>
+  <w:style w:type="character" w:default="1" w:styleId="Fontepargpadro">
+    <w:name w:val="Default Paragraph Font"/>
+    <w:uiPriority w:val="1"/>
+    <w:semiHidden/>
+    <w:unhideWhenUsed/>
+  </w:style>
+  <w:style w:type="table" w:default="1" w:styleId="Tabelanormal">
+    <w:name w:val="Normal Table"/>
+    <w:uiPriority w:val="99"/>
+    <w:semiHidden/>
+    <w:unhideWhenUsed/>
+    <w:tblPr>
+      <w:tblInd w:w="0" w:type="dxa"/>
+      <w:tblCellMar>
+        <w:top w:w="0" w:type="dxa"/>
+        <w:left w:w="108" w:type="dxa"/>
+        <w:bottom w:w="0" w:type="dxa"/>
+        <w:right w:w="108" w:type="dxa"/>
+      </w:tblCellMar>
+    </w:tblPr>
+  </w:style>
+  <w:style w:type="numbering" w:default="1" w:styleId="Semlista">
+    <w:name w:val="No List"/>
+    <w:uiPriority w:val="99"/>
+    <w:semiHidden/>
+    <w:unhideWhenUsed/>
+  </w:style>
+  <w:style w:type="paragraph" w:customStyle="1" w:styleId="BCCEA098410C4ADDAA2F6E35E9755A97">
+    <w:name w:val="BCCEA098410C4ADDAA2F6E35E9755A97"/>
+    <w:rsid w:val="004B0B14"/>
+  </w:style>
+  <w:style w:type="paragraph" w:customStyle="1" w:styleId="3D02C06995DF41768DE9092F94B43166">
+    <w:name w:val="3D02C06995DF41768DE9092F94B43166"/>
+    <w:rsid w:val="004B0B14"/>
+  </w:style>
+  <w:style w:type="paragraph" w:customStyle="1" w:styleId="3BF7C7F00C1744A98B0C60F01BA9CB06">
+    <w:name w:val="3BF7C7F00C1744A98B0C60F01BA9CB06"/>
+    <w:rsid w:val="004B0B14"/>
+  </w:style>
+</w:styles>
+</file>
+
+<file path=word/glossary/webSettings.xml><?xml version="1.0" encoding="utf-8"?>
+<w:webSettings xmlns:mc="http://schemas.openxmlformats.org/markup-compatibility/2006" xmlns:r="http://schemas.openxmlformats.org/officeDocument/2006/relationships" xmlns:w="http://schemas.openxmlformats.org/wordprocessingml/2006/main" xmlns:w14="http://schemas.microsoft.com/office/word/2010/wordml" xmlns:w15="http://schemas.microsoft.com/office/word/2012/wordml" xmlns:w16se="http://schemas.microsoft.com/office/word/2015/wordml/symex" mc:Ignorable="w14 w15 w16se"/>
 </file>
 
 <file path=word/theme/theme1.xml><?xml version="1.0" encoding="utf-8"?>
@@ -14487,6 +13560,15 @@
 </file>
 
 <file path=customXml/item2.xml><?xml version="1.0" encoding="utf-8"?>
+<?mso-contentType ?>
+<FormTemplates xmlns="http://schemas.microsoft.com/sharepoint/v3/contenttype/forms">
+  <Display>DocumentLibraryForm</Display>
+  <Edit>DocumentLibraryForm</Edit>
+  <New>DocumentLibraryForm</New>
+</FormTemplates>
+</file>
+
+<file path=customXml/item3.xml><?xml version="1.0" encoding="utf-8"?>
 <p:properties xmlns:p="http://schemas.microsoft.com/office/2006/metadata/properties" xmlns:xsi="http://www.w3.org/2001/XMLSchema-instance" xmlns:pc="http://schemas.microsoft.com/office/infopath/2007/PartnerControls">
   <documentManagement>
     <lcf76f155ced4ddcb4097134ff3c332f xmlns="343baba5-3cff-45e4-9347-222e64391087">
@@ -14495,15 +13577,6 @@
     <TaxCatchAll xmlns="ac44d7d8-a149-432c-a72c-2d3b3d2b8d35" xsi:nil="true"/>
   </documentManagement>
 </p:properties>
-</file>
-
-<file path=customXml/item3.xml><?xml version="1.0" encoding="utf-8"?>
-<?mso-contentType ?>
-<FormTemplates xmlns="http://schemas.microsoft.com/sharepoint/v3/contenttype/forms">
-  <Display>DocumentLibraryForm</Display>
-  <Edit>DocumentLibraryForm</Edit>
-  <New>DocumentLibraryForm</New>
-</FormTemplates>
 </file>
 
 <file path=customXml/item4.xml><?xml version="1.0" encoding="utf-8"?>
@@ -14530,6 +13603,14 @@
 </file>
 
 <file path=customXml/itemProps2.xml><?xml version="1.0" encoding="utf-8"?>
+<ds:datastoreItem xmlns:ds="http://schemas.openxmlformats.org/officeDocument/2006/customXml" ds:itemID="{FBD84525-AFC9-4B29-A3BC-9EB89E13CAD7}">
+  <ds:schemaRefs>
+    <ds:schemaRef ds:uri="http://schemas.microsoft.com/sharepoint/v3/contenttype/forms"/>
+  </ds:schemaRefs>
+</ds:datastoreItem>
+</file>
+
+<file path=customXml/itemProps3.xml><?xml version="1.0" encoding="utf-8"?>
 <ds:datastoreItem xmlns:ds="http://schemas.openxmlformats.org/officeDocument/2006/customXml" ds:itemID="{D04979E6-C1E0-4C90-AFC8-03B39BCF82AC}">
   <ds:schemaRefs>
     <ds:schemaRef ds:uri="http://schemas.microsoft.com/office/2006/metadata/properties"/>
@@ -14540,16 +13621,8 @@
 </ds:datastoreItem>
 </file>
 
-<file path=customXml/itemProps3.xml><?xml version="1.0" encoding="utf-8"?>
-<ds:datastoreItem xmlns:ds="http://schemas.openxmlformats.org/officeDocument/2006/customXml" ds:itemID="{FBD84525-AFC9-4B29-A3BC-9EB89E13CAD7}">
-  <ds:schemaRefs>
-    <ds:schemaRef ds:uri="http://schemas.microsoft.com/sharepoint/v3/contenttype/forms"/>
-  </ds:schemaRefs>
-</ds:datastoreItem>
-</file>
-
 <file path=customXml/itemProps4.xml><?xml version="1.0" encoding="utf-8"?>
-<ds:datastoreItem xmlns:ds="http://schemas.openxmlformats.org/officeDocument/2006/customXml" ds:itemID="{2961EE57-5217-4D72-8E7E-B44AF551579F}">
+<ds:datastoreItem xmlns:ds="http://schemas.openxmlformats.org/officeDocument/2006/customXml" ds:itemID="{0B1FAF66-87B2-4BAD-BA33-BAE0FED2E9DE}">
   <ds:schemaRefs>
     <ds:schemaRef ds:uri="http://schemas.openxmlformats.org/officeDocument/2006/bibliography"/>
   </ds:schemaRefs>

--- a/Entregaveis/1.RepositorioSemantico/Terminologias/OBM/Relatorio_Aprimoramento_OBM/Relatório de Aprimoramento do Modelo de dados da OBM e Portal OBM.docx
+++ b/Entregaveis/1.RepositorioSemantico/Terminologias/OBM/Relatorio_Aprimoramento_OBM/Relatório de Aprimoramento do Modelo de dados da OBM e Portal OBM.docx
@@ -182,8 +182,8 @@
         <w:tblLook w:val="04A0" w:firstRow="1" w:lastRow="0" w:firstColumn="1" w:lastColumn="0" w:noHBand="0" w:noVBand="1"/>
       </w:tblPr>
       <w:tblGrid>
-        <w:gridCol w:w="3237"/>
-        <w:gridCol w:w="6251"/>
+        <w:gridCol w:w="3285"/>
+        <w:gridCol w:w="6344"/>
       </w:tblGrid>
       <w:tr>
         <w:trPr>
@@ -546,11 +546,11 @@
         <w:tblLook w:val="04A0" w:firstRow="1" w:lastRow="0" w:firstColumn="1" w:lastColumn="0" w:noHBand="0" w:noVBand="1"/>
       </w:tblPr>
       <w:tblGrid>
-        <w:gridCol w:w="1633"/>
-        <w:gridCol w:w="1139"/>
-        <w:gridCol w:w="1816"/>
-        <w:gridCol w:w="2562"/>
-        <w:gridCol w:w="2338"/>
+        <w:gridCol w:w="1658"/>
+        <w:gridCol w:w="1155"/>
+        <w:gridCol w:w="1843"/>
+        <w:gridCol w:w="2600"/>
+        <w:gridCol w:w="2373"/>
       </w:tblGrid>
       <w:tr>
         <w:trPr>
@@ -723,7 +723,10 @@
               <w:pStyle w:val="TableContents"/>
             </w:pPr>
             <w:r>
-              <w:t>19/11/2023</w:t>
+              <w:t>19/12</w:t>
+            </w:r>
+            <w:r>
+              <w:t>/2023</w:t>
             </w:r>
           </w:p>
         </w:tc>
@@ -794,80 +797,6 @@
           </w:p>
         </w:tc>
       </w:tr>
-      <w:tr>
-        <w:trPr>
-          <w:cantSplit/>
-        </w:trPr>
-        <w:tc>
-          <w:tcPr>
-            <w:tcW w:w="861" w:type="pct"/>
-            <w:shd w:val="clear" w:color="auto" w:fill="auto"/>
-            <w:vAlign w:val="center"/>
-          </w:tcPr>
-          <w:p>
-            <w:pPr>
-              <w:pStyle w:val="TableContents"/>
-            </w:pPr>
-          </w:p>
-        </w:tc>
-        <w:tc>
-          <w:tcPr>
-            <w:tcW w:w="600" w:type="pct"/>
-            <w:vAlign w:val="center"/>
-          </w:tcPr>
-          <w:p>
-            <w:pPr>
-              <w:pStyle w:val="TableContents"/>
-            </w:pPr>
-            <w:r>
-              <w:t>1.2</w:t>
-            </w:r>
-          </w:p>
-        </w:tc>
-        <w:tc>
-          <w:tcPr>
-            <w:tcW w:w="957" w:type="pct"/>
-            <w:vAlign w:val="center"/>
-          </w:tcPr>
-          <w:p>
-            <w:pPr>
-              <w:pStyle w:val="TableContents"/>
-            </w:pPr>
-            <w:r>
-              <w:t>Revisão do documento</w:t>
-            </w:r>
-          </w:p>
-        </w:tc>
-        <w:tc>
-          <w:tcPr>
-            <w:tcW w:w="1350" w:type="pct"/>
-            <w:shd w:val="clear" w:color="auto" w:fill="auto"/>
-            <w:vAlign w:val="center"/>
-          </w:tcPr>
-          <w:p>
-            <w:pPr>
-              <w:pStyle w:val="TableContents"/>
-            </w:pPr>
-            <w:r>
-              <w:t>Beatriz de Faria Leao</w:t>
-            </w:r>
-          </w:p>
-        </w:tc>
-        <w:tc>
-          <w:tcPr>
-            <w:tcW w:w="1232" w:type="pct"/>
-            <w:vAlign w:val="center"/>
-          </w:tcPr>
-          <w:p>
-            <w:pPr>
-              <w:pStyle w:val="TableContents"/>
-            </w:pPr>
-            <w:r>
-              <w:t>Equipe Projeto HSL</w:t>
-            </w:r>
-          </w:p>
-        </w:tc>
-      </w:tr>
     </w:tbl>
     <w:p>
       <w:pPr>
@@ -889,6 +818,12 @@
     <w:p/>
     <w:sdt>
       <w:sdtPr>
+        <w:rPr>
+          <w:rFonts w:cstheme="minorBidi"/>
+          <w:noProof w:val="0"/>
+          <w:sz w:val="22"/>
+          <w:szCs w:val="22"/>
+        </w:rPr>
         <w:id w:val="851072157"/>
         <w:docPartObj>
           <w:docPartGallery w:val="Table of Contents"/>
@@ -900,7 +835,6 @@
           <w:rFonts w:asciiTheme="minorHAnsi" w:hAnsiTheme="minorHAnsi" w:cstheme="minorHAnsi"/>
           <w:b/>
           <w:bCs/>
-          <w:noProof w:val="0"/>
         </w:rPr>
       </w:sdtEndPr>
       <w:sdtContent>
@@ -917,23 +851,27 @@
           <w:r>
             <w:rPr>
               <w:rFonts w:asciiTheme="minorHAnsi" w:hAnsiTheme="minorHAnsi" w:cstheme="minorHAnsi"/>
+              <w:sz w:val="22"/>
+              <w:szCs w:val="22"/>
             </w:rPr>
             <w:fldChar w:fldCharType="begin"/>
           </w:r>
           <w:r>
             <w:rPr>
               <w:rFonts w:asciiTheme="minorHAnsi" w:hAnsiTheme="minorHAnsi" w:cstheme="minorHAnsi"/>
+              <w:sz w:val="22"/>
+              <w:szCs w:val="22"/>
             </w:rPr>
             <w:instrText xml:space="preserve"> TOC \o "1-3" \h \z \u </w:instrText>
           </w:r>
           <w:r>
             <w:rPr>
               <w:rFonts w:asciiTheme="minorHAnsi" w:hAnsiTheme="minorHAnsi" w:cstheme="minorHAnsi"/>
+              <w:sz w:val="22"/>
+              <w:szCs w:val="22"/>
             </w:rPr>
             <w:fldChar w:fldCharType="separate"/>
           </w:r>
-          <w:bookmarkStart w:id="7" w:name="_GoBack"/>
-          <w:bookmarkEnd w:id="7"/>
         </w:p>
         <w:p>
           <w:pPr>
@@ -949,6 +887,8 @@
             <w:r>
               <w:rPr>
                 <w:rStyle w:val="Hyperlink"/>
+                <w:sz w:val="22"/>
+                <w:szCs w:val="22"/>
               </w:rPr>
               <w:t>1</w:t>
             </w:r>
@@ -964,47 +904,63 @@
             <w:r>
               <w:rPr>
                 <w:rStyle w:val="Hyperlink"/>
+                <w:sz w:val="22"/>
+                <w:szCs w:val="22"/>
               </w:rPr>
               <w:t>Objetivo</w:t>
             </w:r>
             <w:r>
               <w:rPr>
                 <w:webHidden/>
+                <w:sz w:val="22"/>
+                <w:szCs w:val="22"/>
               </w:rPr>
               <w:tab/>
             </w:r>
             <w:r>
               <w:rPr>
                 <w:webHidden/>
+                <w:sz w:val="22"/>
+                <w:szCs w:val="22"/>
               </w:rPr>
               <w:fldChar w:fldCharType="begin"/>
             </w:r>
             <w:r>
               <w:rPr>
                 <w:webHidden/>
+                <w:sz w:val="22"/>
+                <w:szCs w:val="22"/>
               </w:rPr>
               <w:instrText xml:space="preserve"> PAGEREF _Toc154129938 \h </w:instrText>
             </w:r>
             <w:r>
               <w:rPr>
                 <w:webHidden/>
+                <w:sz w:val="22"/>
+                <w:szCs w:val="22"/>
               </w:rPr>
             </w:r>
             <w:r>
               <w:rPr>
                 <w:webHidden/>
+                <w:sz w:val="22"/>
+                <w:szCs w:val="22"/>
               </w:rPr>
               <w:fldChar w:fldCharType="separate"/>
             </w:r>
             <w:r>
               <w:rPr>
                 <w:webHidden/>
+                <w:sz w:val="22"/>
+                <w:szCs w:val="22"/>
               </w:rPr>
               <w:t>4</w:t>
             </w:r>
             <w:r>
               <w:rPr>
                 <w:webHidden/>
+                <w:sz w:val="22"/>
+                <w:szCs w:val="22"/>
               </w:rPr>
               <w:fldChar w:fldCharType="end"/>
             </w:r>
@@ -1024,6 +980,8 @@
             <w:r>
               <w:rPr>
                 <w:rStyle w:val="Hyperlink"/>
+                <w:sz w:val="22"/>
+                <w:szCs w:val="22"/>
               </w:rPr>
               <w:t>2</w:t>
             </w:r>
@@ -1039,47 +997,63 @@
             <w:r>
               <w:rPr>
                 <w:rStyle w:val="Hyperlink"/>
+                <w:sz w:val="22"/>
+                <w:szCs w:val="22"/>
               </w:rPr>
               <w:t>Público-alvo</w:t>
             </w:r>
             <w:r>
               <w:rPr>
                 <w:webHidden/>
+                <w:sz w:val="22"/>
+                <w:szCs w:val="22"/>
               </w:rPr>
               <w:tab/>
             </w:r>
             <w:r>
               <w:rPr>
                 <w:webHidden/>
+                <w:sz w:val="22"/>
+                <w:szCs w:val="22"/>
               </w:rPr>
               <w:fldChar w:fldCharType="begin"/>
             </w:r>
             <w:r>
               <w:rPr>
                 <w:webHidden/>
+                <w:sz w:val="22"/>
+                <w:szCs w:val="22"/>
               </w:rPr>
               <w:instrText xml:space="preserve"> PAGEREF _Toc154129939 \h </w:instrText>
             </w:r>
             <w:r>
               <w:rPr>
                 <w:webHidden/>
+                <w:sz w:val="22"/>
+                <w:szCs w:val="22"/>
               </w:rPr>
             </w:r>
             <w:r>
               <w:rPr>
                 <w:webHidden/>
+                <w:sz w:val="22"/>
+                <w:szCs w:val="22"/>
               </w:rPr>
               <w:fldChar w:fldCharType="separate"/>
             </w:r>
             <w:r>
               <w:rPr>
                 <w:webHidden/>
+                <w:sz w:val="22"/>
+                <w:szCs w:val="22"/>
               </w:rPr>
               <w:t>4</w:t>
             </w:r>
             <w:r>
               <w:rPr>
                 <w:webHidden/>
+                <w:sz w:val="22"/>
+                <w:szCs w:val="22"/>
               </w:rPr>
               <w:fldChar w:fldCharType="end"/>
             </w:r>
@@ -1100,6 +1074,8 @@
               <w:rPr>
                 <w:rStyle w:val="Hyperlink"/>
                 <w:rFonts w:cstheme="minorHAnsi"/>
+                <w:sz w:val="22"/>
+                <w:szCs w:val="22"/>
               </w:rPr>
               <w:t>3</w:t>
             </w:r>
@@ -1116,47 +1092,63 @@
               <w:rPr>
                 <w:rStyle w:val="Hyperlink"/>
                 <w:rFonts w:cstheme="minorHAnsi"/>
+                <w:sz w:val="22"/>
+                <w:szCs w:val="22"/>
               </w:rPr>
               <w:t>Introdução</w:t>
             </w:r>
             <w:r>
               <w:rPr>
                 <w:webHidden/>
+                <w:sz w:val="22"/>
+                <w:szCs w:val="22"/>
               </w:rPr>
               <w:tab/>
             </w:r>
             <w:r>
               <w:rPr>
                 <w:webHidden/>
+                <w:sz w:val="22"/>
+                <w:szCs w:val="22"/>
               </w:rPr>
               <w:fldChar w:fldCharType="begin"/>
             </w:r>
             <w:r>
               <w:rPr>
                 <w:webHidden/>
+                <w:sz w:val="22"/>
+                <w:szCs w:val="22"/>
               </w:rPr>
               <w:instrText xml:space="preserve"> PAGEREF _Toc154129940 \h </w:instrText>
             </w:r>
             <w:r>
               <w:rPr>
                 <w:webHidden/>
+                <w:sz w:val="22"/>
+                <w:szCs w:val="22"/>
               </w:rPr>
             </w:r>
             <w:r>
               <w:rPr>
                 <w:webHidden/>
+                <w:sz w:val="22"/>
+                <w:szCs w:val="22"/>
               </w:rPr>
               <w:fldChar w:fldCharType="separate"/>
             </w:r>
             <w:r>
               <w:rPr>
                 <w:webHidden/>
+                <w:sz w:val="22"/>
+                <w:szCs w:val="22"/>
               </w:rPr>
               <w:t>4</w:t>
             </w:r>
             <w:r>
               <w:rPr>
                 <w:webHidden/>
+                <w:sz w:val="22"/>
+                <w:szCs w:val="22"/>
               </w:rPr>
               <w:fldChar w:fldCharType="end"/>
             </w:r>
@@ -1792,7 +1784,7 @@
                 <w:rFonts w:cstheme="minorHAnsi"/>
                 <w:noProof/>
               </w:rPr>
-              <w:t>3.2.4</w:t>
+              <w:t>3.2.1</w:t>
             </w:r>
             <w:r>
               <w:rPr>
@@ -1957,8 +1949,6 @@
             <w:rPr>
               <w:rFonts w:asciiTheme="minorHAnsi" w:hAnsiTheme="minorHAnsi" w:cstheme="minorHAnsi"/>
               <w:bCs/>
-              <w:sz w:val="24"/>
-              <w:szCs w:val="24"/>
             </w:rPr>
             <w:fldChar w:fldCharType="end"/>
           </w:r>
@@ -1986,13 +1976,13 @@
           <w:szCs w:val="24"/>
         </w:rPr>
       </w:pPr>
-      <w:bookmarkStart w:id="8" w:name="_Toc37234766"/>
-      <w:bookmarkStart w:id="9" w:name="_Toc37932355"/>
-      <w:bookmarkStart w:id="10" w:name="_Toc531614285"/>
-      <w:bookmarkStart w:id="11" w:name="_Toc45009407"/>
-      <w:bookmarkStart w:id="12" w:name="_Toc154129465"/>
-      <w:bookmarkStart w:id="13" w:name="_Toc154129502"/>
-      <w:bookmarkStart w:id="14" w:name="_Toc154129938"/>
+      <w:bookmarkStart w:id="7" w:name="_Toc37234766"/>
+      <w:bookmarkStart w:id="8" w:name="_Toc37932355"/>
+      <w:bookmarkStart w:id="9" w:name="_Toc531614285"/>
+      <w:bookmarkStart w:id="10" w:name="_Toc45009407"/>
+      <w:bookmarkStart w:id="11" w:name="_Toc154129465"/>
+      <w:bookmarkStart w:id="12" w:name="_Toc154129502"/>
+      <w:bookmarkStart w:id="13" w:name="_Toc154129938"/>
       <w:r>
         <w:rPr>
           <w:rFonts w:ascii="Calibri" w:hAnsi="Calibri" w:cs="Calibri"/>
@@ -2003,13 +1993,13 @@
         <w:lastRenderedPageBreak/>
         <w:t>Objetivo</w:t>
       </w:r>
+      <w:bookmarkEnd w:id="7"/>
       <w:bookmarkEnd w:id="8"/>
       <w:bookmarkEnd w:id="9"/>
       <w:bookmarkEnd w:id="10"/>
       <w:bookmarkEnd w:id="11"/>
       <w:bookmarkEnd w:id="12"/>
       <w:bookmarkEnd w:id="13"/>
-      <w:bookmarkEnd w:id="14"/>
     </w:p>
     <w:p>
       <w:pPr>
@@ -2017,7 +2007,7 @@
         <w:ind w:firstLine="709"/>
         <w:contextualSpacing/>
       </w:pPr>
-      <w:bookmarkStart w:id="15" w:name="_Toc531614286"/>
+      <w:bookmarkStart w:id="14" w:name="_Toc531614286"/>
       <w:r>
         <w:t xml:space="preserve">Este documento </w:t>
       </w:r>
@@ -2080,16 +2070,16 @@
           <w:szCs w:val="24"/>
         </w:rPr>
       </w:pPr>
-      <w:bookmarkStart w:id="16" w:name="_Toc9864520"/>
-      <w:bookmarkStart w:id="17" w:name="_Toc7687040"/>
-      <w:bookmarkStart w:id="18" w:name="_Toc37234767"/>
-      <w:bookmarkStart w:id="19" w:name="_Toc37932356"/>
-      <w:bookmarkStart w:id="20" w:name="_Toc522612861"/>
-      <w:bookmarkStart w:id="21" w:name="_Toc45009408"/>
-      <w:bookmarkStart w:id="22" w:name="_Toc154129466"/>
-      <w:bookmarkStart w:id="23" w:name="_Toc154129503"/>
-      <w:bookmarkStart w:id="24" w:name="_Toc154129939"/>
-      <w:bookmarkEnd w:id="16"/>
+      <w:bookmarkStart w:id="15" w:name="_Toc9864520"/>
+      <w:bookmarkStart w:id="16" w:name="_Toc7687040"/>
+      <w:bookmarkStart w:id="17" w:name="_Toc37234767"/>
+      <w:bookmarkStart w:id="18" w:name="_Toc37932356"/>
+      <w:bookmarkStart w:id="19" w:name="_Toc522612861"/>
+      <w:bookmarkStart w:id="20" w:name="_Toc45009408"/>
+      <w:bookmarkStart w:id="21" w:name="_Toc154129466"/>
+      <w:bookmarkStart w:id="22" w:name="_Toc154129503"/>
+      <w:bookmarkStart w:id="23" w:name="_Toc154129939"/>
+      <w:bookmarkEnd w:id="15"/>
       <w:r>
         <w:rPr>
           <w:rFonts w:asciiTheme="minorHAnsi" w:hAnsiTheme="minorHAnsi" w:cstheme="minorBidi"/>
@@ -2099,7 +2089,8 @@
         </w:rPr>
         <w:t>Público-alvo</w:t>
       </w:r>
-      <w:bookmarkEnd w:id="15"/>
+      <w:bookmarkEnd w:id="14"/>
+      <w:bookmarkEnd w:id="16"/>
       <w:bookmarkEnd w:id="17"/>
       <w:bookmarkEnd w:id="18"/>
       <w:bookmarkEnd w:id="19"/>
@@ -2107,7 +2098,6 @@
       <w:bookmarkEnd w:id="21"/>
       <w:bookmarkEnd w:id="22"/>
       <w:bookmarkEnd w:id="23"/>
-      <w:bookmarkEnd w:id="24"/>
     </w:p>
     <w:p>
       <w:pPr>
@@ -2115,7 +2105,7 @@
         <w:ind w:firstLine="709"/>
         <w:contextualSpacing/>
       </w:pPr>
-      <w:bookmarkStart w:id="25" w:name="_Toc531614287"/>
+      <w:bookmarkStart w:id="24" w:name="_Toc531614287"/>
       <w:r>
         <w:t xml:space="preserve">Analistas e desenvolvedores </w:t>
       </w:r>
@@ -2143,14 +2133,14 @@
           <w:szCs w:val="24"/>
         </w:rPr>
       </w:pPr>
-      <w:bookmarkStart w:id="26" w:name="_Toc7687041"/>
-      <w:bookmarkStart w:id="27" w:name="_Toc37234768"/>
-      <w:bookmarkStart w:id="28" w:name="_Toc37932357"/>
-      <w:bookmarkStart w:id="29" w:name="_Toc522612862"/>
-      <w:bookmarkStart w:id="30" w:name="_Toc45009409"/>
-      <w:bookmarkStart w:id="31" w:name="_Toc154129467"/>
-      <w:bookmarkStart w:id="32" w:name="_Toc154129504"/>
-      <w:bookmarkStart w:id="33" w:name="_Toc154129940"/>
+      <w:bookmarkStart w:id="25" w:name="_Toc7687041"/>
+      <w:bookmarkStart w:id="26" w:name="_Toc37234768"/>
+      <w:bookmarkStart w:id="27" w:name="_Toc37932357"/>
+      <w:bookmarkStart w:id="28" w:name="_Toc522612862"/>
+      <w:bookmarkStart w:id="29" w:name="_Toc45009409"/>
+      <w:bookmarkStart w:id="30" w:name="_Toc154129467"/>
+      <w:bookmarkStart w:id="31" w:name="_Toc154129504"/>
+      <w:bookmarkStart w:id="32" w:name="_Toc154129940"/>
       <w:r>
         <w:rPr>
           <w:rFonts w:asciiTheme="minorHAnsi" w:hAnsiTheme="minorHAnsi" w:cstheme="minorHAnsi"/>
@@ -2160,6 +2150,7 @@
         </w:rPr>
         <w:t>Introdução</w:t>
       </w:r>
+      <w:bookmarkEnd w:id="24"/>
       <w:bookmarkEnd w:id="25"/>
       <w:bookmarkEnd w:id="26"/>
       <w:bookmarkEnd w:id="27"/>
@@ -2168,7 +2159,6 @@
       <w:bookmarkEnd w:id="30"/>
       <w:bookmarkEnd w:id="31"/>
       <w:bookmarkEnd w:id="32"/>
-      <w:bookmarkEnd w:id="33"/>
     </w:p>
     <w:p/>
     <w:p>
@@ -2308,9 +2298,9 @@
           <w:szCs w:val="24"/>
         </w:rPr>
       </w:pPr>
-      <w:bookmarkStart w:id="34" w:name="_Toc154129468"/>
-      <w:bookmarkStart w:id="35" w:name="_Toc154129505"/>
-      <w:bookmarkStart w:id="36" w:name="_Toc154129941"/>
+      <w:bookmarkStart w:id="33" w:name="_Toc154129468"/>
+      <w:bookmarkStart w:id="34" w:name="_Toc154129505"/>
+      <w:bookmarkStart w:id="35" w:name="_Toc154129941"/>
       <w:r>
         <w:rPr>
           <w:rFonts w:asciiTheme="minorHAnsi" w:hAnsiTheme="minorHAnsi" w:cstheme="minorHAnsi"/>
@@ -2322,9 +2312,9 @@
         <w:lastRenderedPageBreak/>
         <w:t>Formatação Portal OBM</w:t>
       </w:r>
+      <w:bookmarkEnd w:id="33"/>
       <w:bookmarkEnd w:id="34"/>
       <w:bookmarkEnd w:id="35"/>
-      <w:bookmarkEnd w:id="36"/>
     </w:p>
     <w:p>
       <w:pPr>
@@ -2397,9 +2387,9 @@
           <w:szCs w:val="24"/>
         </w:rPr>
       </w:pPr>
-      <w:bookmarkStart w:id="37" w:name="_Toc154129469"/>
-      <w:bookmarkStart w:id="38" w:name="_Toc154129506"/>
-      <w:bookmarkStart w:id="39" w:name="_Toc154129942"/>
+      <w:bookmarkStart w:id="36" w:name="_Toc154129469"/>
+      <w:bookmarkStart w:id="37" w:name="_Toc154129506"/>
+      <w:bookmarkStart w:id="38" w:name="_Toc154129942"/>
       <w:r>
         <w:rPr>
           <w:rFonts w:ascii="Calibri" w:hAnsi="Calibri" w:cs="Calibri"/>
@@ -2409,9 +2399,9 @@
         </w:rPr>
         <w:t>VTM</w:t>
       </w:r>
+      <w:bookmarkEnd w:id="36"/>
       <w:bookmarkEnd w:id="37"/>
       <w:bookmarkEnd w:id="38"/>
-      <w:bookmarkEnd w:id="39"/>
       <w:r>
         <w:rPr>
           <w:rFonts w:ascii="Calibri" w:hAnsi="Calibri" w:cs="Calibri"/>
@@ -2735,9 +2725,9 @@
           <w:szCs w:val="24"/>
         </w:rPr>
       </w:pPr>
-      <w:bookmarkStart w:id="40" w:name="_Toc154129470"/>
-      <w:bookmarkStart w:id="41" w:name="_Toc154129507"/>
-      <w:bookmarkStart w:id="42" w:name="_Toc154129943"/>
+      <w:bookmarkStart w:id="39" w:name="_Toc154129470"/>
+      <w:bookmarkStart w:id="40" w:name="_Toc154129507"/>
+      <w:bookmarkStart w:id="41" w:name="_Toc154129943"/>
       <w:r>
         <w:rPr>
           <w:rFonts w:asciiTheme="minorHAnsi" w:hAnsiTheme="minorHAnsi" w:cstheme="minorHAnsi"/>
@@ -2756,9 +2746,9 @@
         </w:rPr>
         <w:t xml:space="preserve"> – Produto Medicinal Virtual</w:t>
       </w:r>
+      <w:bookmarkEnd w:id="39"/>
       <w:bookmarkEnd w:id="40"/>
       <w:bookmarkEnd w:id="41"/>
-      <w:bookmarkEnd w:id="42"/>
     </w:p>
     <w:p>
       <w:r>
@@ -3031,8 +3021,6 @@
         </w:rPr>
         <w:t>&lt;+&gt;</w:t>
       </w:r>
-      <w:commentRangeStart w:id="43"/>
-      <w:commentRangeEnd w:id="43"/>
     </w:p>
     <w:p>
       <w:pPr>
@@ -3632,13 +3620,13 @@
       <w:r>
         <w:t>Na nomenclatura, é necessário haver espaço entre dose e unidade de medida</w:t>
       </w:r>
-      <w:commentRangeStart w:id="44"/>
+      <w:commentRangeStart w:id="42"/>
       <w:r>
         <w:t>,</w:t>
       </w:r>
-      <w:commentRangeEnd w:id="44"/>
-      <w:r>
-        <w:commentReference w:id="44"/>
+      <w:commentRangeEnd w:id="42"/>
+      <w:r>
+        <w:commentReference w:id="42"/>
       </w:r>
       <w:r>
         <w:t xml:space="preserve"> atualmente não há.</w:t>
@@ -3837,9 +3825,9 @@
           <w:szCs w:val="24"/>
         </w:rPr>
       </w:pPr>
-      <w:bookmarkStart w:id="45" w:name="_Toc154129471"/>
-      <w:bookmarkStart w:id="46" w:name="_Toc154129508"/>
-      <w:bookmarkStart w:id="47" w:name="_Toc154129944"/>
+      <w:bookmarkStart w:id="43" w:name="_Toc154129471"/>
+      <w:bookmarkStart w:id="44" w:name="_Toc154129508"/>
+      <w:bookmarkStart w:id="45" w:name="_Toc154129944"/>
       <w:r>
         <w:rPr>
           <w:rFonts w:asciiTheme="minorHAnsi" w:hAnsiTheme="minorHAnsi" w:cstheme="minorHAnsi"/>
@@ -3859,9 +3847,9 @@
         </w:rPr>
         <w:t xml:space="preserve"> - Produtos Medicinais Virtuais com Apresentação</w:t>
       </w:r>
+      <w:bookmarkEnd w:id="43"/>
+      <w:bookmarkEnd w:id="44"/>
       <w:bookmarkEnd w:id="45"/>
-      <w:bookmarkEnd w:id="46"/>
-      <w:bookmarkEnd w:id="47"/>
     </w:p>
     <w:p/>
     <w:p>
@@ -4143,8 +4131,6 @@
         </w:rPr>
         <w:t>Exemplo da descrição ideal:</w:t>
       </w:r>
-      <w:commentRangeStart w:id="48"/>
-      <w:commentRangeEnd w:id="48"/>
     </w:p>
     <w:p>
       <w:pPr>
@@ -4291,9 +4277,9 @@
           <w:szCs w:val="24"/>
         </w:rPr>
       </w:pPr>
-      <w:bookmarkStart w:id="49" w:name="_Toc154129473"/>
-      <w:bookmarkStart w:id="50" w:name="_Toc154129510"/>
-      <w:bookmarkStart w:id="51" w:name="_Toc154129945"/>
+      <w:bookmarkStart w:id="46" w:name="_Toc154129473"/>
+      <w:bookmarkStart w:id="47" w:name="_Toc154129510"/>
+      <w:bookmarkStart w:id="48" w:name="_Toc154129945"/>
       <w:r>
         <w:rPr>
           <w:rFonts w:asciiTheme="minorHAnsi" w:hAnsiTheme="minorHAnsi" w:cstheme="minorHAnsi"/>
@@ -4312,9 +4298,9 @@
         </w:rPr>
         <w:t xml:space="preserve"> – Produto Medicinal Atual</w:t>
       </w:r>
-      <w:bookmarkEnd w:id="49"/>
-      <w:bookmarkEnd w:id="50"/>
-      <w:bookmarkEnd w:id="51"/>
+      <w:bookmarkEnd w:id="46"/>
+      <w:bookmarkEnd w:id="47"/>
+      <w:bookmarkEnd w:id="48"/>
     </w:p>
     <w:p>
       <w:pPr>
@@ -4534,9 +4520,11 @@
           <w:lang w:val="en-US"/>
         </w:rPr>
       </w:pPr>
-      <w:bookmarkStart w:id="52" w:name="_Toc154129474"/>
-      <w:bookmarkStart w:id="53" w:name="_Toc154129511"/>
-      <w:bookmarkStart w:id="54" w:name="_Toc154129946"/>
+      <w:bookmarkStart w:id="49" w:name="_Toc154129474"/>
+      <w:bookmarkStart w:id="50" w:name="_Toc154129511"/>
+      <w:bookmarkStart w:id="51" w:name="_Toc154129946"/>
+      <w:bookmarkStart w:id="52" w:name="_GoBack"/>
+      <w:bookmarkEnd w:id="52"/>
       <w:r>
         <w:rPr>
           <w:rFonts w:asciiTheme="minorHAnsi" w:hAnsiTheme="minorHAnsi" w:cstheme="minorHAnsi"/>
@@ -4557,9 +4545,9 @@
         </w:rPr>
         <w:t>PP</w:t>
       </w:r>
-      <w:bookmarkEnd w:id="52"/>
-      <w:bookmarkEnd w:id="53"/>
-      <w:bookmarkEnd w:id="54"/>
+      <w:bookmarkEnd w:id="49"/>
+      <w:bookmarkEnd w:id="50"/>
+      <w:bookmarkEnd w:id="51"/>
     </w:p>
     <w:p>
       <w:pPr>
@@ -4898,9 +4886,9 @@
           <w:szCs w:val="24"/>
         </w:rPr>
       </w:pPr>
-      <w:bookmarkStart w:id="55" w:name="_Toc154129475"/>
-      <w:bookmarkStart w:id="56" w:name="_Toc154129512"/>
-      <w:bookmarkStart w:id="57" w:name="_Toc154129947"/>
+      <w:bookmarkStart w:id="53" w:name="_Toc154129475"/>
+      <w:bookmarkStart w:id="54" w:name="_Toc154129512"/>
+      <w:bookmarkStart w:id="55" w:name="_Toc154129947"/>
       <w:r>
         <w:rPr>
           <w:rFonts w:asciiTheme="minorHAnsi" w:hAnsiTheme="minorHAnsi" w:cstheme="minorHAnsi"/>
@@ -4922,9 +4910,9 @@
         </w:rPr>
         <w:t>Preenchimento</w:t>
       </w:r>
+      <w:bookmarkEnd w:id="53"/>
+      <w:bookmarkEnd w:id="54"/>
       <w:bookmarkEnd w:id="55"/>
-      <w:bookmarkEnd w:id="56"/>
-      <w:bookmarkEnd w:id="57"/>
     </w:p>
     <w:p>
       <w:pPr>
@@ -4955,9 +4943,9 @@
           <w:szCs w:val="24"/>
         </w:rPr>
       </w:pPr>
-      <w:bookmarkStart w:id="58" w:name="_Toc154129476"/>
-      <w:bookmarkStart w:id="59" w:name="_Toc154129513"/>
-      <w:bookmarkStart w:id="60" w:name="_Toc154129948"/>
+      <w:bookmarkStart w:id="56" w:name="_Toc154129476"/>
+      <w:bookmarkStart w:id="57" w:name="_Toc154129513"/>
+      <w:bookmarkStart w:id="58" w:name="_Toc154129948"/>
       <w:r>
         <w:rPr>
           <w:rFonts w:asciiTheme="minorHAnsi" w:hAnsiTheme="minorHAnsi" w:cstheme="minorHAnsi"/>
@@ -4976,9 +4964,9 @@
         </w:rPr>
         <w:t xml:space="preserve"> – Análise técnica</w:t>
       </w:r>
+      <w:bookmarkEnd w:id="56"/>
+      <w:bookmarkEnd w:id="57"/>
       <w:bookmarkEnd w:id="58"/>
-      <w:bookmarkEnd w:id="59"/>
-      <w:bookmarkEnd w:id="60"/>
     </w:p>
     <w:p/>
     <w:p>
@@ -5153,13 +5141,13 @@
       <w:r>
         <w:t xml:space="preserve">Estabelecer nomenclatura para medicamentos com nomes </w:t>
       </w:r>
-      <w:commentRangeStart w:id="61"/>
+      <w:commentRangeStart w:id="59"/>
       <w:r>
         <w:t>similares</w:t>
       </w:r>
-      <w:commentRangeEnd w:id="61"/>
-      <w:r>
-        <w:commentReference w:id="61"/>
+      <w:commentRangeEnd w:id="59"/>
+      <w:r>
+        <w:commentReference w:id="59"/>
       </w:r>
       <w:r>
         <w:t>.</w:t>
@@ -5248,6 +5236,7 @@
         </w:numPr>
       </w:pPr>
       <w:r>
+        <w:lastRenderedPageBreak/>
         <w:t>Em casos de medicamentos que apresentem o princípio ativo com um valor, e o seu equivalente com outro, qual a dose será considerada para cadastro. Exemplo:</w:t>
       </w:r>
     </w:p>
@@ -5384,9 +5373,9 @@
           <w:szCs w:val="24"/>
         </w:rPr>
       </w:pPr>
-      <w:bookmarkStart w:id="62" w:name="_Toc154129477"/>
-      <w:bookmarkStart w:id="63" w:name="_Toc154129514"/>
-      <w:bookmarkStart w:id="64" w:name="_Toc154129949"/>
+      <w:bookmarkStart w:id="60" w:name="_Toc154129477"/>
+      <w:bookmarkStart w:id="61" w:name="_Toc154129514"/>
+      <w:bookmarkStart w:id="62" w:name="_Toc154129949"/>
       <w:r>
         <w:rPr>
           <w:rFonts w:asciiTheme="minorHAnsi" w:hAnsiTheme="minorHAnsi" w:cstheme="minorHAnsi"/>
@@ -5397,9 +5386,9 @@
         </w:rPr>
         <w:t>Considerações Finais</w:t>
       </w:r>
+      <w:bookmarkEnd w:id="60"/>
+      <w:bookmarkEnd w:id="61"/>
       <w:bookmarkEnd w:id="62"/>
-      <w:bookmarkEnd w:id="63"/>
-      <w:bookmarkEnd w:id="64"/>
     </w:p>
     <w:p>
       <w:pPr>
@@ -5516,7 +5505,7 @@
       <w:headerReference w:type="default" r:id="rId25"/>
       <w:footerReference w:type="default" r:id="rId26"/>
       <w:pgSz w:w="11906" w:h="16838"/>
-      <w:pgMar w:top="1908" w:right="1274" w:bottom="1134" w:left="1134" w:header="426" w:footer="709" w:gutter="0"/>
+      <w:pgMar w:top="1908" w:right="1133" w:bottom="1134" w:left="1134" w:header="426" w:footer="709" w:gutter="0"/>
       <w:cols w:space="708"/>
       <w:docGrid w:linePitch="360"/>
     </w:sectPr>
@@ -5526,7 +5515,7 @@
 
 <file path=word/comments.xml><?xml version="1.0" encoding="utf-8"?>
 <w:comments xmlns:wpc="http://schemas.microsoft.com/office/word/2010/wordprocessingCanvas" xmlns:cx="http://schemas.microsoft.com/office/drawing/2014/chartex" xmlns:mc="http://schemas.openxmlformats.org/markup-compatibility/2006" xmlns:o="urn:schemas-microsoft-com:office:office" xmlns:r="http://schemas.openxmlformats.org/officeDocument/2006/relationships" xmlns:m="http://schemas.openxmlformats.org/officeDocument/2006/math" xmlns:v="urn:schemas-microsoft-com:vml" xmlns:wp14="http://schemas.microsoft.com/office/word/2010/wordprocessingDrawing" xmlns:wp="http://schemas.openxmlformats.org/drawingml/2006/wordprocessingDrawing" xmlns:w10="urn:schemas-microsoft-com:office:word" xmlns:w="http://schemas.openxmlformats.org/wordprocessingml/2006/main" xmlns:w14="http://schemas.microsoft.com/office/word/2010/wordml" xmlns:w15="http://schemas.microsoft.com/office/word/2012/wordml" xmlns:w16se="http://schemas.microsoft.com/office/word/2015/wordml/symex" xmlns:wpg="http://schemas.microsoft.com/office/word/2010/wordprocessingGroup" xmlns:wpi="http://schemas.microsoft.com/office/word/2010/wordprocessingInk" xmlns:wne="http://schemas.microsoft.com/office/word/2006/wordml" xmlns:wps="http://schemas.microsoft.com/office/word/2010/wordprocessingShape" mc:Ignorable="w14 w15 w16se wp14">
-  <w:comment w:id="44" w:author="Vinicius Cezar da Silva  Moreira" w:date="2023-12-20T16:12:00Z" w:initials="VM">
+  <w:comment w:id="42" w:author="Vinicius Cezar da Silva  Moreira" w:date="2023-12-20T16:12:00Z" w:initials="VM">
     <w:p>
       <w:r>
         <w:t>Entendo que o número 1 não deve aparecer na descrição do denominador como está descrito na imagem do exemplo. 10 mg/g seria o ideal.</w:t>
@@ -5536,7 +5525,7 @@
       </w:r>
     </w:p>
   </w:comment>
-  <w:comment w:id="61" w:author="Vinicius Cezar da Silva  Moreira" w:date="2023-12-20T16:43:00Z" w:initials="VM">
+  <w:comment w:id="59" w:author="Vinicius Cezar da Silva  Moreira" w:date="2023-12-20T16:43:00Z" w:initials="VM">
     <w:p>
       <w:r>
         <w:t>Estratégia LASA (look alike Sound alike) pode ser internalizada a partir de lista sugeridas pela WHO e ANVISA</w:t>
@@ -5886,7 +5875,7 @@
               <w:szCs w:val="14"/>
               <w:shd w:val="clear" w:color="auto" w:fill="E6E6E6"/>
             </w:rPr>
-            <w:t>4</w:t>
+            <w:t>11</w:t>
           </w:r>
           <w:r>
             <w:rPr>
@@ -6023,7 +6012,7 @@
           <wp:extent cx="2879090" cy="962025"/>
           <wp:effectExtent l="0" t="0" r="0" b="9525"/>
           <wp:wrapNone/>
-          <wp:docPr id="349490705" name="Imagem 349490705" descr="hsl_pos_RGB_baixa"/>
+          <wp:docPr id="22" name="Imagem 22" descr="hsl_pos_RGB_baixa"/>
           <wp:cNvGraphicFramePr>
             <a:graphicFrameLocks xmlns:a="http://schemas.openxmlformats.org/drawingml/2006/main" noChangeAspect="1"/>
           </wp:cNvGraphicFramePr>
@@ -6091,7 +6080,7 @@
         <wp:inline distT="0" distB="0" distL="0" distR="0" wp14:anchorId="5FBF191E" wp14:editId="4133887D">
           <wp:extent cx="676275" cy="571183"/>
           <wp:effectExtent l="0" t="0" r="0" b="635"/>
-          <wp:docPr id="349490706" name="Imagem 349490706"/>
+          <wp:docPr id="23" name="Imagem 23"/>
           <wp:cNvGraphicFramePr>
             <a:graphicFrameLocks xmlns:a="http://schemas.openxmlformats.org/drawingml/2006/main" noChangeAspect="1"/>
           </wp:cNvGraphicFramePr>
@@ -12468,595 +12457,6 @@
 </w:styles>
 </file>
 
-<file path=word/glossary/document.xml><?xml version="1.0" encoding="utf-8"?>
-<w:glossaryDocument xmlns:wpc="http://schemas.microsoft.com/office/word/2010/wordprocessingCanvas" xmlns:cx="http://schemas.microsoft.com/office/drawing/2014/chartex" xmlns:mc="http://schemas.openxmlformats.org/markup-compatibility/2006" xmlns:o="urn:schemas-microsoft-com:office:office" xmlns:r="http://schemas.openxmlformats.org/officeDocument/2006/relationships" xmlns:m="http://schemas.openxmlformats.org/officeDocument/2006/math" xmlns:v="urn:schemas-microsoft-com:vml" xmlns:wp14="http://schemas.microsoft.com/office/word/2010/wordprocessingDrawing" xmlns:wp="http://schemas.openxmlformats.org/drawingml/2006/wordprocessingDrawing" xmlns:w10="urn:schemas-microsoft-com:office:word" xmlns:w="http://schemas.openxmlformats.org/wordprocessingml/2006/main" xmlns:w14="http://schemas.microsoft.com/office/word/2010/wordml" xmlns:w15="http://schemas.microsoft.com/office/word/2012/wordml" xmlns:w16se="http://schemas.microsoft.com/office/word/2015/wordml/symex" xmlns:wpg="http://schemas.microsoft.com/office/word/2010/wordprocessingGroup" xmlns:wpi="http://schemas.microsoft.com/office/word/2010/wordprocessingInk" xmlns:wne="http://schemas.microsoft.com/office/word/2006/wordml" xmlns:wps="http://schemas.microsoft.com/office/word/2010/wordprocessingShape" mc:Ignorable="w14 w15 w16se wp14"/>
-</file>
-
-<file path=word/glossary/fontTable.xml><?xml version="1.0" encoding="utf-8"?>
-<w:fonts xmlns:mc="http://schemas.openxmlformats.org/markup-compatibility/2006" xmlns:r="http://schemas.openxmlformats.org/officeDocument/2006/relationships" xmlns:w="http://schemas.openxmlformats.org/wordprocessingml/2006/main" xmlns:w14="http://schemas.microsoft.com/office/word/2010/wordml" xmlns:w15="http://schemas.microsoft.com/office/word/2012/wordml" xmlns:w16se="http://schemas.microsoft.com/office/word/2015/wordml/symex" mc:Ignorable="w14 w15 w16se">
-  <w:font w:name="Times New Roman">
-    <w:panose1 w:val="02020603050405020304"/>
-    <w:charset w:val="00"/>
-    <w:family w:val="roman"/>
-    <w:pitch w:val="variable"/>
-    <w:sig w:usb0="E0002EFF" w:usb1="C000785B" w:usb2="00000009" w:usb3="00000000" w:csb0="000001FF" w:csb1="00000000"/>
-  </w:font>
-  <w:font w:name="Calibri">
-    <w:panose1 w:val="020F0502020204030204"/>
-    <w:charset w:val="00"/>
-    <w:family w:val="swiss"/>
-    <w:pitch w:val="variable"/>
-    <w:sig w:usb0="E4002EFF" w:usb1="C200247B" w:usb2="00000009" w:usb3="00000000" w:csb0="000001FF" w:csb1="00000000"/>
-  </w:font>
-  <w:font w:name="Arial">
-    <w:panose1 w:val="020B0604020202020204"/>
-    <w:charset w:val="00"/>
-    <w:family w:val="swiss"/>
-    <w:pitch w:val="variable"/>
-    <w:sig w:usb0="E0002EFF" w:usb1="C000785B" w:usb2="00000009" w:usb3="00000000" w:csb0="000001FF" w:csb1="00000000"/>
-  </w:font>
-  <w:font w:name="Cambria">
-    <w:panose1 w:val="02040503050406030204"/>
-    <w:charset w:val="00"/>
-    <w:family w:val="roman"/>
-    <w:pitch w:val="variable"/>
-    <w:sig w:usb0="E00006FF" w:usb1="420024FF" w:usb2="02000000" w:usb3="00000000" w:csb0="0000019F" w:csb1="00000000"/>
-  </w:font>
-  <w:font w:name="MS Gothic">
-    <w:altName w:val="ＭＳ ゴシック"/>
-    <w:panose1 w:val="020B0609070205080204"/>
-    <w:charset w:val="80"/>
-    <w:family w:val="modern"/>
-    <w:pitch w:val="fixed"/>
-    <w:sig w:usb0="E00002FF" w:usb1="6AC7FDFB" w:usb2="08000012" w:usb3="00000000" w:csb0="0002009F" w:csb1="00000000"/>
-  </w:font>
-  <w:font w:name="Times">
-    <w:panose1 w:val="02020603050405020304"/>
-    <w:charset w:val="00"/>
-    <w:family w:val="roman"/>
-    <w:pitch w:val="variable"/>
-    <w:sig w:usb0="E0002EFF" w:usb1="C000785B" w:usb2="00000009" w:usb3="00000000" w:csb0="000001FF" w:csb1="00000000"/>
-  </w:font>
-  <w:font w:name="Tahoma">
-    <w:panose1 w:val="020B0604030504040204"/>
-    <w:charset w:val="00"/>
-    <w:family w:val="swiss"/>
-    <w:pitch w:val="variable"/>
-    <w:sig w:usb0="E1002EFF" w:usb1="C000605B" w:usb2="00000029" w:usb3="00000000" w:csb0="000101FF" w:csb1="00000000"/>
-  </w:font>
-  <w:font w:name="Thorndale">
-    <w:altName w:val="Times New Roman"/>
-    <w:panose1 w:val="00000000000000000000"/>
-    <w:charset w:val="00"/>
-    <w:family w:val="roman"/>
-    <w:notTrueType/>
-    <w:pitch w:val="variable"/>
-    <w:sig w:usb0="00000003" w:usb1="00000000" w:usb2="00000000" w:usb3="00000000" w:csb0="00000001" w:csb1="00000000"/>
-  </w:font>
-  <w:font w:name="Verdana">
-    <w:panose1 w:val="020B0604030504040204"/>
-    <w:charset w:val="00"/>
-    <w:family w:val="swiss"/>
-    <w:pitch w:val="variable"/>
-    <w:sig w:usb0="A00006FF" w:usb1="4000205B" w:usb2="00000010" w:usb3="00000000" w:csb0="0000019F" w:csb1="00000000"/>
-  </w:font>
-  <w:font w:name="MS Mincho">
-    <w:altName w:val="ＭＳ 明朝"/>
-    <w:panose1 w:val="02020609040205080304"/>
-    <w:charset w:val="80"/>
-    <w:family w:val="modern"/>
-    <w:pitch w:val="fixed"/>
-    <w:sig w:usb0="E00002FF" w:usb1="6AC7FDFB" w:usb2="08000012" w:usb3="00000000" w:csb0="0002009F" w:csb1="00000000"/>
-  </w:font>
-  <w:font w:name="IRCVRN+Cambria">
-    <w:altName w:val="Cambria"/>
-    <w:panose1 w:val="00000000000000000000"/>
-    <w:charset w:val="00"/>
-    <w:family w:val="roman"/>
-    <w:notTrueType/>
-    <w:pitch w:val="default"/>
-    <w:sig w:usb0="00000003" w:usb1="00000000" w:usb2="00000000" w:usb3="00000000" w:csb0="00000001" w:csb1="00000000"/>
-  </w:font>
-  <w:font w:name="Lato">
-    <w:altName w:val="Arial"/>
-    <w:charset w:val="00"/>
-    <w:family w:val="swiss"/>
-    <w:pitch w:val="variable"/>
-    <w:sig w:usb0="00000001" w:usb1="5000ECFF" w:usb2="00000021" w:usb3="00000000" w:csb0="0000019F" w:csb1="00000000"/>
-  </w:font>
-  <w:font w:name="Batang">
-    <w:altName w:val="바탕"/>
-    <w:panose1 w:val="02030600000101010101"/>
-    <w:charset w:val="81"/>
-    <w:family w:val="roman"/>
-    <w:pitch w:val="variable"/>
-    <w:sig w:usb0="B00002AF" w:usb1="69D77CFB" w:usb2="00000030" w:usb3="00000000" w:csb0="0008009F" w:csb1="00000000"/>
-  </w:font>
-  <w:font w:name="Calibri Light">
-    <w:panose1 w:val="020F0302020204030204"/>
-    <w:charset w:val="00"/>
-    <w:family w:val="swiss"/>
-    <w:pitch w:val="variable"/>
-    <w:sig w:usb0="E4002EFF" w:usb1="C200247B" w:usb2="00000009" w:usb3="00000000" w:csb0="000001FF" w:csb1="00000000"/>
-  </w:font>
-</w:fonts>
-</file>
-
-<file path=word/glossary/settings.xml><?xml version="1.0" encoding="utf-8"?>
-<w:settings xmlns:mc="http://schemas.openxmlformats.org/markup-compatibility/2006" xmlns:o="urn:schemas-microsoft-com:office:office" xmlns:r="http://schemas.openxmlformats.org/officeDocument/2006/relationships" xmlns:m="http://schemas.openxmlformats.org/officeDocument/2006/math" xmlns:v="urn:schemas-microsoft-com:vml" xmlns:w10="urn:schemas-microsoft-com:office:word" xmlns:w="http://schemas.openxmlformats.org/wordprocessingml/2006/main" xmlns:w14="http://schemas.microsoft.com/office/word/2010/wordml" xmlns:w15="http://schemas.microsoft.com/office/word/2012/wordml" xmlns:w16se="http://schemas.microsoft.com/office/word/2015/wordml/symex" xmlns:sl="http://schemas.openxmlformats.org/schemaLibrary/2006/main" mc:Ignorable="w14 w15 w16se">
-  <w:defaultTabStop w:val="708"/>
-  <w:hyphenationZone w:val="425"/>
-  <w:characterSpacingControl w:val="doNotCompress"/>
-  <w:compat>
-    <w:useFELayout/>
-    <w:compatSetting w:name="compatibilityMode" w:uri="http://schemas.microsoft.com/office/word" w:val="12"/>
-  </w:compat>
-  <w:rsids>
-    <w:rsidRoot w:val="00F72EB2"/>
-    <w:rsid w:val="004B0B14"/>
-    <w:rsid w:val="007D7562"/>
-    <w:rsid w:val="00F72EB2"/>
-  </w:rsids>
-  <m:mathPr>
-    <m:mathFont m:val="Cambria Math"/>
-    <m:brkBin m:val="before"/>
-    <m:brkBinSub m:val="--"/>
-    <m:smallFrac m:val="0"/>
-    <m:dispDef/>
-    <m:lMargin m:val="0"/>
-    <m:rMargin m:val="0"/>
-    <m:defJc m:val="centerGroup"/>
-    <m:wrapIndent m:val="1440"/>
-    <m:intLim m:val="subSup"/>
-    <m:naryLim m:val="undOvr"/>
-  </m:mathPr>
-  <w:themeFontLang w:val="pt-BR"/>
-  <w:clrSchemeMapping w:bg1="light1" w:t1="dark1" w:bg2="light2" w:t2="dark2" w:accent1="accent1" w:accent2="accent2" w:accent3="accent3" w:accent4="accent4" w:accent5="accent5" w:accent6="accent6" w:hyperlink="hyperlink" w:followedHyperlink="followedHyperlink"/>
-  <w:decimalSymbol w:val=","/>
-  <w:listSeparator w:val=";"/>
-</w:settings>
-</file>
-
-<file path=word/glossary/styles.xml><?xml version="1.0" encoding="utf-8"?>
-<w:styles xmlns:mc="http://schemas.openxmlformats.org/markup-compatibility/2006" xmlns:r="http://schemas.openxmlformats.org/officeDocument/2006/relationships" xmlns:w="http://schemas.openxmlformats.org/wordprocessingml/2006/main" xmlns:w14="http://schemas.microsoft.com/office/word/2010/wordml" xmlns:w15="http://schemas.microsoft.com/office/word/2012/wordml" xmlns:w16se="http://schemas.microsoft.com/office/word/2015/wordml/symex" mc:Ignorable="w14 w15 w16se">
-  <w:docDefaults>
-    <w:rPrDefault>
-      <w:rPr>
-        <w:rFonts w:asciiTheme="minorHAnsi" w:eastAsiaTheme="minorEastAsia" w:hAnsiTheme="minorHAnsi" w:cstheme="minorBidi"/>
-        <w:sz w:val="22"/>
-        <w:szCs w:val="22"/>
-        <w:lang w:val="pt-BR" w:eastAsia="pt-BR" w:bidi="ar-SA"/>
-      </w:rPr>
-    </w:rPrDefault>
-    <w:pPrDefault>
-      <w:pPr>
-        <w:spacing w:after="160" w:line="259" w:lineRule="auto"/>
-      </w:pPr>
-    </w:pPrDefault>
-  </w:docDefaults>
-  <w:latentStyles w:defLockedState="0" w:defUIPriority="99" w:defSemiHidden="0" w:defUnhideWhenUsed="0" w:defQFormat="0" w:count="371">
-    <w:lsdException w:name="Normal" w:uiPriority="0" w:qFormat="1"/>
-    <w:lsdException w:name="heading 1" w:uiPriority="9" w:qFormat="1"/>
-    <w:lsdException w:name="heading 2" w:semiHidden="1" w:uiPriority="9" w:unhideWhenUsed="1" w:qFormat="1"/>
-    <w:lsdException w:name="heading 3" w:semiHidden="1" w:uiPriority="9" w:unhideWhenUsed="1" w:qFormat="1"/>
-    <w:lsdException w:name="heading 4" w:semiHidden="1" w:uiPriority="9" w:unhideWhenUsed="1" w:qFormat="1"/>
-    <w:lsdException w:name="heading 5" w:semiHidden="1" w:uiPriority="9" w:unhideWhenUsed="1" w:qFormat="1"/>
-    <w:lsdException w:name="heading 6" w:semiHidden="1" w:uiPriority="9" w:unhideWhenUsed="1" w:qFormat="1"/>
-    <w:lsdException w:name="heading 7" w:semiHidden="1" w:uiPriority="9" w:unhideWhenUsed="1" w:qFormat="1"/>
-    <w:lsdException w:name="heading 8" w:semiHidden="1" w:uiPriority="9" w:unhideWhenUsed="1" w:qFormat="1"/>
-    <w:lsdException w:name="heading 9" w:semiHidden="1" w:uiPriority="9" w:unhideWhenUsed="1" w:qFormat="1"/>
-    <w:lsdException w:name="index 1" w:semiHidden="1" w:unhideWhenUsed="1"/>
-    <w:lsdException w:name="index 2" w:semiHidden="1" w:unhideWhenUsed="1"/>
-    <w:lsdException w:name="index 3" w:semiHidden="1" w:unhideWhenUsed="1"/>
-    <w:lsdException w:name="index 4" w:semiHidden="1" w:unhideWhenUsed="1"/>
-    <w:lsdException w:name="index 5" w:semiHidden="1" w:unhideWhenUsed="1"/>
-    <w:lsdException w:name="index 6" w:semiHidden="1" w:unhideWhenUsed="1"/>
-    <w:lsdException w:name="index 7" w:semiHidden="1" w:unhideWhenUsed="1"/>
-    <w:lsdException w:name="index 8" w:semiHidden="1" w:unhideWhenUsed="1"/>
-    <w:lsdException w:name="index 9" w:semiHidden="1" w:unhideWhenUsed="1"/>
-    <w:lsdException w:name="toc 1" w:semiHidden="1" w:uiPriority="39" w:unhideWhenUsed="1"/>
-    <w:lsdException w:name="toc 2" w:semiHidden="1" w:uiPriority="39" w:unhideWhenUsed="1"/>
-    <w:lsdException w:name="toc 3" w:semiHidden="1" w:uiPriority="39" w:unhideWhenUsed="1"/>
-    <w:lsdException w:name="toc 4" w:semiHidden="1" w:uiPriority="39" w:unhideWhenUsed="1"/>
-    <w:lsdException w:name="toc 5" w:semiHidden="1" w:uiPriority="39" w:unhideWhenUsed="1"/>
-    <w:lsdException w:name="toc 6" w:semiHidden="1" w:uiPriority="39" w:unhideWhenUsed="1"/>
-    <w:lsdException w:name="toc 7" w:semiHidden="1" w:uiPriority="39" w:unhideWhenUsed="1"/>
-    <w:lsdException w:name="toc 8" w:semiHidden="1" w:uiPriority="39" w:unhideWhenUsed="1"/>
-    <w:lsdException w:name="toc 9" w:semiHidden="1" w:uiPriority="39" w:unhideWhenUsed="1"/>
-    <w:lsdException w:name="Normal Indent" w:semiHidden="1" w:unhideWhenUsed="1"/>
-    <w:lsdException w:name="footnote text" w:semiHidden="1" w:unhideWhenUsed="1"/>
-    <w:lsdException w:name="annotation text" w:semiHidden="1" w:unhideWhenUsed="1"/>
-    <w:lsdException w:name="header" w:semiHidden="1" w:unhideWhenUsed="1"/>
-    <w:lsdException w:name="footer" w:semiHidden="1" w:unhideWhenUsed="1"/>
-    <w:lsdException w:name="index heading" w:semiHidden="1" w:unhideWhenUsed="1"/>
-    <w:lsdException w:name="caption" w:semiHidden="1" w:uiPriority="35" w:unhideWhenUsed="1" w:qFormat="1"/>
-    <w:lsdException w:name="table of figures" w:semiHidden="1" w:unhideWhenUsed="1"/>
-    <w:lsdException w:name="envelope address" w:semiHidden="1" w:unhideWhenUsed="1"/>
-    <w:lsdException w:name="envelope return" w:semiHidden="1" w:unhideWhenUsed="1"/>
-    <w:lsdException w:name="footnote reference" w:semiHidden="1" w:unhideWhenUsed="1"/>
-    <w:lsdException w:name="annotation reference" w:semiHidden="1" w:unhideWhenUsed="1"/>
-    <w:lsdException w:name="line number" w:semiHidden="1" w:unhideWhenUsed="1"/>
-    <w:lsdException w:name="page number" w:semiHidden="1" w:unhideWhenUsed="1"/>
-    <w:lsdException w:name="endnote reference" w:semiHidden="1" w:unhideWhenUsed="1"/>
-    <w:lsdException w:name="endnote text" w:semiHidden="1" w:unhideWhenUsed="1"/>
-    <w:lsdException w:name="table of authorities" w:semiHidden="1" w:unhideWhenUsed="1"/>
-    <w:lsdException w:name="macro" w:semiHidden="1" w:unhideWhenUsed="1"/>
-    <w:lsdException w:name="toa heading" w:semiHidden="1" w:unhideWhenUsed="1"/>
-    <w:lsdException w:name="List" w:semiHidden="1" w:unhideWhenUsed="1"/>
-    <w:lsdException w:name="List Bullet" w:semiHidden="1" w:unhideWhenUsed="1"/>
-    <w:lsdException w:name="List Number" w:semiHidden="1" w:unhideWhenUsed="1"/>
-    <w:lsdException w:name="List 2" w:semiHidden="1" w:unhideWhenUsed="1"/>
-    <w:lsdException w:name="List 3" w:semiHidden="1" w:unhideWhenUsed="1"/>
-    <w:lsdException w:name="List 4" w:semiHidden="1" w:unhideWhenUsed="1"/>
-    <w:lsdException w:name="List 5" w:semiHidden="1" w:unhideWhenUsed="1"/>
-    <w:lsdException w:name="List Bullet 2" w:semiHidden="1" w:unhideWhenUsed="1"/>
-    <w:lsdException w:name="List Bullet 3" w:semiHidden="1" w:unhideWhenUsed="1"/>
-    <w:lsdException w:name="List Bullet 4" w:semiHidden="1" w:unhideWhenUsed="1"/>
-    <w:lsdException w:name="List Bullet 5" w:semiHidden="1" w:unhideWhenUsed="1"/>
-    <w:lsdException w:name="List Number 2" w:semiHidden="1" w:unhideWhenUsed="1"/>
-    <w:lsdException w:name="List Number 3" w:semiHidden="1" w:unhideWhenUsed="1"/>
-    <w:lsdException w:name="List Number 4" w:semiHidden="1" w:unhideWhenUsed="1"/>
-    <w:lsdException w:name="List Number 5" w:semiHidden="1" w:unhideWhenUsed="1"/>
-    <w:lsdException w:name="Title" w:uiPriority="10" w:qFormat="1"/>
-    <w:lsdException w:name="Closing" w:semiHidden="1" w:unhideWhenUsed="1"/>
-    <w:lsdException w:name="Signature" w:semiHidden="1" w:unhideWhenUsed="1"/>
-    <w:lsdException w:name="Default Paragraph Font" w:semiHidden="1" w:uiPriority="1" w:unhideWhenUsed="1"/>
-    <w:lsdException w:name="Body Text" w:semiHidden="1" w:unhideWhenUsed="1"/>
-    <w:lsdException w:name="Body Text Indent" w:semiHidden="1" w:unhideWhenUsed="1"/>
-    <w:lsdException w:name="List Continue" w:semiHidden="1" w:unhideWhenUsed="1"/>
-    <w:lsdException w:name="List Continue 2" w:semiHidden="1" w:unhideWhenUsed="1"/>
-    <w:lsdException w:name="List Continue 3" w:semiHidden="1" w:unhideWhenUsed="1"/>
-    <w:lsdException w:name="List Continue 4" w:semiHidden="1" w:unhideWhenUsed="1"/>
-    <w:lsdException w:name="List Continue 5" w:semiHidden="1" w:unhideWhenUsed="1"/>
-    <w:lsdException w:name="Message Header" w:semiHidden="1" w:unhideWhenUsed="1"/>
-    <w:lsdException w:name="Subtitle" w:uiPriority="11" w:qFormat="1"/>
-    <w:lsdException w:name="Salutation" w:semiHidden="1" w:unhideWhenUsed="1"/>
-    <w:lsdException w:name="Date" w:semiHidden="1" w:unhideWhenUsed="1"/>
-    <w:lsdException w:name="Body Text First Indent" w:semiHidden="1" w:unhideWhenUsed="1"/>
-    <w:lsdException w:name="Body Text First Indent 2" w:semiHidden="1" w:unhideWhenUsed="1"/>
-    <w:lsdException w:name="Note Heading" w:semiHidden="1" w:unhideWhenUsed="1"/>
-    <w:lsdException w:name="Body Text 2" w:semiHidden="1" w:unhideWhenUsed="1"/>
-    <w:lsdException w:name="Body Text 3" w:semiHidden="1" w:unhideWhenUsed="1"/>
-    <w:lsdException w:name="Body Text Indent 2" w:semiHidden="1" w:unhideWhenUsed="1"/>
-    <w:lsdException w:name="Body Text Indent 3" w:semiHidden="1" w:unhideWhenUsed="1"/>
-    <w:lsdException w:name="Block Text" w:semiHidden="1" w:unhideWhenUsed="1"/>
-    <w:lsdException w:name="Hyperlink" w:semiHidden="1" w:unhideWhenUsed="1"/>
-    <w:lsdException w:name="FollowedHyperlink" w:semiHidden="1" w:unhideWhenUsed="1"/>
-    <w:lsdException w:name="Strong" w:uiPriority="22" w:qFormat="1"/>
-    <w:lsdException w:name="Emphasis" w:uiPriority="20" w:qFormat="1"/>
-    <w:lsdException w:name="Document Map" w:semiHidden="1" w:unhideWhenUsed="1"/>
-    <w:lsdException w:name="Plain Text" w:semiHidden="1" w:unhideWhenUsed="1"/>
-    <w:lsdException w:name="E-mail Signature" w:semiHidden="1" w:unhideWhenUsed="1"/>
-    <w:lsdException w:name="HTML Top of Form" w:semiHidden="1" w:unhideWhenUsed="1"/>
-    <w:lsdException w:name="HTML Bottom of Form" w:semiHidden="1" w:unhideWhenUsed="1"/>
-    <w:lsdException w:name="Normal (Web)" w:semiHidden="1" w:unhideWhenUsed="1"/>
-    <w:lsdException w:name="HTML Acronym" w:semiHidden="1" w:unhideWhenUsed="1"/>
-    <w:lsdException w:name="HTML Address" w:semiHidden="1" w:unhideWhenUsed="1"/>
-    <w:lsdException w:name="HTML Cite" w:semiHidden="1" w:unhideWhenUsed="1"/>
-    <w:lsdException w:name="HTML Code" w:semiHidden="1" w:unhideWhenUsed="1"/>
-    <w:lsdException w:name="HTML Definition" w:semiHidden="1" w:unhideWhenUsed="1"/>
-    <w:lsdException w:name="HTML Keyboard" w:semiHidden="1" w:unhideWhenUsed="1"/>
-    <w:lsdException w:name="HTML Preformatted" w:semiHidden="1" w:unhideWhenUsed="1"/>
-    <w:lsdException w:name="HTML Sample" w:semiHidden="1" w:unhideWhenUsed="1"/>
-    <w:lsdException w:name="HTML Typewriter" w:semiHidden="1" w:unhideWhenUsed="1"/>
-    <w:lsdException w:name="HTML Variable" w:semiHidden="1" w:unhideWhenUsed="1"/>
-    <w:lsdException w:name="Normal Table" w:semiHidden="1" w:unhideWhenUsed="1"/>
-    <w:lsdException w:name="annotation subject" w:semiHidden="1" w:unhideWhenUsed="1"/>
-    <w:lsdException w:name="No List" w:semiHidden="1" w:unhideWhenUsed="1"/>
-    <w:lsdException w:name="Outline List 1" w:semiHidden="1" w:unhideWhenUsed="1"/>
-    <w:lsdException w:name="Outline List 2" w:semiHidden="1" w:unhideWhenUsed="1"/>
-    <w:lsdException w:name="Outline List 3" w:semiHidden="1" w:unhideWhenUsed="1"/>
-    <w:lsdException w:name="Table Simple 1" w:semiHidden="1" w:unhideWhenUsed="1"/>
-    <w:lsdException w:name="Table Simple 2" w:semiHidden="1" w:unhideWhenUsed="1"/>
-    <w:lsdException w:name="Table Simple 3" w:semiHidden="1" w:unhideWhenUsed="1"/>
-    <w:lsdException w:name="Table Classic 1" w:semiHidden="1" w:unhideWhenUsed="1"/>
-    <w:lsdException w:name="Table Classic 2" w:semiHidden="1" w:unhideWhenUsed="1"/>
-    <w:lsdException w:name="Table Classic 3" w:semiHidden="1" w:unhideWhenUsed="1"/>
-    <w:lsdException w:name="Table Classic 4" w:semiHidden="1" w:unhideWhenUsed="1"/>
-    <w:lsdException w:name="Table Colorful 1" w:semiHidden="1" w:unhideWhenUsed="1"/>
-    <w:lsdException w:name="Table Colorful 2" w:semiHidden="1" w:unhideWhenUsed="1"/>
-    <w:lsdException w:name="Table Colorful 3" w:semiHidden="1" w:unhideWhenUsed="1"/>
-    <w:lsdException w:name="Table Columns 1" w:semiHidden="1" w:unhideWhenUsed="1"/>
-    <w:lsdException w:name="Table Columns 2" w:semiHidden="1" w:unhideWhenUsed="1"/>
-    <w:lsdException w:name="Table Columns 3" w:semiHidden="1" w:unhideWhenUsed="1"/>
-    <w:lsdException w:name="Table Columns 4" w:semiHidden="1" w:unhideWhenUsed="1"/>
-    <w:lsdException w:name="Table Columns 5" w:semiHidden="1" w:unhideWhenUsed="1"/>
-    <w:lsdException w:name="Table Grid 1" w:semiHidden="1" w:unhideWhenUsed="1"/>
-    <w:lsdException w:name="Table Grid 2" w:semiHidden="1" w:unhideWhenUsed="1"/>
-    <w:lsdException w:name="Table Grid 3" w:semiHidden="1" w:unhideWhenUsed="1"/>
-    <w:lsdException w:name="Table Grid 4" w:semiHidden="1" w:unhideWhenUsed="1"/>
-    <w:lsdException w:name="Table Grid 5" w:semiHidden="1" w:unhideWhenUsed="1"/>
-    <w:lsdException w:name="Table Grid 6" w:semiHidden="1" w:unhideWhenUsed="1"/>
-    <w:lsdException w:name="Table Grid 7" w:semiHidden="1" w:unhideWhenUsed="1"/>
-    <w:lsdException w:name="Table Grid 8" w:semiHidden="1" w:unhideWhenUsed="1"/>
-    <w:lsdException w:name="Table List 1" w:semiHidden="1" w:unhideWhenUsed="1"/>
-    <w:lsdException w:name="Table List 2" w:semiHidden="1" w:unhideWhenUsed="1"/>
-    <w:lsdException w:name="Table List 3" w:semiHidden="1" w:unhideWhenUsed="1"/>
-    <w:lsdException w:name="Table List 4" w:semiHidden="1" w:unhideWhenUsed="1"/>
-    <w:lsdException w:name="Table List 5" w:semiHidden="1" w:unhideWhenUsed="1"/>
-    <w:lsdException w:name="Table List 6" w:semiHidden="1" w:unhideWhenUsed="1"/>
-    <w:lsdException w:name="Table List 7" w:semiHidden="1" w:unhideWhenUsed="1"/>
-    <w:lsdException w:name="Table List 8" w:semiHidden="1" w:unhideWhenUsed="1"/>
-    <w:lsdException w:name="Table 3D effects 1" w:semiHidden="1" w:unhideWhenUsed="1"/>
-    <w:lsdException w:name="Table 3D effects 2" w:semiHidden="1" w:unhideWhenUsed="1"/>
-    <w:lsdException w:name="Table 3D effects 3" w:semiHidden="1" w:unhideWhenUsed="1"/>
-    <w:lsdException w:name="Table Contemporary" w:semiHidden="1" w:unhideWhenUsed="1"/>
-    <w:lsdException w:name="Table Elegant" w:semiHidden="1" w:unhideWhenUsed="1"/>
-    <w:lsdException w:name="Table Professional" w:semiHidden="1" w:unhideWhenUsed="1"/>
-    <w:lsdException w:name="Table Subtle 1" w:semiHidden="1" w:unhideWhenUsed="1"/>
-    <w:lsdException w:name="Table Subtle 2" w:semiHidden="1" w:unhideWhenUsed="1"/>
-    <w:lsdException w:name="Table Web 1" w:semiHidden="1" w:unhideWhenUsed="1"/>
-    <w:lsdException w:name="Table Web 2" w:semiHidden="1" w:unhideWhenUsed="1"/>
-    <w:lsdException w:name="Table Web 3" w:semiHidden="1" w:unhideWhenUsed="1"/>
-    <w:lsdException w:name="Balloon Text" w:semiHidden="1" w:unhideWhenUsed="1"/>
-    <w:lsdException w:name="Table Grid" w:uiPriority="39"/>
-    <w:lsdException w:name="Table Theme" w:semiHidden="1" w:unhideWhenUsed="1"/>
-    <w:lsdException w:name="Placeholder Text" w:semiHidden="1"/>
-    <w:lsdException w:name="No Spacing" w:uiPriority="1" w:qFormat="1"/>
-    <w:lsdException w:name="Light Shading" w:uiPriority="60"/>
-    <w:lsdException w:name="Light List" w:uiPriority="61"/>
-    <w:lsdException w:name="Light Grid" w:uiPriority="62"/>
-    <w:lsdException w:name="Medium Shading 1" w:uiPriority="63"/>
-    <w:lsdException w:name="Medium Shading 2" w:uiPriority="64"/>
-    <w:lsdException w:name="Medium List 1" w:uiPriority="65"/>
-    <w:lsdException w:name="Medium List 2" w:uiPriority="66"/>
-    <w:lsdException w:name="Medium Grid 1" w:uiPriority="67"/>
-    <w:lsdException w:name="Medium Grid 2" w:uiPriority="68"/>
-    <w:lsdException w:name="Medium Grid 3" w:uiPriority="69"/>
-    <w:lsdException w:name="Dark List" w:uiPriority="70"/>
-    <w:lsdException w:name="Colorful Shading" w:uiPriority="71"/>
-    <w:lsdException w:name="Colorful List" w:uiPriority="72"/>
-    <w:lsdException w:name="Colorful Grid" w:uiPriority="73"/>
-    <w:lsdException w:name="Light Shading Accent 1" w:uiPriority="60"/>
-    <w:lsdException w:name="Light List Accent 1" w:uiPriority="61"/>
-    <w:lsdException w:name="Light Grid Accent 1" w:uiPriority="62"/>
-    <w:lsdException w:name="Medium Shading 1 Accent 1" w:uiPriority="63"/>
-    <w:lsdException w:name="Medium Shading 2 Accent 1" w:uiPriority="64"/>
-    <w:lsdException w:name="Medium List 1 Accent 1" w:uiPriority="65"/>
-    <w:lsdException w:name="Revision" w:semiHidden="1"/>
-    <w:lsdException w:name="List Paragraph" w:uiPriority="34" w:qFormat="1"/>
-    <w:lsdException w:name="Quote" w:uiPriority="29" w:qFormat="1"/>
-    <w:lsdException w:name="Intense Quote" w:uiPriority="30" w:qFormat="1"/>
-    <w:lsdException w:name="Medium List 2 Accent 1" w:uiPriority="66"/>
-    <w:lsdException w:name="Medium Grid 1 Accent 1" w:uiPriority="67"/>
-    <w:lsdException w:name="Medium Grid 2 Accent 1" w:uiPriority="68"/>
-    <w:lsdException w:name="Medium Grid 3 Accent 1" w:uiPriority="69"/>
-    <w:lsdException w:name="Dark List Accent 1" w:uiPriority="70"/>
-    <w:lsdException w:name="Colorful Shading Accent 1" w:uiPriority="71"/>
-    <w:lsdException w:name="Colorful List Accent 1" w:uiPriority="72"/>
-    <w:lsdException w:name="Colorful Grid Accent 1" w:uiPriority="73"/>
-    <w:lsdException w:name="Light Shading Accent 2" w:uiPriority="60"/>
-    <w:lsdException w:name="Light List Accent 2" w:uiPriority="61"/>
-    <w:lsdException w:name="Light Grid Accent 2" w:uiPriority="62"/>
-    <w:lsdException w:name="Medium Shading 1 Accent 2" w:uiPriority="63"/>
-    <w:lsdException w:name="Medium Shading 2 Accent 2" w:uiPriority="64"/>
-    <w:lsdException w:name="Medium List 1 Accent 2" w:uiPriority="65"/>
-    <w:lsdException w:name="Medium List 2 Accent 2" w:uiPriority="66"/>
-    <w:lsdException w:name="Medium Grid 1 Accent 2" w:uiPriority="67"/>
-    <w:lsdException w:name="Medium Grid 2 Accent 2" w:uiPriority="68"/>
-    <w:lsdException w:name="Medium Grid 3 Accent 2" w:uiPriority="69"/>
-    <w:lsdException w:name="Dark List Accent 2" w:uiPriority="70"/>
-    <w:lsdException w:name="Colorful Shading Accent 2" w:uiPriority="71"/>
-    <w:lsdException w:name="Colorful List Accent 2" w:uiPriority="72"/>
-    <w:lsdException w:name="Colorful Grid Accent 2" w:uiPriority="73"/>
-    <w:lsdException w:name="Light Shading Accent 3" w:uiPriority="60"/>
-    <w:lsdException w:name="Light List Accent 3" w:uiPriority="61"/>
-    <w:lsdException w:name="Light Grid Accent 3" w:uiPriority="62"/>
-    <w:lsdException w:name="Medium Shading 1 Accent 3" w:uiPriority="63"/>
-    <w:lsdException w:name="Medium Shading 2 Accent 3" w:uiPriority="64"/>
-    <w:lsdException w:name="Medium List 1 Accent 3" w:uiPriority="65"/>
-    <w:lsdException w:name="Medium List 2 Accent 3" w:uiPriority="66"/>
-    <w:lsdException w:name="Medium Grid 1 Accent 3" w:uiPriority="67"/>
-    <w:lsdException w:name="Medium Grid 2 Accent 3" w:uiPriority="68"/>
-    <w:lsdException w:name="Medium Grid 3 Accent 3" w:uiPriority="69"/>
-    <w:lsdException w:name="Dark List Accent 3" w:uiPriority="70"/>
-    <w:lsdException w:name="Colorful Shading Accent 3" w:uiPriority="71"/>
-    <w:lsdException w:name="Colorful List Accent 3" w:uiPriority="72"/>
-    <w:lsdException w:name="Colorful Grid Accent 3" w:uiPriority="73"/>
-    <w:lsdException w:name="Light Shading Accent 4" w:uiPriority="60"/>
-    <w:lsdException w:name="Light List Accent 4" w:uiPriority="61"/>
-    <w:lsdException w:name="Light Grid Accent 4" w:uiPriority="62"/>
-    <w:lsdException w:name="Medium Shading 1 Accent 4" w:uiPriority="63"/>
-    <w:lsdException w:name="Medium Shading 2 Accent 4" w:uiPriority="64"/>
-    <w:lsdException w:name="Medium List 1 Accent 4" w:uiPriority="65"/>
-    <w:lsdException w:name="Medium List 2 Accent 4" w:uiPriority="66"/>
-    <w:lsdException w:name="Medium Grid 1 Accent 4" w:uiPriority="67"/>
-    <w:lsdException w:name="Medium Grid 2 Accent 4" w:uiPriority="68"/>
-    <w:lsdException w:name="Medium Grid 3 Accent 4" w:uiPriority="69"/>
-    <w:lsdException w:name="Dark List Accent 4" w:uiPriority="70"/>
-    <w:lsdException w:name="Colorful Shading Accent 4" w:uiPriority="71"/>
-    <w:lsdException w:name="Colorful List Accent 4" w:uiPriority="72"/>
-    <w:lsdException w:name="Colorful Grid Accent 4" w:uiPriority="73"/>
-    <w:lsdException w:name="Light Shading Accent 5" w:uiPriority="60"/>
-    <w:lsdException w:name="Light List Accent 5" w:uiPriority="61"/>
-    <w:lsdException w:name="Light Grid Accent 5" w:uiPriority="62"/>
-    <w:lsdException w:name="Medium Shading 1 Accent 5" w:uiPriority="63"/>
-    <w:lsdException w:name="Medium Shading 2 Accent 5" w:uiPriority="64"/>
-    <w:lsdException w:name="Medium List 1 Accent 5" w:uiPriority="65"/>
-    <w:lsdException w:name="Medium List 2 Accent 5" w:uiPriority="66"/>
-    <w:lsdException w:name="Medium Grid 1 Accent 5" w:uiPriority="67"/>
-    <w:lsdException w:name="Medium Grid 2 Accent 5" w:uiPriority="68"/>
-    <w:lsdException w:name="Medium Grid 3 Accent 5" w:uiPriority="69"/>
-    <w:lsdException w:name="Dark List Accent 5" w:uiPriority="70"/>
-    <w:lsdException w:name="Colorful Shading Accent 5" w:uiPriority="71"/>
-    <w:lsdException w:name="Colorful List Accent 5" w:uiPriority="72"/>
-    <w:lsdException w:name="Colorful Grid Accent 5" w:uiPriority="73"/>
-    <w:lsdException w:name="Light Shading Accent 6" w:uiPriority="60"/>
-    <w:lsdException w:name="Light List Accent 6" w:uiPriority="61"/>
-    <w:lsdException w:name="Light Grid Accent 6" w:uiPriority="62"/>
-    <w:lsdException w:name="Medium Shading 1 Accent 6" w:uiPriority="63"/>
-    <w:lsdException w:name="Medium Shading 2 Accent 6" w:uiPriority="64"/>
-    <w:lsdException w:name="Medium List 1 Accent 6" w:uiPriority="65"/>
-    <w:lsdException w:name="Medium List 2 Accent 6" w:uiPriority="66"/>
-    <w:lsdException w:name="Medium Grid 1 Accent 6" w:uiPriority="67"/>
-    <w:lsdException w:name="Medium Grid 2 Accent 6" w:uiPriority="68"/>
-    <w:lsdException w:name="Medium Grid 3 Accent 6" w:uiPriority="69"/>
-    <w:lsdException w:name="Dark List Accent 6" w:uiPriority="70"/>
-    <w:lsdException w:name="Colorful Shading Accent 6" w:uiPriority="71"/>
-    <w:lsdException w:name="Colorful List Accent 6" w:uiPriority="72"/>
-    <w:lsdException w:name="Colorful Grid Accent 6" w:uiPriority="73"/>
-    <w:lsdException w:name="Subtle Emphasis" w:uiPriority="19" w:qFormat="1"/>
-    <w:lsdException w:name="Intense Emphasis" w:uiPriority="21" w:qFormat="1"/>
-    <w:lsdException w:name="Subtle Reference" w:uiPriority="31" w:qFormat="1"/>
-    <w:lsdException w:name="Intense Reference" w:uiPriority="32" w:qFormat="1"/>
-    <w:lsdException w:name="Book Title" w:uiPriority="33" w:qFormat="1"/>
-    <w:lsdException w:name="Bibliography" w:semiHidden="1" w:uiPriority="37" w:unhideWhenUsed="1"/>
-    <w:lsdException w:name="TOC Heading" w:semiHidden="1" w:uiPriority="39" w:unhideWhenUsed="1" w:qFormat="1"/>
-    <w:lsdException w:name="Plain Table 1" w:uiPriority="41"/>
-    <w:lsdException w:name="Plain Table 2" w:uiPriority="42"/>
-    <w:lsdException w:name="Plain Table 3" w:uiPriority="43"/>
-    <w:lsdException w:name="Plain Table 4" w:uiPriority="44"/>
-    <w:lsdException w:name="Plain Table 5" w:uiPriority="45"/>
-    <w:lsdException w:name="Grid Table Light" w:uiPriority="40"/>
-    <w:lsdException w:name="Grid Table 1 Light" w:uiPriority="46"/>
-    <w:lsdException w:name="Grid Table 2" w:uiPriority="47"/>
-    <w:lsdException w:name="Grid Table 3" w:uiPriority="48"/>
-    <w:lsdException w:name="Grid Table 4" w:uiPriority="49"/>
-    <w:lsdException w:name="Grid Table 5 Dark" w:uiPriority="50"/>
-    <w:lsdException w:name="Grid Table 6 Colorful" w:uiPriority="51"/>
-    <w:lsdException w:name="Grid Table 7 Colorful" w:uiPriority="52"/>
-    <w:lsdException w:name="Grid Table 1 Light Accent 1" w:uiPriority="46"/>
-    <w:lsdException w:name="Grid Table 2 Accent 1" w:uiPriority="47"/>
-    <w:lsdException w:name="Grid Table 3 Accent 1" w:uiPriority="48"/>
-    <w:lsdException w:name="Grid Table 4 Accent 1" w:uiPriority="49"/>
-    <w:lsdException w:name="Grid Table 5 Dark Accent 1" w:uiPriority="50"/>
-    <w:lsdException w:name="Grid Table 6 Colorful Accent 1" w:uiPriority="51"/>
-    <w:lsdException w:name="Grid Table 7 Colorful Accent 1" w:uiPriority="52"/>
-    <w:lsdException w:name="Grid Table 1 Light Accent 2" w:uiPriority="46"/>
-    <w:lsdException w:name="Grid Table 2 Accent 2" w:uiPriority="47"/>
-    <w:lsdException w:name="Grid Table 3 Accent 2" w:uiPriority="48"/>
-    <w:lsdException w:name="Grid Table 4 Accent 2" w:uiPriority="49"/>
-    <w:lsdException w:name="Grid Table 5 Dark Accent 2" w:uiPriority="50"/>
-    <w:lsdException w:name="Grid Table 6 Colorful Accent 2" w:uiPriority="51"/>
-    <w:lsdException w:name="Grid Table 7 Colorful Accent 2" w:uiPriority="52"/>
-    <w:lsdException w:name="Grid Table 1 Light Accent 3" w:uiPriority="46"/>
-    <w:lsdException w:name="Grid Table 2 Accent 3" w:uiPriority="47"/>
-    <w:lsdException w:name="Grid Table 3 Accent 3" w:uiPriority="48"/>
-    <w:lsdException w:name="Grid Table 4 Accent 3" w:uiPriority="49"/>
-    <w:lsdException w:name="Grid Table 5 Dark Accent 3" w:uiPriority="50"/>
-    <w:lsdException w:name="Grid Table 6 Colorful Accent 3" w:uiPriority="51"/>
-    <w:lsdException w:name="Grid Table 7 Colorful Accent 3" w:uiPriority="52"/>
-    <w:lsdException w:name="Grid Table 1 Light Accent 4" w:uiPriority="46"/>
-    <w:lsdException w:name="Grid Table 2 Accent 4" w:uiPriority="47"/>
-    <w:lsdException w:name="Grid Table 3 Accent 4" w:uiPriority="48"/>
-    <w:lsdException w:name="Grid Table 4 Accent 4" w:uiPriority="49"/>
-    <w:lsdException w:name="Grid Table 5 Dark Accent 4" w:uiPriority="50"/>
-    <w:lsdException w:name="Grid Table 6 Colorful Accent 4" w:uiPriority="51"/>
-    <w:lsdException w:name="Grid Table 7 Colorful Accent 4" w:uiPriority="52"/>
-    <w:lsdException w:name="Grid Table 1 Light Accent 5" w:uiPriority="46"/>
-    <w:lsdException w:name="Grid Table 2 Accent 5" w:uiPriority="47"/>
-    <w:lsdException w:name="Grid Table 3 Accent 5" w:uiPriority="48"/>
-    <w:lsdException w:name="Grid Table 4 Accent 5" w:uiPriority="49"/>
-    <w:lsdException w:name="Grid Table 5 Dark Accent 5" w:uiPriority="50"/>
-    <w:lsdException w:name="Grid Table 6 Colorful Accent 5" w:uiPriority="51"/>
-    <w:lsdException w:name="Grid Table 7 Colorful Accent 5" w:uiPriority="52"/>
-    <w:lsdException w:name="Grid Table 1 Light Accent 6" w:uiPriority="46"/>
-    <w:lsdException w:name="Grid Table 2 Accent 6" w:uiPriority="47"/>
-    <w:lsdException w:name="Grid Table 3 Accent 6" w:uiPriority="48"/>
-    <w:lsdException w:name="Grid Table 4 Accent 6" w:uiPriority="49"/>
-    <w:lsdException w:name="Grid Table 5 Dark Accent 6" w:uiPriority="50"/>
-    <w:lsdException w:name="Grid Table 6 Colorful Accent 6" w:uiPriority="51"/>
-    <w:lsdException w:name="Grid Table 7 Colorful Accent 6" w:uiPriority="52"/>
-    <w:lsdException w:name="List Table 1 Light" w:uiPriority="46"/>
-    <w:lsdException w:name="List Table 2" w:uiPriority="47"/>
-    <w:lsdException w:name="List Table 3" w:uiPriority="48"/>
-    <w:lsdException w:name="List Table 4" w:uiPriority="49"/>
-    <w:lsdException w:name="List Table 5 Dark" w:uiPriority="50"/>
-    <w:lsdException w:name="List Table 6 Colorful" w:uiPriority="51"/>
-    <w:lsdException w:name="List Table 7 Colorful" w:uiPriority="52"/>
-    <w:lsdException w:name="List Table 1 Light Accent 1" w:uiPriority="46"/>
-    <w:lsdException w:name="List Table 2 Accent 1" w:uiPriority="47"/>
-    <w:lsdException w:name="List Table 3 Accent 1" w:uiPriority="48"/>
-    <w:lsdException w:name="List Table 4 Accent 1" w:uiPriority="49"/>
-    <w:lsdException w:name="List Table 5 Dark Accent 1" w:uiPriority="50"/>
-    <w:lsdException w:name="List Table 6 Colorful Accent 1" w:uiPriority="51"/>
-    <w:lsdException w:name="List Table 7 Colorful Accent 1" w:uiPriority="52"/>
-    <w:lsdException w:name="List Table 1 Light Accent 2" w:uiPriority="46"/>
-    <w:lsdException w:name="List Table 2 Accent 2" w:uiPriority="47"/>
-    <w:lsdException w:name="List Table 3 Accent 2" w:uiPriority="48"/>
-    <w:lsdException w:name="List Table 4 Accent 2" w:uiPriority="49"/>
-    <w:lsdException w:name="List Table 5 Dark Accent 2" w:uiPriority="50"/>
-    <w:lsdException w:name="List Table 6 Colorful Accent 2" w:uiPriority="51"/>
-    <w:lsdException w:name="List Table 7 Colorful Accent 2" w:uiPriority="52"/>
-    <w:lsdException w:name="List Table 1 Light Accent 3" w:uiPriority="46"/>
-    <w:lsdException w:name="List Table 2 Accent 3" w:uiPriority="47"/>
-    <w:lsdException w:name="List Table 3 Accent 3" w:uiPriority="48"/>
-    <w:lsdException w:name="List Table 4 Accent 3" w:uiPriority="49"/>
-    <w:lsdException w:name="List Table 5 Dark Accent 3" w:uiPriority="50"/>
-    <w:lsdException w:name="List Table 6 Colorful Accent 3" w:uiPriority="51"/>
-    <w:lsdException w:name="List Table 7 Colorful Accent 3" w:uiPriority="52"/>
-    <w:lsdException w:name="List Table 1 Light Accent 4" w:uiPriority="46"/>
-    <w:lsdException w:name="List Table 2 Accent 4" w:uiPriority="47"/>
-    <w:lsdException w:name="List Table 3 Accent 4" w:uiPriority="48"/>
-    <w:lsdException w:name="List Table 4 Accent 4" w:uiPriority="49"/>
-    <w:lsdException w:name="List Table 5 Dark Accent 4" w:uiPriority="50"/>
-    <w:lsdException w:name="List Table 6 Colorful Accent 4" w:uiPriority="51"/>
-    <w:lsdException w:name="List Table 7 Colorful Accent 4" w:uiPriority="52"/>
-    <w:lsdException w:name="List Table 1 Light Accent 5" w:uiPriority="46"/>
-    <w:lsdException w:name="List Table 2 Accent 5" w:uiPriority="47"/>
-    <w:lsdException w:name="List Table 3 Accent 5" w:uiPriority="48"/>
-    <w:lsdException w:name="List Table 4 Accent 5" w:uiPriority="49"/>
-    <w:lsdException w:name="List Table 5 Dark Accent 5" w:uiPriority="50"/>
-    <w:lsdException w:name="List Table 6 Colorful Accent 5" w:uiPriority="51"/>
-    <w:lsdException w:name="List Table 7 Colorful Accent 5" w:uiPriority="52"/>
-    <w:lsdException w:name="List Table 1 Light Accent 6" w:uiPriority="46"/>
-    <w:lsdException w:name="List Table 2 Accent 6" w:uiPriority="47"/>
-    <w:lsdException w:name="List Table 3 Accent 6" w:uiPriority="48"/>
-    <w:lsdException w:name="List Table 4 Accent 6" w:uiPriority="49"/>
-    <w:lsdException w:name="List Table 5 Dark Accent 6" w:uiPriority="50"/>
-    <w:lsdException w:name="List Table 6 Colorful Accent 6" w:uiPriority="51"/>
-    <w:lsdException w:name="List Table 7 Colorful Accent 6" w:uiPriority="52"/>
-  </w:latentStyles>
-  <w:style w:type="paragraph" w:default="1" w:styleId="Normal">
-    <w:name w:val="Normal"/>
-    <w:qFormat/>
-  </w:style>
-  <w:style w:type="character" w:default="1" w:styleId="Fontepargpadro">
-    <w:name w:val="Default Paragraph Font"/>
-    <w:uiPriority w:val="1"/>
-    <w:semiHidden/>
-    <w:unhideWhenUsed/>
-  </w:style>
-  <w:style w:type="table" w:default="1" w:styleId="Tabelanormal">
-    <w:name w:val="Normal Table"/>
-    <w:uiPriority w:val="99"/>
-    <w:semiHidden/>
-    <w:unhideWhenUsed/>
-    <w:tblPr>
-      <w:tblInd w:w="0" w:type="dxa"/>
-      <w:tblCellMar>
-        <w:top w:w="0" w:type="dxa"/>
-        <w:left w:w="108" w:type="dxa"/>
-        <w:bottom w:w="0" w:type="dxa"/>
-        <w:right w:w="108" w:type="dxa"/>
-      </w:tblCellMar>
-    </w:tblPr>
-  </w:style>
-  <w:style w:type="numbering" w:default="1" w:styleId="Semlista">
-    <w:name w:val="No List"/>
-    <w:uiPriority w:val="99"/>
-    <w:semiHidden/>
-    <w:unhideWhenUsed/>
-  </w:style>
-  <w:style w:type="paragraph" w:customStyle="1" w:styleId="BCCEA098410C4ADDAA2F6E35E9755A97">
-    <w:name w:val="BCCEA098410C4ADDAA2F6E35E9755A97"/>
-    <w:rsid w:val="004B0B14"/>
-  </w:style>
-  <w:style w:type="paragraph" w:customStyle="1" w:styleId="3D02C06995DF41768DE9092F94B43166">
-    <w:name w:val="3D02C06995DF41768DE9092F94B43166"/>
-    <w:rsid w:val="004B0B14"/>
-  </w:style>
-  <w:style w:type="paragraph" w:customStyle="1" w:styleId="3BF7C7F00C1744A98B0C60F01BA9CB06">
-    <w:name w:val="3BF7C7F00C1744A98B0C60F01BA9CB06"/>
-    <w:rsid w:val="004B0B14"/>
-  </w:style>
-</w:styles>
-</file>
-
-<file path=word/glossary/webSettings.xml><?xml version="1.0" encoding="utf-8"?>
-<w:webSettings xmlns:mc="http://schemas.openxmlformats.org/markup-compatibility/2006" xmlns:r="http://schemas.openxmlformats.org/officeDocument/2006/relationships" xmlns:w="http://schemas.openxmlformats.org/wordprocessingml/2006/main" xmlns:w14="http://schemas.microsoft.com/office/word/2010/wordml" xmlns:w15="http://schemas.microsoft.com/office/word/2012/wordml" xmlns:w16se="http://schemas.microsoft.com/office/word/2015/wordml/symex" mc:Ignorable="w14 w15 w16se"/>
-</file>
-
 <file path=word/theme/theme1.xml><?xml version="1.0" encoding="utf-8"?>
 <a:theme xmlns:a="http://schemas.openxmlformats.org/drawingml/2006/main" name="Office Theme">
   <a:themeElements>
@@ -13343,6 +12743,15 @@
 </file>
 
 <file path=customXml/item1.xml><?xml version="1.0" encoding="utf-8"?>
+<?mso-contentType ?>
+<FormTemplates xmlns="http://schemas.microsoft.com/sharepoint/v3/contenttype/forms">
+  <Display>DocumentLibraryForm</Display>
+  <Edit>DocumentLibraryForm</Edit>
+  <New>DocumentLibraryForm</New>
+</FormTemplates>
+</file>
+
+<file path=customXml/item2.xml><?xml version="1.0" encoding="utf-8"?>
 <ct:contentTypeSchema xmlns:ct="http://schemas.microsoft.com/office/2006/metadata/contentType" xmlns:ma="http://schemas.microsoft.com/office/2006/metadata/properties/metaAttributes" ct:_="" ma:_="" ma:contentTypeName="Documento" ma:contentTypeID="0x010100DB625EBEAB62DA438180CD0344175DCD" ma:contentTypeVersion="12" ma:contentTypeDescription="Crie um novo documento." ma:contentTypeScope="" ma:versionID="1690ecb29041e9f6a7dfaf88f080078d">
   <xsd:schema xmlns:xsd="http://www.w3.org/2001/XMLSchema" xmlns:xs="http://www.w3.org/2001/XMLSchema" xmlns:p="http://schemas.microsoft.com/office/2006/metadata/properties" xmlns:ns2="343baba5-3cff-45e4-9347-222e64391087" xmlns:ns3="ac44d7d8-a149-432c-a72c-2d3b3d2b8d35" targetNamespace="http://schemas.microsoft.com/office/2006/metadata/properties" ma:root="true" ma:fieldsID="44533d7be1c9bbb20987e261cad24f5f" ns2:_="" ns3:_="">
     <xsd:import namespace="343baba5-3cff-45e4-9347-222e64391087"/>
@@ -13559,15 +12968,6 @@
 </ct:contentTypeSchema>
 </file>
 
-<file path=customXml/item2.xml><?xml version="1.0" encoding="utf-8"?>
-<?mso-contentType ?>
-<FormTemplates xmlns="http://schemas.microsoft.com/sharepoint/v3/contenttype/forms">
-  <Display>DocumentLibraryForm</Display>
-  <Edit>DocumentLibraryForm</Edit>
-  <New>DocumentLibraryForm</New>
-</FormTemplates>
-</file>
-
 <file path=customXml/item3.xml><?xml version="1.0" encoding="utf-8"?>
 <p:properties xmlns:p="http://schemas.microsoft.com/office/2006/metadata/properties" xmlns:xsi="http://www.w3.org/2001/XMLSchema-instance" xmlns:pc="http://schemas.microsoft.com/office/infopath/2007/PartnerControls">
   <documentManagement>
@@ -13584,6 +12984,14 @@
 </file>
 
 <file path=customXml/itemProps1.xml><?xml version="1.0" encoding="utf-8"?>
+<ds:datastoreItem xmlns:ds="http://schemas.openxmlformats.org/officeDocument/2006/customXml" ds:itemID="{FBD84525-AFC9-4B29-A3BC-9EB89E13CAD7}">
+  <ds:schemaRefs>
+    <ds:schemaRef ds:uri="http://schemas.microsoft.com/sharepoint/v3/contenttype/forms"/>
+  </ds:schemaRefs>
+</ds:datastoreItem>
+</file>
+
+<file path=customXml/itemProps2.xml><?xml version="1.0" encoding="utf-8"?>
 <ds:datastoreItem xmlns:ds="http://schemas.openxmlformats.org/officeDocument/2006/customXml" ds:itemID="{9D0314E4-719E-41AD-B6E7-B9DF260BE978}">
   <ds:schemaRefs>
     <ds:schemaRef ds:uri="http://schemas.microsoft.com/office/2006/metadata/contentType"/>
@@ -13602,14 +13010,6 @@
 </ds:datastoreItem>
 </file>
 
-<file path=customXml/itemProps2.xml><?xml version="1.0" encoding="utf-8"?>
-<ds:datastoreItem xmlns:ds="http://schemas.openxmlformats.org/officeDocument/2006/customXml" ds:itemID="{FBD84525-AFC9-4B29-A3BC-9EB89E13CAD7}">
-  <ds:schemaRefs>
-    <ds:schemaRef ds:uri="http://schemas.microsoft.com/sharepoint/v3/contenttype/forms"/>
-  </ds:schemaRefs>
-</ds:datastoreItem>
-</file>
-
 <file path=customXml/itemProps3.xml><?xml version="1.0" encoding="utf-8"?>
 <ds:datastoreItem xmlns:ds="http://schemas.openxmlformats.org/officeDocument/2006/customXml" ds:itemID="{D04979E6-C1E0-4C90-AFC8-03B39BCF82AC}">
   <ds:schemaRefs>
@@ -13622,7 +13022,7 @@
 </file>
 
 <file path=customXml/itemProps4.xml><?xml version="1.0" encoding="utf-8"?>
-<ds:datastoreItem xmlns:ds="http://schemas.openxmlformats.org/officeDocument/2006/customXml" ds:itemID="{0B1FAF66-87B2-4BAD-BA33-BAE0FED2E9DE}">
+<ds:datastoreItem xmlns:ds="http://schemas.openxmlformats.org/officeDocument/2006/customXml" ds:itemID="{3D395F8C-B146-4D45-87B9-AB45A39FE841}">
   <ds:schemaRefs>
     <ds:schemaRef ds:uri="http://schemas.openxmlformats.org/officeDocument/2006/bibliography"/>
   </ds:schemaRefs>
